--- a/app/Views/documents/visitor_template.docx
+++ b/app/Views/documents/visitor_template.docx
@@ -4,7 +4,7 @@
   <w:body>
     <w:tbl>
       <w:tblPr>
-        <w:tblW w:w="0" w:type="auto"/>
+        <w:tblW w:w="11063" w:type="dxa"/>
         <w:tblInd w:w="109" w:type="dxa"/>
         <w:tblLayout w:type="fixed"/>
         <w:tblCellMar>
@@ -14,8 +14,8 @@
         <w:tblLook w:val="01E0" w:firstRow="1" w:lastRow="1" w:firstColumn="1" w:lastColumn="1" w:noHBand="0" w:noVBand="0"/>
       </w:tblPr>
       <w:tblGrid>
-        <w:gridCol w:w="5818"/>
-        <w:gridCol w:w="4955"/>
+        <w:gridCol w:w="6106"/>
+        <w:gridCol w:w="4957"/>
       </w:tblGrid>
       <w:tr>
         <w:trPr>
@@ -23,7 +23,7 @@
         </w:trPr>
         <w:tc>
           <w:tcPr>
-            <w:tcW w:w="5818" w:type="dxa"/>
+            <w:tcW w:w="6106" w:type="dxa"/>
           </w:tcPr>
           <w:p>
             <w:pPr>
@@ -783,7 +783,7 @@
         </w:trPr>
         <w:tc>
           <w:tcPr>
-            <w:tcW w:w="10773" w:type="dxa"/>
+            <w:tcW w:w="11063" w:type="dxa"/>
             <w:gridSpan w:val="2"/>
           </w:tcPr>
           <w:p>
@@ -1078,7 +1078,7 @@
                     <pic:cNvPicPr/>
                   </pic:nvPicPr>
                   <pic:blipFill>
-                    <a:blip r:embed="rId5" cstate="print"/>
+                    <a:blip r:embed="rId7" cstate="print"/>
                     <a:stretch>
                       <a:fillRect/>
                     </a:stretch>
@@ -1704,76 +1704,96 @@
     <w:tbl>
       <w:tblPr>
         <w:tblStyle w:val="TableGrid"/>
-        <w:tblW w:w="10544" w:type="dxa"/>
+        <w:tblW w:w="10392" w:type="dxa"/>
         <w:tblInd w:w="842" w:type="dxa"/>
         <w:tblLook w:val="04A0" w:firstRow="1" w:lastRow="0" w:firstColumn="1" w:lastColumn="0" w:noHBand="0" w:noVBand="1"/>
       </w:tblPr>
       <w:tblGrid>
-        <w:gridCol w:w="2442"/>
-        <w:gridCol w:w="2847"/>
-        <w:gridCol w:w="2946"/>
-        <w:gridCol w:w="2309"/>
+        <w:gridCol w:w="674"/>
+        <w:gridCol w:w="3837"/>
+        <w:gridCol w:w="2410"/>
+        <w:gridCol w:w="3471"/>
       </w:tblGrid>
       <w:tr>
         <w:trPr>
-          <w:trHeight w:val="283"/>
+          <w:trHeight w:val="317"/>
         </w:trPr>
         <w:tc>
           <w:tcPr>
-            <w:tcW w:w="2453" w:type="dxa"/>
+            <w:tcW w:w="674" w:type="dxa"/>
           </w:tcPr>
           <w:p>
             <w:pPr>
-              <w:pStyle w:val="BodyText"/>
-              <w:spacing w:before="240" w:line="252" w:lineRule="auto"/>
-              <w:ind w:right="1023"/>
+              <w:rPr>
+                <w:b/>
+                <w:bCs/>
+              </w:rPr>
             </w:pPr>
             <w:r>
+              <w:rPr>
+                <w:b/>
+                <w:bCs/>
+              </w:rPr>
               <w:t>ID</w:t>
             </w:r>
           </w:p>
         </w:tc>
         <w:tc>
           <w:tcPr>
-            <w:tcW w:w="2847" w:type="dxa"/>
+            <w:tcW w:w="3837" w:type="dxa"/>
           </w:tcPr>
           <w:p>
             <w:pPr>
-              <w:pStyle w:val="BodyText"/>
-              <w:spacing w:before="240" w:line="252" w:lineRule="auto"/>
-              <w:ind w:right="1023"/>
+              <w:rPr>
+                <w:b/>
+                <w:bCs/>
+              </w:rPr>
             </w:pPr>
             <w:r>
+              <w:rPr>
+                <w:b/>
+                <w:bCs/>
+              </w:rPr>
               <w:t>Visitor Name</w:t>
             </w:r>
           </w:p>
         </w:tc>
         <w:tc>
           <w:tcPr>
-            <w:tcW w:w="2934" w:type="dxa"/>
+            <w:tcW w:w="2410" w:type="dxa"/>
           </w:tcPr>
           <w:p>
             <w:pPr>
-              <w:pStyle w:val="BodyText"/>
-              <w:spacing w:before="240" w:line="252" w:lineRule="auto"/>
-              <w:ind w:right="1023"/>
+              <w:rPr>
+                <w:b/>
+                <w:bCs/>
+              </w:rPr>
             </w:pPr>
             <w:r>
+              <w:rPr>
+                <w:b/>
+                <w:bCs/>
+              </w:rPr>
               <w:t>Mobile</w:t>
             </w:r>
           </w:p>
         </w:tc>
         <w:tc>
           <w:tcPr>
-            <w:tcW w:w="2310" w:type="dxa"/>
+            <w:tcW w:w="3471" w:type="dxa"/>
           </w:tcPr>
           <w:p>
             <w:pPr>
-              <w:pStyle w:val="BodyText"/>
-              <w:spacing w:before="240" w:line="252" w:lineRule="auto"/>
-              <w:ind w:right="1023"/>
+              <w:rPr>
+                <w:b/>
+                <w:bCs/>
+              </w:rPr>
             </w:pPr>
             <w:r>
+              <w:rPr>
+                <w:b/>
+                <w:bCs/>
+              </w:rPr>
               <w:t xml:space="preserve">Vehicle </w:t>
             </w:r>
           </w:p>
@@ -1781,18 +1801,13 @@
       </w:tr>
       <w:tr>
         <w:trPr>
-          <w:trHeight w:val="235"/>
+          <w:trHeight w:val="263"/>
         </w:trPr>
         <w:tc>
           <w:tcPr>
-            <w:tcW w:w="2453" w:type="dxa"/>
+            <w:tcW w:w="674" w:type="dxa"/>
           </w:tcPr>
           <w:p>
-            <w:pPr>
-              <w:pStyle w:val="BodyText"/>
-              <w:spacing w:before="240" w:line="252" w:lineRule="auto"/>
-              <w:ind w:right="1023"/>
-            </w:pPr>
             <w:r>
               <w:t>${</w:t>
             </w:r>
@@ -1806,14 +1821,9 @@
         </w:tc>
         <w:tc>
           <w:tcPr>
-            <w:tcW w:w="2847" w:type="dxa"/>
+            <w:tcW w:w="3837" w:type="dxa"/>
           </w:tcPr>
           <w:p>
-            <w:pPr>
-              <w:pStyle w:val="BodyText"/>
-              <w:spacing w:before="240" w:line="252" w:lineRule="auto"/>
-              <w:ind w:right="1023"/>
-            </w:pPr>
             <w:r>
               <w:t>${visitorName}</w:t>
             </w:r>
@@ -1821,14 +1831,9 @@
         </w:tc>
         <w:tc>
           <w:tcPr>
-            <w:tcW w:w="2934" w:type="dxa"/>
+            <w:tcW w:w="2410" w:type="dxa"/>
           </w:tcPr>
           <w:p>
-            <w:pPr>
-              <w:pStyle w:val="BodyText"/>
-              <w:spacing w:before="240" w:line="252" w:lineRule="auto"/>
-              <w:ind w:right="1023"/>
-            </w:pPr>
             <w:r>
               <w:t>${visitorMobile}</w:t>
             </w:r>
@@ -1836,14 +1841,9 @@
         </w:tc>
         <w:tc>
           <w:tcPr>
-            <w:tcW w:w="2310" w:type="dxa"/>
+            <w:tcW w:w="3471" w:type="dxa"/>
           </w:tcPr>
           <w:p>
-            <w:pPr>
-              <w:pStyle w:val="BodyText"/>
-              <w:spacing w:before="240" w:line="252" w:lineRule="auto"/>
-              <w:ind w:right="1023"/>
-            </w:pPr>
             <w:r>
               <w:t>${vehicle}</w:t>
             </w:r>
@@ -2127,7 +2127,7 @@
             <o:lock v:ext="edit" aspectratio="t"/>
           </v:shapetype>
           <v:shape id="_x0000_s1036" type="#_x0000_t75" style="position:absolute;left:0;text-align:left;margin-left:217.9pt;margin-top:17.15pt;width:125.2pt;height:64.5pt;z-index:-15726592">
-            <v:imagedata r:id="rId6" o:title=""/>
+            <v:imagedata r:id="rId8" o:title=""/>
           </v:shape>
         </w:pict>
       </w:r>
@@ -2180,7 +2180,7 @@
         </w:rPr>
         <w:pict w14:anchorId="620C4F95">
           <v:shape id="_x0000_s1028" type="#_x0000_t75" style="position:absolute;margin-left:65.4pt;margin-top:.15pt;width:133.9pt;height:41.95pt;z-index:-15718400">
-            <v:imagedata r:id="rId7" o:title=""/>
+            <v:imagedata r:id="rId9" o:title=""/>
           </v:shape>
         </w:pict>
       </w:r>
@@ -2290,7 +2290,9 @@
         <w:rPr>
           <w:rFonts w:ascii="Times New Roman" w:hAnsi="Times New Roman"/>
           <w:b/>
+          <w:color w:val="0461C1"/>
           <w:sz w:val="24"/>
+          <w:u w:val="thick" w:color="0461C1"/>
         </w:rPr>
       </w:pPr>
       <w:r>
@@ -2318,7 +2320,7 @@
         </w:rPr>
         <w:t>Mobile:+252614010488 Email:</w:t>
       </w:r>
-      <w:hyperlink r:id="rId8">
+      <w:hyperlink r:id="rId10">
         <w:r>
           <w:rPr>
             <w:rFonts w:ascii="Times New Roman" w:hAnsi="Times New Roman"/>
@@ -2357,7 +2359,7 @@
         </w:rPr>
         <w:t xml:space="preserve"> </w:t>
       </w:r>
-      <w:hyperlink r:id="rId9">
+      <w:hyperlink r:id="rId11">
         <w:r>
           <w:rPr>
             <w:rFonts w:ascii="Times New Roman" w:hAnsi="Times New Roman"/>
@@ -2386,7 +2388,7 @@
         </w:rPr>
         <w:t xml:space="preserve"> </w:t>
       </w:r>
-      <w:hyperlink r:id="rId10">
+      <w:hyperlink r:id="rId12">
         <w:r>
           <w:rPr>
             <w:rFonts w:ascii="Times New Roman" w:hAnsi="Times New Roman"/>
@@ -2399,6 +2401,83 @@
         </w:r>
       </w:hyperlink>
     </w:p>
+    <w:p>
+      <w:pPr>
+        <w:rPr>
+          <w:rFonts w:ascii="Times New Roman" w:hAnsi="Times New Roman"/>
+          <w:sz w:val="24"/>
+        </w:rPr>
+      </w:pPr>
+    </w:p>
+    <w:p>
+      <w:pPr>
+        <w:jc w:val="right"/>
+        <w:rPr>
+          <w:rFonts w:ascii="Times New Roman" w:hAnsi="Times New Roman"/>
+          <w:sz w:val="24"/>
+        </w:rPr>
+      </w:pPr>
+      <w:r>
+        <w:rPr>
+          <w:rFonts w:ascii="Times New Roman" w:hAnsi="Times New Roman"/>
+          <w:sz w:val="24"/>
+        </w:rPr>
+        <w:t>${qrcode}</w:t>
+      </w:r>
+    </w:p>
+    <w:p>
+      <w:pPr>
+        <w:rPr>
+          <w:rFonts w:ascii="Times New Roman" w:hAnsi="Times New Roman"/>
+          <w:sz w:val="24"/>
+        </w:rPr>
+      </w:pPr>
+    </w:p>
+    <w:p>
+      <w:pPr>
+        <w:rPr>
+          <w:rFonts w:ascii="Times New Roman" w:hAnsi="Times New Roman"/>
+          <w:sz w:val="24"/>
+        </w:rPr>
+      </w:pPr>
+    </w:p>
+    <w:p>
+      <w:pPr>
+        <w:rPr>
+          <w:rFonts w:ascii="Times New Roman" w:hAnsi="Times New Roman"/>
+          <w:sz w:val="24"/>
+        </w:rPr>
+      </w:pPr>
+    </w:p>
+    <w:p>
+      <w:pPr>
+        <w:rPr>
+          <w:rFonts w:ascii="Times New Roman" w:hAnsi="Times New Roman"/>
+          <w:b/>
+          <w:color w:val="0461C1"/>
+          <w:sz w:val="24"/>
+          <w:u w:val="thick" w:color="0461C1"/>
+        </w:rPr>
+      </w:pPr>
+    </w:p>
+    <w:p>
+      <w:pPr>
+        <w:tabs>
+          <w:tab w:val="left" w:pos="8610"/>
+        </w:tabs>
+        <w:rPr>
+          <w:rFonts w:ascii="Times New Roman" w:hAnsi="Times New Roman"/>
+          <w:sz w:val="24"/>
+        </w:rPr>
+      </w:pPr>
+      <w:r>
+        <w:rPr>
+          <w:rFonts w:ascii="Times New Roman" w:hAnsi="Times New Roman"/>
+          <w:sz w:val="24"/>
+        </w:rPr>
+        <w:tab/>
+      </w:r>
+    </w:p>
     <w:sectPr>
       <w:type w:val="continuous"/>
       <w:pgSz w:w="11910" w:h="16840"/>
@@ -2407,6 +2486,44 @@
     </w:sectPr>
   </w:body>
 </w:document>
+</file>
+
+<file path=word/endnotes.xml><?xml version="1.0" encoding="utf-8"?>
+<w:endnotes xmlns:wpc="http://schemas.microsoft.com/office/word/2010/wordprocessingCanvas" xmlns:cx="http://schemas.microsoft.com/office/drawing/2014/chartex" xmlns:cx1="http://schemas.microsoft.com/office/drawing/2015/9/8/chartex" xmlns:cx2="http://schemas.microsoft.com/office/drawing/2015/10/21/chartex" xmlns:cx3="http://schemas.microsoft.com/office/drawing/2016/5/9/chartex" xmlns:cx4="http://schemas.microsoft.com/office/drawing/2016/5/10/chartex" xmlns:cx5="http://schemas.microsoft.com/office/drawing/2016/5/11/chartex" xmlns:cx6="http://schemas.microsoft.com/office/drawing/2016/5/12/chartex" xmlns:cx7="http://schemas.microsoft.com/office/drawing/2016/5/13/chartex" xmlns:cx8="http://schemas.microsoft.com/office/drawing/2016/5/14/chartex" xmlns:mc="http://schemas.openxmlformats.org/markup-compatibility/2006" xmlns:aink="http://schemas.microsoft.com/office/drawing/2016/ink" xmlns:am3d="http://schemas.microsoft.com/office/drawing/2017/model3d" xmlns:o="urn:schemas-microsoft-com:office:office" xmlns:oel="http://schemas.microsoft.com/office/2019/extlst" xmlns:r="http://schemas.openxmlformats.org/officeDocument/2006/relationships" xmlns:m="http://schemas.openxmlformats.org/officeDocument/2006/math" xmlns:v="urn:schemas-microsoft-com:vml" xmlns:wp14="http://schemas.microsoft.com/office/word/2010/wordprocessingDrawing" xmlns:wp="http://schemas.openxmlformats.org/drawingml/2006/wordprocessingDrawing" xmlns:w10="urn:schemas-microsoft-com:office:word" xmlns:w="http://schemas.openxmlformats.org/wordprocessingml/2006/main" xmlns:w14="http://schemas.microsoft.com/office/word/2010/wordml" xmlns:w15="http://schemas.microsoft.com/office/word/2012/wordml" xmlns:w16cex="http://schemas.microsoft.com/office/word/2018/wordml/cex" xmlns:w16cid="http://schemas.microsoft.com/office/word/2016/wordml/cid" xmlns:w16="http://schemas.microsoft.com/office/word/2018/wordml" xmlns:w16sdtdh="http://schemas.microsoft.com/office/word/2020/wordml/sdtdatahash" xmlns:w16se="http://schemas.microsoft.com/office/word/2015/wordml/symex" xmlns:wpg="http://schemas.microsoft.com/office/word/2010/wordprocessingGroup" xmlns:wpi="http://schemas.microsoft.com/office/word/2010/wordprocessingInk" xmlns:wne="http://schemas.microsoft.com/office/word/2006/wordml" xmlns:wps="http://schemas.microsoft.com/office/word/2010/wordprocessingShape" mc:Ignorable="w14 w15 w16se w16cid w16 w16cex w16sdtdh wp14">
+  <w:endnote w:type="separator" w:id="-1">
+    <w:p>
+      <w:r>
+        <w:separator/>
+      </w:r>
+    </w:p>
+  </w:endnote>
+  <w:endnote w:type="continuationSeparator" w:id="0">
+    <w:p>
+      <w:r>
+        <w:continuationSeparator/>
+      </w:r>
+    </w:p>
+  </w:endnote>
+</w:endnotes>
+</file>
+
+<file path=word/footnotes.xml><?xml version="1.0" encoding="utf-8"?>
+<w:footnotes xmlns:wpc="http://schemas.microsoft.com/office/word/2010/wordprocessingCanvas" xmlns:cx="http://schemas.microsoft.com/office/drawing/2014/chartex" xmlns:cx1="http://schemas.microsoft.com/office/drawing/2015/9/8/chartex" xmlns:cx2="http://schemas.microsoft.com/office/drawing/2015/10/21/chartex" xmlns:cx3="http://schemas.microsoft.com/office/drawing/2016/5/9/chartex" xmlns:cx4="http://schemas.microsoft.com/office/drawing/2016/5/10/chartex" xmlns:cx5="http://schemas.microsoft.com/office/drawing/2016/5/11/chartex" xmlns:cx6="http://schemas.microsoft.com/office/drawing/2016/5/12/chartex" xmlns:cx7="http://schemas.microsoft.com/office/drawing/2016/5/13/chartex" xmlns:cx8="http://schemas.microsoft.com/office/drawing/2016/5/14/chartex" xmlns:mc="http://schemas.openxmlformats.org/markup-compatibility/2006" xmlns:aink="http://schemas.microsoft.com/office/drawing/2016/ink" xmlns:am3d="http://schemas.microsoft.com/office/drawing/2017/model3d" xmlns:o="urn:schemas-microsoft-com:office:office" xmlns:oel="http://schemas.microsoft.com/office/2019/extlst" xmlns:r="http://schemas.openxmlformats.org/officeDocument/2006/relationships" xmlns:m="http://schemas.openxmlformats.org/officeDocument/2006/math" xmlns:v="urn:schemas-microsoft-com:vml" xmlns:wp14="http://schemas.microsoft.com/office/word/2010/wordprocessingDrawing" xmlns:wp="http://schemas.openxmlformats.org/drawingml/2006/wordprocessingDrawing" xmlns:w10="urn:schemas-microsoft-com:office:word" xmlns:w="http://schemas.openxmlformats.org/wordprocessingml/2006/main" xmlns:w14="http://schemas.microsoft.com/office/word/2010/wordml" xmlns:w15="http://schemas.microsoft.com/office/word/2012/wordml" xmlns:w16cex="http://schemas.microsoft.com/office/word/2018/wordml/cex" xmlns:w16cid="http://schemas.microsoft.com/office/word/2016/wordml/cid" xmlns:w16="http://schemas.microsoft.com/office/word/2018/wordml" xmlns:w16sdtdh="http://schemas.microsoft.com/office/word/2020/wordml/sdtdatahash" xmlns:w16se="http://schemas.microsoft.com/office/word/2015/wordml/symex" xmlns:wpg="http://schemas.microsoft.com/office/word/2010/wordprocessingGroup" xmlns:wpi="http://schemas.microsoft.com/office/word/2010/wordprocessingInk" xmlns:wne="http://schemas.microsoft.com/office/word/2006/wordml" xmlns:wps="http://schemas.microsoft.com/office/word/2010/wordprocessingShape" mc:Ignorable="w14 w15 w16se w16cid w16 w16cex w16sdtdh wp14">
+  <w:footnote w:type="separator" w:id="-1">
+    <w:p>
+      <w:r>
+        <w:separator/>
+      </w:r>
+    </w:p>
+  </w:footnote>
+  <w:footnote w:type="continuationSeparator" w:id="0">
+    <w:p>
+      <w:r>
+        <w:continuationSeparator/>
+      </w:r>
+    </w:p>
+  </w:footnote>
+</w:footnotes>
 </file>
 
 <file path=word/numbering.xml><?xml version="1.0" encoding="utf-8"?>
@@ -3054,6 +3171,56 @@
       </w:tblBorders>
     </w:tblPr>
   </w:style>
+  <w:style w:type="paragraph" w:styleId="Header">
+    <w:name w:val="header"/>
+    <w:basedOn w:val="Normal"/>
+    <w:link w:val="HeaderChar"/>
+    <w:uiPriority w:val="99"/>
+    <w:unhideWhenUsed/>
+    <w:rsid w:val="006156D8"/>
+    <w:pPr>
+      <w:tabs>
+        <w:tab w:val="center" w:pos="4513"/>
+        <w:tab w:val="right" w:pos="9026"/>
+      </w:tabs>
+    </w:pPr>
+  </w:style>
+  <w:style w:type="character" w:customStyle="1" w:styleId="HeaderChar">
+    <w:name w:val="Header Char"/>
+    <w:basedOn w:val="DefaultParagraphFont"/>
+    <w:link w:val="Header"/>
+    <w:uiPriority w:val="99"/>
+    <w:rsid w:val="006156D8"/>
+    <w:rPr>
+      <w:rFonts w:ascii="Palatino Linotype" w:eastAsia="Palatino Linotype" w:hAnsi="Palatino Linotype" w:cs="Palatino Linotype"/>
+      <w:lang w:val="ms"/>
+    </w:rPr>
+  </w:style>
+  <w:style w:type="paragraph" w:styleId="Footer">
+    <w:name w:val="footer"/>
+    <w:basedOn w:val="Normal"/>
+    <w:link w:val="FooterChar"/>
+    <w:uiPriority w:val="99"/>
+    <w:unhideWhenUsed/>
+    <w:rsid w:val="006156D8"/>
+    <w:pPr>
+      <w:tabs>
+        <w:tab w:val="center" w:pos="4513"/>
+        <w:tab w:val="right" w:pos="9026"/>
+      </w:tabs>
+    </w:pPr>
+  </w:style>
+  <w:style w:type="character" w:customStyle="1" w:styleId="FooterChar">
+    <w:name w:val="Footer Char"/>
+    <w:basedOn w:val="DefaultParagraphFont"/>
+    <w:link w:val="Footer"/>
+    <w:uiPriority w:val="99"/>
+    <w:rsid w:val="006156D8"/>
+    <w:rPr>
+      <w:rFonts w:ascii="Palatino Linotype" w:eastAsia="Palatino Linotype" w:hAnsi="Palatino Linotype" w:cs="Palatino Linotype"/>
+      <w:lang w:val="ms"/>
+    </w:rPr>
+  </w:style>
 </w:styles>
 </file>
 

--- a/app/Views/documents/visitor_template.docx
+++ b/app/Views/documents/visitor_template.docx
@@ -1123,6 +1123,23 @@
           <w:rFonts w:ascii="Palatino Linotype"/>
         </w:rPr>
         <w:tab/>
+      </w:r>
+      <w:r>
+        <w:rPr>
+          <w:rFonts w:ascii="Palatino Linotype"/>
+        </w:rPr>
+        <w:tab/>
+      </w:r>
+      <w:r>
+        <w:rPr>
+          <w:rFonts w:ascii="Palatino Linotype"/>
+        </w:rPr>
+        <w:tab/>
+      </w:r>
+      <w:r>
+        <w:rPr>
+          <w:rFonts w:ascii="Palatino Linotype"/>
+        </w:rPr>
         <w:t>Taariikh</w:t>
       </w:r>
       <w:r>
@@ -1704,15 +1721,16 @@
     <w:tbl>
       <w:tblPr>
         <w:tblStyle w:val="TableGrid"/>
-        <w:tblW w:w="10392" w:type="dxa"/>
-        <w:tblInd w:w="842" w:type="dxa"/>
+        <w:tblpPr w:leftFromText="180" w:rightFromText="180" w:vertAnchor="text" w:horzAnchor="page" w:tblpX="1618" w:tblpY="-41"/>
+        <w:tblOverlap w:val="never"/>
+        <w:tblW w:w="9747" w:type="dxa"/>
         <w:tblLook w:val="04A0" w:firstRow="1" w:lastRow="0" w:firstColumn="1" w:lastColumn="0" w:noHBand="0" w:noVBand="1"/>
       </w:tblPr>
       <w:tblGrid>
-        <w:gridCol w:w="674"/>
-        <w:gridCol w:w="3837"/>
-        <w:gridCol w:w="2410"/>
-        <w:gridCol w:w="3471"/>
+        <w:gridCol w:w="671"/>
+        <w:gridCol w:w="4115"/>
+        <w:gridCol w:w="1985"/>
+        <w:gridCol w:w="2976"/>
       </w:tblGrid>
       <w:tr>
         <w:trPr>
@@ -1720,7 +1738,7 @@
         </w:trPr>
         <w:tc>
           <w:tcPr>
-            <w:tcW w:w="674" w:type="dxa"/>
+            <w:tcW w:w="671" w:type="dxa"/>
           </w:tcPr>
           <w:p>
             <w:pPr>
@@ -1740,7 +1758,7 @@
         </w:tc>
         <w:tc>
           <w:tcPr>
-            <w:tcW w:w="3837" w:type="dxa"/>
+            <w:tcW w:w="4115" w:type="dxa"/>
           </w:tcPr>
           <w:p>
             <w:pPr>
@@ -1760,7 +1778,7 @@
         </w:tc>
         <w:tc>
           <w:tcPr>
-            <w:tcW w:w="2410" w:type="dxa"/>
+            <w:tcW w:w="1985" w:type="dxa"/>
           </w:tcPr>
           <w:p>
             <w:pPr>
@@ -1780,7 +1798,7 @@
         </w:tc>
         <w:tc>
           <w:tcPr>
-            <w:tcW w:w="3471" w:type="dxa"/>
+            <w:tcW w:w="2976" w:type="dxa"/>
           </w:tcPr>
           <w:p>
             <w:pPr>
@@ -1805,33 +1823,30 @@
         </w:trPr>
         <w:tc>
           <w:tcPr>
-            <w:tcW w:w="674" w:type="dxa"/>
+            <w:tcW w:w="671" w:type="dxa"/>
+            <w:vAlign w:val="bottom"/>
           </w:tcPr>
           <w:p>
             <w:r>
-              <w:t>${</w:t>
-            </w:r>
-            <w:r>
-              <w:t>id</w:t>
-            </w:r>
-            <w:r>
-              <w:t>}</w:t>
+              <w:t>${id}</w:t>
             </w:r>
           </w:p>
         </w:tc>
         <w:tc>
           <w:tcPr>
-            <w:tcW w:w="3837" w:type="dxa"/>
+            <w:tcW w:w="4115" w:type="dxa"/>
+            <w:vAlign w:val="bottom"/>
           </w:tcPr>
           <w:p>
             <w:r>
-              <w:t>${visitorName}</w:t>
+              <w:t>${avatar} ${visitorName}</w:t>
             </w:r>
           </w:p>
         </w:tc>
         <w:tc>
           <w:tcPr>
-            <w:tcW w:w="2410" w:type="dxa"/>
+            <w:tcW w:w="1985" w:type="dxa"/>
+            <w:vAlign w:val="bottom"/>
           </w:tcPr>
           <w:p>
             <w:r>
@@ -1841,7 +1856,8 @@
         </w:tc>
         <w:tc>
           <w:tcPr>
-            <w:tcW w:w="3471" w:type="dxa"/>
+            <w:tcW w:w="2976" w:type="dxa"/>
+            <w:vAlign w:val="bottom"/>
           </w:tcPr>
           <w:p>
             <w:r>
@@ -1851,11 +1867,12 @@
         </w:tc>
       </w:tr>
     </w:tbl>
+    <w:p/>
     <w:p>
       <w:pPr>
         <w:pStyle w:val="BodyText"/>
         <w:spacing w:before="240" w:line="252" w:lineRule="auto"/>
-        <w:ind w:right="1023"/>
+        <w:ind w:left="1120" w:right="1023"/>
       </w:pPr>
     </w:p>
     <w:p>
@@ -2104,36 +2121,6 @@
       <w:r>
         <w:rPr>
           <w:rFonts w:ascii="Palatino Linotype"/>
-          <w:noProof/>
-        </w:rPr>
-        <w:pict w14:anchorId="3B365E07">
-          <v:shapetype id="_x0000_t75" coordsize="21600,21600" o:spt="75" o:preferrelative="t" path="m@4@5l@4@11@9@11@9@5xe" filled="f" stroked="f">
-            <v:stroke joinstyle="miter"/>
-            <v:formulas>
-              <v:f eqn="if lineDrawn pixelLineWidth 0"/>
-              <v:f eqn="sum @0 1 0"/>
-              <v:f eqn="sum 0 0 @1"/>
-              <v:f eqn="prod @2 1 2"/>
-              <v:f eqn="prod @3 21600 pixelWidth"/>
-              <v:f eqn="prod @3 21600 pixelHeight"/>
-              <v:f eqn="sum @0 0 1"/>
-              <v:f eqn="prod @6 1 2"/>
-              <v:f eqn="prod @7 21600 pixelWidth"/>
-              <v:f eqn="sum @8 21600 0"/>
-              <v:f eqn="prod @7 21600 pixelHeight"/>
-              <v:f eqn="sum @10 21600 0"/>
-            </v:formulas>
-            <v:path o:extrusionok="f" gradientshapeok="t" o:connecttype="rect"/>
-            <o:lock v:ext="edit" aspectratio="t"/>
-          </v:shapetype>
-          <v:shape id="_x0000_s1036" type="#_x0000_t75" style="position:absolute;left:0;text-align:left;margin-left:217.9pt;margin-top:17.15pt;width:125.2pt;height:64.5pt;z-index:-15726592">
-            <v:imagedata r:id="rId8" o:title=""/>
-          </v:shape>
-        </w:pict>
-      </w:r>
-      <w:r>
-        <w:rPr>
-          <w:rFonts w:ascii="Palatino Linotype"/>
         </w:rPr>
         <w:t>Madaxa Maamulka Soo Gelidda &amp; Iskaanada</w:t>
       </w:r>
@@ -2163,90 +2150,6 @@
         </w:rPr>
         <w:t>Madaxweynaha JFS</w:t>
       </w:r>
-    </w:p>
-    <w:p>
-      <w:pPr>
-        <w:pStyle w:val="BodyText"/>
-        <w:rPr>
-          <w:b/>
-          <w:sz w:val="20"/>
-        </w:rPr>
-      </w:pPr>
-      <w:r>
-        <w:rPr>
-          <w:b/>
-          <w:noProof/>
-          <w:sz w:val="20"/>
-        </w:rPr>
-        <w:pict w14:anchorId="620C4F95">
-          <v:shape id="_x0000_s1028" type="#_x0000_t75" style="position:absolute;margin-left:65.4pt;margin-top:.15pt;width:133.9pt;height:41.95pt;z-index:-15718400">
-            <v:imagedata r:id="rId9" o:title=""/>
-          </v:shape>
-        </w:pict>
-      </w:r>
-    </w:p>
-    <w:p>
-      <w:pPr>
-        <w:pStyle w:val="BodyText"/>
-        <w:rPr>
-          <w:b/>
-          <w:sz w:val="20"/>
-        </w:rPr>
-      </w:pPr>
-    </w:p>
-    <w:p>
-      <w:pPr>
-        <w:pStyle w:val="BodyText"/>
-        <w:rPr>
-          <w:b/>
-          <w:sz w:val="20"/>
-        </w:rPr>
-      </w:pPr>
-    </w:p>
-    <w:p>
-      <w:pPr>
-        <w:pStyle w:val="BodyText"/>
-        <w:rPr>
-          <w:b/>
-          <w:sz w:val="20"/>
-        </w:rPr>
-      </w:pPr>
-    </w:p>
-    <w:p>
-      <w:pPr>
-        <w:pStyle w:val="BodyText"/>
-        <w:rPr>
-          <w:b/>
-          <w:sz w:val="20"/>
-        </w:rPr>
-      </w:pPr>
-    </w:p>
-    <w:p>
-      <w:pPr>
-        <w:pStyle w:val="BodyText"/>
-        <w:rPr>
-          <w:b/>
-          <w:sz w:val="20"/>
-        </w:rPr>
-      </w:pPr>
-    </w:p>
-    <w:p>
-      <w:pPr>
-        <w:pStyle w:val="BodyText"/>
-        <w:rPr>
-          <w:b/>
-          <w:sz w:val="20"/>
-        </w:rPr>
-      </w:pPr>
-    </w:p>
-    <w:p>
-      <w:pPr>
-        <w:pStyle w:val="BodyText"/>
-        <w:rPr>
-          <w:b/>
-          <w:sz w:val="20"/>
-        </w:rPr>
-      </w:pPr>
     </w:p>
     <w:p>
       <w:pPr>
@@ -2320,7 +2223,7 @@
         </w:rPr>
         <w:t>Mobile:+252614010488 Email:</w:t>
       </w:r>
-      <w:hyperlink r:id="rId10">
+      <w:hyperlink r:id="rId8">
         <w:r>
           <w:rPr>
             <w:rFonts w:ascii="Times New Roman" w:hAnsi="Times New Roman"/>
@@ -2359,7 +2262,7 @@
         </w:rPr>
         <w:t xml:space="preserve"> </w:t>
       </w:r>
-      <w:hyperlink r:id="rId11">
+      <w:hyperlink r:id="rId9">
         <w:r>
           <w:rPr>
             <w:rFonts w:ascii="Times New Roman" w:hAnsi="Times New Roman"/>
@@ -2388,7 +2291,7 @@
         </w:rPr>
         <w:t xml:space="preserve"> </w:t>
       </w:r>
-      <w:hyperlink r:id="rId12">
+      <w:hyperlink r:id="rId10">
         <w:r>
           <w:rPr>
             <w:rFonts w:ascii="Times New Roman" w:hAnsi="Times New Roman"/>

--- a/app/Views/documents/visitor_template.docx
+++ b/app/Views/documents/visitor_template.docx
@@ -1715,13 +1715,50 @@
       <w:pPr>
         <w:pStyle w:val="BodyText"/>
         <w:spacing w:line="206" w:lineRule="auto"/>
+        <w:ind w:left="400" w:right="1023" w:firstLine="720"/>
+      </w:pPr>
+    </w:p>
+    <w:p>
+      <w:pPr>
+        <w:pStyle w:val="BodyText"/>
+        <w:spacing w:line="206" w:lineRule="auto"/>
+        <w:ind w:left="400" w:right="1023" w:firstLine="720"/>
+        <w:jc w:val="center"/>
+      </w:pPr>
+      <w:r>
+        <w:t>${image</w:t>
+      </w:r>
+      <w:r>
+        <w:t>s</w:t>
+      </w:r>
+      <w:r>
+        <w:t>_</w:t>
+      </w:r>
+      <w:r>
+        <w:t>table</w:t>
+      </w:r>
+      <w:r>
+        <w:t>}</w:t>
+      </w:r>
+    </w:p>
+    <w:p>
+      <w:pPr>
+        <w:pStyle w:val="BodyText"/>
+        <w:spacing w:line="206" w:lineRule="auto"/>
+        <w:ind w:left="1120" w:right="1023"/>
+      </w:pPr>
+    </w:p>
+    <w:p>
+      <w:pPr>
+        <w:pStyle w:val="BodyText"/>
+        <w:spacing w:line="206" w:lineRule="auto"/>
         <w:ind w:left="1120" w:right="1023"/>
       </w:pPr>
     </w:p>
     <w:tbl>
       <w:tblPr>
         <w:tblStyle w:val="TableGrid"/>
-        <w:tblpPr w:leftFromText="180" w:rightFromText="180" w:vertAnchor="text" w:horzAnchor="page" w:tblpX="1618" w:tblpY="-41"/>
+        <w:tblpPr w:leftFromText="180" w:rightFromText="180" w:vertAnchor="text" w:horzAnchor="page" w:tblpXSpec="center" w:tblpY="-41"/>
         <w:tblOverlap w:val="never"/>
         <w:tblW w:w="9747" w:type="dxa"/>
         <w:tblLook w:val="04A0" w:firstRow="1" w:lastRow="0" w:firstColumn="1" w:lastColumn="0" w:noHBand="0" w:noVBand="1"/>
@@ -1839,7 +1876,7 @@
           </w:tcPr>
           <w:p>
             <w:r>
-              <w:t>${avatar} ${visitorName}</w:t>
+              <w:t>${visitorName}</w:t>
             </w:r>
           </w:p>
         </w:tc>
@@ -2346,25 +2383,6 @@
     </w:p>
     <w:p>
       <w:pPr>
-        <w:rPr>
-          <w:rFonts w:ascii="Times New Roman" w:hAnsi="Times New Roman"/>
-          <w:sz w:val="24"/>
-        </w:rPr>
-      </w:pPr>
-    </w:p>
-    <w:p>
-      <w:pPr>
-        <w:rPr>
-          <w:rFonts w:ascii="Times New Roman" w:hAnsi="Times New Roman"/>
-          <w:b/>
-          <w:color w:val="0461C1"/>
-          <w:sz w:val="24"/>
-          <w:u w:val="thick" w:color="0461C1"/>
-        </w:rPr>
-      </w:pPr>
-    </w:p>
-    <w:p>
-      <w:pPr>
         <w:tabs>
           <w:tab w:val="left" w:pos="8610"/>
         </w:tabs>
@@ -2373,13 +2391,6 @@
           <w:sz w:val="24"/>
         </w:rPr>
       </w:pPr>
-      <w:r>
-        <w:rPr>
-          <w:rFonts w:ascii="Times New Roman" w:hAnsi="Times New Roman"/>
-          <w:sz w:val="24"/>
-        </w:rPr>
-        <w:tab/>
-      </w:r>
     </w:p>
     <w:sectPr>
       <w:type w:val="continuous"/>
@@ -2442,7 +2453,6 @@
       <w:lvlJc w:val="left"/>
       <w:pPr>
         <w:ind w:left="1542" w:hanging="423"/>
-        <w:jc w:val="left"/>
       </w:pPr>
       <w:rPr>
         <w:rFonts w:ascii="Times New Roman" w:eastAsia="Times New Roman" w:hAnsi="Times New Roman" w:cs="Times New Roman" w:hint="default"/>
@@ -3028,6 +3038,7 @@
   <w:style w:type="paragraph" w:styleId="BodyText">
     <w:name w:val="Body Text"/>
     <w:basedOn w:val="Normal"/>
+    <w:link w:val="BodyTextChar"/>
     <w:uiPriority w:val="1"/>
     <w:qFormat/>
     <w:rPr>
@@ -3121,6 +3132,73 @@
     <w:rsid w:val="006156D8"/>
     <w:rPr>
       <w:rFonts w:ascii="Palatino Linotype" w:eastAsia="Palatino Linotype" w:hAnsi="Palatino Linotype" w:cs="Palatino Linotype"/>
+      <w:lang w:val="ms"/>
+    </w:rPr>
+  </w:style>
+  <w:style w:type="table" w:styleId="GridTable1Light-Accent1">
+    <w:name w:val="Grid Table 1 Light Accent 1"/>
+    <w:basedOn w:val="TableNormal"/>
+    <w:uiPriority w:val="46"/>
+    <w:rsid w:val="004B7A9F"/>
+    <w:tblPr>
+      <w:tblStyleRowBandSize w:val="1"/>
+      <w:tblStyleColBandSize w:val="1"/>
+      <w:tblBorders>
+        <w:top w:val="single" w:sz="4" w:space="0" w:color="B8CCE4" w:themeColor="accent1" w:themeTint="66"/>
+        <w:left w:val="single" w:sz="4" w:space="0" w:color="B8CCE4" w:themeColor="accent1" w:themeTint="66"/>
+        <w:bottom w:val="single" w:sz="4" w:space="0" w:color="B8CCE4" w:themeColor="accent1" w:themeTint="66"/>
+        <w:right w:val="single" w:sz="4" w:space="0" w:color="B8CCE4" w:themeColor="accent1" w:themeTint="66"/>
+        <w:insideH w:val="single" w:sz="4" w:space="0" w:color="B8CCE4" w:themeColor="accent1" w:themeTint="66"/>
+        <w:insideV w:val="single" w:sz="4" w:space="0" w:color="B8CCE4" w:themeColor="accent1" w:themeTint="66"/>
+      </w:tblBorders>
+    </w:tblPr>
+    <w:tblStylePr w:type="firstRow">
+      <w:rPr>
+        <w:b/>
+        <w:bCs/>
+      </w:rPr>
+      <w:tblPr/>
+      <w:tcPr>
+        <w:tcBorders>
+          <w:bottom w:val="single" w:sz="12" w:space="0" w:color="95B3D7" w:themeColor="accent1" w:themeTint="99"/>
+        </w:tcBorders>
+      </w:tcPr>
+    </w:tblStylePr>
+    <w:tblStylePr w:type="lastRow">
+      <w:rPr>
+        <w:b/>
+        <w:bCs/>
+      </w:rPr>
+      <w:tblPr/>
+      <w:tcPr>
+        <w:tcBorders>
+          <w:top w:val="double" w:sz="2" w:space="0" w:color="95B3D7" w:themeColor="accent1" w:themeTint="99"/>
+        </w:tcBorders>
+      </w:tcPr>
+    </w:tblStylePr>
+    <w:tblStylePr w:type="firstCol">
+      <w:rPr>
+        <w:b/>
+        <w:bCs/>
+      </w:rPr>
+    </w:tblStylePr>
+    <w:tblStylePr w:type="lastCol">
+      <w:rPr>
+        <w:b/>
+        <w:bCs/>
+      </w:rPr>
+    </w:tblStylePr>
+  </w:style>
+  <w:style w:type="character" w:customStyle="1" w:styleId="BodyTextChar">
+    <w:name w:val="Body Text Char"/>
+    <w:basedOn w:val="DefaultParagraphFont"/>
+    <w:link w:val="BodyText"/>
+    <w:uiPriority w:val="1"/>
+    <w:rsid w:val="004B7A9F"/>
+    <w:rPr>
+      <w:rFonts w:ascii="Palatino Linotype" w:eastAsia="Palatino Linotype" w:hAnsi="Palatino Linotype" w:cs="Palatino Linotype"/>
+      <w:sz w:val="24"/>
+      <w:szCs w:val="24"/>
       <w:lang w:val="ms"/>
     </w:rPr>
   </w:style>

--- a/app/Views/documents/visitor_template.docx
+++ b/app/Views/documents/visitor_template.docx
@@ -2,1069 +2,22 @@
 <file path=word/document.xml><?xml version="1.0" encoding="utf-8"?>
 <w:document xmlns:wpc="http://schemas.microsoft.com/office/word/2010/wordprocessingCanvas" xmlns:cx="http://schemas.microsoft.com/office/drawing/2014/chartex" xmlns:cx1="http://schemas.microsoft.com/office/drawing/2015/9/8/chartex" xmlns:cx2="http://schemas.microsoft.com/office/drawing/2015/10/21/chartex" xmlns:cx3="http://schemas.microsoft.com/office/drawing/2016/5/9/chartex" xmlns:cx4="http://schemas.microsoft.com/office/drawing/2016/5/10/chartex" xmlns:cx5="http://schemas.microsoft.com/office/drawing/2016/5/11/chartex" xmlns:cx6="http://schemas.microsoft.com/office/drawing/2016/5/12/chartex" xmlns:cx7="http://schemas.microsoft.com/office/drawing/2016/5/13/chartex" xmlns:cx8="http://schemas.microsoft.com/office/drawing/2016/5/14/chartex" xmlns:mc="http://schemas.openxmlformats.org/markup-compatibility/2006" xmlns:aink="http://schemas.microsoft.com/office/drawing/2016/ink" xmlns:am3d="http://schemas.microsoft.com/office/drawing/2017/model3d" xmlns:o="urn:schemas-microsoft-com:office:office" xmlns:oel="http://schemas.microsoft.com/office/2019/extlst" xmlns:r="http://schemas.openxmlformats.org/officeDocument/2006/relationships" xmlns:m="http://schemas.openxmlformats.org/officeDocument/2006/math" xmlns:v="urn:schemas-microsoft-com:vml" xmlns:wp14="http://schemas.microsoft.com/office/word/2010/wordprocessingDrawing" xmlns:wp="http://schemas.openxmlformats.org/drawingml/2006/wordprocessingDrawing" xmlns:w10="urn:schemas-microsoft-com:office:word" xmlns:w="http://schemas.openxmlformats.org/wordprocessingml/2006/main" xmlns:w14="http://schemas.microsoft.com/office/word/2010/wordml" xmlns:w15="http://schemas.microsoft.com/office/word/2012/wordml" xmlns:w16cex="http://schemas.microsoft.com/office/word/2018/wordml/cex" xmlns:w16cid="http://schemas.microsoft.com/office/word/2016/wordml/cid" xmlns:w16="http://schemas.microsoft.com/office/word/2018/wordml" xmlns:w16sdtdh="http://schemas.microsoft.com/office/word/2020/wordml/sdtdatahash" xmlns:w16se="http://schemas.microsoft.com/office/word/2015/wordml/symex" xmlns:wpg="http://schemas.microsoft.com/office/word/2010/wordprocessingGroup" xmlns:wpi="http://schemas.microsoft.com/office/word/2010/wordprocessingInk" xmlns:wne="http://schemas.microsoft.com/office/word/2006/wordml" xmlns:wps="http://schemas.microsoft.com/office/word/2010/wordprocessingShape" mc:Ignorable="w14 w15 w16se w16cid w16 w16cex w16sdtdh wp14">
   <w:body>
-    <w:tbl>
-      <w:tblPr>
-        <w:tblW w:w="11063" w:type="dxa"/>
-        <w:tblInd w:w="109" w:type="dxa"/>
-        <w:tblLayout w:type="fixed"/>
-        <w:tblCellMar>
-          <w:left w:w="0" w:type="dxa"/>
-          <w:right w:w="0" w:type="dxa"/>
-        </w:tblCellMar>
-        <w:tblLook w:val="01E0" w:firstRow="1" w:lastRow="1" w:firstColumn="1" w:lastColumn="1" w:noHBand="0" w:noVBand="0"/>
-      </w:tblPr>
-      <w:tblGrid>
-        <w:gridCol w:w="6106"/>
-        <w:gridCol w:w="4957"/>
-      </w:tblGrid>
-      <w:tr>
-        <w:trPr>
-          <w:trHeight w:val="1671"/>
-        </w:trPr>
-        <w:tc>
-          <w:tcPr>
-            <w:tcW w:w="6106" w:type="dxa"/>
-          </w:tcPr>
-          <w:p>
-            <w:pPr>
-              <w:pStyle w:val="TableParagraph"/>
-              <w:spacing w:line="283" w:lineRule="exact"/>
-              <w:ind w:right="1707"/>
-              <w:rPr>
-                <w:b/>
-              </w:rPr>
-            </w:pPr>
-            <w:r>
-              <w:rPr>
-                <w:b/>
-              </w:rPr>
-              <w:t>Jamhuuriyadda</w:t>
-            </w:r>
-            <w:r>
-              <w:rPr>
-                <w:b/>
-                <w:spacing w:val="48"/>
-              </w:rPr>
-              <w:t xml:space="preserve"> </w:t>
-            </w:r>
-            <w:r>
-              <w:rPr>
-                <w:b/>
-              </w:rPr>
-              <w:t>Federalka</w:t>
-            </w:r>
-            <w:r>
-              <w:rPr>
-                <w:b/>
-                <w:spacing w:val="-3"/>
-              </w:rPr>
-              <w:t xml:space="preserve"> </w:t>
-            </w:r>
-            <w:r>
-              <w:rPr>
-                <w:b/>
-              </w:rPr>
-              <w:t>Soomaaliya</w:t>
-            </w:r>
-          </w:p>
-          <w:p>
-            <w:pPr>
-              <w:pStyle w:val="TableParagraph"/>
-              <w:spacing w:before="99"/>
-              <w:ind w:right="1600"/>
-              <w:rPr>
-                <w:i/>
-                <w:sz w:val="24"/>
-              </w:rPr>
-            </w:pPr>
-            <w:r>
-              <w:rPr>
-                <w:i/>
-                <w:sz w:val="24"/>
-              </w:rPr>
-              <w:t>Madaxtooyada</w:t>
-            </w:r>
-          </w:p>
-          <w:p>
-            <w:pPr>
-              <w:pStyle w:val="TableParagraph"/>
-              <w:spacing w:before="102"/>
-              <w:ind w:right="1598"/>
-              <w:rPr>
-                <w:i/>
-                <w:sz w:val="24"/>
-              </w:rPr>
-            </w:pPr>
-            <w:r>
-              <w:rPr>
-                <w:i/>
-                <w:sz w:val="24"/>
-              </w:rPr>
-              <w:t>Waaxda Tiknooloojiyadda &amp; Amniga</w:t>
-            </w:r>
-            <w:r>
-              <w:rPr>
-                <w:i/>
-                <w:spacing w:val="-58"/>
-                <w:sz w:val="24"/>
-              </w:rPr>
-              <w:t xml:space="preserve"> </w:t>
-            </w:r>
-            <w:r>
-              <w:rPr>
-                <w:i/>
-                <w:sz w:val="24"/>
-              </w:rPr>
-              <w:t>Dijitaalka</w:t>
-            </w:r>
-          </w:p>
-        </w:tc>
-        <w:tc>
-          <w:tcPr>
-            <w:tcW w:w="4955" w:type="dxa"/>
-          </w:tcPr>
-          <w:p>
-            <w:pPr>
-              <w:pStyle w:val="TableParagraph"/>
-              <w:bidi/>
-              <w:spacing w:line="306" w:lineRule="exact"/>
-              <w:ind w:left="0" w:right="1722"/>
-              <w:jc w:val="right"/>
-              <w:rPr>
-                <w:rFonts w:ascii="Arial" w:cs="Arial"/>
-                <w:b/>
-                <w:bCs/>
-                <w:sz w:val="28"/>
-                <w:szCs w:val="28"/>
-              </w:rPr>
-            </w:pPr>
-            <w:r>
-              <w:rPr>
-                <w:rFonts w:ascii="Arial" w:cs="Arial"/>
-                <w:b/>
-                <w:bCs/>
-                <w:spacing w:val="-1"/>
-                <w:w w:val="93"/>
-                <w:sz w:val="28"/>
-                <w:szCs w:val="28"/>
-                <w:rtl/>
-              </w:rPr>
-              <w:t>جـ</w:t>
-            </w:r>
-            <w:r>
-              <w:rPr>
-                <w:rFonts w:ascii="Arial" w:cs="Arial"/>
-                <w:b/>
-                <w:bCs/>
-                <w:spacing w:val="1"/>
-                <w:w w:val="110"/>
-                <w:sz w:val="28"/>
-                <w:szCs w:val="28"/>
-                <w:rtl/>
-              </w:rPr>
-              <w:t>م</w:t>
-            </w:r>
-            <w:r>
-              <w:rPr>
-                <w:rFonts w:ascii="Arial" w:cs="Arial"/>
-                <w:b/>
-                <w:bCs/>
-                <w:spacing w:val="-1"/>
-                <w:w w:val="110"/>
-                <w:sz w:val="28"/>
-                <w:szCs w:val="28"/>
-                <w:rtl/>
-              </w:rPr>
-              <w:t>ـهـو</w:t>
-            </w:r>
-            <w:r>
-              <w:rPr>
-                <w:rFonts w:ascii="Arial" w:cs="Arial"/>
-                <w:b/>
-                <w:bCs/>
-                <w:spacing w:val="-2"/>
-                <w:w w:val="70"/>
-                <w:sz w:val="28"/>
-                <w:szCs w:val="28"/>
-                <w:rtl/>
-              </w:rPr>
-              <w:t>ر</w:t>
-            </w:r>
-            <w:r>
-              <w:rPr>
-                <w:rFonts w:ascii="Arial" w:cs="Arial"/>
-                <w:b/>
-                <w:bCs/>
-                <w:spacing w:val="-1"/>
-                <w:w w:val="70"/>
-                <w:sz w:val="28"/>
-                <w:szCs w:val="28"/>
-                <w:rtl/>
-              </w:rPr>
-              <w:t>يـ</w:t>
-            </w:r>
-            <w:r>
-              <w:rPr>
-                <w:rFonts w:ascii="Arial" w:cs="Arial"/>
-                <w:b/>
-                <w:bCs/>
-                <w:spacing w:val="-2"/>
-                <w:w w:val="121"/>
-                <w:sz w:val="28"/>
-                <w:szCs w:val="28"/>
-                <w:rtl/>
-              </w:rPr>
-              <w:t>ة</w:t>
-            </w:r>
-            <w:r>
-              <w:rPr>
-                <w:rFonts w:ascii="Arial" w:cs="Arial"/>
-                <w:b/>
-                <w:bCs/>
-                <w:sz w:val="28"/>
-                <w:szCs w:val="28"/>
-                <w:rtl/>
-              </w:rPr>
-              <w:t xml:space="preserve"> ا</w:t>
-            </w:r>
-            <w:r>
-              <w:rPr>
-                <w:rFonts w:ascii="Arial" w:cs="Arial"/>
-                <w:b/>
-                <w:bCs/>
-                <w:spacing w:val="-2"/>
-                <w:w w:val="78"/>
-                <w:sz w:val="28"/>
-                <w:szCs w:val="28"/>
-                <w:rtl/>
-              </w:rPr>
-              <w:t>ل</w:t>
-            </w:r>
-            <w:r>
-              <w:rPr>
-                <w:rFonts w:ascii="Arial" w:cs="Arial"/>
-                <w:b/>
-                <w:bCs/>
-                <w:spacing w:val="-1"/>
-                <w:w w:val="78"/>
-                <w:sz w:val="28"/>
-                <w:szCs w:val="28"/>
-                <w:rtl/>
-              </w:rPr>
-              <w:t>صــو</w:t>
-            </w:r>
-            <w:r>
-              <w:rPr>
-                <w:rFonts w:ascii="Arial" w:cs="Arial"/>
-                <w:b/>
-                <w:bCs/>
-                <w:w w:val="115"/>
-                <w:sz w:val="28"/>
-                <w:szCs w:val="28"/>
-                <w:rtl/>
-              </w:rPr>
-              <w:t>م</w:t>
-            </w:r>
-            <w:r>
-              <w:rPr>
-                <w:rFonts w:ascii="Arial" w:cs="Arial"/>
-                <w:b/>
-                <w:bCs/>
-                <w:spacing w:val="-2"/>
-                <w:w w:val="101"/>
-                <w:sz w:val="28"/>
-                <w:szCs w:val="28"/>
-                <w:rtl/>
-              </w:rPr>
-              <w:t>ـ</w:t>
-            </w:r>
-            <w:r>
-              <w:rPr>
-                <w:rFonts w:ascii="Arial" w:cs="Arial"/>
-                <w:b/>
-                <w:bCs/>
-                <w:spacing w:val="-1"/>
-                <w:w w:val="101"/>
-                <w:sz w:val="28"/>
-                <w:szCs w:val="28"/>
-                <w:rtl/>
-              </w:rPr>
-              <w:t>ـال</w:t>
-            </w:r>
-            <w:r>
-              <w:rPr>
-                <w:rFonts w:ascii="Arial" w:cs="Arial"/>
-                <w:b/>
-                <w:bCs/>
-                <w:sz w:val="28"/>
-                <w:szCs w:val="28"/>
-                <w:rtl/>
-              </w:rPr>
-              <w:t xml:space="preserve"> ا</w:t>
-            </w:r>
-            <w:r>
-              <w:rPr>
-                <w:rFonts w:ascii="Arial" w:cs="Arial"/>
-                <w:b/>
-                <w:bCs/>
-                <w:spacing w:val="-1"/>
-                <w:w w:val="52"/>
-                <w:sz w:val="28"/>
-                <w:szCs w:val="28"/>
-                <w:rtl/>
-              </w:rPr>
-              <w:t>ل</w:t>
-            </w:r>
-            <w:r>
-              <w:rPr>
-                <w:rFonts w:ascii="Arial" w:cs="Arial"/>
-                <w:b/>
-                <w:bCs/>
-                <w:spacing w:val="-3"/>
-                <w:w w:val="42"/>
-                <w:sz w:val="28"/>
-                <w:szCs w:val="28"/>
-                <w:rtl/>
-              </w:rPr>
-              <w:t>ف</w:t>
-            </w:r>
-            <w:r>
-              <w:rPr>
-                <w:rFonts w:ascii="Arial" w:cs="Arial"/>
-                <w:b/>
-                <w:bCs/>
-                <w:w w:val="73"/>
-                <w:sz w:val="28"/>
-                <w:szCs w:val="28"/>
-                <w:rtl/>
-              </w:rPr>
-              <w:t>يدر</w:t>
-            </w:r>
-            <w:r>
-              <w:rPr>
-                <w:rFonts w:ascii="Arial" w:cs="Arial"/>
-                <w:b/>
-                <w:bCs/>
-                <w:spacing w:val="-2"/>
-                <w:w w:val="55"/>
-                <w:sz w:val="28"/>
-                <w:szCs w:val="28"/>
-                <w:rtl/>
-              </w:rPr>
-              <w:t>ا</w:t>
-            </w:r>
-            <w:r>
-              <w:rPr>
-                <w:rFonts w:ascii="Arial" w:cs="Arial"/>
-                <w:b/>
-                <w:bCs/>
-                <w:spacing w:val="-1"/>
-                <w:w w:val="55"/>
-                <w:sz w:val="28"/>
-                <w:szCs w:val="28"/>
-                <w:rtl/>
-              </w:rPr>
-              <w:t>لي</w:t>
-            </w:r>
-            <w:r>
-              <w:rPr>
-                <w:rFonts w:ascii="Arial" w:cs="Arial"/>
-                <w:b/>
-                <w:bCs/>
-                <w:spacing w:val="-2"/>
-                <w:w w:val="121"/>
-                <w:sz w:val="28"/>
-                <w:szCs w:val="28"/>
-                <w:rtl/>
-              </w:rPr>
-              <w:t>ة</w:t>
-            </w:r>
-          </w:p>
-          <w:p>
-            <w:pPr>
-              <w:pStyle w:val="TableParagraph"/>
-              <w:bidi/>
-              <w:spacing w:before="43"/>
-              <w:ind w:left="702" w:right="2122"/>
-              <w:rPr>
-                <w:rFonts w:ascii="Microsoft Sans Serif" w:cs="Microsoft Sans Serif"/>
-                <w:sz w:val="29"/>
-                <w:szCs w:val="29"/>
-              </w:rPr>
-            </w:pPr>
-            <w:r>
-              <w:rPr>
-                <w:rFonts w:ascii="Microsoft Sans Serif" w:cs="Microsoft Sans Serif"/>
-                <w:w w:val="85"/>
-                <w:sz w:val="29"/>
-                <w:szCs w:val="29"/>
-                <w:rtl/>
-              </w:rPr>
-              <w:t>ا</w:t>
-            </w:r>
-            <w:r>
-              <w:rPr>
-                <w:rFonts w:ascii="Microsoft Sans Serif" w:cs="Microsoft Sans Serif"/>
-                <w:spacing w:val="-2"/>
-                <w:w w:val="67"/>
-                <w:sz w:val="29"/>
-                <w:szCs w:val="29"/>
-                <w:rtl/>
-              </w:rPr>
-              <w:t>ل</w:t>
-            </w:r>
-            <w:r>
-              <w:rPr>
-                <w:rFonts w:ascii="Microsoft Sans Serif" w:cs="Microsoft Sans Serif"/>
-                <w:w w:val="67"/>
-                <w:sz w:val="29"/>
-                <w:szCs w:val="29"/>
-                <w:rtl/>
-              </w:rPr>
-              <w:t>ر</w:t>
-            </w:r>
-            <w:r>
-              <w:rPr>
-                <w:rFonts w:ascii="Microsoft Sans Serif" w:cs="Microsoft Sans Serif"/>
-                <w:spacing w:val="1"/>
-                <w:w w:val="57"/>
-                <w:sz w:val="29"/>
-                <w:szCs w:val="29"/>
-                <w:rtl/>
-              </w:rPr>
-              <w:t>ئ</w:t>
-            </w:r>
-            <w:r>
-              <w:rPr>
-                <w:rFonts w:ascii="Microsoft Sans Serif" w:cs="Microsoft Sans Serif"/>
-                <w:w w:val="57"/>
-                <w:sz w:val="29"/>
-                <w:szCs w:val="29"/>
-                <w:rtl/>
-              </w:rPr>
-              <w:t>اس</w:t>
-            </w:r>
-            <w:r>
-              <w:rPr>
-                <w:rFonts w:ascii="Microsoft Sans Serif" w:cs="Microsoft Sans Serif"/>
-                <w:spacing w:val="-2"/>
-                <w:w w:val="117"/>
-                <w:sz w:val="29"/>
-                <w:szCs w:val="29"/>
-                <w:rtl/>
-              </w:rPr>
-              <w:t>ة</w:t>
-            </w:r>
-          </w:p>
-          <w:p>
-            <w:pPr>
-              <w:pStyle w:val="TableParagraph"/>
-              <w:bidi/>
-              <w:spacing w:before="49"/>
-              <w:ind w:left="704" w:right="2122"/>
-              <w:rPr>
-                <w:rFonts w:ascii="Microsoft Sans Serif" w:cs="Microsoft Sans Serif"/>
-                <w:sz w:val="32"/>
-                <w:szCs w:val="32"/>
-              </w:rPr>
-            </w:pPr>
-            <w:r>
-              <w:rPr>
-                <w:rFonts w:ascii="Microsoft Sans Serif" w:cs="Microsoft Sans Serif"/>
-                <w:spacing w:val="-1"/>
-                <w:w w:val="81"/>
-                <w:sz w:val="29"/>
-                <w:szCs w:val="29"/>
-                <w:rtl/>
-              </w:rPr>
-              <w:t>مك</w:t>
-            </w:r>
-            <w:r>
-              <w:rPr>
-                <w:rFonts w:ascii="Microsoft Sans Serif" w:cs="Microsoft Sans Serif"/>
-                <w:w w:val="33"/>
-                <w:sz w:val="29"/>
-                <w:szCs w:val="29"/>
-                <w:rtl/>
-              </w:rPr>
-              <w:t>ت</w:t>
-            </w:r>
-            <w:r>
-              <w:rPr>
-                <w:rFonts w:ascii="Microsoft Sans Serif" w:cs="Microsoft Sans Serif"/>
-                <w:spacing w:val="-2"/>
-                <w:w w:val="96"/>
-                <w:sz w:val="29"/>
-                <w:szCs w:val="29"/>
-                <w:rtl/>
-              </w:rPr>
-              <w:t>ب</w:t>
-            </w:r>
-            <w:r>
-              <w:rPr>
-                <w:rFonts w:ascii="Microsoft Sans Serif" w:cs="Microsoft Sans Serif"/>
-                <w:spacing w:val="-4"/>
-                <w:sz w:val="32"/>
-                <w:szCs w:val="32"/>
-                <w:rtl/>
-              </w:rPr>
-              <w:t xml:space="preserve"> </w:t>
-            </w:r>
-            <w:r>
-              <w:rPr>
-                <w:rFonts w:ascii="Microsoft Sans Serif" w:cs="Microsoft Sans Serif"/>
-                <w:w w:val="45"/>
-                <w:sz w:val="32"/>
-                <w:szCs w:val="32"/>
-                <w:rtl/>
-              </w:rPr>
-              <w:t>ق</w:t>
-            </w:r>
-            <w:r>
-              <w:rPr>
-                <w:rFonts w:ascii="Microsoft Sans Serif" w:cs="Microsoft Sans Serif"/>
-                <w:w w:val="74"/>
-                <w:sz w:val="32"/>
-                <w:szCs w:val="32"/>
-                <w:rtl/>
-              </w:rPr>
-              <w:t>سم</w:t>
-            </w:r>
-            <w:r>
-              <w:rPr>
-                <w:rFonts w:ascii="Microsoft Sans Serif" w:cs="Microsoft Sans Serif"/>
-                <w:spacing w:val="2"/>
-                <w:sz w:val="32"/>
-                <w:szCs w:val="32"/>
-                <w:rtl/>
-              </w:rPr>
-              <w:t xml:space="preserve"> </w:t>
-            </w:r>
-            <w:r>
-              <w:rPr>
-                <w:rFonts w:ascii="Microsoft Sans Serif" w:cs="Microsoft Sans Serif"/>
-                <w:w w:val="88"/>
-                <w:sz w:val="32"/>
-                <w:szCs w:val="32"/>
-                <w:rtl/>
-              </w:rPr>
-              <w:t>ا</w:t>
-            </w:r>
-            <w:r>
-              <w:rPr>
-                <w:rFonts w:ascii="Microsoft Sans Serif" w:cs="Microsoft Sans Serif"/>
-                <w:w w:val="40"/>
-                <w:sz w:val="32"/>
-                <w:szCs w:val="32"/>
-                <w:rtl/>
-              </w:rPr>
-              <w:t>ل</w:t>
-            </w:r>
-            <w:r>
-              <w:rPr>
-                <w:rFonts w:ascii="Microsoft Sans Serif" w:cs="Microsoft Sans Serif"/>
-                <w:spacing w:val="-1"/>
-                <w:w w:val="34"/>
-                <w:sz w:val="32"/>
-                <w:szCs w:val="32"/>
-                <w:rtl/>
-              </w:rPr>
-              <w:t>ت</w:t>
-            </w:r>
-            <w:r>
-              <w:rPr>
-                <w:rFonts w:ascii="Microsoft Sans Serif" w:cs="Microsoft Sans Serif"/>
-                <w:spacing w:val="-1"/>
-                <w:w w:val="65"/>
-                <w:sz w:val="32"/>
-                <w:szCs w:val="32"/>
-                <w:rtl/>
-              </w:rPr>
-              <w:t>ك</w:t>
-            </w:r>
-            <w:r>
-              <w:rPr>
-                <w:rFonts w:ascii="Microsoft Sans Serif" w:cs="Microsoft Sans Serif"/>
-                <w:spacing w:val="-1"/>
-                <w:w w:val="45"/>
-                <w:sz w:val="32"/>
-                <w:szCs w:val="32"/>
-                <w:rtl/>
-              </w:rPr>
-              <w:t>ن</w:t>
-            </w:r>
-            <w:r>
-              <w:rPr>
-                <w:rFonts w:ascii="Microsoft Sans Serif" w:cs="Microsoft Sans Serif"/>
-                <w:spacing w:val="-1"/>
-                <w:w w:val="101"/>
-                <w:sz w:val="32"/>
-                <w:szCs w:val="32"/>
-                <w:rtl/>
-              </w:rPr>
-              <w:t>و</w:t>
-            </w:r>
-            <w:r>
-              <w:rPr>
-                <w:rFonts w:ascii="Microsoft Sans Serif" w:cs="Microsoft Sans Serif"/>
-                <w:w w:val="40"/>
-                <w:sz w:val="32"/>
-                <w:szCs w:val="32"/>
-                <w:rtl/>
-              </w:rPr>
-              <w:t>ل</w:t>
-            </w:r>
-            <w:r>
-              <w:rPr>
-                <w:rFonts w:ascii="Microsoft Sans Serif" w:cs="Microsoft Sans Serif"/>
-                <w:w w:val="101"/>
-                <w:sz w:val="32"/>
-                <w:szCs w:val="32"/>
-                <w:rtl/>
-              </w:rPr>
-              <w:t>و</w:t>
-            </w:r>
-            <w:r>
-              <w:rPr>
-                <w:rFonts w:ascii="Microsoft Sans Serif" w:cs="Microsoft Sans Serif"/>
-                <w:spacing w:val="1"/>
-                <w:w w:val="97"/>
-                <w:sz w:val="32"/>
-                <w:szCs w:val="32"/>
-                <w:rtl/>
-              </w:rPr>
-              <w:t>ج</w:t>
-            </w:r>
-            <w:r>
-              <w:rPr>
-                <w:rFonts w:ascii="Microsoft Sans Serif" w:cs="Microsoft Sans Serif"/>
-                <w:spacing w:val="-1"/>
-                <w:w w:val="38"/>
-                <w:sz w:val="32"/>
-                <w:szCs w:val="32"/>
-                <w:rtl/>
-              </w:rPr>
-              <w:t>ي</w:t>
-            </w:r>
-            <w:r>
-              <w:rPr>
-                <w:rFonts w:ascii="Microsoft Sans Serif" w:cs="Microsoft Sans Serif"/>
-                <w:w w:val="97"/>
-                <w:sz w:val="32"/>
-                <w:szCs w:val="32"/>
-                <w:rtl/>
-              </w:rPr>
-              <w:t>ا</w:t>
-            </w:r>
-          </w:p>
-          <w:p>
-            <w:pPr>
-              <w:pStyle w:val="TableParagraph"/>
-              <w:bidi/>
-              <w:spacing w:before="8"/>
-              <w:ind w:left="704" w:right="2033"/>
-              <w:rPr>
-                <w:rFonts w:ascii="Microsoft Sans Serif" w:cs="Microsoft Sans Serif"/>
-                <w:sz w:val="32"/>
-                <w:szCs w:val="32"/>
-              </w:rPr>
-            </w:pPr>
-            <w:r>
-              <w:rPr>
-                <w:rFonts w:ascii="Microsoft Sans Serif" w:cs="Microsoft Sans Serif"/>
-                <w:w w:val="101"/>
-                <w:sz w:val="32"/>
-                <w:szCs w:val="32"/>
-                <w:rtl/>
-              </w:rPr>
-              <w:t>وأمن</w:t>
-            </w:r>
-            <w:r>
-              <w:rPr>
-                <w:rFonts w:ascii="Microsoft Sans Serif" w:cs="Microsoft Sans Serif"/>
-                <w:spacing w:val="4"/>
-                <w:sz w:val="32"/>
-                <w:szCs w:val="32"/>
-                <w:rtl/>
-              </w:rPr>
-              <w:t xml:space="preserve"> </w:t>
-            </w:r>
-            <w:r>
-              <w:rPr>
-                <w:rFonts w:ascii="Microsoft Sans Serif" w:cs="Microsoft Sans Serif"/>
-                <w:w w:val="88"/>
-                <w:sz w:val="32"/>
-                <w:szCs w:val="32"/>
-                <w:rtl/>
-              </w:rPr>
-              <w:t>ا</w:t>
-            </w:r>
-            <w:r>
-              <w:rPr>
-                <w:rFonts w:ascii="Microsoft Sans Serif" w:cs="Microsoft Sans Serif"/>
-                <w:spacing w:val="1"/>
-                <w:w w:val="72"/>
-                <w:sz w:val="32"/>
-                <w:szCs w:val="32"/>
-                <w:rtl/>
-              </w:rPr>
-              <w:t>إ</w:t>
-            </w:r>
-            <w:r>
-              <w:rPr>
-                <w:rFonts w:ascii="Microsoft Sans Serif" w:cs="Microsoft Sans Serif"/>
-                <w:w w:val="72"/>
-                <w:sz w:val="32"/>
-                <w:szCs w:val="32"/>
-                <w:rtl/>
-              </w:rPr>
-              <w:t>ل</w:t>
-            </w:r>
-            <w:r>
-              <w:rPr>
-                <w:rFonts w:ascii="Microsoft Sans Serif" w:cs="Microsoft Sans Serif"/>
-                <w:spacing w:val="-1"/>
-                <w:w w:val="45"/>
-                <w:sz w:val="32"/>
-                <w:szCs w:val="32"/>
-                <w:rtl/>
-              </w:rPr>
-              <w:t>ن</w:t>
-            </w:r>
-            <w:r>
-              <w:rPr>
-                <w:rFonts w:ascii="Microsoft Sans Serif" w:cs="Microsoft Sans Serif"/>
-                <w:spacing w:val="-1"/>
-                <w:w w:val="34"/>
-                <w:sz w:val="32"/>
-                <w:szCs w:val="32"/>
-                <w:rtl/>
-              </w:rPr>
-              <w:t>ت</w:t>
-            </w:r>
-            <w:r>
-              <w:rPr>
-                <w:rFonts w:ascii="Microsoft Sans Serif" w:cs="Microsoft Sans Serif"/>
-                <w:spacing w:val="1"/>
-                <w:sz w:val="32"/>
-                <w:szCs w:val="32"/>
-                <w:rtl/>
-              </w:rPr>
-              <w:t>ر</w:t>
-            </w:r>
-            <w:r>
-              <w:rPr>
-                <w:rFonts w:ascii="Microsoft Sans Serif" w:cs="Microsoft Sans Serif"/>
-                <w:spacing w:val="-1"/>
-                <w:w w:val="45"/>
-                <w:sz w:val="32"/>
-                <w:szCs w:val="32"/>
-                <w:rtl/>
-              </w:rPr>
-              <w:t>ن</w:t>
-            </w:r>
-            <w:r>
-              <w:rPr>
-                <w:rFonts w:ascii="Microsoft Sans Serif" w:cs="Microsoft Sans Serif"/>
-                <w:spacing w:val="2"/>
-                <w:w w:val="99"/>
-                <w:sz w:val="32"/>
-                <w:szCs w:val="32"/>
-                <w:rtl/>
-              </w:rPr>
-              <w:t>ت</w:t>
-            </w:r>
-          </w:p>
-        </w:tc>
-      </w:tr>
-      <w:tr>
-        <w:trPr>
-          <w:trHeight w:val="1084"/>
-        </w:trPr>
-        <w:tc>
-          <w:tcPr>
-            <w:tcW w:w="11063" w:type="dxa"/>
-            <w:gridSpan w:val="2"/>
-          </w:tcPr>
-          <w:p>
-            <w:pPr>
-              <w:pStyle w:val="TableParagraph"/>
-              <w:spacing w:before="120" w:line="321" w:lineRule="exact"/>
-              <w:ind w:left="4007" w:right="3623"/>
-              <w:rPr>
-                <w:b/>
-                <w:sz w:val="24"/>
-              </w:rPr>
-            </w:pPr>
-            <w:r>
-              <w:rPr>
-                <w:b/>
-                <w:sz w:val="24"/>
-              </w:rPr>
-              <w:t>Federal</w:t>
-            </w:r>
-            <w:r>
-              <w:rPr>
-                <w:b/>
-                <w:spacing w:val="-4"/>
-                <w:sz w:val="24"/>
-              </w:rPr>
-              <w:t xml:space="preserve"> </w:t>
-            </w:r>
-            <w:r>
-              <w:rPr>
-                <w:b/>
-                <w:sz w:val="24"/>
-              </w:rPr>
-              <w:t>Republic</w:t>
-            </w:r>
-            <w:r>
-              <w:rPr>
-                <w:b/>
-                <w:spacing w:val="-3"/>
-                <w:sz w:val="24"/>
-              </w:rPr>
-              <w:t xml:space="preserve"> </w:t>
-            </w:r>
-            <w:r>
-              <w:rPr>
-                <w:b/>
-                <w:sz w:val="24"/>
-              </w:rPr>
-              <w:t>of</w:t>
-            </w:r>
-            <w:r>
-              <w:rPr>
-                <w:b/>
-                <w:spacing w:val="-2"/>
-                <w:sz w:val="24"/>
-              </w:rPr>
-              <w:t xml:space="preserve"> </w:t>
-            </w:r>
-            <w:r>
-              <w:rPr>
-                <w:b/>
-                <w:sz w:val="24"/>
-              </w:rPr>
-              <w:t>Somalia</w:t>
-            </w:r>
-          </w:p>
-          <w:p>
-            <w:pPr>
-              <w:pStyle w:val="TableParagraph"/>
-              <w:spacing w:line="318" w:lineRule="exact"/>
-              <w:ind w:left="4005" w:right="3623"/>
-              <w:rPr>
-                <w:sz w:val="24"/>
-              </w:rPr>
-            </w:pPr>
-            <w:r>
-              <w:rPr>
-                <w:sz w:val="24"/>
-              </w:rPr>
-              <w:t>The</w:t>
-            </w:r>
-            <w:r>
-              <w:rPr>
-                <w:spacing w:val="56"/>
-                <w:sz w:val="24"/>
-              </w:rPr>
-              <w:t xml:space="preserve"> </w:t>
-            </w:r>
-            <w:r>
-              <w:rPr>
-                <w:sz w:val="24"/>
-              </w:rPr>
-              <w:t>Presidency</w:t>
-            </w:r>
-          </w:p>
-          <w:p>
-            <w:pPr>
-              <w:pStyle w:val="TableParagraph"/>
-              <w:tabs>
-                <w:tab w:val="left" w:pos="2907"/>
-                <w:tab w:val="left" w:pos="11051"/>
-              </w:tabs>
-              <w:spacing w:line="304" w:lineRule="exact"/>
-              <w:ind w:left="22" w:right="-288"/>
-              <w:rPr>
-                <w:sz w:val="24"/>
-              </w:rPr>
-            </w:pPr>
-            <w:r>
-              <w:rPr>
-                <w:sz w:val="24"/>
-                <w:u w:val="thick" w:color="006FC0"/>
-              </w:rPr>
-              <w:t xml:space="preserve"> </w:t>
-            </w:r>
-            <w:r>
-              <w:rPr>
-                <w:sz w:val="24"/>
-                <w:u w:val="thick" w:color="006FC0"/>
-              </w:rPr>
-              <w:tab/>
-              <w:t>Office</w:t>
-            </w:r>
-            <w:r>
-              <w:rPr>
-                <w:spacing w:val="-2"/>
-                <w:sz w:val="24"/>
-                <w:u w:val="thick" w:color="006FC0"/>
-              </w:rPr>
-              <w:t xml:space="preserve"> </w:t>
-            </w:r>
-            <w:r>
-              <w:rPr>
-                <w:sz w:val="24"/>
-                <w:u w:val="thick" w:color="006FC0"/>
-              </w:rPr>
-              <w:t>of</w:t>
-            </w:r>
-            <w:r>
-              <w:rPr>
-                <w:spacing w:val="-2"/>
-                <w:sz w:val="24"/>
-                <w:u w:val="thick" w:color="006FC0"/>
-              </w:rPr>
-              <w:t xml:space="preserve"> </w:t>
-            </w:r>
-            <w:r>
-              <w:rPr>
-                <w:sz w:val="24"/>
-                <w:u w:val="thick" w:color="006FC0"/>
-              </w:rPr>
-              <w:t>the</w:t>
-            </w:r>
-            <w:r>
-              <w:rPr>
-                <w:spacing w:val="-2"/>
-                <w:sz w:val="24"/>
-                <w:u w:val="thick" w:color="006FC0"/>
-              </w:rPr>
-              <w:t xml:space="preserve"> </w:t>
-            </w:r>
-            <w:r>
-              <w:rPr>
-                <w:sz w:val="24"/>
-                <w:u w:val="thick" w:color="006FC0"/>
-              </w:rPr>
-              <w:t>Department</w:t>
-            </w:r>
-            <w:r>
-              <w:rPr>
-                <w:spacing w:val="-2"/>
-                <w:sz w:val="24"/>
-                <w:u w:val="thick" w:color="006FC0"/>
-              </w:rPr>
-              <w:t xml:space="preserve"> </w:t>
-            </w:r>
-            <w:r>
-              <w:rPr>
-                <w:sz w:val="24"/>
-                <w:u w:val="thick" w:color="006FC0"/>
-              </w:rPr>
-              <w:t>of</w:t>
-            </w:r>
-            <w:r>
-              <w:rPr>
-                <w:spacing w:val="-2"/>
-                <w:sz w:val="24"/>
-                <w:u w:val="thick" w:color="006FC0"/>
-              </w:rPr>
-              <w:t xml:space="preserve"> </w:t>
-            </w:r>
-            <w:r>
-              <w:rPr>
-                <w:sz w:val="24"/>
-                <w:u w:val="thick" w:color="006FC0"/>
-              </w:rPr>
-              <w:t>ICT</w:t>
-            </w:r>
-            <w:r>
-              <w:rPr>
-                <w:spacing w:val="-1"/>
-                <w:sz w:val="24"/>
-                <w:u w:val="thick" w:color="006FC0"/>
-              </w:rPr>
-              <w:t xml:space="preserve"> </w:t>
-            </w:r>
-            <w:r>
-              <w:rPr>
-                <w:sz w:val="24"/>
-                <w:u w:val="thick" w:color="006FC0"/>
-              </w:rPr>
-              <w:t>&amp;</w:t>
-            </w:r>
-            <w:r>
-              <w:rPr>
-                <w:spacing w:val="-2"/>
-                <w:sz w:val="24"/>
-                <w:u w:val="thick" w:color="006FC0"/>
-              </w:rPr>
-              <w:t xml:space="preserve"> </w:t>
-            </w:r>
-            <w:r>
-              <w:rPr>
-                <w:sz w:val="24"/>
-                <w:u w:val="thick" w:color="006FC0"/>
-              </w:rPr>
-              <w:t>Cyber</w:t>
-            </w:r>
-            <w:r>
-              <w:rPr>
-                <w:spacing w:val="-1"/>
-                <w:sz w:val="24"/>
-                <w:u w:val="thick" w:color="006FC0"/>
-              </w:rPr>
-              <w:t xml:space="preserve"> </w:t>
-            </w:r>
-            <w:r>
-              <w:rPr>
-                <w:sz w:val="24"/>
-                <w:u w:val="thick" w:color="006FC0"/>
-              </w:rPr>
-              <w:t>security</w:t>
-            </w:r>
-            <w:r>
-              <w:rPr>
-                <w:sz w:val="24"/>
-                <w:u w:val="thick" w:color="006FC0"/>
-              </w:rPr>
-              <w:tab/>
-            </w:r>
-          </w:p>
-        </w:tc>
-      </w:tr>
-    </w:tbl>
-    <w:p>
-      <w:pPr>
-        <w:pStyle w:val="Heading2"/>
-        <w:tabs>
-          <w:tab w:val="left" w:pos="7596"/>
-        </w:tabs>
-        <w:spacing w:before="64"/>
-        <w:ind w:left="280"/>
-        <w:rPr>
-          <w:rFonts w:ascii="Palatino Linotype"/>
-          <w:sz w:val="28"/>
-        </w:rPr>
-      </w:pPr>
+    <w:p>
       <w:r>
         <w:rPr>
           <w:noProof/>
         </w:rPr>
         <w:drawing>
-          <wp:anchor distT="0" distB="0" distL="0" distR="0" simplePos="0" relativeHeight="487532032" behindDoc="1" locked="0" layoutInCell="1" allowOverlap="1" wp14:anchorId="35F28696" wp14:editId="3421EA81">
+          <wp:anchor distT="0" distB="0" distL="0" distR="0" simplePos="0" relativeHeight="487532032" behindDoc="1" locked="0" layoutInCell="1" allowOverlap="1" wp14:anchorId="35F28696" wp14:editId="55ACFF4B">
             <wp:simplePos x="0" y="0"/>
             <wp:positionH relativeFrom="page">
-              <wp:posOffset>3010535</wp:posOffset>
+              <wp:posOffset>200025</wp:posOffset>
             </wp:positionH>
-            <wp:positionV relativeFrom="paragraph">
-              <wp:posOffset>-1736886</wp:posOffset>
+            <wp:positionV relativeFrom="page">
+              <wp:posOffset>133350</wp:posOffset>
             </wp:positionV>
-            <wp:extent cx="1481455" cy="1127759"/>
-            <wp:effectExtent l="0" t="0" r="0" b="0"/>
+            <wp:extent cx="7086600" cy="1228725"/>
+            <wp:effectExtent l="0" t="0" r="0" b="9525"/>
             <wp:wrapNone/>
             <wp:docPr id="1" name="image1.png"/>
             <wp:cNvGraphicFramePr>
@@ -1074,11 +27,17 @@
               <a:graphicData uri="http://schemas.openxmlformats.org/drawingml/2006/picture">
                 <pic:pic xmlns:pic="http://schemas.openxmlformats.org/drawingml/2006/picture">
                   <pic:nvPicPr>
-                    <pic:cNvPr id="2" name="image1.png"/>
+                    <pic:cNvPr id="1" name="image1.png"/>
                     <pic:cNvPicPr/>
                   </pic:nvPicPr>
                   <pic:blipFill>
-                    <a:blip r:embed="rId7" cstate="print"/>
+                    <a:blip r:embed="rId7">
+                      <a:extLst>
+                        <a:ext uri="{28A0092B-C50C-407E-A947-70E740481C1C}">
+                          <a14:useLocalDpi xmlns:a14="http://schemas.microsoft.com/office/drawing/2010/main" val="0"/>
+                        </a:ext>
+                      </a:extLst>
+                    </a:blip>
                     <a:stretch>
                       <a:fillRect/>
                     </a:stretch>
@@ -1086,7 +45,7 @@
                   <pic:spPr>
                     <a:xfrm>
                       <a:off x="0" y="0"/>
-                      <a:ext cx="1481455" cy="1127759"/>
+                      <a:ext cx="7173020" cy="1243709"/>
                     </a:xfrm>
                     <a:prstGeom prst="rect">
                       <a:avLst/>
@@ -1095,9 +54,35 @@
                 </pic:pic>
               </a:graphicData>
             </a:graphic>
+            <wp14:sizeRelH relativeFrom="margin">
+              <wp14:pctWidth>0</wp14:pctWidth>
+            </wp14:sizeRelH>
+            <wp14:sizeRelV relativeFrom="margin">
+              <wp14:pctHeight>0</wp14:pctHeight>
+            </wp14:sizeRelV>
           </wp:anchor>
         </w:drawing>
       </w:r>
+    </w:p>
+    <w:p/>
+    <w:p/>
+    <w:p/>
+    <w:p/>
+    <w:p/>
+    <w:p/>
+    <w:p>
+      <w:pPr>
+        <w:pStyle w:val="Heading2"/>
+        <w:tabs>
+          <w:tab w:val="left" w:pos="7596"/>
+        </w:tabs>
+        <w:spacing w:before="64"/>
+        <w:ind w:left="280"/>
+        <w:rPr>
+          <w:rFonts w:ascii="Palatino Linotype"/>
+          <w:sz w:val="28"/>
+        </w:rPr>
+      </w:pPr>
       <w:r>
         <w:rPr>
           <w:rFonts w:ascii="Palatino Linotype"/>
@@ -1715,31 +700,8 @@
       <w:pPr>
         <w:pStyle w:val="BodyText"/>
         <w:spacing w:line="206" w:lineRule="auto"/>
-        <w:ind w:left="400" w:right="1023" w:firstLine="720"/>
-      </w:pPr>
-    </w:p>
-    <w:p>
-      <w:pPr>
-        <w:pStyle w:val="BodyText"/>
-        <w:spacing w:line="206" w:lineRule="auto"/>
-        <w:ind w:left="400" w:right="1023" w:firstLine="720"/>
-        <w:jc w:val="center"/>
-      </w:pPr>
-      <w:r>
-        <w:t>${image</w:t>
-      </w:r>
-      <w:r>
-        <w:t>s</w:t>
-      </w:r>
-      <w:r>
-        <w:t>_</w:t>
-      </w:r>
-      <w:r>
-        <w:t>table</w:t>
-      </w:r>
-      <w:r>
-        <w:t>}</w:t>
-      </w:r>
+        <w:ind w:left="1120" w:right="1023"/>
+      </w:pPr>
     </w:p>
     <w:p>
       <w:pPr>
@@ -1748,18 +710,10 @@
         <w:ind w:left="1120" w:right="1023"/>
       </w:pPr>
     </w:p>
-    <w:p>
-      <w:pPr>
-        <w:pStyle w:val="BodyText"/>
-        <w:spacing w:line="206" w:lineRule="auto"/>
-        <w:ind w:left="1120" w:right="1023"/>
-      </w:pPr>
-    </w:p>
     <w:tbl>
       <w:tblPr>
-        <w:tblStyle w:val="TableGrid"/>
+        <w:tblStyle w:val="ListTable3-Accent1"/>
         <w:tblpPr w:leftFromText="180" w:rightFromText="180" w:vertAnchor="text" w:horzAnchor="page" w:tblpXSpec="center" w:tblpY="-41"/>
-        <w:tblOverlap w:val="never"/>
         <w:tblW w:w="9747" w:type="dxa"/>
         <w:tblLook w:val="04A0" w:firstRow="1" w:lastRow="0" w:firstColumn="1" w:lastColumn="0" w:noHBand="0" w:noVBand="1"/>
       </w:tblPr>
@@ -1771,24 +725,22 @@
       </w:tblGrid>
       <w:tr>
         <w:trPr>
+          <w:cnfStyle w:val="100000000000" w:firstRow="1" w:lastRow="0" w:firstColumn="0" w:lastColumn="0" w:oddVBand="0" w:evenVBand="0" w:oddHBand="0" w:evenHBand="0" w:firstRowFirstColumn="0" w:firstRowLastColumn="0" w:lastRowFirstColumn="0" w:lastRowLastColumn="0"/>
           <w:trHeight w:val="317"/>
         </w:trPr>
         <w:tc>
           <w:tcPr>
+            <w:cnfStyle w:val="001000000100" w:firstRow="0" w:lastRow="0" w:firstColumn="1" w:lastColumn="0" w:oddVBand="0" w:evenVBand="0" w:oddHBand="0" w:evenHBand="0" w:firstRowFirstColumn="1" w:firstRowLastColumn="0" w:lastRowFirstColumn="0" w:lastRowLastColumn="0"/>
             <w:tcW w:w="671" w:type="dxa"/>
           </w:tcPr>
           <w:p>
             <w:pPr>
               <w:rPr>
-                <w:b/>
-                <w:bCs/>
+                <w:b w:val="0"/>
+                <w:bCs w:val="0"/>
               </w:rPr>
             </w:pPr>
             <w:r>
-              <w:rPr>
-                <w:b/>
-                <w:bCs/>
-              </w:rPr>
               <w:t>ID</w:t>
             </w:r>
           </w:p>
@@ -1799,16 +751,13 @@
           </w:tcPr>
           <w:p>
             <w:pPr>
+              <w:cnfStyle w:val="100000000000" w:firstRow="1" w:lastRow="0" w:firstColumn="0" w:lastColumn="0" w:oddVBand="0" w:evenVBand="0" w:oddHBand="0" w:evenHBand="0" w:firstRowFirstColumn="0" w:firstRowLastColumn="0" w:lastRowFirstColumn="0" w:lastRowLastColumn="0"/>
               <w:rPr>
-                <w:b/>
-                <w:bCs/>
+                <w:b w:val="0"/>
+                <w:bCs w:val="0"/>
               </w:rPr>
             </w:pPr>
             <w:r>
-              <w:rPr>
-                <w:b/>
-                <w:bCs/>
-              </w:rPr>
               <w:t>Visitor Name</w:t>
             </w:r>
           </w:p>
@@ -1819,16 +768,13 @@
           </w:tcPr>
           <w:p>
             <w:pPr>
+              <w:cnfStyle w:val="100000000000" w:firstRow="1" w:lastRow="0" w:firstColumn="0" w:lastColumn="0" w:oddVBand="0" w:evenVBand="0" w:oddHBand="0" w:evenHBand="0" w:firstRowFirstColumn="0" w:firstRowLastColumn="0" w:lastRowFirstColumn="0" w:lastRowLastColumn="0"/>
               <w:rPr>
-                <w:b/>
-                <w:bCs/>
+                <w:b w:val="0"/>
+                <w:bCs w:val="0"/>
               </w:rPr>
             </w:pPr>
             <w:r>
-              <w:rPr>
-                <w:b/>
-                <w:bCs/>
-              </w:rPr>
               <w:t>Mobile</w:t>
             </w:r>
           </w:p>
@@ -1839,16 +785,13 @@
           </w:tcPr>
           <w:p>
             <w:pPr>
+              <w:cnfStyle w:val="100000000000" w:firstRow="1" w:lastRow="0" w:firstColumn="0" w:lastColumn="0" w:oddVBand="0" w:evenVBand="0" w:oddHBand="0" w:evenHBand="0" w:firstRowFirstColumn="0" w:firstRowLastColumn="0" w:lastRowFirstColumn="0" w:lastRowLastColumn="0"/>
               <w:rPr>
-                <w:b/>
-                <w:bCs/>
+                <w:b w:val="0"/>
+                <w:bCs w:val="0"/>
               </w:rPr>
             </w:pPr>
             <w:r>
-              <w:rPr>
-                <w:b/>
-                <w:bCs/>
-              </w:rPr>
               <w:t xml:space="preserve">Vehicle </w:t>
             </w:r>
           </w:p>
@@ -1856,12 +799,13 @@
       </w:tr>
       <w:tr>
         <w:trPr>
+          <w:cnfStyle w:val="000000100000" w:firstRow="0" w:lastRow="0" w:firstColumn="0" w:lastColumn="0" w:oddVBand="0" w:evenVBand="0" w:oddHBand="1" w:evenHBand="0" w:firstRowFirstColumn="0" w:firstRowLastColumn="0" w:lastRowFirstColumn="0" w:lastRowLastColumn="0"/>
           <w:trHeight w:val="263"/>
         </w:trPr>
         <w:tc>
           <w:tcPr>
+            <w:cnfStyle w:val="001000000000" w:firstRow="0" w:lastRow="0" w:firstColumn="1" w:lastColumn="0" w:oddVBand="0" w:evenVBand="0" w:oddHBand="0" w:evenHBand="0" w:firstRowFirstColumn="0" w:firstRowLastColumn="0" w:lastRowFirstColumn="0" w:lastRowLastColumn="0"/>
             <w:tcW w:w="671" w:type="dxa"/>
-            <w:vAlign w:val="bottom"/>
           </w:tcPr>
           <w:p>
             <w:r>
@@ -1872,9 +816,11 @@
         <w:tc>
           <w:tcPr>
             <w:tcW w:w="4115" w:type="dxa"/>
-            <w:vAlign w:val="bottom"/>
           </w:tcPr>
           <w:p>
+            <w:pPr>
+              <w:cnfStyle w:val="000000100000" w:firstRow="0" w:lastRow="0" w:firstColumn="0" w:lastColumn="0" w:oddVBand="0" w:evenVBand="0" w:oddHBand="1" w:evenHBand="0" w:firstRowFirstColumn="0" w:firstRowLastColumn="0" w:lastRowFirstColumn="0" w:lastRowLastColumn="0"/>
+            </w:pPr>
             <w:r>
               <w:t>${visitorName}</w:t>
             </w:r>
@@ -1883,9 +829,11 @@
         <w:tc>
           <w:tcPr>
             <w:tcW w:w="1985" w:type="dxa"/>
-            <w:vAlign w:val="bottom"/>
           </w:tcPr>
           <w:p>
+            <w:pPr>
+              <w:cnfStyle w:val="000000100000" w:firstRow="0" w:lastRow="0" w:firstColumn="0" w:lastColumn="0" w:oddVBand="0" w:evenVBand="0" w:oddHBand="1" w:evenHBand="0" w:firstRowFirstColumn="0" w:firstRowLastColumn="0" w:lastRowFirstColumn="0" w:lastRowLastColumn="0"/>
+            </w:pPr>
             <w:r>
               <w:t>${visitorMobile}</w:t>
             </w:r>
@@ -1894,9 +842,11 @@
         <w:tc>
           <w:tcPr>
             <w:tcW w:w="2976" w:type="dxa"/>
-            <w:vAlign w:val="bottom"/>
           </w:tcPr>
           <w:p>
+            <w:pPr>
+              <w:cnfStyle w:val="000000100000" w:firstRow="0" w:lastRow="0" w:firstColumn="0" w:lastColumn="0" w:oddVBand="0" w:evenVBand="0" w:oddHBand="1" w:evenHBand="0" w:firstRowFirstColumn="0" w:firstRowLastColumn="0" w:lastRowFirstColumn="0" w:lastRowLastColumn="0"/>
+            </w:pPr>
             <w:r>
               <w:t>${vehicle}</w:t>
             </w:r>
@@ -1915,9 +865,27 @@
     <w:p>
       <w:pPr>
         <w:pStyle w:val="BodyText"/>
+        <w:spacing w:line="206" w:lineRule="auto"/>
+        <w:ind w:left="400" w:right="1023" w:firstLine="720"/>
+        <w:jc w:val="center"/>
+      </w:pPr>
+      <w:r>
+        <w:t>${images_table}</w:t>
+      </w:r>
+    </w:p>
+    <w:p>
+      <w:pPr>
+        <w:pStyle w:val="BodyText"/>
         <w:spacing w:before="240" w:line="252" w:lineRule="auto"/>
         <w:ind w:left="1120" w:right="1023"/>
       </w:pPr>
+    </w:p>
+    <w:p>
+      <w:pPr>
+        <w:pStyle w:val="BodyText"/>
+        <w:spacing w:before="240" w:line="252" w:lineRule="auto"/>
+        <w:ind w:left="1120" w:right="1023"/>
+      </w:pPr>
       <w:r>
         <w:t>Sidaas</w:t>
       </w:r>
@@ -2048,142 +1016,157 @@
         <w:t>amni.</w:t>
       </w:r>
     </w:p>
-    <w:p>
-      <w:pPr>
-        <w:pStyle w:val="Heading2"/>
-        <w:spacing w:before="168"/>
-        <w:rPr>
-          <w:rFonts w:ascii="Palatino Linotype"/>
-        </w:rPr>
-      </w:pPr>
-      <w:r>
-        <w:rPr>
-          <w:rFonts w:ascii="Palatino Linotype"/>
+    <w:p/>
+    <w:p>
+      <w:pPr>
+        <w:ind w:left="400" w:firstLine="720"/>
+        <w:rPr>
+          <w:b/>
+          <w:bCs/>
+        </w:rPr>
+      </w:pPr>
+      <w:r>
+        <w:rPr>
+          <w:b/>
+          <w:bCs/>
         </w:rPr>
         <w:t>Wada-shaqeyn</w:t>
       </w:r>
       <w:r>
         <w:rPr>
-          <w:rFonts w:ascii="Palatino Linotype"/>
+          <w:b/>
+          <w:bCs/>
           <w:spacing w:val="-6"/>
         </w:rPr>
         <w:t xml:space="preserve"> </w:t>
       </w:r>
       <w:r>
         <w:rPr>
-          <w:rFonts w:ascii="Palatino Linotype"/>
+          <w:b/>
+          <w:bCs/>
         </w:rPr>
         <w:t>wacan</w:t>
       </w:r>
     </w:p>
     <w:p>
       <w:pPr>
-        <w:spacing w:before="158" w:line="323" w:lineRule="exact"/>
         <w:ind w:left="1120"/>
         <w:rPr>
           <w:b/>
-          <w:sz w:val="24"/>
-        </w:rPr>
-      </w:pPr>
-      <w:r>
-        <w:rPr>
-          <w:b/>
-          <w:sz w:val="24"/>
+          <w:bCs/>
+        </w:rPr>
+      </w:pPr>
+      <w:r>
+        <w:rPr>
+          <w:b/>
+          <w:bCs/>
         </w:rPr>
         <w:t>Mr.</w:t>
       </w:r>
       <w:r>
         <w:rPr>
           <w:b/>
+          <w:bCs/>
           <w:spacing w:val="-2"/>
-          <w:sz w:val="24"/>
-        </w:rPr>
-        <w:t xml:space="preserve"> </w:t>
-      </w:r>
-      <w:r>
-        <w:rPr>
-          <w:b/>
-          <w:sz w:val="24"/>
+        </w:rPr>
+        <w:t xml:space="preserve"> </w:t>
+      </w:r>
+      <w:r>
+        <w:rPr>
+          <w:b/>
+          <w:bCs/>
         </w:rPr>
         <w:t>Daahir</w:t>
       </w:r>
       <w:r>
         <w:rPr>
           <w:b/>
+          <w:bCs/>
           <w:spacing w:val="-2"/>
-          <w:sz w:val="24"/>
-        </w:rPr>
-        <w:t xml:space="preserve"> </w:t>
-      </w:r>
-      <w:r>
-        <w:rPr>
-          <w:b/>
-          <w:sz w:val="24"/>
+        </w:rPr>
+        <w:t xml:space="preserve"> </w:t>
+      </w:r>
+      <w:r>
+        <w:rPr>
+          <w:b/>
+          <w:bCs/>
         </w:rPr>
         <w:t>Sheikh</w:t>
       </w:r>
       <w:r>
         <w:rPr>
           <w:b/>
+          <w:bCs/>
           <w:spacing w:val="-2"/>
-          <w:sz w:val="24"/>
-        </w:rPr>
-        <w:t xml:space="preserve"> </w:t>
-      </w:r>
-      <w:r>
-        <w:rPr>
-          <w:b/>
-          <w:sz w:val="24"/>
+        </w:rPr>
+        <w:t xml:space="preserve"> </w:t>
+      </w:r>
+      <w:r>
+        <w:rPr>
+          <w:b/>
+          <w:bCs/>
         </w:rPr>
         <w:t>Shair</w:t>
       </w:r>
     </w:p>
     <w:p>
       <w:pPr>
-        <w:pStyle w:val="Heading2"/>
-        <w:ind w:right="5050"/>
-        <w:rPr>
-          <w:rFonts w:ascii="Palatino Linotype"/>
-        </w:rPr>
-      </w:pPr>
-      <w:r>
-        <w:rPr>
-          <w:rFonts w:ascii="Palatino Linotype"/>
-          <w:noProof/>
-        </w:rPr>
-        <w:pict w14:anchorId="414DE9B0">
-          <v:rect id="_x0000_s1035" style="position:absolute;left:0;text-align:left;margin-left:217.5pt;margin-top:16.8pt;width:125.95pt;height:65.25pt;z-index:-15725568" filled="f" strokecolor="white"/>
-        </w:pict>
-      </w:r>
-      <w:r>
-        <w:rPr>
-          <w:rFonts w:ascii="Palatino Linotype"/>
-        </w:rPr>
-        <w:t>Madaxa Maamulka Soo Gelidda &amp; Iskaanada</w:t>
-      </w:r>
-      <w:r>
-        <w:rPr>
-          <w:rFonts w:ascii="Palatino Linotype"/>
+        <w:ind w:left="1120"/>
+        <w:rPr>
+          <w:b/>
+          <w:bCs/>
+        </w:rPr>
+      </w:pPr>
+      <w:r>
+        <w:rPr>
+          <w:b/>
+          <w:bCs/>
+        </w:rPr>
+        <w:t xml:space="preserve">Madaxa Maamulka Soo Gelidda &amp; </w:t>
+      </w:r>
+    </w:p>
+    <w:p>
+      <w:pPr>
+        <w:ind w:left="1120"/>
+        <w:rPr>
+          <w:b/>
+          <w:bCs/>
+        </w:rPr>
+      </w:pPr>
+      <w:r>
+        <w:rPr>
+          <w:b/>
+          <w:bCs/>
+        </w:rPr>
+        <w:t>Iskaanada</w:t>
+      </w:r>
+      <w:r>
+        <w:rPr>
+          <w:b/>
+          <w:bCs/>
           <w:spacing w:val="-57"/>
         </w:rPr>
         <w:t xml:space="preserve"> </w:t>
       </w:r>
       <w:r>
         <w:rPr>
-          <w:rFonts w:ascii="Palatino Linotype"/>
+          <w:b/>
+          <w:bCs/>
         </w:rPr>
         <w:t>Xafiiska</w:t>
       </w:r>
       <w:r>
         <w:rPr>
-          <w:rFonts w:ascii="Palatino Linotype"/>
+          <w:b/>
+          <w:bCs/>
           <w:spacing w:val="-1"/>
         </w:rPr>
         <w:t xml:space="preserve"> </w:t>
       </w:r>
       <w:r>
         <w:rPr>
-          <w:rFonts w:ascii="Palatino Linotype"/>
+          <w:b/>
+          <w:bCs/>
         </w:rPr>
         <w:t>Madaxweynaha JFS</w:t>
       </w:r>
@@ -2367,14 +1350,9 @@
     </w:p>
     <w:p>
       <w:pPr>
-        <w:rPr>
-          <w:rFonts w:ascii="Times New Roman" w:hAnsi="Times New Roman"/>
-          <w:sz w:val="24"/>
-        </w:rPr>
-      </w:pPr>
-    </w:p>
-    <w:p>
-      <w:pPr>
+        <w:tabs>
+          <w:tab w:val="left" w:pos="8610"/>
+        </w:tabs>
         <w:rPr>
           <w:rFonts w:ascii="Times New Roman" w:hAnsi="Times New Roman"/>
           <w:sz w:val="24"/>
@@ -3011,7 +1989,6 @@
   <w:style w:type="character" w:default="1" w:styleId="DefaultParagraphFont">
     <w:name w:val="Default Paragraph Font"/>
     <w:uiPriority w:val="1"/>
-    <w:semiHidden/>
     <w:unhideWhenUsed/>
   </w:style>
   <w:style w:type="table" w:default="1" w:styleId="TableNormal">
@@ -3201,6 +2178,254 @@
       <w:szCs w:val="24"/>
       <w:lang w:val="ms"/>
     </w:rPr>
+  </w:style>
+  <w:style w:type="table" w:styleId="GridTable1Light-Accent5">
+    <w:name w:val="Grid Table 1 Light Accent 5"/>
+    <w:basedOn w:val="TableNormal"/>
+    <w:uiPriority w:val="46"/>
+    <w:rsid w:val="001C2055"/>
+    <w:tblPr>
+      <w:tblStyleRowBandSize w:val="1"/>
+      <w:tblStyleColBandSize w:val="1"/>
+      <w:tblBorders>
+        <w:top w:val="single" w:sz="4" w:space="0" w:color="B6DDE8" w:themeColor="accent5" w:themeTint="66"/>
+        <w:left w:val="single" w:sz="4" w:space="0" w:color="B6DDE8" w:themeColor="accent5" w:themeTint="66"/>
+        <w:bottom w:val="single" w:sz="4" w:space="0" w:color="B6DDE8" w:themeColor="accent5" w:themeTint="66"/>
+        <w:right w:val="single" w:sz="4" w:space="0" w:color="B6DDE8" w:themeColor="accent5" w:themeTint="66"/>
+        <w:insideH w:val="single" w:sz="4" w:space="0" w:color="B6DDE8" w:themeColor="accent5" w:themeTint="66"/>
+        <w:insideV w:val="single" w:sz="4" w:space="0" w:color="B6DDE8" w:themeColor="accent5" w:themeTint="66"/>
+      </w:tblBorders>
+    </w:tblPr>
+    <w:tblStylePr w:type="firstRow">
+      <w:rPr>
+        <w:b/>
+        <w:bCs/>
+      </w:rPr>
+      <w:tblPr/>
+      <w:tcPr>
+        <w:tcBorders>
+          <w:bottom w:val="single" w:sz="12" w:space="0" w:color="92CDDC" w:themeColor="accent5" w:themeTint="99"/>
+        </w:tcBorders>
+      </w:tcPr>
+    </w:tblStylePr>
+    <w:tblStylePr w:type="lastRow">
+      <w:rPr>
+        <w:b/>
+        <w:bCs/>
+      </w:rPr>
+      <w:tblPr/>
+      <w:tcPr>
+        <w:tcBorders>
+          <w:top w:val="double" w:sz="2" w:space="0" w:color="92CDDC" w:themeColor="accent5" w:themeTint="99"/>
+        </w:tcBorders>
+      </w:tcPr>
+    </w:tblStylePr>
+    <w:tblStylePr w:type="firstCol">
+      <w:rPr>
+        <w:b/>
+        <w:bCs/>
+      </w:rPr>
+    </w:tblStylePr>
+    <w:tblStylePr w:type="lastCol">
+      <w:rPr>
+        <w:b/>
+        <w:bCs/>
+      </w:rPr>
+    </w:tblStylePr>
+  </w:style>
+  <w:style w:type="table" w:styleId="GridTable4-Accent1">
+    <w:name w:val="Grid Table 4 Accent 1"/>
+    <w:basedOn w:val="TableNormal"/>
+    <w:uiPriority w:val="49"/>
+    <w:rsid w:val="001C2055"/>
+    <w:tblPr>
+      <w:tblStyleRowBandSize w:val="1"/>
+      <w:tblStyleColBandSize w:val="1"/>
+      <w:tblBorders>
+        <w:top w:val="single" w:sz="4" w:space="0" w:color="95B3D7" w:themeColor="accent1" w:themeTint="99"/>
+        <w:left w:val="single" w:sz="4" w:space="0" w:color="95B3D7" w:themeColor="accent1" w:themeTint="99"/>
+        <w:bottom w:val="single" w:sz="4" w:space="0" w:color="95B3D7" w:themeColor="accent1" w:themeTint="99"/>
+        <w:right w:val="single" w:sz="4" w:space="0" w:color="95B3D7" w:themeColor="accent1" w:themeTint="99"/>
+        <w:insideH w:val="single" w:sz="4" w:space="0" w:color="95B3D7" w:themeColor="accent1" w:themeTint="99"/>
+        <w:insideV w:val="single" w:sz="4" w:space="0" w:color="95B3D7" w:themeColor="accent1" w:themeTint="99"/>
+      </w:tblBorders>
+    </w:tblPr>
+    <w:tblStylePr w:type="firstRow">
+      <w:rPr>
+        <w:b/>
+        <w:bCs/>
+        <w:color w:val="FFFFFF" w:themeColor="background1"/>
+      </w:rPr>
+      <w:tblPr/>
+      <w:tcPr>
+        <w:tcBorders>
+          <w:top w:val="single" w:sz="4" w:space="0" w:color="4F81BD" w:themeColor="accent1"/>
+          <w:left w:val="single" w:sz="4" w:space="0" w:color="4F81BD" w:themeColor="accent1"/>
+          <w:bottom w:val="single" w:sz="4" w:space="0" w:color="4F81BD" w:themeColor="accent1"/>
+          <w:right w:val="single" w:sz="4" w:space="0" w:color="4F81BD" w:themeColor="accent1"/>
+          <w:insideH w:val="nil"/>
+          <w:insideV w:val="nil"/>
+        </w:tcBorders>
+        <w:shd w:val="clear" w:color="auto" w:fill="4F81BD" w:themeFill="accent1"/>
+      </w:tcPr>
+    </w:tblStylePr>
+    <w:tblStylePr w:type="lastRow">
+      <w:rPr>
+        <w:b/>
+        <w:bCs/>
+      </w:rPr>
+      <w:tblPr/>
+      <w:tcPr>
+        <w:tcBorders>
+          <w:top w:val="double" w:sz="4" w:space="0" w:color="4F81BD" w:themeColor="accent1"/>
+        </w:tcBorders>
+      </w:tcPr>
+    </w:tblStylePr>
+    <w:tblStylePr w:type="firstCol">
+      <w:rPr>
+        <w:b/>
+        <w:bCs/>
+      </w:rPr>
+    </w:tblStylePr>
+    <w:tblStylePr w:type="lastCol">
+      <w:rPr>
+        <w:b/>
+        <w:bCs/>
+      </w:rPr>
+    </w:tblStylePr>
+    <w:tblStylePr w:type="band1Vert">
+      <w:tblPr/>
+      <w:tcPr>
+        <w:shd w:val="clear" w:color="auto" w:fill="DBE5F1" w:themeFill="accent1" w:themeFillTint="33"/>
+      </w:tcPr>
+    </w:tblStylePr>
+    <w:tblStylePr w:type="band1Horz">
+      <w:tblPr/>
+      <w:tcPr>
+        <w:shd w:val="clear" w:color="auto" w:fill="DBE5F1" w:themeFill="accent1" w:themeFillTint="33"/>
+      </w:tcPr>
+    </w:tblStylePr>
+  </w:style>
+  <w:style w:type="table" w:styleId="ListTable3-Accent1">
+    <w:name w:val="List Table 3 Accent 1"/>
+    <w:basedOn w:val="TableNormal"/>
+    <w:uiPriority w:val="48"/>
+    <w:rsid w:val="001C2055"/>
+    <w:tblPr>
+      <w:tblStyleRowBandSize w:val="1"/>
+      <w:tblStyleColBandSize w:val="1"/>
+      <w:tblBorders>
+        <w:top w:val="single" w:sz="4" w:space="0" w:color="4F81BD" w:themeColor="accent1"/>
+        <w:left w:val="single" w:sz="4" w:space="0" w:color="4F81BD" w:themeColor="accent1"/>
+        <w:bottom w:val="single" w:sz="4" w:space="0" w:color="4F81BD" w:themeColor="accent1"/>
+        <w:right w:val="single" w:sz="4" w:space="0" w:color="4F81BD" w:themeColor="accent1"/>
+      </w:tblBorders>
+    </w:tblPr>
+    <w:tblStylePr w:type="firstRow">
+      <w:rPr>
+        <w:b/>
+        <w:bCs/>
+        <w:color w:val="FFFFFF" w:themeColor="background1"/>
+      </w:rPr>
+      <w:tblPr/>
+      <w:tcPr>
+        <w:shd w:val="clear" w:color="auto" w:fill="4F81BD" w:themeFill="accent1"/>
+      </w:tcPr>
+    </w:tblStylePr>
+    <w:tblStylePr w:type="lastRow">
+      <w:rPr>
+        <w:b/>
+        <w:bCs/>
+      </w:rPr>
+      <w:tblPr/>
+      <w:tcPr>
+        <w:tcBorders>
+          <w:top w:val="double" w:sz="4" w:space="0" w:color="4F81BD" w:themeColor="accent1"/>
+        </w:tcBorders>
+        <w:shd w:val="clear" w:color="auto" w:fill="FFFFFF" w:themeFill="background1"/>
+      </w:tcPr>
+    </w:tblStylePr>
+    <w:tblStylePr w:type="firstCol">
+      <w:rPr>
+        <w:b/>
+        <w:bCs/>
+      </w:rPr>
+      <w:tblPr/>
+      <w:tcPr>
+        <w:tcBorders>
+          <w:right w:val="nil"/>
+        </w:tcBorders>
+        <w:shd w:val="clear" w:color="auto" w:fill="FFFFFF" w:themeFill="background1"/>
+      </w:tcPr>
+    </w:tblStylePr>
+    <w:tblStylePr w:type="lastCol">
+      <w:rPr>
+        <w:b/>
+        <w:bCs/>
+      </w:rPr>
+      <w:tblPr/>
+      <w:tcPr>
+        <w:tcBorders>
+          <w:left w:val="nil"/>
+        </w:tcBorders>
+        <w:shd w:val="clear" w:color="auto" w:fill="FFFFFF" w:themeFill="background1"/>
+      </w:tcPr>
+    </w:tblStylePr>
+    <w:tblStylePr w:type="band1Vert">
+      <w:tblPr/>
+      <w:tcPr>
+        <w:tcBorders>
+          <w:left w:val="single" w:sz="4" w:space="0" w:color="4F81BD" w:themeColor="accent1"/>
+          <w:right w:val="single" w:sz="4" w:space="0" w:color="4F81BD" w:themeColor="accent1"/>
+        </w:tcBorders>
+      </w:tcPr>
+    </w:tblStylePr>
+    <w:tblStylePr w:type="band1Horz">
+      <w:tblPr/>
+      <w:tcPr>
+        <w:tcBorders>
+          <w:top w:val="single" w:sz="4" w:space="0" w:color="4F81BD" w:themeColor="accent1"/>
+          <w:bottom w:val="single" w:sz="4" w:space="0" w:color="4F81BD" w:themeColor="accent1"/>
+          <w:insideH w:val="nil"/>
+        </w:tcBorders>
+      </w:tcPr>
+    </w:tblStylePr>
+    <w:tblStylePr w:type="neCell">
+      <w:tblPr/>
+      <w:tcPr>
+        <w:tcBorders>
+          <w:left w:val="nil"/>
+          <w:bottom w:val="nil"/>
+        </w:tcBorders>
+      </w:tcPr>
+    </w:tblStylePr>
+    <w:tblStylePr w:type="nwCell">
+      <w:tblPr/>
+      <w:tcPr>
+        <w:tcBorders>
+          <w:bottom w:val="nil"/>
+          <w:right w:val="nil"/>
+        </w:tcBorders>
+      </w:tcPr>
+    </w:tblStylePr>
+    <w:tblStylePr w:type="seCell">
+      <w:tblPr/>
+      <w:tcPr>
+        <w:tcBorders>
+          <w:top w:val="double" w:sz="4" w:space="0" w:color="4F81BD" w:themeColor="accent1"/>
+          <w:left w:val="nil"/>
+        </w:tcBorders>
+      </w:tcPr>
+    </w:tblStylePr>
+    <w:tblStylePr w:type="swCell">
+      <w:tblPr/>
+      <w:tcPr>
+        <w:tcBorders>
+          <w:top w:val="double" w:sz="4" w:space="0" w:color="4F81BD" w:themeColor="accent1"/>
+          <w:right w:val="nil"/>
+        </w:tcBorders>
+      </w:tcPr>
+    </w:tblStylePr>
   </w:style>
 </w:styles>
 </file>

--- a/app/Views/documents/visitor_template.docx
+++ b/app/Views/documents/visitor_template.docx
@@ -2,81 +2,17 @@
 <file path=word/document.xml><?xml version="1.0" encoding="utf-8"?>
 <w:document xmlns:wpc="http://schemas.microsoft.com/office/word/2010/wordprocessingCanvas" xmlns:cx="http://schemas.microsoft.com/office/drawing/2014/chartex" xmlns:cx1="http://schemas.microsoft.com/office/drawing/2015/9/8/chartex" xmlns:cx2="http://schemas.microsoft.com/office/drawing/2015/10/21/chartex" xmlns:cx3="http://schemas.microsoft.com/office/drawing/2016/5/9/chartex" xmlns:cx4="http://schemas.microsoft.com/office/drawing/2016/5/10/chartex" xmlns:cx5="http://schemas.microsoft.com/office/drawing/2016/5/11/chartex" xmlns:cx6="http://schemas.microsoft.com/office/drawing/2016/5/12/chartex" xmlns:cx7="http://schemas.microsoft.com/office/drawing/2016/5/13/chartex" xmlns:cx8="http://schemas.microsoft.com/office/drawing/2016/5/14/chartex" xmlns:mc="http://schemas.openxmlformats.org/markup-compatibility/2006" xmlns:aink="http://schemas.microsoft.com/office/drawing/2016/ink" xmlns:am3d="http://schemas.microsoft.com/office/drawing/2017/model3d" xmlns:o="urn:schemas-microsoft-com:office:office" xmlns:oel="http://schemas.microsoft.com/office/2019/extlst" xmlns:r="http://schemas.openxmlformats.org/officeDocument/2006/relationships" xmlns:m="http://schemas.openxmlformats.org/officeDocument/2006/math" xmlns:v="urn:schemas-microsoft-com:vml" xmlns:wp14="http://schemas.microsoft.com/office/word/2010/wordprocessingDrawing" xmlns:wp="http://schemas.openxmlformats.org/drawingml/2006/wordprocessingDrawing" xmlns:w10="urn:schemas-microsoft-com:office:word" xmlns:w="http://schemas.openxmlformats.org/wordprocessingml/2006/main" xmlns:w14="http://schemas.microsoft.com/office/word/2010/wordml" xmlns:w15="http://schemas.microsoft.com/office/word/2012/wordml" xmlns:w16cex="http://schemas.microsoft.com/office/word/2018/wordml/cex" xmlns:w16cid="http://schemas.microsoft.com/office/word/2016/wordml/cid" xmlns:w16="http://schemas.microsoft.com/office/word/2018/wordml" xmlns:w16sdtdh="http://schemas.microsoft.com/office/word/2020/wordml/sdtdatahash" xmlns:w16se="http://schemas.microsoft.com/office/word/2015/wordml/symex" xmlns:wpg="http://schemas.microsoft.com/office/word/2010/wordprocessingGroup" xmlns:wpi="http://schemas.microsoft.com/office/word/2010/wordprocessingInk" xmlns:wne="http://schemas.microsoft.com/office/word/2006/wordml" xmlns:wps="http://schemas.microsoft.com/office/word/2010/wordprocessingShape" mc:Ignorable="w14 w15 w16se w16cid w16 w16cex w16sdtdh wp14">
   <w:body>
-    <w:p>
-      <w:r>
-        <w:rPr>
-          <w:noProof/>
-        </w:rPr>
-        <w:drawing>
-          <wp:anchor distT="0" distB="0" distL="0" distR="0" simplePos="0" relativeHeight="487532032" behindDoc="1" locked="0" layoutInCell="1" allowOverlap="1" wp14:anchorId="35F28696" wp14:editId="55ACFF4B">
-            <wp:simplePos x="0" y="0"/>
-            <wp:positionH relativeFrom="page">
-              <wp:posOffset>200025</wp:posOffset>
-            </wp:positionH>
-            <wp:positionV relativeFrom="page">
-              <wp:posOffset>133350</wp:posOffset>
-            </wp:positionV>
-            <wp:extent cx="7086600" cy="1228725"/>
-            <wp:effectExtent l="0" t="0" r="0" b="9525"/>
-            <wp:wrapNone/>
-            <wp:docPr id="1" name="image1.png"/>
-            <wp:cNvGraphicFramePr>
-              <a:graphicFrameLocks xmlns:a="http://schemas.openxmlformats.org/drawingml/2006/main" noChangeAspect="1"/>
-            </wp:cNvGraphicFramePr>
-            <a:graphic xmlns:a="http://schemas.openxmlformats.org/drawingml/2006/main">
-              <a:graphicData uri="http://schemas.openxmlformats.org/drawingml/2006/picture">
-                <pic:pic xmlns:pic="http://schemas.openxmlformats.org/drawingml/2006/picture">
-                  <pic:nvPicPr>
-                    <pic:cNvPr id="1" name="image1.png"/>
-                    <pic:cNvPicPr/>
-                  </pic:nvPicPr>
-                  <pic:blipFill>
-                    <a:blip r:embed="rId7">
-                      <a:extLst>
-                        <a:ext uri="{28A0092B-C50C-407E-A947-70E740481C1C}">
-                          <a14:useLocalDpi xmlns:a14="http://schemas.microsoft.com/office/drawing/2010/main" val="0"/>
-                        </a:ext>
-                      </a:extLst>
-                    </a:blip>
-                    <a:stretch>
-                      <a:fillRect/>
-                    </a:stretch>
-                  </pic:blipFill>
-                  <pic:spPr>
-                    <a:xfrm>
-                      <a:off x="0" y="0"/>
-                      <a:ext cx="7173020" cy="1243709"/>
-                    </a:xfrm>
-                    <a:prstGeom prst="rect">
-                      <a:avLst/>
-                    </a:prstGeom>
-                  </pic:spPr>
-                </pic:pic>
-              </a:graphicData>
-            </a:graphic>
-            <wp14:sizeRelH relativeFrom="margin">
-              <wp14:pctWidth>0</wp14:pctWidth>
-            </wp14:sizeRelH>
-            <wp14:sizeRelV relativeFrom="margin">
-              <wp14:pctHeight>0</wp14:pctHeight>
-            </wp14:sizeRelV>
-          </wp:anchor>
-        </w:drawing>
-      </w:r>
-    </w:p>
     <w:p/>
     <w:p/>
     <w:p/>
     <w:p/>
-    <w:p/>
-    <w:p/>
     <w:p>
       <w:pPr>
         <w:pStyle w:val="Heading2"/>
         <w:tabs>
           <w:tab w:val="left" w:pos="7596"/>
         </w:tabs>
-        <w:spacing w:before="64"/>
+        <w:spacing w:before="64" w:line="276" w:lineRule="auto"/>
         <w:ind w:left="280"/>
         <w:rPr>
           <w:rFonts w:ascii="Palatino Linotype"/>
@@ -879,13 +815,6 @@
         <w:spacing w:before="240" w:line="252" w:lineRule="auto"/>
         <w:ind w:left="1120" w:right="1023"/>
       </w:pPr>
-    </w:p>
-    <w:p>
-      <w:pPr>
-        <w:pStyle w:val="BodyText"/>
-        <w:spacing w:before="240" w:line="252" w:lineRule="auto"/>
-        <w:ind w:left="1120" w:right="1023"/>
-      </w:pPr>
       <w:r>
         <w:t>Sidaas</w:t>
       </w:r>
@@ -1016,7 +945,16 @@
         <w:t>amni.</w:t>
       </w:r>
     </w:p>
-    <w:p/>
+    <w:p>
+      <w:pPr>
+        <w:tabs>
+          <w:tab w:val="left" w:pos="9195"/>
+        </w:tabs>
+      </w:pPr>
+      <w:r>
+        <w:tab/>
+      </w:r>
+    </w:p>
     <w:p>
       <w:pPr>
         <w:ind w:left="400" w:firstLine="720"/>
@@ -1199,7 +1137,7 @@
       </w:pPr>
       <w:r>
         <w:pict w14:anchorId="4B349962">
-          <v:shape id="_x0000_s1026" style="position:absolute;margin-left:24.65pt;margin-top:18.95pt;width:543.75pt;height:.1pt;z-index:-15728640;mso-wrap-distance-left:0;mso-wrap-distance-right:0;mso-position-horizontal-relative:page" coordorigin="493,379" coordsize="10875,0" path="m493,379r10875,e" filled="f" strokecolor="#006ec0" strokeweight="1.5pt">
+          <v:shape id="_x0000_s2050" style="position:absolute;margin-left:24.65pt;margin-top:18.95pt;width:543.75pt;height:.1pt;z-index:-251658240;mso-wrap-distance-left:0;mso-wrap-distance-right:0;mso-position-horizontal-relative:page" coordorigin="493,379" coordsize="10875,0" path="m493,379r10875,e" filled="f" strokecolor="#006ec0" strokeweight="1.5pt">
             <v:path arrowok="t"/>
             <w10:wrap type="topAndBottom" anchorx="page"/>
           </v:shape>
@@ -1243,7 +1181,7 @@
         </w:rPr>
         <w:t>Mobile:+252614010488 Email:</w:t>
       </w:r>
-      <w:hyperlink r:id="rId8">
+      <w:hyperlink r:id="rId7">
         <w:r>
           <w:rPr>
             <w:rFonts w:ascii="Times New Roman" w:hAnsi="Times New Roman"/>
@@ -1282,7 +1220,7 @@
         </w:rPr>
         <w:t xml:space="preserve"> </w:t>
       </w:r>
-      <w:hyperlink r:id="rId9">
+      <w:hyperlink r:id="rId8">
         <w:r>
           <w:rPr>
             <w:rFonts w:ascii="Times New Roman" w:hAnsi="Times New Roman"/>
@@ -1311,7 +1249,7 @@
         </w:rPr>
         <w:t xml:space="preserve"> </w:t>
       </w:r>
-      <w:hyperlink r:id="rId10">
+      <w:hyperlink r:id="rId9">
         <w:r>
           <w:rPr>
             <w:rFonts w:ascii="Times New Roman" w:hAnsi="Times New Roman"/>
@@ -1370,7 +1308,162 @@
         </w:rPr>
       </w:pPr>
     </w:p>
+    <w:p>
+      <w:pPr>
+        <w:tabs>
+          <w:tab w:val="left" w:pos="8610"/>
+        </w:tabs>
+        <w:rPr>
+          <w:rFonts w:ascii="Times New Roman" w:hAnsi="Times New Roman"/>
+          <w:sz w:val="24"/>
+        </w:rPr>
+      </w:pPr>
+    </w:p>
+    <w:p>
+      <w:pPr>
+        <w:tabs>
+          <w:tab w:val="left" w:pos="8610"/>
+        </w:tabs>
+        <w:rPr>
+          <w:rFonts w:ascii="Times New Roman" w:hAnsi="Times New Roman"/>
+          <w:sz w:val="24"/>
+        </w:rPr>
+      </w:pPr>
+    </w:p>
+    <w:p>
+      <w:pPr>
+        <w:tabs>
+          <w:tab w:val="left" w:pos="8610"/>
+        </w:tabs>
+        <w:rPr>
+          <w:rFonts w:ascii="Times New Roman" w:hAnsi="Times New Roman"/>
+          <w:sz w:val="24"/>
+        </w:rPr>
+      </w:pPr>
+    </w:p>
+    <w:p>
+      <w:pPr>
+        <w:tabs>
+          <w:tab w:val="left" w:pos="8610"/>
+        </w:tabs>
+        <w:rPr>
+          <w:rFonts w:ascii="Times New Roman" w:hAnsi="Times New Roman"/>
+          <w:sz w:val="24"/>
+        </w:rPr>
+      </w:pPr>
+    </w:p>
+    <w:p>
+      <w:pPr>
+        <w:tabs>
+          <w:tab w:val="left" w:pos="8610"/>
+        </w:tabs>
+        <w:rPr>
+          <w:rFonts w:ascii="Times New Roman" w:hAnsi="Times New Roman"/>
+          <w:sz w:val="24"/>
+        </w:rPr>
+      </w:pPr>
+    </w:p>
+    <w:p>
+      <w:pPr>
+        <w:tabs>
+          <w:tab w:val="left" w:pos="8610"/>
+        </w:tabs>
+        <w:rPr>
+          <w:rFonts w:ascii="Times New Roman" w:hAnsi="Times New Roman"/>
+          <w:sz w:val="24"/>
+        </w:rPr>
+      </w:pPr>
+    </w:p>
+    <w:p>
+      <w:pPr>
+        <w:tabs>
+          <w:tab w:val="left" w:pos="8610"/>
+        </w:tabs>
+        <w:rPr>
+          <w:rFonts w:ascii="Times New Roman" w:hAnsi="Times New Roman"/>
+          <w:sz w:val="24"/>
+        </w:rPr>
+      </w:pPr>
+    </w:p>
+    <w:p>
+      <w:pPr>
+        <w:tabs>
+          <w:tab w:val="left" w:pos="8610"/>
+        </w:tabs>
+        <w:rPr>
+          <w:rFonts w:ascii="Times New Roman" w:hAnsi="Times New Roman"/>
+          <w:sz w:val="24"/>
+        </w:rPr>
+      </w:pPr>
+    </w:p>
+    <w:p>
+      <w:pPr>
+        <w:tabs>
+          <w:tab w:val="left" w:pos="8610"/>
+        </w:tabs>
+        <w:rPr>
+          <w:rFonts w:ascii="Times New Roman" w:hAnsi="Times New Roman"/>
+          <w:sz w:val="24"/>
+        </w:rPr>
+      </w:pPr>
+    </w:p>
+    <w:p>
+      <w:pPr>
+        <w:tabs>
+          <w:tab w:val="left" w:pos="8610"/>
+        </w:tabs>
+        <w:rPr>
+          <w:rFonts w:ascii="Times New Roman" w:hAnsi="Times New Roman"/>
+          <w:sz w:val="24"/>
+        </w:rPr>
+      </w:pPr>
+    </w:p>
+    <w:p>
+      <w:pPr>
+        <w:tabs>
+          <w:tab w:val="left" w:pos="8610"/>
+        </w:tabs>
+        <w:rPr>
+          <w:rFonts w:ascii="Times New Roman" w:hAnsi="Times New Roman"/>
+          <w:sz w:val="24"/>
+        </w:rPr>
+      </w:pPr>
+    </w:p>
+    <w:p>
+      <w:pPr>
+        <w:tabs>
+          <w:tab w:val="left" w:pos="8610"/>
+        </w:tabs>
+        <w:rPr>
+          <w:rFonts w:ascii="Times New Roman" w:hAnsi="Times New Roman"/>
+          <w:sz w:val="24"/>
+        </w:rPr>
+      </w:pPr>
+    </w:p>
+    <w:p>
+      <w:pPr>
+        <w:tabs>
+          <w:tab w:val="left" w:pos="8610"/>
+        </w:tabs>
+        <w:rPr>
+          <w:rFonts w:ascii="Times New Roman" w:hAnsi="Times New Roman"/>
+          <w:sz w:val="24"/>
+        </w:rPr>
+      </w:pPr>
+    </w:p>
+    <w:p>
+      <w:pPr>
+        <w:tabs>
+          <w:tab w:val="left" w:pos="8610"/>
+        </w:tabs>
+        <w:rPr>
+          <w:rFonts w:ascii="Times New Roman" w:hAnsi="Times New Roman"/>
+          <w:sz w:val="24"/>
+        </w:rPr>
+      </w:pPr>
+    </w:p>
     <w:sectPr>
+      <w:headerReference w:type="default" r:id="rId10"/>
       <w:type w:val="continuous"/>
       <w:pgSz w:w="11910" w:h="16840"/>
       <w:pgMar w:top="220" w:right="420" w:bottom="280" w:left="320" w:header="720" w:footer="720" w:gutter="0"/>
@@ -1416,6 +1509,76 @@
     </w:p>
   </w:footnote>
 </w:footnotes>
+</file>
+
+<file path=word/header1.xml><?xml version="1.0" encoding="utf-8"?>
+<w:hdr xmlns:wpc="http://schemas.microsoft.com/office/word/2010/wordprocessingCanvas" xmlns:cx="http://schemas.microsoft.com/office/drawing/2014/chartex" xmlns:cx1="http://schemas.microsoft.com/office/drawing/2015/9/8/chartex" xmlns:cx2="http://schemas.microsoft.com/office/drawing/2015/10/21/chartex" xmlns:cx3="http://schemas.microsoft.com/office/drawing/2016/5/9/chartex" xmlns:cx4="http://schemas.microsoft.com/office/drawing/2016/5/10/chartex" xmlns:cx5="http://schemas.microsoft.com/office/drawing/2016/5/11/chartex" xmlns:cx6="http://schemas.microsoft.com/office/drawing/2016/5/12/chartex" xmlns:cx7="http://schemas.microsoft.com/office/drawing/2016/5/13/chartex" xmlns:cx8="http://schemas.microsoft.com/office/drawing/2016/5/14/chartex" xmlns:mc="http://schemas.openxmlformats.org/markup-compatibility/2006" xmlns:aink="http://schemas.microsoft.com/office/drawing/2016/ink" xmlns:am3d="http://schemas.microsoft.com/office/drawing/2017/model3d" xmlns:o="urn:schemas-microsoft-com:office:office" xmlns:oel="http://schemas.microsoft.com/office/2019/extlst" xmlns:r="http://schemas.openxmlformats.org/officeDocument/2006/relationships" xmlns:m="http://schemas.openxmlformats.org/officeDocument/2006/math" xmlns:v="urn:schemas-microsoft-com:vml" xmlns:wp14="http://schemas.microsoft.com/office/word/2010/wordprocessingDrawing" xmlns:wp="http://schemas.openxmlformats.org/drawingml/2006/wordprocessingDrawing" xmlns:w10="urn:schemas-microsoft-com:office:word" xmlns:w="http://schemas.openxmlformats.org/wordprocessingml/2006/main" xmlns:w14="http://schemas.microsoft.com/office/word/2010/wordml" xmlns:w15="http://schemas.microsoft.com/office/word/2012/wordml" xmlns:w16cex="http://schemas.microsoft.com/office/word/2018/wordml/cex" xmlns:w16cid="http://schemas.microsoft.com/office/word/2016/wordml/cid" xmlns:w16="http://schemas.microsoft.com/office/word/2018/wordml" xmlns:w16sdtdh="http://schemas.microsoft.com/office/word/2020/wordml/sdtdatahash" xmlns:w16se="http://schemas.microsoft.com/office/word/2015/wordml/symex" xmlns:wpg="http://schemas.microsoft.com/office/word/2010/wordprocessingGroup" xmlns:wpi="http://schemas.microsoft.com/office/word/2010/wordprocessingInk" xmlns:wne="http://schemas.microsoft.com/office/word/2006/wordml" xmlns:wps="http://schemas.microsoft.com/office/word/2010/wordprocessingShape" mc:Ignorable="w14 w15 w16se w16cid w16 w16cex w16sdtdh wp14">
+  <w:p>
+    <w:pPr>
+      <w:pStyle w:val="Header"/>
+    </w:pPr>
+    <w:r>
+      <w:rPr>
+        <w:noProof/>
+      </w:rPr>
+      <w:drawing>
+        <wp:anchor distT="0" distB="0" distL="0" distR="0" simplePos="0" relativeHeight="251659264" behindDoc="1" locked="0" layoutInCell="1" allowOverlap="1" wp14:anchorId="4A6AAE63" wp14:editId="54E51885">
+          <wp:simplePos x="0" y="0"/>
+          <wp:positionH relativeFrom="page">
+            <wp:posOffset>203200</wp:posOffset>
+          </wp:positionH>
+          <wp:positionV relativeFrom="page">
+            <wp:posOffset>28575</wp:posOffset>
+          </wp:positionV>
+          <wp:extent cx="7305675" cy="1476375"/>
+          <wp:effectExtent l="0" t="0" r="0" b="9525"/>
+          <wp:wrapNone/>
+          <wp:docPr id="1" name="image1.png"/>
+          <wp:cNvGraphicFramePr>
+            <a:graphicFrameLocks xmlns:a="http://schemas.openxmlformats.org/drawingml/2006/main" noChangeAspect="1"/>
+          </wp:cNvGraphicFramePr>
+          <a:graphic xmlns:a="http://schemas.openxmlformats.org/drawingml/2006/main">
+            <a:graphicData uri="http://schemas.openxmlformats.org/drawingml/2006/picture">
+              <pic:pic xmlns:pic="http://schemas.openxmlformats.org/drawingml/2006/picture">
+                <pic:nvPicPr>
+                  <pic:cNvPr id="1" name="image1.png"/>
+                  <pic:cNvPicPr/>
+                </pic:nvPicPr>
+                <pic:blipFill>
+                  <a:blip r:embed="rId1" cstate="print">
+                    <a:extLst>
+                      <a:ext uri="{28A0092B-C50C-407E-A947-70E740481C1C}">
+                        <a14:useLocalDpi xmlns:a14="http://schemas.microsoft.com/office/drawing/2010/main" val="0"/>
+                      </a:ext>
+                    </a:extLst>
+                  </a:blip>
+                  <a:stretch>
+                    <a:fillRect/>
+                  </a:stretch>
+                </pic:blipFill>
+                <pic:spPr>
+                  <a:xfrm>
+                    <a:off x="0" y="0"/>
+                    <a:ext cx="7305675" cy="1476375"/>
+                  </a:xfrm>
+                  <a:prstGeom prst="rect">
+                    <a:avLst/>
+                  </a:prstGeom>
+                </pic:spPr>
+              </pic:pic>
+            </a:graphicData>
+          </a:graphic>
+          <wp14:sizeRelH relativeFrom="margin">
+            <wp14:pctWidth>0</wp14:pctWidth>
+          </wp14:sizeRelH>
+          <wp14:sizeRelV relativeFrom="margin">
+            <wp14:pctHeight>0</wp14:pctHeight>
+          </wp14:sizeRelV>
+        </wp:anchor>
+      </w:drawing>
+    </w:r>
+  </w:p>
+</w:hdr>
 </file>
 
 <file path=word/numbering.xml><?xml version="1.0" encoding="utf-8"?>
@@ -1989,6 +2152,7 @@
   <w:style w:type="character" w:default="1" w:styleId="DefaultParagraphFont">
     <w:name w:val="Default Paragraph Font"/>
     <w:uiPriority w:val="1"/>
+    <w:semiHidden/>
     <w:unhideWhenUsed/>
   </w:style>
   <w:style w:type="table" w:default="1" w:styleId="TableNormal">

--- a/app/Views/documents/visitor_template.docx
+++ b/app/Views/documents/visitor_template.docx
@@ -2,17 +2,13 @@
 <file path=word/document.xml><?xml version="1.0" encoding="utf-8"?>
 <w:document xmlns:wpc="http://schemas.microsoft.com/office/word/2010/wordprocessingCanvas" xmlns:cx="http://schemas.microsoft.com/office/drawing/2014/chartex" xmlns:cx1="http://schemas.microsoft.com/office/drawing/2015/9/8/chartex" xmlns:cx2="http://schemas.microsoft.com/office/drawing/2015/10/21/chartex" xmlns:cx3="http://schemas.microsoft.com/office/drawing/2016/5/9/chartex" xmlns:cx4="http://schemas.microsoft.com/office/drawing/2016/5/10/chartex" xmlns:cx5="http://schemas.microsoft.com/office/drawing/2016/5/11/chartex" xmlns:cx6="http://schemas.microsoft.com/office/drawing/2016/5/12/chartex" xmlns:cx7="http://schemas.microsoft.com/office/drawing/2016/5/13/chartex" xmlns:cx8="http://schemas.microsoft.com/office/drawing/2016/5/14/chartex" xmlns:mc="http://schemas.openxmlformats.org/markup-compatibility/2006" xmlns:aink="http://schemas.microsoft.com/office/drawing/2016/ink" xmlns:am3d="http://schemas.microsoft.com/office/drawing/2017/model3d" xmlns:o="urn:schemas-microsoft-com:office:office" xmlns:oel="http://schemas.microsoft.com/office/2019/extlst" xmlns:r="http://schemas.openxmlformats.org/officeDocument/2006/relationships" xmlns:m="http://schemas.openxmlformats.org/officeDocument/2006/math" xmlns:v="urn:schemas-microsoft-com:vml" xmlns:wp14="http://schemas.microsoft.com/office/word/2010/wordprocessingDrawing" xmlns:wp="http://schemas.openxmlformats.org/drawingml/2006/wordprocessingDrawing" xmlns:w10="urn:schemas-microsoft-com:office:word" xmlns:w="http://schemas.openxmlformats.org/wordprocessingml/2006/main" xmlns:w14="http://schemas.microsoft.com/office/word/2010/wordml" xmlns:w15="http://schemas.microsoft.com/office/word/2012/wordml" xmlns:w16cex="http://schemas.microsoft.com/office/word/2018/wordml/cex" xmlns:w16cid="http://schemas.microsoft.com/office/word/2016/wordml/cid" xmlns:w16="http://schemas.microsoft.com/office/word/2018/wordml" xmlns:w16sdtdh="http://schemas.microsoft.com/office/word/2020/wordml/sdtdatahash" xmlns:w16se="http://schemas.microsoft.com/office/word/2015/wordml/symex" xmlns:wpg="http://schemas.microsoft.com/office/word/2010/wordprocessingGroup" xmlns:wpi="http://schemas.microsoft.com/office/word/2010/wordprocessingInk" xmlns:wne="http://schemas.microsoft.com/office/word/2006/wordml" xmlns:wps="http://schemas.microsoft.com/office/word/2010/wordprocessingShape" mc:Ignorable="w14 w15 w16se w16cid w16 w16cex w16sdtdh wp14">
   <w:body>
-    <w:p/>
-    <w:p/>
-    <w:p/>
-    <w:p/>
     <w:p>
       <w:pPr>
         <w:pStyle w:val="Heading2"/>
         <w:tabs>
           <w:tab w:val="left" w:pos="7596"/>
         </w:tabs>
-        <w:spacing w:before="64" w:line="276" w:lineRule="auto"/>
+        <w:spacing w:line="276" w:lineRule="auto"/>
         <w:ind w:left="280"/>
         <w:rPr>
           <w:rFonts w:ascii="Palatino Linotype"/>
@@ -308,11 +304,15 @@
         <w:ind w:left="1120" w:firstLine="0"/>
         <w:rPr>
           <w:rFonts w:ascii="Calibri"/>
-        </w:rPr>
-      </w:pPr>
-      <w:r>
-        <w:rPr>
-          <w:rFonts w:ascii="Calibri"/>
+          <w:sz w:val="24"/>
+          <w:szCs w:val="24"/>
+        </w:rPr>
+      </w:pPr>
+      <w:r>
+        <w:rPr>
+          <w:rFonts w:ascii="Calibri"/>
+          <w:sz w:val="24"/>
+          <w:szCs w:val="24"/>
         </w:rPr>
         <w:t>UJEEDO:</w:t>
       </w:r>
@@ -320,12 +320,16 @@
         <w:rPr>
           <w:rFonts w:ascii="Calibri"/>
           <w:spacing w:val="57"/>
-        </w:rPr>
-        <w:t xml:space="preserve"> </w:t>
-      </w:r>
-      <w:r>
-        <w:rPr>
-          <w:rFonts w:ascii="Calibri"/>
+          <w:sz w:val="24"/>
+          <w:szCs w:val="24"/>
+        </w:rPr>
+        <w:t xml:space="preserve"> </w:t>
+      </w:r>
+      <w:r>
+        <w:rPr>
+          <w:rFonts w:ascii="Calibri"/>
+          <w:sz w:val="24"/>
+          <w:szCs w:val="24"/>
         </w:rPr>
         <w:t>SOO</w:t>
       </w:r>
@@ -333,12 +337,16 @@
         <w:rPr>
           <w:rFonts w:ascii="Calibri"/>
           <w:spacing w:val="-3"/>
-        </w:rPr>
-        <w:t xml:space="preserve"> </w:t>
-      </w:r>
-      <w:r>
-        <w:rPr>
-          <w:rFonts w:ascii="Calibri"/>
+          <w:sz w:val="24"/>
+          <w:szCs w:val="24"/>
+        </w:rPr>
+        <w:t xml:space="preserve"> </w:t>
+      </w:r>
+      <w:r>
+        <w:rPr>
+          <w:rFonts w:ascii="Calibri"/>
+          <w:sz w:val="24"/>
+          <w:szCs w:val="24"/>
         </w:rPr>
         <w:t>DEYN</w:t>
       </w:r>
@@ -346,12 +354,16 @@
         <w:rPr>
           <w:rFonts w:ascii="Calibri"/>
           <w:spacing w:val="-4"/>
-        </w:rPr>
-        <w:t xml:space="preserve"> </w:t>
-      </w:r>
-      <w:r>
-        <w:rPr>
-          <w:rFonts w:ascii="Calibri"/>
+          <w:sz w:val="24"/>
+          <w:szCs w:val="24"/>
+        </w:rPr>
+        <w:t xml:space="preserve"> </w:t>
+      </w:r>
+      <w:r>
+        <w:rPr>
+          <w:rFonts w:ascii="Calibri"/>
+          <w:sz w:val="24"/>
+          <w:szCs w:val="24"/>
         </w:rPr>
         <w:t>MARTI</w:t>
       </w:r>
@@ -359,12 +371,16 @@
         <w:rPr>
           <w:rFonts w:ascii="Calibri"/>
           <w:spacing w:val="-2"/>
-        </w:rPr>
-        <w:t xml:space="preserve"> </w:t>
-      </w:r>
-      <w:r>
-        <w:rPr>
-          <w:rFonts w:ascii="Calibri"/>
+          <w:sz w:val="24"/>
+          <w:szCs w:val="24"/>
+        </w:rPr>
+        <w:t xml:space="preserve"> </w:t>
+      </w:r>
+      <w:r>
+        <w:rPr>
+          <w:rFonts w:ascii="Calibri"/>
+          <w:sz w:val="24"/>
+          <w:szCs w:val="24"/>
         </w:rPr>
         <w:t>GAAR</w:t>
       </w:r>
@@ -372,14 +388,42 @@
         <w:rPr>
           <w:rFonts w:ascii="Calibri"/>
           <w:spacing w:val="-4"/>
-        </w:rPr>
-        <w:t xml:space="preserve"> </w:t>
-      </w:r>
-      <w:r>
-        <w:rPr>
-          <w:rFonts w:ascii="Calibri"/>
+          <w:sz w:val="24"/>
+          <w:szCs w:val="24"/>
+        </w:rPr>
+        <w:t xml:space="preserve"> </w:t>
+      </w:r>
+      <w:r>
+        <w:rPr>
+          <w:rFonts w:ascii="Calibri"/>
+          <w:sz w:val="24"/>
+          <w:szCs w:val="24"/>
         </w:rPr>
         <w:t>AH</w:t>
+      </w:r>
+      <w:r>
+        <w:rPr>
+          <w:rFonts w:ascii="Calibri"/>
+          <w:sz w:val="24"/>
+          <w:szCs w:val="24"/>
+        </w:rPr>
+        <w:t xml:space="preserve"> - ${documentTi</w:t>
+      </w:r>
+      <w:r>
+        <w:rPr>
+          <w:rFonts w:ascii="Calibri"/>
+          <w:sz w:val="24"/>
+          <w:szCs w:val="24"/>
+        </w:rPr>
+        <w:t>t</w:t>
+      </w:r>
+      <w:r>
+        <w:rPr>
+          <w:rFonts w:ascii="Calibri"/>
+          <w:sz w:val="24"/>
+          <w:szCs w:val="24"/>
+        </w:rPr>
+        <w:t>le}</w:t>
       </w:r>
     </w:p>
     <w:p>
@@ -620,16 +664,7 @@
         <w:t xml:space="preserve"> </w:t>
       </w:r>
       <w:r>
-        <w:t>1)</w:t>
-      </w:r>
-      <w:r>
-        <w:rPr>
-          <w:spacing w:val="-1"/>
-        </w:rPr>
-        <w:t xml:space="preserve"> </w:t>
-      </w:r>
-      <w:r>
-        <w:t>.</w:t>
+        <w:t>1).</w:t>
       </w:r>
     </w:p>
     <w:p>
@@ -947,6 +982,50 @@
     </w:p>
     <w:p>
       <w:pPr>
+        <w:pStyle w:val="BodyText"/>
+        <w:tabs>
+          <w:tab w:val="left" w:pos="7635"/>
+        </w:tabs>
+        <w:spacing w:before="240" w:line="252" w:lineRule="auto"/>
+        <w:ind w:left="1120" w:right="1023"/>
+        <w:rPr>
+          <w:b/>
+          <w:bCs/>
+          <w:sz w:val="28"/>
+          <w:szCs w:val="28"/>
+        </w:rPr>
+      </w:pPr>
+      <w:r>
+        <w:rPr>
+          <w:b/>
+          <w:bCs/>
+          <w:sz w:val="28"/>
+          <w:szCs w:val="28"/>
+        </w:rPr>
+        <w:t>${remarksTitle}</w:t>
+      </w:r>
+      <w:r>
+        <w:rPr>
+          <w:b/>
+          <w:bCs/>
+          <w:sz w:val="28"/>
+          <w:szCs w:val="28"/>
+        </w:rPr>
+        <w:tab/>
+      </w:r>
+    </w:p>
+    <w:p>
+      <w:pPr>
+        <w:pStyle w:val="BodyText"/>
+        <w:spacing w:line="252" w:lineRule="auto"/>
+        <w:ind w:left="1120" w:right="1023"/>
+      </w:pPr>
+      <w:r>
+        <w:t>${remarks}</w:t>
+      </w:r>
+    </w:p>
+    <w:p>
+      <w:pPr>
         <w:tabs>
           <w:tab w:val="left" w:pos="9195"/>
         </w:tabs>
@@ -1135,132 +1214,6 @@
           <w:b/>
         </w:rPr>
       </w:pPr>
-      <w:r>
-        <w:pict w14:anchorId="4B349962">
-          <v:shape id="_x0000_s2050" style="position:absolute;margin-left:24.65pt;margin-top:18.95pt;width:543.75pt;height:.1pt;z-index:-251658240;mso-wrap-distance-left:0;mso-wrap-distance-right:0;mso-position-horizontal-relative:page" coordorigin="493,379" coordsize="10875,0" path="m493,379r10875,e" filled="f" strokecolor="#006ec0" strokeweight="1.5pt">
-            <v:path arrowok="t"/>
-            <w10:wrap type="topAndBottom" anchorx="page"/>
-          </v:shape>
-        </w:pict>
-      </w:r>
-    </w:p>
-    <w:p>
-      <w:pPr>
-        <w:spacing w:before="31"/>
-        <w:ind w:left="2625" w:right="1891" w:hanging="620"/>
-        <w:rPr>
-          <w:rFonts w:ascii="Times New Roman" w:hAnsi="Times New Roman"/>
-          <w:b/>
-          <w:color w:val="0461C1"/>
-          <w:sz w:val="24"/>
-          <w:u w:val="thick" w:color="0461C1"/>
-        </w:rPr>
-      </w:pPr>
-      <w:r>
-        <w:rPr>
-          <w:rFonts w:ascii="Times New Roman" w:hAnsi="Times New Roman"/>
-          <w:b/>
-          <w:sz w:val="24"/>
-        </w:rPr>
-        <w:t>Somali Presidency, Villa Somalia – Mogadishu, Office Tel: 0615128315</w:t>
-      </w:r>
-      <w:r>
-        <w:rPr>
-          <w:rFonts w:ascii="Times New Roman" w:hAnsi="Times New Roman"/>
-          <w:b/>
-          <w:spacing w:val="-57"/>
-          <w:sz w:val="24"/>
-        </w:rPr>
-        <w:t xml:space="preserve"> </w:t>
-      </w:r>
-      <w:r>
-        <w:rPr>
-          <w:rFonts w:ascii="Times New Roman" w:hAnsi="Times New Roman"/>
-          <w:b/>
-          <w:sz w:val="24"/>
-        </w:rPr>
-        <w:t>Mobile:+252614010488 Email:</w:t>
-      </w:r>
-      <w:hyperlink r:id="rId7">
-        <w:r>
-          <w:rPr>
-            <w:rFonts w:ascii="Times New Roman" w:hAnsi="Times New Roman"/>
-            <w:b/>
-            <w:color w:val="0461C1"/>
-            <w:sz w:val="24"/>
-            <w:u w:val="thick" w:color="0461C1"/>
-          </w:rPr>
-          <w:t>dahirsheikh51@gmail.com</w:t>
-        </w:r>
-      </w:hyperlink>
-      <w:r>
-        <w:rPr>
-          <w:rFonts w:ascii="Times New Roman" w:hAnsi="Times New Roman"/>
-          <w:b/>
-          <w:color w:val="0461C1"/>
-          <w:spacing w:val="1"/>
-          <w:sz w:val="24"/>
-        </w:rPr>
-        <w:t xml:space="preserve"> </w:t>
-      </w:r>
-      <w:r>
-        <w:rPr>
-          <w:rFonts w:ascii="Times New Roman" w:hAnsi="Times New Roman"/>
-          <w:b/>
-          <w:sz w:val="24"/>
-        </w:rPr>
-        <w:t>Website:</w:t>
-      </w:r>
-      <w:r>
-        <w:rPr>
-          <w:rFonts w:ascii="Times New Roman" w:hAnsi="Times New Roman"/>
-          <w:b/>
-          <w:spacing w:val="58"/>
-          <w:sz w:val="24"/>
-        </w:rPr>
-        <w:t xml:space="preserve"> </w:t>
-      </w:r>
-      <w:hyperlink r:id="rId8">
-        <w:r>
-          <w:rPr>
-            <w:rFonts w:ascii="Times New Roman" w:hAnsi="Times New Roman"/>
-            <w:b/>
-            <w:color w:val="0461C1"/>
-            <w:sz w:val="24"/>
-            <w:u w:val="thick" w:color="0461C1"/>
-          </w:rPr>
-          <w:t>www.presidency.gov.so</w:t>
-        </w:r>
-        <w:r>
-          <w:rPr>
-            <w:rFonts w:ascii="Times New Roman" w:hAnsi="Times New Roman"/>
-            <w:b/>
-            <w:sz w:val="24"/>
-          </w:rPr>
-          <w:t>,</w:t>
-        </w:r>
-      </w:hyperlink>
-      <w:r>
-        <w:rPr>
-          <w:rFonts w:ascii="Times New Roman" w:hAnsi="Times New Roman"/>
-          <w:b/>
-          <w:spacing w:val="-1"/>
-          <w:sz w:val="24"/>
-        </w:rPr>
-        <w:t xml:space="preserve"> </w:t>
-      </w:r>
-      <w:hyperlink r:id="rId9">
-        <w:r>
-          <w:rPr>
-            <w:rFonts w:ascii="Times New Roman" w:hAnsi="Times New Roman"/>
-            <w:b/>
-            <w:color w:val="0461C1"/>
-            <w:sz w:val="24"/>
-            <w:u w:val="thick" w:color="0461C1"/>
-          </w:rPr>
-          <w:t>www.villasomalia.gov.so</w:t>
-        </w:r>
-      </w:hyperlink>
     </w:p>
     <w:p>
       <w:pPr>
@@ -1385,89 +1338,14 @@
         </w:rPr>
       </w:pPr>
     </w:p>
-    <w:p>
-      <w:pPr>
-        <w:tabs>
-          <w:tab w:val="left" w:pos="8610"/>
-        </w:tabs>
-        <w:rPr>
-          <w:rFonts w:ascii="Times New Roman" w:hAnsi="Times New Roman"/>
-          <w:sz w:val="24"/>
-        </w:rPr>
-      </w:pPr>
-    </w:p>
-    <w:p>
-      <w:pPr>
-        <w:tabs>
-          <w:tab w:val="left" w:pos="8610"/>
-        </w:tabs>
-        <w:rPr>
-          <w:rFonts w:ascii="Times New Roman" w:hAnsi="Times New Roman"/>
-          <w:sz w:val="24"/>
-        </w:rPr>
-      </w:pPr>
-    </w:p>
-    <w:p>
-      <w:pPr>
-        <w:tabs>
-          <w:tab w:val="left" w:pos="8610"/>
-        </w:tabs>
-        <w:rPr>
-          <w:rFonts w:ascii="Times New Roman" w:hAnsi="Times New Roman"/>
-          <w:sz w:val="24"/>
-        </w:rPr>
-      </w:pPr>
-    </w:p>
-    <w:p>
-      <w:pPr>
-        <w:tabs>
-          <w:tab w:val="left" w:pos="8610"/>
-        </w:tabs>
-        <w:rPr>
-          <w:rFonts w:ascii="Times New Roman" w:hAnsi="Times New Roman"/>
-          <w:sz w:val="24"/>
-        </w:rPr>
-      </w:pPr>
-    </w:p>
-    <w:p>
-      <w:pPr>
-        <w:tabs>
-          <w:tab w:val="left" w:pos="8610"/>
-        </w:tabs>
-        <w:rPr>
-          <w:rFonts w:ascii="Times New Roman" w:hAnsi="Times New Roman"/>
-          <w:sz w:val="24"/>
-        </w:rPr>
-      </w:pPr>
-    </w:p>
-    <w:p>
-      <w:pPr>
-        <w:tabs>
-          <w:tab w:val="left" w:pos="8610"/>
-        </w:tabs>
-        <w:rPr>
-          <w:rFonts w:ascii="Times New Roman" w:hAnsi="Times New Roman"/>
-          <w:sz w:val="24"/>
-        </w:rPr>
-      </w:pPr>
-    </w:p>
-    <w:p>
-      <w:pPr>
-        <w:tabs>
-          <w:tab w:val="left" w:pos="8610"/>
-        </w:tabs>
-        <w:rPr>
-          <w:rFonts w:ascii="Times New Roman" w:hAnsi="Times New Roman"/>
-          <w:sz w:val="24"/>
-        </w:rPr>
-      </w:pPr>
-    </w:p>
     <w:sectPr>
-      <w:headerReference w:type="default" r:id="rId10"/>
+      <w:headerReference w:type="default" r:id="rId7"/>
+      <w:footerReference w:type="default" r:id="rId8"/>
       <w:type w:val="continuous"/>
       <w:pgSz w:w="11910" w:h="16840"/>
-      <w:pgMar w:top="220" w:right="420" w:bottom="280" w:left="320" w:header="720" w:footer="720" w:gutter="0"/>
+      <w:pgMar w:top="220" w:right="420" w:bottom="280" w:left="320" w:header="2041" w:footer="0" w:gutter="0"/>
       <w:cols w:space="720"/>
+      <w:docGrid w:linePitch="299"/>
     </w:sectPr>
   </w:body>
 </w:document>
@@ -1490,6 +1368,254 @@
     </w:p>
   </w:endnote>
 </w:endnotes>
+</file>
+
+<file path=word/footer1.xml><?xml version="1.0" encoding="utf-8"?>
+<w:ftr xmlns:wpc="http://schemas.microsoft.com/office/word/2010/wordprocessingCanvas" xmlns:cx="http://schemas.microsoft.com/office/drawing/2014/chartex" xmlns:cx1="http://schemas.microsoft.com/office/drawing/2015/9/8/chartex" xmlns:cx2="http://schemas.microsoft.com/office/drawing/2015/10/21/chartex" xmlns:cx3="http://schemas.microsoft.com/office/drawing/2016/5/9/chartex" xmlns:cx4="http://schemas.microsoft.com/office/drawing/2016/5/10/chartex" xmlns:cx5="http://schemas.microsoft.com/office/drawing/2016/5/11/chartex" xmlns:cx6="http://schemas.microsoft.com/office/drawing/2016/5/12/chartex" xmlns:cx7="http://schemas.microsoft.com/office/drawing/2016/5/13/chartex" xmlns:cx8="http://schemas.microsoft.com/office/drawing/2016/5/14/chartex" xmlns:mc="http://schemas.openxmlformats.org/markup-compatibility/2006" xmlns:aink="http://schemas.microsoft.com/office/drawing/2016/ink" xmlns:am3d="http://schemas.microsoft.com/office/drawing/2017/model3d" xmlns:o="urn:schemas-microsoft-com:office:office" xmlns:oel="http://schemas.microsoft.com/office/2019/extlst" xmlns:r="http://schemas.openxmlformats.org/officeDocument/2006/relationships" xmlns:m="http://schemas.openxmlformats.org/officeDocument/2006/math" xmlns:v="urn:schemas-microsoft-com:vml" xmlns:wp14="http://schemas.microsoft.com/office/word/2010/wordprocessingDrawing" xmlns:wp="http://schemas.openxmlformats.org/drawingml/2006/wordprocessingDrawing" xmlns:w10="urn:schemas-microsoft-com:office:word" xmlns:w="http://schemas.openxmlformats.org/wordprocessingml/2006/main" xmlns:w14="http://schemas.microsoft.com/office/word/2010/wordml" xmlns:w15="http://schemas.microsoft.com/office/word/2012/wordml" xmlns:w16cex="http://schemas.microsoft.com/office/word/2018/wordml/cex" xmlns:w16cid="http://schemas.microsoft.com/office/word/2016/wordml/cid" xmlns:w16="http://schemas.microsoft.com/office/word/2018/wordml" xmlns:w16sdtdh="http://schemas.microsoft.com/office/word/2020/wordml/sdtdatahash" xmlns:w16se="http://schemas.microsoft.com/office/word/2015/wordml/symex" xmlns:wpg="http://schemas.microsoft.com/office/word/2010/wordprocessingGroup" xmlns:wpi="http://schemas.microsoft.com/office/word/2010/wordprocessingInk" xmlns:wne="http://schemas.microsoft.com/office/word/2006/wordml" xmlns:wps="http://schemas.microsoft.com/office/word/2010/wordprocessingShape" mc:Ignorable="w14 w15 w16se w16cid w16 w16cex w16sdtdh wp14">
+  <w:p>
+    <w:pPr>
+      <w:spacing w:before="31"/>
+      <w:ind w:right="1891"/>
+      <w:rPr>
+        <w:rFonts w:ascii="Times New Roman" w:hAnsi="Times New Roman"/>
+        <w:b/>
+        <w:sz w:val="24"/>
+      </w:rPr>
+    </w:pPr>
+    <w:r>
+      <w:rPr>
+        <w:rFonts w:ascii="Times New Roman" w:hAnsi="Times New Roman"/>
+        <w:b/>
+        <w:noProof/>
+        <w:sz w:val="24"/>
+      </w:rPr>
+      <mc:AlternateContent>
+        <mc:Choice Requires="wps">
+          <w:drawing>
+            <wp:anchor distT="0" distB="0" distL="0" distR="0" simplePos="0" relativeHeight="251657216" behindDoc="1" locked="0" layoutInCell="1" allowOverlap="1" wp14:anchorId="4B349962" wp14:editId="16BEDCA9">
+              <wp:simplePos x="0" y="0"/>
+              <wp:positionH relativeFrom="page">
+                <wp:posOffset>313055</wp:posOffset>
+              </wp:positionH>
+              <wp:positionV relativeFrom="paragraph">
+                <wp:posOffset>200025</wp:posOffset>
+              </wp:positionV>
+              <wp:extent cx="6905625" cy="1270"/>
+              <wp:effectExtent l="0" t="0" r="0" b="0"/>
+              <wp:wrapTopAndBottom/>
+              <wp:docPr id="317059634" name="Freeform: Shape 1"/>
+              <wp:cNvGraphicFramePr>
+                <a:graphicFrameLocks xmlns:a="http://schemas.openxmlformats.org/drawingml/2006/main"/>
+              </wp:cNvGraphicFramePr>
+              <a:graphic xmlns:a="http://schemas.openxmlformats.org/drawingml/2006/main">
+                <a:graphicData uri="http://schemas.microsoft.com/office/word/2010/wordprocessingShape">
+                  <wps:wsp>
+                    <wps:cNvSpPr>
+                      <a:spLocks/>
+                    </wps:cNvSpPr>
+                    <wps:spPr bwMode="auto">
+                      <a:xfrm>
+                        <a:off x="0" y="0"/>
+                        <a:ext cx="6905625" cy="1270"/>
+                      </a:xfrm>
+                      <a:custGeom>
+                        <a:avLst/>
+                        <a:gdLst>
+                          <a:gd name="T0" fmla="+- 0 493 493"/>
+                          <a:gd name="T1" fmla="*/ T0 w 10875"/>
+                          <a:gd name="T2" fmla="+- 0 11368 493"/>
+                          <a:gd name="T3" fmla="*/ T2 w 10875"/>
+                        </a:gdLst>
+                        <a:ahLst/>
+                        <a:cxnLst>
+                          <a:cxn ang="0">
+                            <a:pos x="T1" y="0"/>
+                          </a:cxn>
+                          <a:cxn ang="0">
+                            <a:pos x="T3" y="0"/>
+                          </a:cxn>
+                        </a:cxnLst>
+                        <a:rect l="0" t="0" r="r" b="b"/>
+                        <a:pathLst>
+                          <a:path w="10875">
+                            <a:moveTo>
+                              <a:pt x="0" y="0"/>
+                            </a:moveTo>
+                            <a:lnTo>
+                              <a:pt x="10875" y="0"/>
+                            </a:lnTo>
+                          </a:path>
+                        </a:pathLst>
+                      </a:custGeom>
+                      <a:noFill/>
+                      <a:ln w="19050">
+                        <a:solidFill>
+                          <a:srgbClr val="006EC0"/>
+                        </a:solidFill>
+                        <a:round/>
+                        <a:headEnd/>
+                        <a:tailEnd/>
+                      </a:ln>
+                      <a:extLst>
+                        <a:ext uri="{909E8E84-426E-40DD-AFC4-6F175D3DCCD1}">
+                          <a14:hiddenFill xmlns:a14="http://schemas.microsoft.com/office/drawing/2010/main">
+                            <a:solidFill>
+                              <a:srgbClr val="FFFFFF"/>
+                            </a:solidFill>
+                          </a14:hiddenFill>
+                        </a:ext>
+                      </a:extLst>
+                    </wps:spPr>
+                    <wps:bodyPr rot="0" vert="horz" wrap="square" lIns="91440" tIns="45720" rIns="91440" bIns="45720" anchor="t" anchorCtr="0" upright="1">
+                      <a:noAutofit/>
+                    </wps:bodyPr>
+                  </wps:wsp>
+                </a:graphicData>
+              </a:graphic>
+              <wp14:sizeRelH relativeFrom="page">
+                <wp14:pctWidth>0</wp14:pctWidth>
+              </wp14:sizeRelH>
+              <wp14:sizeRelV relativeFrom="page">
+                <wp14:pctHeight>0</wp14:pctHeight>
+              </wp14:sizeRelV>
+            </wp:anchor>
+          </w:drawing>
+        </mc:Choice>
+        <mc:Fallback>
+          <w:pict>
+            <v:shape w14:anchorId="7887E4B1" id="Freeform: Shape 1" o:spid="_x0000_s1026" style="position:absolute;margin-left:24.65pt;margin-top:15.75pt;width:543.75pt;height:.1pt;z-index:-251659264;visibility:visible;mso-wrap-style:square;mso-width-percent:0;mso-height-percent:0;mso-wrap-distance-left:0;mso-wrap-distance-top:0;mso-wrap-distance-right:0;mso-wrap-distance-bottom:0;mso-position-horizontal:absolute;mso-position-horizontal-relative:page;mso-position-vertical:absolute;mso-position-vertical-relative:text;mso-width-percent:0;mso-height-percent:0;mso-width-relative:page;mso-height-relative:page;v-text-anchor:top" coordsize="10875,1270" o:gfxdata="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" path="m,l10875,e" filled="f" strokecolor="#006ec0" strokeweight="1.5pt">
+              <v:path arrowok="t" o:connecttype="custom" o:connectlocs="0,0;6905625,0" o:connectangles="0,0"/>
+              <w10:wrap type="topAndBottom" anchorx="page"/>
+            </v:shape>
+          </w:pict>
+        </mc:Fallback>
+      </mc:AlternateContent>
+    </w:r>
+  </w:p>
+  <w:p>
+    <w:pPr>
+      <w:spacing w:before="31"/>
+      <w:ind w:left="2625" w:right="1891" w:hanging="620"/>
+      <w:rPr>
+        <w:rFonts w:ascii="Times New Roman" w:hAnsi="Times New Roman"/>
+        <w:b/>
+        <w:color w:val="0461C1"/>
+        <w:sz w:val="24"/>
+        <w:u w:val="thick" w:color="0461C1"/>
+      </w:rPr>
+    </w:pPr>
+    <w:r>
+      <w:rPr>
+        <w:rFonts w:ascii="Times New Roman" w:hAnsi="Times New Roman"/>
+        <w:b/>
+        <w:sz w:val="24"/>
+      </w:rPr>
+      <w:t>Somali Presidency, Villa Somalia – Mogadishu, Office Tel: 0615128315</w:t>
+    </w:r>
+    <w:r>
+      <w:rPr>
+        <w:rFonts w:ascii="Times New Roman" w:hAnsi="Times New Roman"/>
+        <w:b/>
+        <w:spacing w:val="-57"/>
+        <w:sz w:val="24"/>
+      </w:rPr>
+      <w:t xml:space="preserve"> </w:t>
+    </w:r>
+    <w:r>
+      <w:rPr>
+        <w:rFonts w:ascii="Times New Roman" w:hAnsi="Times New Roman"/>
+        <w:b/>
+        <w:sz w:val="24"/>
+      </w:rPr>
+      <w:t>Mobile:+252614010488 Email:</w:t>
+    </w:r>
+    <w:hyperlink r:id="rId1">
+      <w:r>
+        <w:rPr>
+          <w:rFonts w:ascii="Times New Roman" w:hAnsi="Times New Roman"/>
+          <w:b/>
+          <w:color w:val="0461C1"/>
+          <w:sz w:val="24"/>
+          <w:u w:val="thick" w:color="0461C1"/>
+        </w:rPr>
+        <w:t>dahirsheikh51@gmail.com</w:t>
+      </w:r>
+    </w:hyperlink>
+    <w:r>
+      <w:rPr>
+        <w:rFonts w:ascii="Times New Roman" w:hAnsi="Times New Roman"/>
+        <w:b/>
+        <w:color w:val="0461C1"/>
+        <w:spacing w:val="1"/>
+        <w:sz w:val="24"/>
+      </w:rPr>
+      <w:t xml:space="preserve"> </w:t>
+    </w:r>
+    <w:r>
+      <w:rPr>
+        <w:rFonts w:ascii="Times New Roman" w:hAnsi="Times New Roman"/>
+        <w:b/>
+        <w:sz w:val="24"/>
+      </w:rPr>
+      <w:t>Website:</w:t>
+    </w:r>
+    <w:r>
+      <w:rPr>
+        <w:rFonts w:ascii="Times New Roman" w:hAnsi="Times New Roman"/>
+        <w:b/>
+        <w:spacing w:val="58"/>
+        <w:sz w:val="24"/>
+      </w:rPr>
+      <w:t xml:space="preserve"> </w:t>
+    </w:r>
+    <w:hyperlink r:id="rId2">
+      <w:r>
+        <w:rPr>
+          <w:rFonts w:ascii="Times New Roman" w:hAnsi="Times New Roman"/>
+          <w:b/>
+          <w:color w:val="0461C1"/>
+          <w:sz w:val="24"/>
+          <w:u w:val="thick" w:color="0461C1"/>
+        </w:rPr>
+        <w:t>www.presidency.gov.so</w:t>
+      </w:r>
+      <w:r>
+        <w:rPr>
+          <w:rFonts w:ascii="Times New Roman" w:hAnsi="Times New Roman"/>
+          <w:b/>
+          <w:sz w:val="24"/>
+        </w:rPr>
+        <w:t>,</w:t>
+      </w:r>
+    </w:hyperlink>
+    <w:r>
+      <w:rPr>
+        <w:rFonts w:ascii="Times New Roman" w:hAnsi="Times New Roman"/>
+        <w:b/>
+        <w:spacing w:val="-1"/>
+        <w:sz w:val="24"/>
+      </w:rPr>
+      <w:t xml:space="preserve"> </w:t>
+    </w:r>
+    <w:hyperlink r:id="rId3">
+      <w:r>
+        <w:rPr>
+          <w:rFonts w:ascii="Times New Roman" w:hAnsi="Times New Roman"/>
+          <w:b/>
+          <w:color w:val="0461C1"/>
+          <w:sz w:val="24"/>
+          <w:u w:val="thick" w:color="0461C1"/>
+        </w:rPr>
+        <w:t>www.villasomalia.gov.so</w:t>
+      </w:r>
+    </w:hyperlink>
+  </w:p>
+  <w:p>
+    <w:pPr>
+      <w:pStyle w:val="Footer"/>
+    </w:pPr>
+  </w:p>
+</w:ftr>
 </file>
 
 <file path=word/footnotes.xml><?xml version="1.0" encoding="utf-8"?>
@@ -1522,7 +1648,7 @@
         <w:noProof/>
       </w:rPr>
       <w:drawing>
-        <wp:anchor distT="0" distB="0" distL="0" distR="0" simplePos="0" relativeHeight="251659264" behindDoc="1" locked="0" layoutInCell="1" allowOverlap="1" wp14:anchorId="4A6AAE63" wp14:editId="54E51885">
+        <wp:anchor distT="0" distB="0" distL="0" distR="0" simplePos="0" relativeHeight="251741184" behindDoc="1" locked="0" layoutInCell="1" allowOverlap="1" wp14:anchorId="4A6AAE63" wp14:editId="54E51885">
           <wp:simplePos x="0" y="0"/>
           <wp:positionH relativeFrom="page">
             <wp:posOffset>203200</wp:posOffset>

--- a/app/Views/documents/visitor_template.docx
+++ b/app/Views/documents/visitor_template.docx
@@ -2,6 +2,19 @@
 <file path=word/document.xml><?xml version="1.0" encoding="utf-8"?>
 <w:document xmlns:wpc="http://schemas.microsoft.com/office/word/2010/wordprocessingCanvas" xmlns:cx="http://schemas.microsoft.com/office/drawing/2014/chartex" xmlns:cx1="http://schemas.microsoft.com/office/drawing/2015/9/8/chartex" xmlns:cx2="http://schemas.microsoft.com/office/drawing/2015/10/21/chartex" xmlns:cx3="http://schemas.microsoft.com/office/drawing/2016/5/9/chartex" xmlns:cx4="http://schemas.microsoft.com/office/drawing/2016/5/10/chartex" xmlns:cx5="http://schemas.microsoft.com/office/drawing/2016/5/11/chartex" xmlns:cx6="http://schemas.microsoft.com/office/drawing/2016/5/12/chartex" xmlns:cx7="http://schemas.microsoft.com/office/drawing/2016/5/13/chartex" xmlns:cx8="http://schemas.microsoft.com/office/drawing/2016/5/14/chartex" xmlns:mc="http://schemas.openxmlformats.org/markup-compatibility/2006" xmlns:aink="http://schemas.microsoft.com/office/drawing/2016/ink" xmlns:am3d="http://schemas.microsoft.com/office/drawing/2017/model3d" xmlns:o="urn:schemas-microsoft-com:office:office" xmlns:oel="http://schemas.microsoft.com/office/2019/extlst" xmlns:r="http://schemas.openxmlformats.org/officeDocument/2006/relationships" xmlns:m="http://schemas.openxmlformats.org/officeDocument/2006/math" xmlns:v="urn:schemas-microsoft-com:vml" xmlns:wp14="http://schemas.microsoft.com/office/word/2010/wordprocessingDrawing" xmlns:wp="http://schemas.openxmlformats.org/drawingml/2006/wordprocessingDrawing" xmlns:w10="urn:schemas-microsoft-com:office:word" xmlns:w="http://schemas.openxmlformats.org/wordprocessingml/2006/main" xmlns:w14="http://schemas.microsoft.com/office/word/2010/wordml" xmlns:w15="http://schemas.microsoft.com/office/word/2012/wordml" xmlns:w16cex="http://schemas.microsoft.com/office/word/2018/wordml/cex" xmlns:w16cid="http://schemas.microsoft.com/office/word/2016/wordml/cid" xmlns:w16="http://schemas.microsoft.com/office/word/2018/wordml" xmlns:w16sdtdh="http://schemas.microsoft.com/office/word/2020/wordml/sdtdatahash" xmlns:w16se="http://schemas.microsoft.com/office/word/2015/wordml/symex" xmlns:wpg="http://schemas.microsoft.com/office/word/2010/wordprocessingGroup" xmlns:wpi="http://schemas.microsoft.com/office/word/2010/wordprocessingInk" xmlns:wne="http://schemas.microsoft.com/office/word/2006/wordml" xmlns:wps="http://schemas.microsoft.com/office/word/2010/wordprocessingShape" mc:Ignorable="w14 w15 w16se w16cid w16 w16cex w16sdtdh wp14">
   <w:body>
+    <w:p>
+      <w:pPr>
+        <w:pStyle w:val="Heading2"/>
+        <w:tabs>
+          <w:tab w:val="left" w:pos="7596"/>
+        </w:tabs>
+        <w:spacing w:line="276" w:lineRule="auto"/>
+        <w:ind w:left="280"/>
+        <w:rPr>
+          <w:rFonts w:ascii="Palatino Linotype"/>
+        </w:rPr>
+      </w:pPr>
+    </w:p>
     <w:p>
       <w:pPr>
         <w:pStyle w:val="Heading2"/>
@@ -1483,7 +1496,7 @@
         </mc:Choice>
         <mc:Fallback>
           <w:pict>
-            <v:shape w14:anchorId="7887E4B1" id="Freeform: Shape 1" o:spid="_x0000_s1026" style="position:absolute;margin-left:24.65pt;margin-top:15.75pt;width:543.75pt;height:.1pt;z-index:-251659264;visibility:visible;mso-wrap-style:square;mso-width-percent:0;mso-height-percent:0;mso-wrap-distance-left:0;mso-wrap-distance-top:0;mso-wrap-distance-right:0;mso-wrap-distance-bottom:0;mso-position-horizontal:absolute;mso-position-horizontal-relative:page;mso-position-vertical:absolute;mso-position-vertical-relative:text;mso-width-percent:0;mso-height-percent:0;mso-width-relative:page;mso-height-relative:page;v-text-anchor:top" coordsize="10875,1270" o:gfxdata="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" path="m,l10875,e" filled="f" strokecolor="#006ec0" strokeweight="1.5pt">
+            <v:shape w14:anchorId="130B3C44" id="Freeform: Shape 1" o:spid="_x0000_s1026" style="position:absolute;margin-left:24.65pt;margin-top:15.75pt;width:543.75pt;height:.1pt;z-index:-251659264;visibility:visible;mso-wrap-style:square;mso-width-percent:0;mso-height-percent:0;mso-wrap-distance-left:0;mso-wrap-distance-top:0;mso-wrap-distance-right:0;mso-wrap-distance-bottom:0;mso-position-horizontal:absolute;mso-position-horizontal-relative:page;mso-position-vertical:absolute;mso-position-vertical-relative:text;mso-width-percent:0;mso-height-percent:0;mso-width-relative:page;mso-height-relative:page;v-text-anchor:top" coordsize="10875,1270" o:gfxdata="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" path="m,l10875,e" filled="f" strokecolor="#006ec0" strokeweight="1.5pt">
               <v:path arrowok="t" o:connecttype="custom" o:connectlocs="0,0;6905625,0" o:connectangles="0,0"/>
               <w10:wrap type="topAndBottom" anchorx="page"/>
             </v:shape>
@@ -1615,6 +1628,11 @@
       <w:pStyle w:val="Footer"/>
     </w:pPr>
   </w:p>
+  <w:p>
+    <w:pPr>
+      <w:pStyle w:val="Footer"/>
+    </w:pPr>
+  </w:p>
 </w:ftr>
 </file>
 
@@ -1648,13 +1666,13 @@
         <w:noProof/>
       </w:rPr>
       <w:drawing>
-        <wp:anchor distT="0" distB="0" distL="0" distR="0" simplePos="0" relativeHeight="251741184" behindDoc="1" locked="0" layoutInCell="1" allowOverlap="1" wp14:anchorId="4A6AAE63" wp14:editId="54E51885">
+        <wp:anchor distT="0" distB="0" distL="0" distR="0" simplePos="0" relativeHeight="251741184" behindDoc="1" locked="0" layoutInCell="1" allowOverlap="1" wp14:anchorId="4A6AAE63" wp14:editId="7EC7CF49">
           <wp:simplePos x="0" y="0"/>
           <wp:positionH relativeFrom="page">
             <wp:posOffset>203200</wp:posOffset>
           </wp:positionH>
           <wp:positionV relativeFrom="page">
-            <wp:posOffset>28575</wp:posOffset>
+            <wp:posOffset>295275</wp:posOffset>
           </wp:positionV>
           <wp:extent cx="7305675" cy="1476375"/>
           <wp:effectExtent l="0" t="0" r="0" b="9525"/>

--- a/app/Views/documents/visitor_template.docx
+++ b/app/Views/documents/visitor_template.docx
@@ -11,7 +11,7 @@
         <w:spacing w:line="276" w:lineRule="auto"/>
         <w:ind w:left="280"/>
         <w:rPr>
-          <w:rFonts w:ascii="Palatino Linotype"/>
+          <w:rFonts w:asciiTheme="majorBidi" w:hAnsiTheme="majorBidi" w:cstheme="majorBidi"/>
         </w:rPr>
       </w:pPr>
     </w:p>
@@ -24,77 +24,76 @@
         <w:spacing w:line="276" w:lineRule="auto"/>
         <w:ind w:left="280"/>
         <w:rPr>
-          <w:rFonts w:ascii="Palatino Linotype"/>
-          <w:sz w:val="28"/>
-        </w:rPr>
-      </w:pPr>
-      <w:r>
-        <w:rPr>
-          <w:rFonts w:ascii="Palatino Linotype"/>
+          <w:rFonts w:asciiTheme="majorBidi" w:hAnsiTheme="majorBidi" w:cstheme="majorBidi"/>
+        </w:rPr>
+      </w:pPr>
+      <w:r>
+        <w:rPr>
+          <w:rFonts w:asciiTheme="majorBidi" w:hAnsiTheme="majorBidi" w:cstheme="majorBidi"/>
         </w:rPr>
         <w:t>Tix:</w:t>
       </w:r>
       <w:r>
         <w:rPr>
-          <w:rFonts w:ascii="Palatino Linotype"/>
+          <w:rFonts w:asciiTheme="majorBidi" w:hAnsiTheme="majorBidi" w:cstheme="majorBidi"/>
           <w:spacing w:val="-2"/>
         </w:rPr>
         <w:t xml:space="preserve"> </w:t>
       </w:r>
       <w:r>
         <w:rPr>
-          <w:rFonts w:ascii="Palatino Linotype"/>
+          <w:rFonts w:asciiTheme="majorBidi" w:hAnsiTheme="majorBidi" w:cstheme="majorBidi"/>
           <w:spacing w:val="-2"/>
         </w:rPr>
         <w:t>${ref}</w:t>
       </w:r>
       <w:r>
         <w:rPr>
-          <w:rFonts w:ascii="Palatino Linotype"/>
+          <w:rFonts w:asciiTheme="majorBidi" w:hAnsiTheme="majorBidi" w:cstheme="majorBidi"/>
         </w:rPr>
         <w:tab/>
       </w:r>
       <w:r>
         <w:rPr>
-          <w:rFonts w:ascii="Palatino Linotype"/>
+          <w:rFonts w:asciiTheme="majorBidi" w:hAnsiTheme="majorBidi" w:cstheme="majorBidi"/>
         </w:rPr>
         <w:tab/>
       </w:r>
       <w:r>
         <w:rPr>
-          <w:rFonts w:ascii="Palatino Linotype"/>
+          <w:rFonts w:asciiTheme="majorBidi" w:hAnsiTheme="majorBidi" w:cstheme="majorBidi"/>
         </w:rPr>
         <w:tab/>
       </w:r>
       <w:r>
         <w:rPr>
-          <w:rFonts w:ascii="Palatino Linotype"/>
+          <w:rFonts w:asciiTheme="majorBidi" w:hAnsiTheme="majorBidi" w:cstheme="majorBidi"/>
         </w:rPr>
         <w:t>Taariikh</w:t>
       </w:r>
       <w:r>
         <w:rPr>
-          <w:rFonts w:ascii="Palatino Linotype"/>
+          <w:rFonts w:asciiTheme="majorBidi" w:hAnsiTheme="majorBidi" w:cstheme="majorBidi"/>
           <w:spacing w:val="-2"/>
         </w:rPr>
         <w:t xml:space="preserve"> </w:t>
       </w:r>
       <w:r>
         <w:rPr>
-          <w:rFonts w:ascii="Palatino Linotype"/>
+          <w:rFonts w:asciiTheme="majorBidi" w:hAnsiTheme="majorBidi" w:cstheme="majorBidi"/>
         </w:rPr>
         <w:t>:</w:t>
       </w:r>
       <w:r>
         <w:rPr>
-          <w:rFonts w:ascii="Palatino Linotype"/>
+          <w:rFonts w:asciiTheme="majorBidi" w:hAnsiTheme="majorBidi" w:cstheme="majorBidi"/>
           <w:spacing w:val="-1"/>
         </w:rPr>
         <w:t xml:space="preserve"> </w:t>
       </w:r>
       <w:r>
         <w:rPr>
-          <w:rFonts w:ascii="Palatino Linotype"/>
+          <w:rFonts w:asciiTheme="majorBidi" w:hAnsiTheme="majorBidi" w:cstheme="majorBidi"/>
         </w:rPr>
         <w:t>${date}</w:t>
       </w:r>
@@ -104,8 +103,8 @@
         <w:pStyle w:val="BodyText"/>
         <w:spacing w:before="4"/>
         <w:rPr>
-          <w:b/>
-          <w:sz w:val="27"/>
+          <w:rFonts w:asciiTheme="majorBidi" w:hAnsiTheme="majorBidi" w:cstheme="majorBidi"/>
+          <w:b/>
         </w:rPr>
       </w:pPr>
     </w:p>
@@ -115,19 +114,19 @@
         <w:spacing w:before="52"/>
         <w:ind w:left="1120"/>
         <w:rPr>
-          <w:rFonts w:ascii="Calibri"/>
-        </w:rPr>
-      </w:pPr>
-      <w:r>
-        <w:rPr>
-          <w:rFonts w:ascii="Calibri"/>
+          <w:rFonts w:asciiTheme="majorBidi" w:hAnsiTheme="majorBidi" w:cstheme="majorBidi"/>
+        </w:rPr>
+      </w:pPr>
+      <w:r>
+        <w:rPr>
+          <w:rFonts w:asciiTheme="majorBidi" w:hAnsiTheme="majorBidi" w:cstheme="majorBidi"/>
           <w:b/>
         </w:rPr>
         <w:t>Ku:</w:t>
       </w:r>
       <w:r>
         <w:rPr>
-          <w:rFonts w:ascii="Calibri"/>
+          <w:rFonts w:asciiTheme="majorBidi" w:hAnsiTheme="majorBidi" w:cstheme="majorBidi"/>
           <w:b/>
           <w:spacing w:val="-3"/>
         </w:rPr>
@@ -135,59 +134,59 @@
       </w:r>
       <w:r>
         <w:rPr>
-          <w:rFonts w:ascii="Calibri"/>
+          <w:rFonts w:asciiTheme="majorBidi" w:hAnsiTheme="majorBidi" w:cstheme="majorBidi"/>
         </w:rPr>
         <w:t>Heeganka</w:t>
       </w:r>
       <w:r>
         <w:rPr>
-          <w:rFonts w:ascii="Calibri"/>
+          <w:rFonts w:asciiTheme="majorBidi" w:hAnsiTheme="majorBidi" w:cstheme="majorBidi"/>
           <w:spacing w:val="-1"/>
         </w:rPr>
         <w:t xml:space="preserve"> </w:t>
       </w:r>
       <w:r>
         <w:rPr>
-          <w:rFonts w:ascii="Calibri"/>
+          <w:rFonts w:asciiTheme="majorBidi" w:hAnsiTheme="majorBidi" w:cstheme="majorBidi"/>
         </w:rPr>
         <w:t>Sare</w:t>
       </w:r>
       <w:r>
         <w:rPr>
-          <w:rFonts w:ascii="Calibri"/>
+          <w:rFonts w:asciiTheme="majorBidi" w:hAnsiTheme="majorBidi" w:cstheme="majorBidi"/>
           <w:spacing w:val="-4"/>
         </w:rPr>
         <w:t xml:space="preserve"> </w:t>
       </w:r>
       <w:r>
         <w:rPr>
-          <w:rFonts w:ascii="Calibri"/>
+          <w:rFonts w:asciiTheme="majorBidi" w:hAnsiTheme="majorBidi" w:cstheme="majorBidi"/>
         </w:rPr>
         <w:t>ee</w:t>
       </w:r>
       <w:r>
         <w:rPr>
-          <w:rFonts w:ascii="Calibri"/>
+          <w:rFonts w:asciiTheme="majorBidi" w:hAnsiTheme="majorBidi" w:cstheme="majorBidi"/>
           <w:spacing w:val="-6"/>
         </w:rPr>
         <w:t xml:space="preserve"> </w:t>
       </w:r>
       <w:r>
         <w:rPr>
-          <w:rFonts w:ascii="Calibri"/>
+          <w:rFonts w:asciiTheme="majorBidi" w:hAnsiTheme="majorBidi" w:cstheme="majorBidi"/>
         </w:rPr>
         <w:t>Madaxtooyada</w:t>
       </w:r>
       <w:r>
         <w:rPr>
-          <w:rFonts w:ascii="Calibri"/>
+          <w:rFonts w:asciiTheme="majorBidi" w:hAnsiTheme="majorBidi" w:cstheme="majorBidi"/>
           <w:spacing w:val="-1"/>
         </w:rPr>
         <w:t xml:space="preserve"> </w:t>
       </w:r>
       <w:r>
         <w:rPr>
-          <w:rFonts w:ascii="Calibri"/>
+          <w:rFonts w:asciiTheme="majorBidi" w:hAnsiTheme="majorBidi" w:cstheme="majorBidi"/>
         </w:rPr>
         <w:t>JFS.</w:t>
       </w:r>
@@ -198,19 +197,19 @@
         <w:spacing w:before="16"/>
         <w:ind w:left="1120"/>
         <w:rPr>
-          <w:rFonts w:ascii="Calibri"/>
-        </w:rPr>
-      </w:pPr>
-      <w:r>
-        <w:rPr>
-          <w:rFonts w:ascii="Calibri"/>
+          <w:rFonts w:asciiTheme="majorBidi" w:hAnsiTheme="majorBidi" w:cstheme="majorBidi"/>
+        </w:rPr>
+      </w:pPr>
+      <w:r>
+        <w:rPr>
+          <w:rFonts w:asciiTheme="majorBidi" w:hAnsiTheme="majorBidi" w:cstheme="majorBidi"/>
           <w:b/>
         </w:rPr>
         <w:t>Og:</w:t>
       </w:r>
       <w:r>
         <w:rPr>
-          <w:rFonts w:ascii="Calibri"/>
+          <w:rFonts w:asciiTheme="majorBidi" w:hAnsiTheme="majorBidi" w:cstheme="majorBidi"/>
           <w:b/>
           <w:spacing w:val="-3"/>
         </w:rPr>
@@ -218,85 +217,85 @@
       </w:r>
       <w:r>
         <w:rPr>
-          <w:rFonts w:ascii="Calibri"/>
+          <w:rFonts w:asciiTheme="majorBidi" w:hAnsiTheme="majorBidi" w:cstheme="majorBidi"/>
         </w:rPr>
         <w:t>Agaasimaha</w:t>
       </w:r>
       <w:r>
         <w:rPr>
-          <w:rFonts w:ascii="Calibri"/>
+          <w:rFonts w:asciiTheme="majorBidi" w:hAnsiTheme="majorBidi" w:cstheme="majorBidi"/>
           <w:spacing w:val="-3"/>
         </w:rPr>
         <w:t xml:space="preserve"> </w:t>
       </w:r>
       <w:r>
         <w:rPr>
-          <w:rFonts w:ascii="Calibri"/>
+          <w:rFonts w:asciiTheme="majorBidi" w:hAnsiTheme="majorBidi" w:cstheme="majorBidi"/>
         </w:rPr>
         <w:t>Teknoolajiyadda</w:t>
       </w:r>
       <w:r>
         <w:rPr>
-          <w:rFonts w:ascii="Calibri"/>
+          <w:rFonts w:asciiTheme="majorBidi" w:hAnsiTheme="majorBidi" w:cstheme="majorBidi"/>
           <w:spacing w:val="-2"/>
         </w:rPr>
         <w:t xml:space="preserve"> </w:t>
       </w:r>
       <w:r>
         <w:rPr>
-          <w:rFonts w:ascii="Calibri"/>
+          <w:rFonts w:asciiTheme="majorBidi" w:hAnsiTheme="majorBidi" w:cstheme="majorBidi"/>
         </w:rPr>
         <w:t>&amp;</w:t>
       </w:r>
       <w:r>
         <w:rPr>
-          <w:rFonts w:ascii="Calibri"/>
+          <w:rFonts w:asciiTheme="majorBidi" w:hAnsiTheme="majorBidi" w:cstheme="majorBidi"/>
           <w:spacing w:val="-3"/>
         </w:rPr>
         <w:t xml:space="preserve"> </w:t>
       </w:r>
       <w:r>
         <w:rPr>
-          <w:rFonts w:ascii="Calibri"/>
+          <w:rFonts w:asciiTheme="majorBidi" w:hAnsiTheme="majorBidi" w:cstheme="majorBidi"/>
         </w:rPr>
         <w:t>Amniga</w:t>
       </w:r>
       <w:r>
         <w:rPr>
-          <w:rFonts w:ascii="Calibri"/>
+          <w:rFonts w:asciiTheme="majorBidi" w:hAnsiTheme="majorBidi" w:cstheme="majorBidi"/>
           <w:spacing w:val="-8"/>
         </w:rPr>
         <w:t xml:space="preserve"> </w:t>
       </w:r>
       <w:r>
         <w:rPr>
-          <w:rFonts w:ascii="Calibri"/>
+          <w:rFonts w:asciiTheme="majorBidi" w:hAnsiTheme="majorBidi" w:cstheme="majorBidi"/>
         </w:rPr>
         <w:t>ee</w:t>
       </w:r>
       <w:r>
         <w:rPr>
-          <w:rFonts w:ascii="Calibri"/>
+          <w:rFonts w:asciiTheme="majorBidi" w:hAnsiTheme="majorBidi" w:cstheme="majorBidi"/>
           <w:spacing w:val="-3"/>
         </w:rPr>
         <w:t xml:space="preserve"> </w:t>
       </w:r>
       <w:r>
         <w:rPr>
-          <w:rFonts w:ascii="Calibri"/>
+          <w:rFonts w:asciiTheme="majorBidi" w:hAnsiTheme="majorBidi" w:cstheme="majorBidi"/>
         </w:rPr>
         <w:t>Madaxtooyada</w:t>
       </w:r>
       <w:r>
         <w:rPr>
-          <w:rFonts w:ascii="Calibri"/>
+          <w:rFonts w:asciiTheme="majorBidi" w:hAnsiTheme="majorBidi" w:cstheme="majorBidi"/>
           <w:spacing w:val="-2"/>
         </w:rPr>
         <w:t xml:space="preserve"> </w:t>
       </w:r>
       <w:r>
         <w:rPr>
-          <w:rFonts w:ascii="Calibri"/>
+          <w:rFonts w:asciiTheme="majorBidi" w:hAnsiTheme="majorBidi" w:cstheme="majorBidi"/>
         </w:rPr>
         <w:t>JFS.</w:t>
       </w:r>
@@ -306,8 +305,7 @@
         <w:pStyle w:val="BodyText"/>
         <w:spacing w:before="2"/>
         <w:rPr>
-          <w:rFonts w:ascii="Calibri"/>
-          <w:sz w:val="19"/>
+          <w:rFonts w:asciiTheme="majorBidi" w:hAnsiTheme="majorBidi" w:cstheme="majorBidi"/>
         </w:rPr>
       </w:pPr>
     </w:p>
@@ -316,14 +314,14 @@
         <w:pStyle w:val="Heading1"/>
         <w:ind w:left="1120" w:firstLine="0"/>
         <w:rPr>
-          <w:rFonts w:ascii="Calibri"/>
-          <w:sz w:val="24"/>
-          <w:szCs w:val="24"/>
-        </w:rPr>
-      </w:pPr>
-      <w:r>
-        <w:rPr>
-          <w:rFonts w:ascii="Calibri"/>
+          <w:rFonts w:asciiTheme="majorBidi" w:hAnsiTheme="majorBidi" w:cstheme="majorBidi"/>
+          <w:sz w:val="24"/>
+          <w:szCs w:val="24"/>
+        </w:rPr>
+      </w:pPr>
+      <w:r>
+        <w:rPr>
+          <w:rFonts w:asciiTheme="majorBidi" w:hAnsiTheme="majorBidi" w:cstheme="majorBidi"/>
           <w:sz w:val="24"/>
           <w:szCs w:val="24"/>
         </w:rPr>
@@ -331,7 +329,7 @@
       </w:r>
       <w:r>
         <w:rPr>
-          <w:rFonts w:ascii="Calibri"/>
+          <w:rFonts w:asciiTheme="majorBidi" w:hAnsiTheme="majorBidi" w:cstheme="majorBidi"/>
           <w:spacing w:val="57"/>
           <w:sz w:val="24"/>
           <w:szCs w:val="24"/>
@@ -340,7 +338,7 @@
       </w:r>
       <w:r>
         <w:rPr>
-          <w:rFonts w:ascii="Calibri"/>
+          <w:rFonts w:asciiTheme="majorBidi" w:hAnsiTheme="majorBidi" w:cstheme="majorBidi"/>
           <w:sz w:val="24"/>
           <w:szCs w:val="24"/>
         </w:rPr>
@@ -348,7 +346,7 @@
       </w:r>
       <w:r>
         <w:rPr>
-          <w:rFonts w:ascii="Calibri"/>
+          <w:rFonts w:asciiTheme="majorBidi" w:hAnsiTheme="majorBidi" w:cstheme="majorBidi"/>
           <w:spacing w:val="-3"/>
           <w:sz w:val="24"/>
           <w:szCs w:val="24"/>
@@ -357,7 +355,7 @@
       </w:r>
       <w:r>
         <w:rPr>
-          <w:rFonts w:ascii="Calibri"/>
+          <w:rFonts w:asciiTheme="majorBidi" w:hAnsiTheme="majorBidi" w:cstheme="majorBidi"/>
           <w:sz w:val="24"/>
           <w:szCs w:val="24"/>
         </w:rPr>
@@ -365,7 +363,7 @@
       </w:r>
       <w:r>
         <w:rPr>
-          <w:rFonts w:ascii="Calibri"/>
+          <w:rFonts w:asciiTheme="majorBidi" w:hAnsiTheme="majorBidi" w:cstheme="majorBidi"/>
           <w:spacing w:val="-4"/>
           <w:sz w:val="24"/>
           <w:szCs w:val="24"/>
@@ -374,7 +372,7 @@
       </w:r>
       <w:r>
         <w:rPr>
-          <w:rFonts w:ascii="Calibri"/>
+          <w:rFonts w:asciiTheme="majorBidi" w:hAnsiTheme="majorBidi" w:cstheme="majorBidi"/>
           <w:sz w:val="24"/>
           <w:szCs w:val="24"/>
         </w:rPr>
@@ -382,7 +380,7 @@
       </w:r>
       <w:r>
         <w:rPr>
-          <w:rFonts w:ascii="Calibri"/>
+          <w:rFonts w:asciiTheme="majorBidi" w:hAnsiTheme="majorBidi" w:cstheme="majorBidi"/>
           <w:spacing w:val="-2"/>
           <w:sz w:val="24"/>
           <w:szCs w:val="24"/>
@@ -391,7 +389,7 @@
       </w:r>
       <w:r>
         <w:rPr>
-          <w:rFonts w:ascii="Calibri"/>
+          <w:rFonts w:asciiTheme="majorBidi" w:hAnsiTheme="majorBidi" w:cstheme="majorBidi"/>
           <w:sz w:val="24"/>
           <w:szCs w:val="24"/>
         </w:rPr>
@@ -399,7 +397,7 @@
       </w:r>
       <w:r>
         <w:rPr>
-          <w:rFonts w:ascii="Calibri"/>
+          <w:rFonts w:asciiTheme="majorBidi" w:hAnsiTheme="majorBidi" w:cstheme="majorBidi"/>
           <w:spacing w:val="-4"/>
           <w:sz w:val="24"/>
           <w:szCs w:val="24"/>
@@ -408,7 +406,7 @@
       </w:r>
       <w:r>
         <w:rPr>
-          <w:rFonts w:ascii="Calibri"/>
+          <w:rFonts w:asciiTheme="majorBidi" w:hAnsiTheme="majorBidi" w:cstheme="majorBidi"/>
           <w:sz w:val="24"/>
           <w:szCs w:val="24"/>
         </w:rPr>
@@ -416,7 +414,7 @@
       </w:r>
       <w:r>
         <w:rPr>
-          <w:rFonts w:ascii="Calibri"/>
+          <w:rFonts w:asciiTheme="majorBidi" w:hAnsiTheme="majorBidi" w:cstheme="majorBidi"/>
           <w:sz w:val="24"/>
           <w:szCs w:val="24"/>
         </w:rPr>
@@ -424,7 +422,7 @@
       </w:r>
       <w:r>
         <w:rPr>
-          <w:rFonts w:ascii="Calibri"/>
+          <w:rFonts w:asciiTheme="majorBidi" w:hAnsiTheme="majorBidi" w:cstheme="majorBidi"/>
           <w:sz w:val="24"/>
           <w:szCs w:val="24"/>
         </w:rPr>
@@ -432,7 +430,7 @@
       </w:r>
       <w:r>
         <w:rPr>
-          <w:rFonts w:ascii="Calibri"/>
+          <w:rFonts w:asciiTheme="majorBidi" w:hAnsiTheme="majorBidi" w:cstheme="majorBidi"/>
           <w:sz w:val="24"/>
           <w:szCs w:val="24"/>
         </w:rPr>
@@ -444,9 +442,8 @@
         <w:pStyle w:val="BodyText"/>
         <w:spacing w:before="6"/>
         <w:rPr>
-          <w:rFonts w:ascii="Calibri"/>
-          <w:b/>
-          <w:sz w:val="21"/>
+          <w:rFonts w:asciiTheme="majorBidi" w:hAnsiTheme="majorBidi" w:cstheme="majorBidi"/>
+          <w:b/>
         </w:rPr>
       </w:pPr>
     </w:p>
@@ -455,51 +452,72 @@
         <w:pStyle w:val="BodyText"/>
         <w:spacing w:line="206" w:lineRule="auto"/>
         <w:ind w:left="1120" w:right="1023"/>
-      </w:pPr>
-      <w:r>
+        <w:rPr>
+          <w:rFonts w:asciiTheme="majorBidi" w:hAnsiTheme="majorBidi" w:cstheme="majorBidi"/>
+        </w:rPr>
+      </w:pPr>
+      <w:r>
+        <w:rPr>
+          <w:rFonts w:asciiTheme="majorBidi" w:hAnsiTheme="majorBidi" w:cstheme="majorBidi"/>
+        </w:rPr>
         <w:t>Waxaan si xushmad &amp; qadarin mudan kaga codsanaynaa Heeganka Sare ee</w:t>
       </w:r>
       <w:r>
         <w:rPr>
+          <w:rFonts w:asciiTheme="majorBidi" w:hAnsiTheme="majorBidi" w:cstheme="majorBidi"/>
           <w:spacing w:val="1"/>
         </w:rPr>
         <w:t xml:space="preserve"> </w:t>
       </w:r>
       <w:r>
+        <w:rPr>
+          <w:rFonts w:asciiTheme="majorBidi" w:hAnsiTheme="majorBidi" w:cstheme="majorBidi"/>
+        </w:rPr>
         <w:t>Madaxtooyada JFS inaad noosoo fududeysaan marti shir ku leh Xafiiska Amniga</w:t>
       </w:r>
       <w:r>
         <w:rPr>
+          <w:rFonts w:asciiTheme="majorBidi" w:hAnsiTheme="majorBidi" w:cstheme="majorBidi"/>
           <w:spacing w:val="1"/>
         </w:rPr>
         <w:t xml:space="preserve"> </w:t>
       </w:r>
       <w:r>
+        <w:rPr>
+          <w:rFonts w:asciiTheme="majorBidi" w:hAnsiTheme="majorBidi" w:cstheme="majorBidi"/>
+        </w:rPr>
         <w:t>Qaranka</w:t>
       </w:r>
       <w:r>
         <w:rPr>
+          <w:rFonts w:asciiTheme="majorBidi" w:hAnsiTheme="majorBidi" w:cstheme="majorBidi"/>
           <w:spacing w:val="58"/>
         </w:rPr>
         <w:t xml:space="preserve"> </w:t>
       </w:r>
       <w:r>
+        <w:rPr>
+          <w:rFonts w:asciiTheme="majorBidi" w:hAnsiTheme="majorBidi" w:cstheme="majorBidi"/>
+        </w:rPr>
         <w:t>JFS,</w:t>
       </w:r>
       <w:r>
         <w:rPr>
+          <w:rFonts w:asciiTheme="majorBidi" w:hAnsiTheme="majorBidi" w:cstheme="majorBidi"/>
           <w:spacing w:val="-1"/>
         </w:rPr>
         <w:t xml:space="preserve"> </w:t>
       </w:r>
       <w:r>
         <w:rPr>
+          <w:rFonts w:asciiTheme="majorBidi" w:hAnsiTheme="majorBidi" w:cstheme="majorBidi"/>
           <w:color w:val="00AEEE"/>
         </w:rPr>
         <w:t>(</w:t>
       </w:r>
       <w:r>
         <w:rPr>
+          <w:rFonts w:asciiTheme="majorBidi" w:hAnsiTheme="majorBidi" w:cstheme="majorBidi"/>
           <w:color w:val="00AEEE"/>
           <w:spacing w:val="-2"/>
         </w:rPr>
@@ -507,6 +525,7 @@
       </w:r>
       <w:r>
         <w:rPr>
+          <w:rFonts w:asciiTheme="majorBidi" w:hAnsiTheme="majorBidi" w:cstheme="majorBidi"/>
           <w:b/>
           <w:color w:val="00AEEE"/>
         </w:rPr>
@@ -514,6 +533,7 @@
       </w:r>
       <w:r>
         <w:rPr>
+          <w:rFonts w:asciiTheme="majorBidi" w:hAnsiTheme="majorBidi" w:cstheme="majorBidi"/>
           <w:b/>
           <w:color w:val="00AEEE"/>
         </w:rPr>
@@ -521,162 +541,231 @@
       </w:r>
       <w:r>
         <w:rPr>
+          <w:rFonts w:asciiTheme="majorBidi" w:hAnsiTheme="majorBidi" w:cstheme="majorBidi"/>
           <w:b/>
         </w:rPr>
         <w:t>,</w:t>
       </w:r>
       <w:r>
         <w:rPr>
+          <w:rFonts w:asciiTheme="majorBidi" w:hAnsiTheme="majorBidi" w:cstheme="majorBidi"/>
           <w:b/>
           <w:spacing w:val="6"/>
         </w:rPr>
         <w:t xml:space="preserve"> </w:t>
       </w:r>
       <w:r>
+        <w:rPr>
+          <w:rFonts w:asciiTheme="majorBidi" w:hAnsiTheme="majorBidi" w:cstheme="majorBidi"/>
+        </w:rPr>
         <w:t>martidas</w:t>
       </w:r>
       <w:r>
         <w:rPr>
+          <w:rFonts w:asciiTheme="majorBidi" w:hAnsiTheme="majorBidi" w:cstheme="majorBidi"/>
           <w:spacing w:val="2"/>
         </w:rPr>
         <w:t xml:space="preserve"> </w:t>
       </w:r>
       <w:r>
+        <w:rPr>
+          <w:rFonts w:asciiTheme="majorBidi" w:hAnsiTheme="majorBidi" w:cstheme="majorBidi"/>
+        </w:rPr>
         <w:t>oo</w:t>
       </w:r>
       <w:r>
         <w:rPr>
+          <w:rFonts w:asciiTheme="majorBidi" w:hAnsiTheme="majorBidi" w:cstheme="majorBidi"/>
           <w:spacing w:val="4"/>
         </w:rPr>
         <w:t xml:space="preserve"> </w:t>
       </w:r>
       <w:r>
+        <w:rPr>
+          <w:rFonts w:asciiTheme="majorBidi" w:hAnsiTheme="majorBidi" w:cstheme="majorBidi"/>
+        </w:rPr>
         <w:t>u</w:t>
       </w:r>
       <w:r>
         <w:rPr>
+          <w:rFonts w:asciiTheme="majorBidi" w:hAnsiTheme="majorBidi" w:cstheme="majorBidi"/>
           <w:spacing w:val="7"/>
         </w:rPr>
         <w:t xml:space="preserve"> </w:t>
       </w:r>
       <w:r>
+        <w:rPr>
+          <w:rFonts w:asciiTheme="majorBidi" w:hAnsiTheme="majorBidi" w:cstheme="majorBidi"/>
+        </w:rPr>
         <w:t>bahan</w:t>
       </w:r>
       <w:r>
         <w:rPr>
+          <w:rFonts w:asciiTheme="majorBidi" w:hAnsiTheme="majorBidi" w:cstheme="majorBidi"/>
           <w:spacing w:val="5"/>
         </w:rPr>
         <w:t xml:space="preserve"> </w:t>
       </w:r>
       <w:r>
+        <w:rPr>
+          <w:rFonts w:asciiTheme="majorBidi" w:hAnsiTheme="majorBidi" w:cstheme="majorBidi"/>
+        </w:rPr>
         <w:t>so</w:t>
       </w:r>
       <w:r>
         <w:rPr>
+          <w:rFonts w:asciiTheme="majorBidi" w:hAnsiTheme="majorBidi" w:cstheme="majorBidi"/>
           <w:spacing w:val="4"/>
         </w:rPr>
         <w:t xml:space="preserve"> </w:t>
       </w:r>
       <w:r>
+        <w:rPr>
+          <w:rFonts w:asciiTheme="majorBidi" w:hAnsiTheme="majorBidi" w:cstheme="majorBidi"/>
+        </w:rPr>
         <w:t>deyn</w:t>
       </w:r>
       <w:r>
         <w:rPr>
+          <w:rFonts w:asciiTheme="majorBidi" w:hAnsiTheme="majorBidi" w:cstheme="majorBidi"/>
           <w:spacing w:val="5"/>
         </w:rPr>
         <w:t xml:space="preserve"> </w:t>
       </w:r>
       <w:r>
+        <w:rPr>
+          <w:rFonts w:asciiTheme="majorBidi" w:hAnsiTheme="majorBidi" w:cstheme="majorBidi"/>
+        </w:rPr>
         <w:t>irdaha</w:t>
       </w:r>
       <w:r>
         <w:rPr>
+          <w:rFonts w:asciiTheme="majorBidi" w:hAnsiTheme="majorBidi" w:cstheme="majorBidi"/>
           <w:spacing w:val="-57"/>
         </w:rPr>
         <w:t xml:space="preserve"> </w:t>
       </w:r>
       <w:r>
+        <w:rPr>
+          <w:rFonts w:asciiTheme="majorBidi" w:hAnsiTheme="majorBidi" w:cstheme="majorBidi"/>
+        </w:rPr>
         <w:t>laga</w:t>
       </w:r>
       <w:r>
         <w:rPr>
+          <w:rFonts w:asciiTheme="majorBidi" w:hAnsiTheme="majorBidi" w:cstheme="majorBidi"/>
           <w:spacing w:val="3"/>
         </w:rPr>
         <w:t xml:space="preserve"> </w:t>
       </w:r>
       <w:r>
+        <w:rPr>
+          <w:rFonts w:asciiTheme="majorBidi" w:hAnsiTheme="majorBidi" w:cstheme="majorBidi"/>
+        </w:rPr>
         <w:t>galo</w:t>
       </w:r>
       <w:r>
         <w:rPr>
+          <w:rFonts w:asciiTheme="majorBidi" w:hAnsiTheme="majorBidi" w:cstheme="majorBidi"/>
           <w:spacing w:val="2"/>
         </w:rPr>
         <w:t xml:space="preserve"> </w:t>
       </w:r>
       <w:r>
+        <w:rPr>
+          <w:rFonts w:asciiTheme="majorBidi" w:hAnsiTheme="majorBidi" w:cstheme="majorBidi"/>
+        </w:rPr>
         <w:t>Madaxtooyada</w:t>
       </w:r>
       <w:r>
         <w:rPr>
+          <w:rFonts w:asciiTheme="majorBidi" w:hAnsiTheme="majorBidi" w:cstheme="majorBidi"/>
           <w:spacing w:val="-1"/>
         </w:rPr>
         <w:t xml:space="preserve"> </w:t>
       </w:r>
       <w:r>
+        <w:rPr>
+          <w:rFonts w:asciiTheme="majorBidi" w:hAnsiTheme="majorBidi" w:cstheme="majorBidi"/>
+        </w:rPr>
         <w:t>J.F.S.</w:t>
       </w:r>
       <w:r>
         <w:rPr>
+          <w:rFonts w:asciiTheme="majorBidi" w:hAnsiTheme="majorBidi" w:cstheme="majorBidi"/>
           <w:spacing w:val="1"/>
         </w:rPr>
         <w:t xml:space="preserve"> </w:t>
       </w:r>
       <w:r>
+        <w:rPr>
+          <w:rFonts w:asciiTheme="majorBidi" w:hAnsiTheme="majorBidi" w:cstheme="majorBidi"/>
+        </w:rPr>
         <w:t>(Ceelgaabta,</w:t>
       </w:r>
       <w:r>
         <w:rPr>
+          <w:rFonts w:asciiTheme="majorBidi" w:hAnsiTheme="majorBidi" w:cstheme="majorBidi"/>
           <w:spacing w:val="-3"/>
         </w:rPr>
         <w:t xml:space="preserve"> </w:t>
       </w:r>
       <w:r>
+        <w:rPr>
+          <w:rFonts w:asciiTheme="majorBidi" w:hAnsiTheme="majorBidi" w:cstheme="majorBidi"/>
+        </w:rPr>
         <w:t>Kashmir,</w:t>
       </w:r>
       <w:r>
         <w:rPr>
+          <w:rFonts w:asciiTheme="majorBidi" w:hAnsiTheme="majorBidi" w:cstheme="majorBidi"/>
           <w:spacing w:val="-1"/>
         </w:rPr>
         <w:t xml:space="preserve"> </w:t>
       </w:r>
       <w:r>
+        <w:rPr>
+          <w:rFonts w:asciiTheme="majorBidi" w:hAnsiTheme="majorBidi" w:cstheme="majorBidi"/>
+        </w:rPr>
         <w:t>Radio Muqdisho</w:t>
       </w:r>
       <w:r>
         <w:rPr>
+          <w:rFonts w:asciiTheme="majorBidi" w:hAnsiTheme="majorBidi" w:cstheme="majorBidi"/>
           <w:spacing w:val="-6"/>
         </w:rPr>
         <w:t xml:space="preserve"> </w:t>
       </w:r>
       <w:r>
+        <w:rPr>
+          <w:rFonts w:asciiTheme="majorBidi" w:hAnsiTheme="majorBidi" w:cstheme="majorBidi"/>
+        </w:rPr>
         <w:t>&amp;</w:t>
       </w:r>
       <w:r>
         <w:rPr>
+          <w:rFonts w:asciiTheme="majorBidi" w:hAnsiTheme="majorBidi" w:cstheme="majorBidi"/>
           <w:spacing w:val="-3"/>
         </w:rPr>
         <w:t xml:space="preserve"> </w:t>
       </w:r>
       <w:r>
+        <w:rPr>
+          <w:rFonts w:asciiTheme="majorBidi" w:hAnsiTheme="majorBidi" w:cstheme="majorBidi"/>
+        </w:rPr>
         <w:t>Gate</w:t>
       </w:r>
       <w:r>
         <w:rPr>
+          <w:rFonts w:asciiTheme="majorBidi" w:hAnsiTheme="majorBidi" w:cstheme="majorBidi"/>
           <w:spacing w:val="-1"/>
         </w:rPr>
         <w:t xml:space="preserve"> </w:t>
       </w:r>
       <w:r>
+        <w:rPr>
+          <w:rFonts w:asciiTheme="majorBidi" w:hAnsiTheme="majorBidi" w:cstheme="majorBidi"/>
+        </w:rPr>
         <w:t>1).</w:t>
       </w:r>
     </w:p>
@@ -685,6 +774,9 @@
         <w:pStyle w:val="BodyText"/>
         <w:spacing w:line="206" w:lineRule="auto"/>
         <w:ind w:left="1120" w:right="1023"/>
+        <w:rPr>
+          <w:rFonts w:asciiTheme="majorBidi" w:hAnsiTheme="majorBidi" w:cstheme="majorBidi"/>
+        </w:rPr>
       </w:pPr>
     </w:p>
     <w:p>
@@ -692,6 +784,9 @@
         <w:pStyle w:val="BodyText"/>
         <w:spacing w:line="206" w:lineRule="auto"/>
         <w:ind w:left="1120" w:right="1023"/>
+        <w:rPr>
+          <w:rFonts w:asciiTheme="majorBidi" w:hAnsiTheme="majorBidi" w:cstheme="majorBidi"/>
+        </w:rPr>
       </w:pPr>
     </w:p>
     <w:tbl>
@@ -702,10 +797,10 @@
         <w:tblLook w:val="04A0" w:firstRow="1" w:lastRow="0" w:firstColumn="1" w:lastColumn="0" w:noHBand="0" w:noVBand="1"/>
       </w:tblPr>
       <w:tblGrid>
-        <w:gridCol w:w="671"/>
-        <w:gridCol w:w="4115"/>
-        <w:gridCol w:w="1985"/>
-        <w:gridCol w:w="2976"/>
+        <w:gridCol w:w="726"/>
+        <w:gridCol w:w="4084"/>
+        <w:gridCol w:w="1984"/>
+        <w:gridCol w:w="2953"/>
       </w:tblGrid>
       <w:tr>
         <w:trPr>
@@ -720,11 +815,19 @@
           <w:p>
             <w:pPr>
               <w:rPr>
+                <w:rFonts w:asciiTheme="majorBidi" w:hAnsiTheme="majorBidi" w:cstheme="majorBidi"/>
                 <w:b w:val="0"/>
                 <w:bCs w:val="0"/>
+                <w:sz w:val="24"/>
+                <w:szCs w:val="24"/>
               </w:rPr>
             </w:pPr>
             <w:r>
+              <w:rPr>
+                <w:rFonts w:asciiTheme="majorBidi" w:hAnsiTheme="majorBidi" w:cstheme="majorBidi"/>
+                <w:sz w:val="24"/>
+                <w:szCs w:val="24"/>
+              </w:rPr>
               <w:t>ID</w:t>
             </w:r>
           </w:p>
@@ -737,11 +840,19 @@
             <w:pPr>
               <w:cnfStyle w:val="100000000000" w:firstRow="1" w:lastRow="0" w:firstColumn="0" w:lastColumn="0" w:oddVBand="0" w:evenVBand="0" w:oddHBand="0" w:evenHBand="0" w:firstRowFirstColumn="0" w:firstRowLastColumn="0" w:lastRowFirstColumn="0" w:lastRowLastColumn="0"/>
               <w:rPr>
+                <w:rFonts w:asciiTheme="majorBidi" w:hAnsiTheme="majorBidi" w:cstheme="majorBidi"/>
                 <w:b w:val="0"/>
                 <w:bCs w:val="0"/>
+                <w:sz w:val="24"/>
+                <w:szCs w:val="24"/>
               </w:rPr>
             </w:pPr>
             <w:r>
+              <w:rPr>
+                <w:rFonts w:asciiTheme="majorBidi" w:hAnsiTheme="majorBidi" w:cstheme="majorBidi"/>
+                <w:sz w:val="24"/>
+                <w:szCs w:val="24"/>
+              </w:rPr>
               <w:t>Visitor Name</w:t>
             </w:r>
           </w:p>
@@ -754,11 +865,19 @@
             <w:pPr>
               <w:cnfStyle w:val="100000000000" w:firstRow="1" w:lastRow="0" w:firstColumn="0" w:lastColumn="0" w:oddVBand="0" w:evenVBand="0" w:oddHBand="0" w:evenHBand="0" w:firstRowFirstColumn="0" w:firstRowLastColumn="0" w:lastRowFirstColumn="0" w:lastRowLastColumn="0"/>
               <w:rPr>
+                <w:rFonts w:asciiTheme="majorBidi" w:hAnsiTheme="majorBidi" w:cstheme="majorBidi"/>
                 <w:b w:val="0"/>
                 <w:bCs w:val="0"/>
+                <w:sz w:val="24"/>
+                <w:szCs w:val="24"/>
               </w:rPr>
             </w:pPr>
             <w:r>
+              <w:rPr>
+                <w:rFonts w:asciiTheme="majorBidi" w:hAnsiTheme="majorBidi" w:cstheme="majorBidi"/>
+                <w:sz w:val="24"/>
+                <w:szCs w:val="24"/>
+              </w:rPr>
               <w:t>Mobile</w:t>
             </w:r>
           </w:p>
@@ -771,11 +890,19 @@
             <w:pPr>
               <w:cnfStyle w:val="100000000000" w:firstRow="1" w:lastRow="0" w:firstColumn="0" w:lastColumn="0" w:oddVBand="0" w:evenVBand="0" w:oddHBand="0" w:evenHBand="0" w:firstRowFirstColumn="0" w:firstRowLastColumn="0" w:lastRowFirstColumn="0" w:lastRowLastColumn="0"/>
               <w:rPr>
+                <w:rFonts w:asciiTheme="majorBidi" w:hAnsiTheme="majorBidi" w:cstheme="majorBidi"/>
                 <w:b w:val="0"/>
                 <w:bCs w:val="0"/>
+                <w:sz w:val="24"/>
+                <w:szCs w:val="24"/>
               </w:rPr>
             </w:pPr>
             <w:r>
+              <w:rPr>
+                <w:rFonts w:asciiTheme="majorBidi" w:hAnsiTheme="majorBidi" w:cstheme="majorBidi"/>
+                <w:sz w:val="24"/>
+                <w:szCs w:val="24"/>
+              </w:rPr>
               <w:t xml:space="preserve">Vehicle </w:t>
             </w:r>
           </w:p>
@@ -792,7 +919,19 @@
             <w:tcW w:w="671" w:type="dxa"/>
           </w:tcPr>
           <w:p>
+            <w:pPr>
+              <w:rPr>
+                <w:rFonts w:asciiTheme="majorBidi" w:hAnsiTheme="majorBidi" w:cstheme="majorBidi"/>
+                <w:sz w:val="24"/>
+                <w:szCs w:val="24"/>
+              </w:rPr>
+            </w:pPr>
             <w:r>
+              <w:rPr>
+                <w:rFonts w:asciiTheme="majorBidi" w:hAnsiTheme="majorBidi" w:cstheme="majorBidi"/>
+                <w:sz w:val="24"/>
+                <w:szCs w:val="24"/>
+              </w:rPr>
               <w:t>${id}</w:t>
             </w:r>
           </w:p>
@@ -804,8 +943,18 @@
           <w:p>
             <w:pPr>
               <w:cnfStyle w:val="000000100000" w:firstRow="0" w:lastRow="0" w:firstColumn="0" w:lastColumn="0" w:oddVBand="0" w:evenVBand="0" w:oddHBand="1" w:evenHBand="0" w:firstRowFirstColumn="0" w:firstRowLastColumn="0" w:lastRowFirstColumn="0" w:lastRowLastColumn="0"/>
+              <w:rPr>
+                <w:rFonts w:asciiTheme="majorBidi" w:hAnsiTheme="majorBidi" w:cstheme="majorBidi"/>
+                <w:sz w:val="24"/>
+                <w:szCs w:val="24"/>
+              </w:rPr>
             </w:pPr>
             <w:r>
+              <w:rPr>
+                <w:rFonts w:asciiTheme="majorBidi" w:hAnsiTheme="majorBidi" w:cstheme="majorBidi"/>
+                <w:sz w:val="24"/>
+                <w:szCs w:val="24"/>
+              </w:rPr>
               <w:t>${visitorName}</w:t>
             </w:r>
           </w:p>
@@ -817,8 +966,18 @@
           <w:p>
             <w:pPr>
               <w:cnfStyle w:val="000000100000" w:firstRow="0" w:lastRow="0" w:firstColumn="0" w:lastColumn="0" w:oddVBand="0" w:evenVBand="0" w:oddHBand="1" w:evenHBand="0" w:firstRowFirstColumn="0" w:firstRowLastColumn="0" w:lastRowFirstColumn="0" w:lastRowLastColumn="0"/>
+              <w:rPr>
+                <w:rFonts w:asciiTheme="majorBidi" w:hAnsiTheme="majorBidi" w:cstheme="majorBidi"/>
+                <w:sz w:val="24"/>
+                <w:szCs w:val="24"/>
+              </w:rPr>
             </w:pPr>
             <w:r>
+              <w:rPr>
+                <w:rFonts w:asciiTheme="majorBidi" w:hAnsiTheme="majorBidi" w:cstheme="majorBidi"/>
+                <w:sz w:val="24"/>
+                <w:szCs w:val="24"/>
+              </w:rPr>
               <w:t>${visitorMobile}</w:t>
             </w:r>
           </w:p>
@@ -830,20 +989,41 @@
           <w:p>
             <w:pPr>
               <w:cnfStyle w:val="000000100000" w:firstRow="0" w:lastRow="0" w:firstColumn="0" w:lastColumn="0" w:oddVBand="0" w:evenVBand="0" w:oddHBand="1" w:evenHBand="0" w:firstRowFirstColumn="0" w:firstRowLastColumn="0" w:lastRowFirstColumn="0" w:lastRowLastColumn="0"/>
+              <w:rPr>
+                <w:rFonts w:asciiTheme="majorBidi" w:hAnsiTheme="majorBidi" w:cstheme="majorBidi"/>
+                <w:sz w:val="24"/>
+                <w:szCs w:val="24"/>
+              </w:rPr>
             </w:pPr>
             <w:r>
+              <w:rPr>
+                <w:rFonts w:asciiTheme="majorBidi" w:hAnsiTheme="majorBidi" w:cstheme="majorBidi"/>
+                <w:sz w:val="24"/>
+                <w:szCs w:val="24"/>
+              </w:rPr>
               <w:t>${vehicle}</w:t>
             </w:r>
           </w:p>
         </w:tc>
       </w:tr>
     </w:tbl>
-    <w:p/>
+    <w:p>
+      <w:pPr>
+        <w:rPr>
+          <w:rFonts w:asciiTheme="majorBidi" w:hAnsiTheme="majorBidi" w:cstheme="majorBidi"/>
+          <w:sz w:val="24"/>
+          <w:szCs w:val="24"/>
+        </w:rPr>
+      </w:pPr>
+    </w:p>
     <w:p>
       <w:pPr>
         <w:pStyle w:val="BodyText"/>
         <w:spacing w:before="240" w:line="252" w:lineRule="auto"/>
         <w:ind w:left="1120" w:right="1023"/>
+        <w:rPr>
+          <w:rFonts w:asciiTheme="majorBidi" w:hAnsiTheme="majorBidi" w:cstheme="majorBidi"/>
+        </w:rPr>
       </w:pPr>
     </w:p>
     <w:p>
@@ -852,8 +1032,14 @@
         <w:spacing w:line="206" w:lineRule="auto"/>
         <w:ind w:left="400" w:right="1023" w:firstLine="720"/>
         <w:jc w:val="center"/>
-      </w:pPr>
-      <w:r>
+        <w:rPr>
+          <w:rFonts w:asciiTheme="majorBidi" w:hAnsiTheme="majorBidi" w:cstheme="majorBidi"/>
+        </w:rPr>
+      </w:pPr>
+      <w:r>
+        <w:rPr>
+          <w:rFonts w:asciiTheme="majorBidi" w:hAnsiTheme="majorBidi" w:cstheme="majorBidi"/>
+        </w:rPr>
         <w:t>${images_table}</w:t>
       </w:r>
     </w:p>
@@ -862,134 +1048,196 @@
         <w:pStyle w:val="BodyText"/>
         <w:spacing w:before="240" w:line="252" w:lineRule="auto"/>
         <w:ind w:left="1120" w:right="1023"/>
-      </w:pPr>
-      <w:r>
+        <w:rPr>
+          <w:rFonts w:asciiTheme="majorBidi" w:hAnsiTheme="majorBidi" w:cstheme="majorBidi"/>
+        </w:rPr>
+      </w:pPr>
+      <w:r>
+        <w:rPr>
+          <w:rFonts w:asciiTheme="majorBidi" w:hAnsiTheme="majorBidi" w:cstheme="majorBidi"/>
+        </w:rPr>
         <w:t>Sidaas</w:t>
       </w:r>
       <w:r>
         <w:rPr>
+          <w:rFonts w:asciiTheme="majorBidi" w:hAnsiTheme="majorBidi" w:cstheme="majorBidi"/>
           <w:spacing w:val="6"/>
         </w:rPr>
         <w:t xml:space="preserve"> </w:t>
       </w:r>
       <w:r>
+        <w:rPr>
+          <w:rFonts w:asciiTheme="majorBidi" w:hAnsiTheme="majorBidi" w:cstheme="majorBidi"/>
+        </w:rPr>
         <w:t>darteed,</w:t>
       </w:r>
       <w:r>
         <w:rPr>
+          <w:rFonts w:asciiTheme="majorBidi" w:hAnsiTheme="majorBidi" w:cstheme="majorBidi"/>
           <w:spacing w:val="3"/>
         </w:rPr>
         <w:t xml:space="preserve"> </w:t>
       </w:r>
       <w:r>
+        <w:rPr>
+          <w:rFonts w:asciiTheme="majorBidi" w:hAnsiTheme="majorBidi" w:cstheme="majorBidi"/>
+        </w:rPr>
         <w:t>waxaan</w:t>
       </w:r>
       <w:r>
         <w:rPr>
+          <w:rFonts w:asciiTheme="majorBidi" w:hAnsiTheme="majorBidi" w:cstheme="majorBidi"/>
           <w:spacing w:val="5"/>
         </w:rPr>
         <w:t xml:space="preserve"> </w:t>
       </w:r>
       <w:r>
+        <w:rPr>
+          <w:rFonts w:asciiTheme="majorBidi" w:hAnsiTheme="majorBidi" w:cstheme="majorBidi"/>
+        </w:rPr>
         <w:t>idinka</w:t>
       </w:r>
       <w:r>
         <w:rPr>
+          <w:rFonts w:asciiTheme="majorBidi" w:hAnsiTheme="majorBidi" w:cstheme="majorBidi"/>
           <w:spacing w:val="8"/>
         </w:rPr>
         <w:t xml:space="preserve"> </w:t>
       </w:r>
       <w:r>
+        <w:rPr>
+          <w:rFonts w:asciiTheme="majorBidi" w:hAnsiTheme="majorBidi" w:cstheme="majorBidi"/>
+        </w:rPr>
         <w:t>rajeynaynaa</w:t>
       </w:r>
       <w:r>
         <w:rPr>
+          <w:rFonts w:asciiTheme="majorBidi" w:hAnsiTheme="majorBidi" w:cstheme="majorBidi"/>
           <w:spacing w:val="8"/>
         </w:rPr>
         <w:t xml:space="preserve"> </w:t>
       </w:r>
       <w:r>
+        <w:rPr>
+          <w:rFonts w:asciiTheme="majorBidi" w:hAnsiTheme="majorBidi" w:cstheme="majorBidi"/>
+        </w:rPr>
         <w:t>inaad</w:t>
       </w:r>
       <w:r>
         <w:rPr>
+          <w:rFonts w:asciiTheme="majorBidi" w:hAnsiTheme="majorBidi" w:cstheme="majorBidi"/>
           <w:spacing w:val="2"/>
         </w:rPr>
         <w:t xml:space="preserve"> </w:t>
       </w:r>
       <w:r>
+        <w:rPr>
+          <w:rFonts w:asciiTheme="majorBidi" w:hAnsiTheme="majorBidi" w:cstheme="majorBidi"/>
+        </w:rPr>
         <w:t>tixgelisaan,</w:t>
       </w:r>
       <w:r>
         <w:rPr>
+          <w:rFonts w:asciiTheme="majorBidi" w:hAnsiTheme="majorBidi" w:cstheme="majorBidi"/>
           <w:spacing w:val="5"/>
         </w:rPr>
         <w:t xml:space="preserve"> </w:t>
       </w:r>
       <w:r>
+        <w:rPr>
+          <w:rFonts w:asciiTheme="majorBidi" w:hAnsiTheme="majorBidi" w:cstheme="majorBidi"/>
+        </w:rPr>
         <w:t>fududeeysaana</w:t>
       </w:r>
       <w:r>
         <w:rPr>
+          <w:rFonts w:asciiTheme="majorBidi" w:hAnsiTheme="majorBidi" w:cstheme="majorBidi"/>
           <w:spacing w:val="-57"/>
         </w:rPr>
         <w:t xml:space="preserve"> </w:t>
       </w:r>
       <w:r>
+        <w:rPr>
+          <w:rFonts w:asciiTheme="majorBidi" w:hAnsiTheme="majorBidi" w:cstheme="majorBidi"/>
+        </w:rPr>
         <w:t>codsiga</w:t>
       </w:r>
       <w:r>
         <w:rPr>
+          <w:rFonts w:asciiTheme="majorBidi" w:hAnsiTheme="majorBidi" w:cstheme="majorBidi"/>
           <w:spacing w:val="-8"/>
         </w:rPr>
         <w:t xml:space="preserve"> </w:t>
       </w:r>
       <w:r>
+        <w:rPr>
+          <w:rFonts w:asciiTheme="majorBidi" w:hAnsiTheme="majorBidi" w:cstheme="majorBidi"/>
+        </w:rPr>
         <w:t>sare</w:t>
       </w:r>
       <w:r>
         <w:rPr>
+          <w:rFonts w:asciiTheme="majorBidi" w:hAnsiTheme="majorBidi" w:cstheme="majorBidi"/>
           <w:spacing w:val="-7"/>
         </w:rPr>
         <w:t xml:space="preserve"> </w:t>
       </w:r>
       <w:r>
+        <w:rPr>
+          <w:rFonts w:asciiTheme="majorBidi" w:hAnsiTheme="majorBidi" w:cstheme="majorBidi"/>
+        </w:rPr>
         <w:t>kuxusan</w:t>
       </w:r>
       <w:r>
         <w:rPr>
+          <w:rFonts w:asciiTheme="majorBidi" w:hAnsiTheme="majorBidi" w:cstheme="majorBidi"/>
           <w:spacing w:val="1"/>
         </w:rPr>
         <w:t xml:space="preserve"> </w:t>
       </w:r>
       <w:r>
+        <w:rPr>
+          <w:rFonts w:asciiTheme="majorBidi" w:hAnsiTheme="majorBidi" w:cstheme="majorBidi"/>
+        </w:rPr>
         <w:t>kana</w:t>
       </w:r>
       <w:r>
         <w:rPr>
+          <w:rFonts w:asciiTheme="majorBidi" w:hAnsiTheme="majorBidi" w:cstheme="majorBidi"/>
           <w:spacing w:val="-2"/>
         </w:rPr>
         <w:t xml:space="preserve"> </w:t>
       </w:r>
       <w:r>
+        <w:rPr>
+          <w:rFonts w:asciiTheme="majorBidi" w:hAnsiTheme="majorBidi" w:cstheme="majorBidi"/>
+        </w:rPr>
         <w:t>gudataan</w:t>
       </w:r>
       <w:r>
         <w:rPr>
+          <w:rFonts w:asciiTheme="majorBidi" w:hAnsiTheme="majorBidi" w:cstheme="majorBidi"/>
           <w:spacing w:val="-4"/>
         </w:rPr>
         <w:t xml:space="preserve"> </w:t>
       </w:r>
       <w:r>
+        <w:rPr>
+          <w:rFonts w:asciiTheme="majorBidi" w:hAnsiTheme="majorBidi" w:cstheme="majorBidi"/>
+        </w:rPr>
         <w:t>waajibaadkiina</w:t>
       </w:r>
       <w:r>
         <w:rPr>
+          <w:rFonts w:asciiTheme="majorBidi" w:hAnsiTheme="majorBidi" w:cstheme="majorBidi"/>
           <w:spacing w:val="-1"/>
         </w:rPr>
         <w:t xml:space="preserve"> </w:t>
       </w:r>
       <w:r>
+        <w:rPr>
+          <w:rFonts w:asciiTheme="majorBidi" w:hAnsiTheme="majorBidi" w:cstheme="majorBidi"/>
+        </w:rPr>
         <w:t>amni.</w:t>
       </w:r>
     </w:p>
@@ -1002,27 +1250,24 @@
         <w:spacing w:before="240" w:line="252" w:lineRule="auto"/>
         <w:ind w:left="1120" w:right="1023"/>
         <w:rPr>
+          <w:rFonts w:asciiTheme="majorBidi" w:hAnsiTheme="majorBidi" w:cstheme="majorBidi"/>
           <w:b/>
           <w:bCs/>
-          <w:sz w:val="28"/>
-          <w:szCs w:val="28"/>
-        </w:rPr>
-      </w:pPr>
-      <w:r>
-        <w:rPr>
+        </w:rPr>
+      </w:pPr>
+      <w:r>
+        <w:rPr>
+          <w:rFonts w:asciiTheme="majorBidi" w:hAnsiTheme="majorBidi" w:cstheme="majorBidi"/>
           <w:b/>
           <w:bCs/>
-          <w:sz w:val="28"/>
-          <w:szCs w:val="28"/>
         </w:rPr>
         <w:t>${remarksTitle}</w:t>
       </w:r>
       <w:r>
         <w:rPr>
+          <w:rFonts w:asciiTheme="majorBidi" w:hAnsiTheme="majorBidi" w:cstheme="majorBidi"/>
           <w:b/>
           <w:bCs/>
-          <w:sz w:val="28"/>
-          <w:szCs w:val="28"/>
         </w:rPr>
         <w:tab/>
       </w:r>
@@ -1032,8 +1277,14 @@
         <w:pStyle w:val="BodyText"/>
         <w:spacing w:line="252" w:lineRule="auto"/>
         <w:ind w:left="1120" w:right="1023"/>
-      </w:pPr>
-      <w:r>
+        <w:rPr>
+          <w:rFonts w:asciiTheme="majorBidi" w:hAnsiTheme="majorBidi" w:cstheme="majorBidi"/>
+        </w:rPr>
+      </w:pPr>
+      <w:r>
+        <w:rPr>
+          <w:rFonts w:asciiTheme="majorBidi" w:hAnsiTheme="majorBidi" w:cstheme="majorBidi"/>
+        </w:rPr>
         <w:t>${remarks}</w:t>
       </w:r>
     </w:p>
@@ -1042,8 +1293,18 @@
         <w:tabs>
           <w:tab w:val="left" w:pos="9195"/>
         </w:tabs>
-      </w:pPr>
-      <w:r>
+        <w:rPr>
+          <w:rFonts w:asciiTheme="majorBidi" w:hAnsiTheme="majorBidi" w:cstheme="majorBidi"/>
+          <w:sz w:val="24"/>
+          <w:szCs w:val="24"/>
+        </w:rPr>
+      </w:pPr>
+      <w:r>
+        <w:rPr>
+          <w:rFonts w:asciiTheme="majorBidi" w:hAnsiTheme="majorBidi" w:cstheme="majorBidi"/>
+          <w:sz w:val="24"/>
+          <w:szCs w:val="24"/>
+        </w:rPr>
         <w:tab/>
       </w:r>
     </w:p>
@@ -1051,29 +1312,41 @@
       <w:pPr>
         <w:ind w:left="400" w:firstLine="720"/>
         <w:rPr>
+          <w:rFonts w:asciiTheme="majorBidi" w:hAnsiTheme="majorBidi" w:cstheme="majorBidi"/>
           <w:b/>
           <w:bCs/>
-        </w:rPr>
-      </w:pPr>
-      <w:r>
-        <w:rPr>
+          <w:sz w:val="24"/>
+          <w:szCs w:val="24"/>
+        </w:rPr>
+      </w:pPr>
+      <w:r>
+        <w:rPr>
+          <w:rFonts w:asciiTheme="majorBidi" w:hAnsiTheme="majorBidi" w:cstheme="majorBidi"/>
           <w:b/>
           <w:bCs/>
+          <w:sz w:val="24"/>
+          <w:szCs w:val="24"/>
         </w:rPr>
         <w:t>Wada-shaqeyn</w:t>
       </w:r>
       <w:r>
         <w:rPr>
+          <w:rFonts w:asciiTheme="majorBidi" w:hAnsiTheme="majorBidi" w:cstheme="majorBidi"/>
           <w:b/>
           <w:bCs/>
           <w:spacing w:val="-6"/>
-        </w:rPr>
-        <w:t xml:space="preserve"> </w:t>
-      </w:r>
-      <w:r>
-        <w:rPr>
+          <w:sz w:val="24"/>
+          <w:szCs w:val="24"/>
+        </w:rPr>
+        <w:t xml:space="preserve"> </w:t>
+      </w:r>
+      <w:r>
+        <w:rPr>
+          <w:rFonts w:asciiTheme="majorBidi" w:hAnsiTheme="majorBidi" w:cstheme="majorBidi"/>
           <w:b/>
           <w:bCs/>
+          <w:sz w:val="24"/>
+          <w:szCs w:val="24"/>
         </w:rPr>
         <w:t>wacan</w:t>
       </w:r>
@@ -1082,59 +1355,83 @@
       <w:pPr>
         <w:ind w:left="1120"/>
         <w:rPr>
+          <w:rFonts w:asciiTheme="majorBidi" w:hAnsiTheme="majorBidi" w:cstheme="majorBidi"/>
           <w:b/>
           <w:bCs/>
-        </w:rPr>
-      </w:pPr>
-      <w:r>
-        <w:rPr>
+          <w:sz w:val="24"/>
+          <w:szCs w:val="24"/>
+        </w:rPr>
+      </w:pPr>
+      <w:r>
+        <w:rPr>
+          <w:rFonts w:asciiTheme="majorBidi" w:hAnsiTheme="majorBidi" w:cstheme="majorBidi"/>
           <w:b/>
           <w:bCs/>
+          <w:sz w:val="24"/>
+          <w:szCs w:val="24"/>
         </w:rPr>
         <w:t>Mr.</w:t>
       </w:r>
       <w:r>
         <w:rPr>
+          <w:rFonts w:asciiTheme="majorBidi" w:hAnsiTheme="majorBidi" w:cstheme="majorBidi"/>
           <w:b/>
           <w:bCs/>
           <w:spacing w:val="-2"/>
-        </w:rPr>
-        <w:t xml:space="preserve"> </w:t>
-      </w:r>
-      <w:r>
-        <w:rPr>
+          <w:sz w:val="24"/>
+          <w:szCs w:val="24"/>
+        </w:rPr>
+        <w:t xml:space="preserve"> </w:t>
+      </w:r>
+      <w:r>
+        <w:rPr>
+          <w:rFonts w:asciiTheme="majorBidi" w:hAnsiTheme="majorBidi" w:cstheme="majorBidi"/>
           <w:b/>
           <w:bCs/>
+          <w:sz w:val="24"/>
+          <w:szCs w:val="24"/>
         </w:rPr>
         <w:t>Daahir</w:t>
       </w:r>
       <w:r>
         <w:rPr>
+          <w:rFonts w:asciiTheme="majorBidi" w:hAnsiTheme="majorBidi" w:cstheme="majorBidi"/>
           <w:b/>
           <w:bCs/>
           <w:spacing w:val="-2"/>
-        </w:rPr>
-        <w:t xml:space="preserve"> </w:t>
-      </w:r>
-      <w:r>
-        <w:rPr>
+          <w:sz w:val="24"/>
+          <w:szCs w:val="24"/>
+        </w:rPr>
+        <w:t xml:space="preserve"> </w:t>
+      </w:r>
+      <w:r>
+        <w:rPr>
+          <w:rFonts w:asciiTheme="majorBidi" w:hAnsiTheme="majorBidi" w:cstheme="majorBidi"/>
           <w:b/>
           <w:bCs/>
+          <w:sz w:val="24"/>
+          <w:szCs w:val="24"/>
         </w:rPr>
         <w:t>Sheikh</w:t>
       </w:r>
       <w:r>
         <w:rPr>
+          <w:rFonts w:asciiTheme="majorBidi" w:hAnsiTheme="majorBidi" w:cstheme="majorBidi"/>
           <w:b/>
           <w:bCs/>
           <w:spacing w:val="-2"/>
-        </w:rPr>
-        <w:t xml:space="preserve"> </w:t>
-      </w:r>
-      <w:r>
-        <w:rPr>
+          <w:sz w:val="24"/>
+          <w:szCs w:val="24"/>
+        </w:rPr>
+        <w:t xml:space="preserve"> </w:t>
+      </w:r>
+      <w:r>
+        <w:rPr>
+          <w:rFonts w:asciiTheme="majorBidi" w:hAnsiTheme="majorBidi" w:cstheme="majorBidi"/>
           <w:b/>
           <w:bCs/>
+          <w:sz w:val="24"/>
+          <w:szCs w:val="24"/>
         </w:rPr>
         <w:t>Shair</w:t>
       </w:r>
@@ -1143,14 +1440,20 @@
       <w:pPr>
         <w:ind w:left="1120"/>
         <w:rPr>
+          <w:rFonts w:asciiTheme="majorBidi" w:hAnsiTheme="majorBidi" w:cstheme="majorBidi"/>
           <w:b/>
           <w:bCs/>
-        </w:rPr>
-      </w:pPr>
-      <w:r>
-        <w:rPr>
+          <w:sz w:val="24"/>
+          <w:szCs w:val="24"/>
+        </w:rPr>
+      </w:pPr>
+      <w:r>
+        <w:rPr>
+          <w:rFonts w:asciiTheme="majorBidi" w:hAnsiTheme="majorBidi" w:cstheme="majorBidi"/>
           <w:b/>
           <w:bCs/>
+          <w:sz w:val="24"/>
+          <w:szCs w:val="24"/>
         </w:rPr>
         <w:t xml:space="preserve">Madaxa Maamulka Soo Gelidda &amp; </w:t>
       </w:r>
@@ -1159,44 +1462,62 @@
       <w:pPr>
         <w:ind w:left="1120"/>
         <w:rPr>
+          <w:rFonts w:asciiTheme="majorBidi" w:hAnsiTheme="majorBidi" w:cstheme="majorBidi"/>
           <w:b/>
           <w:bCs/>
-        </w:rPr>
-      </w:pPr>
-      <w:r>
-        <w:rPr>
+          <w:sz w:val="24"/>
+          <w:szCs w:val="24"/>
+        </w:rPr>
+      </w:pPr>
+      <w:r>
+        <w:rPr>
+          <w:rFonts w:asciiTheme="majorBidi" w:hAnsiTheme="majorBidi" w:cstheme="majorBidi"/>
           <w:b/>
           <w:bCs/>
+          <w:sz w:val="24"/>
+          <w:szCs w:val="24"/>
         </w:rPr>
         <w:t>Iskaanada</w:t>
       </w:r>
       <w:r>
         <w:rPr>
+          <w:rFonts w:asciiTheme="majorBidi" w:hAnsiTheme="majorBidi" w:cstheme="majorBidi"/>
           <w:b/>
           <w:bCs/>
           <w:spacing w:val="-57"/>
-        </w:rPr>
-        <w:t xml:space="preserve"> </w:t>
-      </w:r>
-      <w:r>
-        <w:rPr>
+          <w:sz w:val="24"/>
+          <w:szCs w:val="24"/>
+        </w:rPr>
+        <w:t xml:space="preserve"> </w:t>
+      </w:r>
+      <w:r>
+        <w:rPr>
+          <w:rFonts w:asciiTheme="majorBidi" w:hAnsiTheme="majorBidi" w:cstheme="majorBidi"/>
           <w:b/>
           <w:bCs/>
+          <w:sz w:val="24"/>
+          <w:szCs w:val="24"/>
         </w:rPr>
         <w:t>Xafiiska</w:t>
       </w:r>
       <w:r>
         <w:rPr>
+          <w:rFonts w:asciiTheme="majorBidi" w:hAnsiTheme="majorBidi" w:cstheme="majorBidi"/>
           <w:b/>
           <w:bCs/>
           <w:spacing w:val="-1"/>
-        </w:rPr>
-        <w:t xml:space="preserve"> </w:t>
-      </w:r>
-      <w:r>
-        <w:rPr>
+          <w:sz w:val="24"/>
+          <w:szCs w:val="24"/>
+        </w:rPr>
+        <w:t xml:space="preserve"> </w:t>
+      </w:r>
+      <w:r>
+        <w:rPr>
+          <w:rFonts w:asciiTheme="majorBidi" w:hAnsiTheme="majorBidi" w:cstheme="majorBidi"/>
           <w:b/>
           <w:bCs/>
+          <w:sz w:val="24"/>
+          <w:szCs w:val="24"/>
         </w:rPr>
         <w:t>Madaxweynaha JFS</w:t>
       </w:r>
@@ -1205,8 +1526,8 @@
       <w:pPr>
         <w:pStyle w:val="BodyText"/>
         <w:rPr>
-          <w:b/>
-          <w:sz w:val="20"/>
+          <w:rFonts w:asciiTheme="majorBidi" w:hAnsiTheme="majorBidi" w:cstheme="majorBidi"/>
+          <w:b/>
         </w:rPr>
       </w:pPr>
     </w:p>
@@ -1214,8 +1535,8 @@
       <w:pPr>
         <w:pStyle w:val="BodyText"/>
         <w:rPr>
-          <w:b/>
-          <w:sz w:val="20"/>
+          <w:rFonts w:asciiTheme="majorBidi" w:hAnsiTheme="majorBidi" w:cstheme="majorBidi"/>
+          <w:b/>
         </w:rPr>
       </w:pPr>
     </w:p>
@@ -1224,15 +1545,17 @@
         <w:pStyle w:val="BodyText"/>
         <w:spacing w:before="1"/>
         <w:rPr>
-          <w:b/>
-        </w:rPr>
-      </w:pPr>
-    </w:p>
-    <w:p>
-      <w:pPr>
-        <w:rPr>
-          <w:rFonts w:ascii="Times New Roman" w:hAnsi="Times New Roman"/>
-          <w:sz w:val="24"/>
+          <w:rFonts w:asciiTheme="majorBidi" w:hAnsiTheme="majorBidi" w:cstheme="majorBidi"/>
+          <w:b/>
+        </w:rPr>
+      </w:pPr>
+    </w:p>
+    <w:p>
+      <w:pPr>
+        <w:rPr>
+          <w:rFonts w:asciiTheme="majorBidi" w:hAnsiTheme="majorBidi" w:cstheme="majorBidi"/>
+          <w:sz w:val="24"/>
+          <w:szCs w:val="24"/>
         </w:rPr>
       </w:pPr>
     </w:p>
@@ -1240,14 +1563,46 @@
       <w:pPr>
         <w:jc w:val="right"/>
         <w:rPr>
-          <w:rFonts w:ascii="Times New Roman" w:hAnsi="Times New Roman"/>
-          <w:sz w:val="24"/>
-        </w:rPr>
-      </w:pPr>
-      <w:r>
-        <w:rPr>
-          <w:rFonts w:ascii="Times New Roman" w:hAnsi="Times New Roman"/>
-          <w:sz w:val="24"/>
+          <w:rFonts w:asciiTheme="majorBidi" w:hAnsiTheme="majorBidi" w:cstheme="majorBidi"/>
+          <w:sz w:val="24"/>
+          <w:szCs w:val="24"/>
+        </w:rPr>
+      </w:pPr>
+    </w:p>
+    <w:p>
+      <w:pPr>
+        <w:jc w:val="right"/>
+        <w:rPr>
+          <w:rFonts w:asciiTheme="majorBidi" w:hAnsiTheme="majorBidi" w:cstheme="majorBidi"/>
+          <w:sz w:val="24"/>
+          <w:szCs w:val="24"/>
+        </w:rPr>
+      </w:pPr>
+    </w:p>
+    <w:p>
+      <w:pPr>
+        <w:jc w:val="right"/>
+        <w:rPr>
+          <w:rFonts w:asciiTheme="majorBidi" w:hAnsiTheme="majorBidi" w:cstheme="majorBidi"/>
+          <w:sz w:val="24"/>
+          <w:szCs w:val="24"/>
+        </w:rPr>
+      </w:pPr>
+    </w:p>
+    <w:p>
+      <w:pPr>
+        <w:jc w:val="right"/>
+        <w:rPr>
+          <w:rFonts w:asciiTheme="majorBidi" w:hAnsiTheme="majorBidi" w:cstheme="majorBidi"/>
+          <w:sz w:val="24"/>
+          <w:szCs w:val="24"/>
+        </w:rPr>
+      </w:pPr>
+      <w:r>
+        <w:rPr>
+          <w:rFonts w:asciiTheme="majorBidi" w:hAnsiTheme="majorBidi" w:cstheme="majorBidi"/>
+          <w:sz w:val="24"/>
+          <w:szCs w:val="24"/>
         </w:rPr>
         <w:t>${qrcode}</w:t>
       </w:r>
@@ -1258,8 +1613,9 @@
           <w:tab w:val="left" w:pos="8610"/>
         </w:tabs>
         <w:rPr>
-          <w:rFonts w:ascii="Times New Roman" w:hAnsi="Times New Roman"/>
-          <w:sz w:val="24"/>
+          <w:rFonts w:asciiTheme="majorBidi" w:hAnsiTheme="majorBidi" w:cstheme="majorBidi"/>
+          <w:sz w:val="24"/>
+          <w:szCs w:val="24"/>
         </w:rPr>
       </w:pPr>
     </w:p>
@@ -1269,8 +1625,9 @@
           <w:tab w:val="left" w:pos="8610"/>
         </w:tabs>
         <w:rPr>
-          <w:rFonts w:ascii="Times New Roman" w:hAnsi="Times New Roman"/>
-          <w:sz w:val="24"/>
+          <w:rFonts w:asciiTheme="majorBidi" w:hAnsiTheme="majorBidi" w:cstheme="majorBidi"/>
+          <w:sz w:val="24"/>
+          <w:szCs w:val="24"/>
         </w:rPr>
       </w:pPr>
     </w:p>
@@ -1280,8 +1637,9 @@
           <w:tab w:val="left" w:pos="8610"/>
         </w:tabs>
         <w:rPr>
-          <w:rFonts w:ascii="Times New Roman" w:hAnsi="Times New Roman"/>
-          <w:sz w:val="24"/>
+          <w:rFonts w:asciiTheme="majorBidi" w:hAnsiTheme="majorBidi" w:cstheme="majorBidi"/>
+          <w:sz w:val="24"/>
+          <w:szCs w:val="24"/>
         </w:rPr>
       </w:pPr>
     </w:p>
@@ -1291,8 +1649,9 @@
           <w:tab w:val="left" w:pos="8610"/>
         </w:tabs>
         <w:rPr>
-          <w:rFonts w:ascii="Times New Roman" w:hAnsi="Times New Roman"/>
-          <w:sz w:val="24"/>
+          <w:rFonts w:asciiTheme="majorBidi" w:hAnsiTheme="majorBidi" w:cstheme="majorBidi"/>
+          <w:sz w:val="24"/>
+          <w:szCs w:val="24"/>
         </w:rPr>
       </w:pPr>
     </w:p>
@@ -1302,8 +1661,9 @@
           <w:tab w:val="left" w:pos="8610"/>
         </w:tabs>
         <w:rPr>
-          <w:rFonts w:ascii="Times New Roman" w:hAnsi="Times New Roman"/>
-          <w:sz w:val="24"/>
+          <w:rFonts w:asciiTheme="majorBidi" w:hAnsiTheme="majorBidi" w:cstheme="majorBidi"/>
+          <w:sz w:val="24"/>
+          <w:szCs w:val="24"/>
         </w:rPr>
       </w:pPr>
     </w:p>
@@ -1313,8 +1673,9 @@
           <w:tab w:val="left" w:pos="8610"/>
         </w:tabs>
         <w:rPr>
-          <w:rFonts w:ascii="Times New Roman" w:hAnsi="Times New Roman"/>
-          <w:sz w:val="24"/>
+          <w:rFonts w:asciiTheme="majorBidi" w:hAnsiTheme="majorBidi" w:cstheme="majorBidi"/>
+          <w:sz w:val="24"/>
+          <w:szCs w:val="24"/>
         </w:rPr>
       </w:pPr>
     </w:p>
@@ -1324,8 +1685,9 @@
           <w:tab w:val="left" w:pos="8610"/>
         </w:tabs>
         <w:rPr>
-          <w:rFonts w:ascii="Times New Roman" w:hAnsi="Times New Roman"/>
-          <w:sz w:val="24"/>
+          <w:rFonts w:asciiTheme="majorBidi" w:hAnsiTheme="majorBidi" w:cstheme="majorBidi"/>
+          <w:sz w:val="24"/>
+          <w:szCs w:val="24"/>
         </w:rPr>
       </w:pPr>
     </w:p>
@@ -1335,8 +1697,9 @@
           <w:tab w:val="left" w:pos="8610"/>
         </w:tabs>
         <w:rPr>
-          <w:rFonts w:ascii="Times New Roman" w:hAnsi="Times New Roman"/>
-          <w:sz w:val="24"/>
+          <w:rFonts w:asciiTheme="majorBidi" w:hAnsiTheme="majorBidi" w:cstheme="majorBidi"/>
+          <w:sz w:val="24"/>
+          <w:szCs w:val="24"/>
         </w:rPr>
       </w:pPr>
     </w:p>
@@ -1346,8 +1709,9 @@
           <w:tab w:val="left" w:pos="8610"/>
         </w:tabs>
         <w:rPr>
-          <w:rFonts w:ascii="Times New Roman" w:hAnsi="Times New Roman"/>
-          <w:sz w:val="24"/>
+          <w:rFonts w:asciiTheme="majorBidi" w:hAnsiTheme="majorBidi" w:cstheme="majorBidi"/>
+          <w:sz w:val="24"/>
+          <w:szCs w:val="24"/>
         </w:rPr>
       </w:pPr>
     </w:p>
@@ -1496,7 +1860,7 @@
         </mc:Choice>
         <mc:Fallback>
           <w:pict>
-            <v:shape w14:anchorId="130B3C44" id="Freeform: Shape 1" o:spid="_x0000_s1026" style="position:absolute;margin-left:24.65pt;margin-top:15.75pt;width:543.75pt;height:.1pt;z-index:-251659264;visibility:visible;mso-wrap-style:square;mso-width-percent:0;mso-height-percent:0;mso-wrap-distance-left:0;mso-wrap-distance-top:0;mso-wrap-distance-right:0;mso-wrap-distance-bottom:0;mso-position-horizontal:absolute;mso-position-horizontal-relative:page;mso-position-vertical:absolute;mso-position-vertical-relative:text;mso-width-percent:0;mso-height-percent:0;mso-width-relative:page;mso-height-relative:page;v-text-anchor:top" coordsize="10875,1270" o:gfxdata="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" path="m,l10875,e" filled="f" strokecolor="#006ec0" strokeweight="1.5pt">
+            <v:shape w14:anchorId="46B46E24" id="Freeform: Shape 1" o:spid="_x0000_s1026" style="position:absolute;margin-left:24.65pt;margin-top:15.75pt;width:543.75pt;height:.1pt;z-index:-251659264;visibility:visible;mso-wrap-style:square;mso-width-percent:0;mso-height-percent:0;mso-wrap-distance-left:0;mso-wrap-distance-top:0;mso-wrap-distance-right:0;mso-wrap-distance-bottom:0;mso-position-horizontal:absolute;mso-position-horizontal-relative:page;mso-position-vertical:absolute;mso-position-vertical-relative:text;mso-width-percent:0;mso-height-percent:0;mso-width-relative:page;mso-height-relative:page;v-text-anchor:top" coordsize="10875,1270" o:gfxdata="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" path="m,l10875,e" filled="f" strokecolor="#006ec0" strokeweight="1.5pt">
               <v:path arrowok="t" o:connecttype="custom" o:connectlocs="0,0;6905625,0" o:connectangles="0,0"/>
               <w10:wrap type="topAndBottom" anchorx="page"/>
             </v:shape>
@@ -1510,45 +1874,50 @@
       <w:spacing w:before="31"/>
       <w:ind w:left="2625" w:right="1891" w:hanging="620"/>
       <w:rPr>
-        <w:rFonts w:ascii="Times New Roman" w:hAnsi="Times New Roman"/>
+        <w:rFonts w:asciiTheme="majorBidi" w:hAnsiTheme="majorBidi" w:cstheme="majorBidi"/>
         <w:b/>
         <w:color w:val="0461C1"/>
         <w:sz w:val="24"/>
+        <w:szCs w:val="24"/>
         <w:u w:val="thick" w:color="0461C1"/>
       </w:rPr>
     </w:pPr>
     <w:r>
       <w:rPr>
-        <w:rFonts w:ascii="Times New Roman" w:hAnsi="Times New Roman"/>
+        <w:rFonts w:asciiTheme="majorBidi" w:hAnsiTheme="majorBidi" w:cstheme="majorBidi"/>
         <w:b/>
         <w:sz w:val="24"/>
+        <w:szCs w:val="24"/>
       </w:rPr>
       <w:t>Somali Presidency, Villa Somalia – Mogadishu, Office Tel: 0615128315</w:t>
     </w:r>
     <w:r>
       <w:rPr>
-        <w:rFonts w:ascii="Times New Roman" w:hAnsi="Times New Roman"/>
+        <w:rFonts w:asciiTheme="majorBidi" w:hAnsiTheme="majorBidi" w:cstheme="majorBidi"/>
         <w:b/>
         <w:spacing w:val="-57"/>
         <w:sz w:val="24"/>
+        <w:szCs w:val="24"/>
       </w:rPr>
       <w:t xml:space="preserve"> </w:t>
     </w:r>
     <w:r>
       <w:rPr>
-        <w:rFonts w:ascii="Times New Roman" w:hAnsi="Times New Roman"/>
+        <w:rFonts w:asciiTheme="majorBidi" w:hAnsiTheme="majorBidi" w:cstheme="majorBidi"/>
         <w:b/>
         <w:sz w:val="24"/>
+        <w:szCs w:val="24"/>
       </w:rPr>
       <w:t>Mobile:+252614010488 Email:</w:t>
     </w:r>
     <w:hyperlink r:id="rId1">
       <w:r>
         <w:rPr>
-          <w:rFonts w:ascii="Times New Roman" w:hAnsi="Times New Roman"/>
+          <w:rFonts w:asciiTheme="majorBidi" w:hAnsiTheme="majorBidi" w:cstheme="majorBidi"/>
           <w:b/>
           <w:color w:val="0461C1"/>
           <w:sz w:val="24"/>
+          <w:szCs w:val="24"/>
           <w:u w:val="thick" w:color="0461C1"/>
         </w:rPr>
         <w:t>dahirsheikh51@gmail.com</w:t>
@@ -1556,67 +1925,74 @@
     </w:hyperlink>
     <w:r>
       <w:rPr>
-        <w:rFonts w:ascii="Times New Roman" w:hAnsi="Times New Roman"/>
+        <w:rFonts w:asciiTheme="majorBidi" w:hAnsiTheme="majorBidi" w:cstheme="majorBidi"/>
         <w:b/>
         <w:color w:val="0461C1"/>
         <w:spacing w:val="1"/>
         <w:sz w:val="24"/>
+        <w:szCs w:val="24"/>
       </w:rPr>
       <w:t xml:space="preserve"> </w:t>
     </w:r>
     <w:r>
       <w:rPr>
-        <w:rFonts w:ascii="Times New Roman" w:hAnsi="Times New Roman"/>
+        <w:rFonts w:asciiTheme="majorBidi" w:hAnsiTheme="majorBidi" w:cstheme="majorBidi"/>
         <w:b/>
         <w:sz w:val="24"/>
+        <w:szCs w:val="24"/>
       </w:rPr>
       <w:t>Website:</w:t>
     </w:r>
     <w:r>
       <w:rPr>
-        <w:rFonts w:ascii="Times New Roman" w:hAnsi="Times New Roman"/>
+        <w:rFonts w:asciiTheme="majorBidi" w:hAnsiTheme="majorBidi" w:cstheme="majorBidi"/>
         <w:b/>
         <w:spacing w:val="58"/>
         <w:sz w:val="24"/>
+        <w:szCs w:val="24"/>
       </w:rPr>
       <w:t xml:space="preserve"> </w:t>
     </w:r>
     <w:hyperlink r:id="rId2">
       <w:r>
         <w:rPr>
-          <w:rFonts w:ascii="Times New Roman" w:hAnsi="Times New Roman"/>
+          <w:rFonts w:asciiTheme="majorBidi" w:hAnsiTheme="majorBidi" w:cstheme="majorBidi"/>
           <w:b/>
           <w:color w:val="0461C1"/>
           <w:sz w:val="24"/>
+          <w:szCs w:val="24"/>
           <w:u w:val="thick" w:color="0461C1"/>
         </w:rPr>
         <w:t>www.presidency.gov.so</w:t>
       </w:r>
       <w:r>
         <w:rPr>
-          <w:rFonts w:ascii="Times New Roman" w:hAnsi="Times New Roman"/>
-          <w:b/>
-          <w:sz w:val="24"/>
+          <w:rFonts w:asciiTheme="majorBidi" w:hAnsiTheme="majorBidi" w:cstheme="majorBidi"/>
+          <w:b/>
+          <w:sz w:val="24"/>
+          <w:szCs w:val="24"/>
         </w:rPr>
         <w:t>,</w:t>
       </w:r>
     </w:hyperlink>
     <w:r>
       <w:rPr>
-        <w:rFonts w:ascii="Times New Roman" w:hAnsi="Times New Roman"/>
+        <w:rFonts w:asciiTheme="majorBidi" w:hAnsiTheme="majorBidi" w:cstheme="majorBidi"/>
         <w:b/>
         <w:spacing w:val="-1"/>
         <w:sz w:val="24"/>
+        <w:szCs w:val="24"/>
       </w:rPr>
       <w:t xml:space="preserve"> </w:t>
     </w:r>
     <w:hyperlink r:id="rId3">
       <w:r>
         <w:rPr>
-          <w:rFonts w:ascii="Times New Roman" w:hAnsi="Times New Roman"/>
+          <w:rFonts w:asciiTheme="majorBidi" w:hAnsiTheme="majorBidi" w:cstheme="majorBidi"/>
           <w:b/>
           <w:color w:val="0461C1"/>
           <w:sz w:val="24"/>
+          <w:szCs w:val="24"/>
           <w:u w:val="thick" w:color="0461C1"/>
         </w:rPr>
         <w:t>www.villasomalia.gov.so</w:t>
@@ -1666,16 +2042,16 @@
         <w:noProof/>
       </w:rPr>
       <w:drawing>
-        <wp:anchor distT="0" distB="0" distL="0" distR="0" simplePos="0" relativeHeight="251741184" behindDoc="1" locked="0" layoutInCell="1" allowOverlap="1" wp14:anchorId="4A6AAE63" wp14:editId="7EC7CF49">
+        <wp:anchor distT="0" distB="0" distL="0" distR="0" simplePos="0" relativeHeight="251741184" behindDoc="1" locked="0" layoutInCell="1" allowOverlap="1" wp14:anchorId="4A6AAE63" wp14:editId="512E7C4B">
           <wp:simplePos x="0" y="0"/>
           <wp:positionH relativeFrom="page">
-            <wp:posOffset>203200</wp:posOffset>
+            <wp:posOffset>200025</wp:posOffset>
           </wp:positionH>
           <wp:positionV relativeFrom="page">
-            <wp:posOffset>295275</wp:posOffset>
+            <wp:posOffset>295276</wp:posOffset>
           </wp:positionV>
-          <wp:extent cx="7305675" cy="1476375"/>
-          <wp:effectExtent l="0" t="0" r="0" b="9525"/>
+          <wp:extent cx="7305675" cy="1428750"/>
+          <wp:effectExtent l="0" t="0" r="0" b="0"/>
           <wp:wrapNone/>
           <wp:docPr id="1" name="image1.png"/>
           <wp:cNvGraphicFramePr>
@@ -1703,7 +2079,7 @@
                 <pic:spPr>
                   <a:xfrm>
                     <a:off x="0" y="0"/>
-                    <a:ext cx="7305675" cy="1476375"/>
+                    <a:ext cx="7305675" cy="1428750"/>
                   </a:xfrm>
                   <a:prstGeom prst="rect">
                     <a:avLst/>

--- a/app/Views/documents/visitor_template.docx
+++ b/app/Views/documents/visitor_template.docx
@@ -1522,205 +1522,16 @@
         <w:t>Madaxweynaha JFS</w:t>
       </w:r>
     </w:p>
-    <w:p>
-      <w:pPr>
-        <w:pStyle w:val="BodyText"/>
-        <w:rPr>
-          <w:rFonts w:asciiTheme="majorBidi" w:hAnsiTheme="majorBidi" w:cstheme="majorBidi"/>
-          <w:b/>
-        </w:rPr>
-      </w:pPr>
-    </w:p>
-    <w:p>
-      <w:pPr>
-        <w:pStyle w:val="BodyText"/>
-        <w:rPr>
-          <w:rFonts w:asciiTheme="majorBidi" w:hAnsiTheme="majorBidi" w:cstheme="majorBidi"/>
-          <w:b/>
-        </w:rPr>
-      </w:pPr>
-    </w:p>
-    <w:p>
-      <w:pPr>
-        <w:pStyle w:val="BodyText"/>
-        <w:spacing w:before="1"/>
-        <w:rPr>
-          <w:rFonts w:asciiTheme="majorBidi" w:hAnsiTheme="majorBidi" w:cstheme="majorBidi"/>
-          <w:b/>
-        </w:rPr>
-      </w:pPr>
-    </w:p>
-    <w:p>
-      <w:pPr>
-        <w:rPr>
-          <w:rFonts w:asciiTheme="majorBidi" w:hAnsiTheme="majorBidi" w:cstheme="majorBidi"/>
-          <w:sz w:val="24"/>
-          <w:szCs w:val="24"/>
-        </w:rPr>
-      </w:pPr>
-    </w:p>
-    <w:p>
-      <w:pPr>
-        <w:jc w:val="right"/>
-        <w:rPr>
-          <w:rFonts w:asciiTheme="majorBidi" w:hAnsiTheme="majorBidi" w:cstheme="majorBidi"/>
-          <w:sz w:val="24"/>
-          <w:szCs w:val="24"/>
-        </w:rPr>
-      </w:pPr>
-    </w:p>
-    <w:p>
-      <w:pPr>
-        <w:jc w:val="right"/>
-        <w:rPr>
-          <w:rFonts w:asciiTheme="majorBidi" w:hAnsiTheme="majorBidi" w:cstheme="majorBidi"/>
-          <w:sz w:val="24"/>
-          <w:szCs w:val="24"/>
-        </w:rPr>
-      </w:pPr>
-    </w:p>
-    <w:p>
-      <w:pPr>
-        <w:jc w:val="right"/>
-        <w:rPr>
-          <w:rFonts w:asciiTheme="majorBidi" w:hAnsiTheme="majorBidi" w:cstheme="majorBidi"/>
-          <w:sz w:val="24"/>
-          <w:szCs w:val="24"/>
-        </w:rPr>
-      </w:pPr>
-    </w:p>
-    <w:p>
-      <w:pPr>
-        <w:jc w:val="right"/>
-        <w:rPr>
-          <w:rFonts w:asciiTheme="majorBidi" w:hAnsiTheme="majorBidi" w:cstheme="majorBidi"/>
-          <w:sz w:val="24"/>
-          <w:szCs w:val="24"/>
-        </w:rPr>
-      </w:pPr>
-      <w:r>
-        <w:rPr>
-          <w:rFonts w:asciiTheme="majorBidi" w:hAnsiTheme="majorBidi" w:cstheme="majorBidi"/>
-          <w:sz w:val="24"/>
-          <w:szCs w:val="24"/>
-        </w:rPr>
-        <w:t>${qrcode}</w:t>
-      </w:r>
-    </w:p>
-    <w:p>
-      <w:pPr>
-        <w:tabs>
-          <w:tab w:val="left" w:pos="8610"/>
-        </w:tabs>
-        <w:rPr>
-          <w:rFonts w:asciiTheme="majorBidi" w:hAnsiTheme="majorBidi" w:cstheme="majorBidi"/>
-          <w:sz w:val="24"/>
-          <w:szCs w:val="24"/>
-        </w:rPr>
-      </w:pPr>
-    </w:p>
-    <w:p>
-      <w:pPr>
-        <w:tabs>
-          <w:tab w:val="left" w:pos="8610"/>
-        </w:tabs>
-        <w:rPr>
-          <w:rFonts w:asciiTheme="majorBidi" w:hAnsiTheme="majorBidi" w:cstheme="majorBidi"/>
-          <w:sz w:val="24"/>
-          <w:szCs w:val="24"/>
-        </w:rPr>
-      </w:pPr>
-    </w:p>
-    <w:p>
-      <w:pPr>
-        <w:tabs>
-          <w:tab w:val="left" w:pos="8610"/>
-        </w:tabs>
-        <w:rPr>
-          <w:rFonts w:asciiTheme="majorBidi" w:hAnsiTheme="majorBidi" w:cstheme="majorBidi"/>
-          <w:sz w:val="24"/>
-          <w:szCs w:val="24"/>
-        </w:rPr>
-      </w:pPr>
-    </w:p>
-    <w:p>
-      <w:pPr>
-        <w:tabs>
-          <w:tab w:val="left" w:pos="8610"/>
-        </w:tabs>
-        <w:rPr>
-          <w:rFonts w:asciiTheme="majorBidi" w:hAnsiTheme="majorBidi" w:cstheme="majorBidi"/>
-          <w:sz w:val="24"/>
-          <w:szCs w:val="24"/>
-        </w:rPr>
-      </w:pPr>
-    </w:p>
-    <w:p>
-      <w:pPr>
-        <w:tabs>
-          <w:tab w:val="left" w:pos="8610"/>
-        </w:tabs>
-        <w:rPr>
-          <w:rFonts w:asciiTheme="majorBidi" w:hAnsiTheme="majorBidi" w:cstheme="majorBidi"/>
-          <w:sz w:val="24"/>
-          <w:szCs w:val="24"/>
-        </w:rPr>
-      </w:pPr>
-    </w:p>
-    <w:p>
-      <w:pPr>
-        <w:tabs>
-          <w:tab w:val="left" w:pos="8610"/>
-        </w:tabs>
-        <w:rPr>
-          <w:rFonts w:asciiTheme="majorBidi" w:hAnsiTheme="majorBidi" w:cstheme="majorBidi"/>
-          <w:sz w:val="24"/>
-          <w:szCs w:val="24"/>
-        </w:rPr>
-      </w:pPr>
-    </w:p>
-    <w:p>
-      <w:pPr>
-        <w:tabs>
-          <w:tab w:val="left" w:pos="8610"/>
-        </w:tabs>
-        <w:rPr>
-          <w:rFonts w:asciiTheme="majorBidi" w:hAnsiTheme="majorBidi" w:cstheme="majorBidi"/>
-          <w:sz w:val="24"/>
-          <w:szCs w:val="24"/>
-        </w:rPr>
-      </w:pPr>
-    </w:p>
-    <w:p>
-      <w:pPr>
-        <w:tabs>
-          <w:tab w:val="left" w:pos="8610"/>
-        </w:tabs>
-        <w:rPr>
-          <w:rFonts w:asciiTheme="majorBidi" w:hAnsiTheme="majorBidi" w:cstheme="majorBidi"/>
-          <w:sz w:val="24"/>
-          <w:szCs w:val="24"/>
-        </w:rPr>
-      </w:pPr>
-    </w:p>
-    <w:p>
-      <w:pPr>
-        <w:tabs>
-          <w:tab w:val="left" w:pos="8610"/>
-        </w:tabs>
-        <w:rPr>
-          <w:rFonts w:asciiTheme="majorBidi" w:hAnsiTheme="majorBidi" w:cstheme="majorBidi"/>
-          <w:sz w:val="24"/>
-          <w:szCs w:val="24"/>
-        </w:rPr>
-      </w:pPr>
-    </w:p>
     <w:sectPr>
-      <w:headerReference w:type="default" r:id="rId7"/>
-      <w:footerReference w:type="default" r:id="rId8"/>
+      <w:headerReference w:type="even" r:id="rId7"/>
+      <w:headerReference w:type="default" r:id="rId8"/>
+      <w:footerReference w:type="even" r:id="rId9"/>
+      <w:footerReference w:type="default" r:id="rId10"/>
+      <w:headerReference w:type="first" r:id="rId11"/>
+      <w:footerReference w:type="first" r:id="rId12"/>
       <w:type w:val="continuous"/>
       <w:pgSz w:w="11910" w:h="16840"/>
-      <w:pgMar w:top="220" w:right="420" w:bottom="280" w:left="320" w:header="2041" w:footer="0" w:gutter="0"/>
+      <w:pgMar w:top="220" w:right="420" w:bottom="280" w:left="320" w:header="1701" w:footer="283" w:gutter="0"/>
       <w:cols w:space="720"/>
       <w:docGrid w:linePitch="299"/>
     </w:sectPr>
@@ -1751,31 +1562,163 @@
 <w:ftr xmlns:wpc="http://schemas.microsoft.com/office/word/2010/wordprocessingCanvas" xmlns:cx="http://schemas.microsoft.com/office/drawing/2014/chartex" xmlns:cx1="http://schemas.microsoft.com/office/drawing/2015/9/8/chartex" xmlns:cx2="http://schemas.microsoft.com/office/drawing/2015/10/21/chartex" xmlns:cx3="http://schemas.microsoft.com/office/drawing/2016/5/9/chartex" xmlns:cx4="http://schemas.microsoft.com/office/drawing/2016/5/10/chartex" xmlns:cx5="http://schemas.microsoft.com/office/drawing/2016/5/11/chartex" xmlns:cx6="http://schemas.microsoft.com/office/drawing/2016/5/12/chartex" xmlns:cx7="http://schemas.microsoft.com/office/drawing/2016/5/13/chartex" xmlns:cx8="http://schemas.microsoft.com/office/drawing/2016/5/14/chartex" xmlns:mc="http://schemas.openxmlformats.org/markup-compatibility/2006" xmlns:aink="http://schemas.microsoft.com/office/drawing/2016/ink" xmlns:am3d="http://schemas.microsoft.com/office/drawing/2017/model3d" xmlns:o="urn:schemas-microsoft-com:office:office" xmlns:oel="http://schemas.microsoft.com/office/2019/extlst" xmlns:r="http://schemas.openxmlformats.org/officeDocument/2006/relationships" xmlns:m="http://schemas.openxmlformats.org/officeDocument/2006/math" xmlns:v="urn:schemas-microsoft-com:vml" xmlns:wp14="http://schemas.microsoft.com/office/word/2010/wordprocessingDrawing" xmlns:wp="http://schemas.openxmlformats.org/drawingml/2006/wordprocessingDrawing" xmlns:w10="urn:schemas-microsoft-com:office:word" xmlns:w="http://schemas.openxmlformats.org/wordprocessingml/2006/main" xmlns:w14="http://schemas.microsoft.com/office/word/2010/wordml" xmlns:w15="http://schemas.microsoft.com/office/word/2012/wordml" xmlns:w16cex="http://schemas.microsoft.com/office/word/2018/wordml/cex" xmlns:w16cid="http://schemas.microsoft.com/office/word/2016/wordml/cid" xmlns:w16="http://schemas.microsoft.com/office/word/2018/wordml" xmlns:w16sdtdh="http://schemas.microsoft.com/office/word/2020/wordml/sdtdatahash" xmlns:w16se="http://schemas.microsoft.com/office/word/2015/wordml/symex" xmlns:wpg="http://schemas.microsoft.com/office/word/2010/wordprocessingGroup" xmlns:wpi="http://schemas.microsoft.com/office/word/2010/wordprocessingInk" xmlns:wne="http://schemas.microsoft.com/office/word/2006/wordml" xmlns:wps="http://schemas.microsoft.com/office/word/2010/wordprocessingShape" mc:Ignorable="w14 w15 w16se w16cid w16 w16cex w16sdtdh wp14">
   <w:p>
     <w:pPr>
+      <w:pStyle w:val="Footer"/>
+    </w:pPr>
+  </w:p>
+</w:ftr>
+</file>
+
+<file path=word/footer2.xml><?xml version="1.0" encoding="utf-8"?>
+<w:ftr xmlns:wpc="http://schemas.microsoft.com/office/word/2010/wordprocessingCanvas" xmlns:cx="http://schemas.microsoft.com/office/drawing/2014/chartex" xmlns:cx1="http://schemas.microsoft.com/office/drawing/2015/9/8/chartex" xmlns:cx2="http://schemas.microsoft.com/office/drawing/2015/10/21/chartex" xmlns:cx3="http://schemas.microsoft.com/office/drawing/2016/5/9/chartex" xmlns:cx4="http://schemas.microsoft.com/office/drawing/2016/5/10/chartex" xmlns:cx5="http://schemas.microsoft.com/office/drawing/2016/5/11/chartex" xmlns:cx6="http://schemas.microsoft.com/office/drawing/2016/5/12/chartex" xmlns:cx7="http://schemas.microsoft.com/office/drawing/2016/5/13/chartex" xmlns:cx8="http://schemas.microsoft.com/office/drawing/2016/5/14/chartex" xmlns:mc="http://schemas.openxmlformats.org/markup-compatibility/2006" xmlns:aink="http://schemas.microsoft.com/office/drawing/2016/ink" xmlns:am3d="http://schemas.microsoft.com/office/drawing/2017/model3d" xmlns:o="urn:schemas-microsoft-com:office:office" xmlns:oel="http://schemas.microsoft.com/office/2019/extlst" xmlns:r="http://schemas.openxmlformats.org/officeDocument/2006/relationships" xmlns:m="http://schemas.openxmlformats.org/officeDocument/2006/math" xmlns:v="urn:schemas-microsoft-com:vml" xmlns:wp14="http://schemas.microsoft.com/office/word/2010/wordprocessingDrawing" xmlns:wp="http://schemas.openxmlformats.org/drawingml/2006/wordprocessingDrawing" xmlns:w10="urn:schemas-microsoft-com:office:word" xmlns:w="http://schemas.openxmlformats.org/wordprocessingml/2006/main" xmlns:w14="http://schemas.microsoft.com/office/word/2010/wordml" xmlns:w15="http://schemas.microsoft.com/office/word/2012/wordml" xmlns:w16cex="http://schemas.microsoft.com/office/word/2018/wordml/cex" xmlns:w16cid="http://schemas.microsoft.com/office/word/2016/wordml/cid" xmlns:w16="http://schemas.microsoft.com/office/word/2018/wordml" xmlns:w16sdtdh="http://schemas.microsoft.com/office/word/2020/wordml/sdtdatahash" xmlns:w16se="http://schemas.microsoft.com/office/word/2015/wordml/symex" xmlns:wpg="http://schemas.microsoft.com/office/word/2010/wordprocessingGroup" xmlns:wpi="http://schemas.microsoft.com/office/word/2010/wordprocessingInk" xmlns:wne="http://schemas.microsoft.com/office/word/2006/wordml" xmlns:wps="http://schemas.microsoft.com/office/word/2010/wordprocessingShape" mc:Ignorable="w14 w15 w16se w16cid w16 w16cex w16sdtdh wp14">
+  <w:p>
+    <w:pPr>
       <w:spacing w:before="31"/>
       <w:ind w:right="1891"/>
-      <w:rPr>
-        <w:rFonts w:ascii="Times New Roman" w:hAnsi="Times New Roman"/>
+      <w:jc w:val="center"/>
+      <w:rPr>
+        <w:rFonts w:asciiTheme="majorBidi" w:hAnsiTheme="majorBidi" w:cstheme="majorBidi"/>
         <w:b/>
         <w:sz w:val="24"/>
+        <w:szCs w:val="24"/>
       </w:rPr>
     </w:pPr>
     <w:r>
       <w:rPr>
-        <w:rFonts w:ascii="Times New Roman" w:hAnsi="Times New Roman"/>
+        <w:rFonts w:asciiTheme="majorBidi" w:hAnsiTheme="majorBidi" w:cstheme="majorBidi"/>
+        <w:noProof/>
+      </w:rPr>
+      <mc:AlternateContent>
+        <mc:Choice Requires="wps">
+          <w:drawing>
+            <wp:anchor distT="0" distB="0" distL="114300" distR="114300" simplePos="0" relativeHeight="251672064" behindDoc="0" locked="0" layoutInCell="1" allowOverlap="1" wp14:anchorId="6910CDF1" wp14:editId="04FFC1B0">
+              <wp:simplePos x="0" y="0"/>
+              <wp:positionH relativeFrom="page">
+                <wp:posOffset>5984875</wp:posOffset>
+              </wp:positionH>
+              <wp:positionV relativeFrom="paragraph">
+                <wp:posOffset>66675</wp:posOffset>
+              </wp:positionV>
+              <wp:extent cx="1285875" cy="895350"/>
+              <wp:effectExtent l="0" t="0" r="28575" b="19050"/>
+              <wp:wrapNone/>
+              <wp:docPr id="738116349" name="Text Box 1"/>
+              <wp:cNvGraphicFramePr/>
+              <a:graphic xmlns:a="http://schemas.openxmlformats.org/drawingml/2006/main">
+                <a:graphicData uri="http://schemas.microsoft.com/office/word/2010/wordprocessingShape">
+                  <wps:wsp>
+                    <wps:cNvSpPr txBox="1"/>
+                    <wps:spPr>
+                      <a:xfrm>
+                        <a:off x="0" y="0"/>
+                        <a:ext cx="1285875" cy="895350"/>
+                      </a:xfrm>
+                      <a:prstGeom prst="rect">
+                        <a:avLst/>
+                      </a:prstGeom>
+                      <a:solidFill>
+                        <a:schemeClr val="bg1"/>
+                      </a:solidFill>
+                      <a:ln w="6350">
+                        <a:solidFill>
+                          <a:schemeClr val="bg1"/>
+                        </a:solidFill>
+                      </a:ln>
+                    </wps:spPr>
+                    <wps:txbx>
+                      <w:txbxContent>
+                        <w:p>
+                          <w:pPr>
+                            <w:rPr>
+                              <w:color w:val="0F243E" w:themeColor="text2" w:themeShade="80"/>
+                            </w:rPr>
+                          </w:pPr>
+                          <w:r>
+                            <w:rPr>
+                              <w:color w:val="0F243E" w:themeColor="text2" w:themeShade="80"/>
+                            </w:rPr>
+                            <w:t xml:space="preserve">    </w:t>
+                          </w:r>
+                          <w:r>
+                            <w:rPr>
+                              <w:color w:val="0F243E" w:themeColor="text2" w:themeShade="80"/>
+                            </w:rPr>
+                            <w:t>${qrcode}</w:t>
+                          </w:r>
+                        </w:p>
+                      </w:txbxContent>
+                    </wps:txbx>
+                    <wps:bodyPr rot="0" spcFirstLastPara="0" vertOverflow="overflow" horzOverflow="overflow" vert="horz" wrap="square" lIns="91440" tIns="45720" rIns="91440" bIns="45720" numCol="1" spcCol="0" rtlCol="0" fromWordArt="0" anchor="t" anchorCtr="0" forceAA="0" compatLnSpc="1">
+                      <a:prstTxWarp prst="textNoShape">
+                        <a:avLst/>
+                      </a:prstTxWarp>
+                      <a:noAutofit/>
+                    </wps:bodyPr>
+                  </wps:wsp>
+                </a:graphicData>
+              </a:graphic>
+              <wp14:sizeRelH relativeFrom="margin">
+                <wp14:pctWidth>0</wp14:pctWidth>
+              </wp14:sizeRelH>
+              <wp14:sizeRelV relativeFrom="margin">
+                <wp14:pctHeight>0</wp14:pctHeight>
+              </wp14:sizeRelV>
+            </wp:anchor>
+          </w:drawing>
+        </mc:Choice>
+        <mc:Fallback>
+          <w:pict>
+            <v:shapetype w14:anchorId="6910CDF1" id="_x0000_t202" coordsize="21600,21600" o:spt="202" path="m,l,21600r21600,l21600,xe">
+              <v:stroke joinstyle="miter"/>
+              <v:path gradientshapeok="t" o:connecttype="rect"/>
+            </v:shapetype>
+            <v:shape id="Text Box 1" o:spid="_x0000_s1026" type="#_x0000_t202" style="position:absolute;left:0;text-align:left;margin-left:471.25pt;margin-top:5.25pt;width:101.25pt;height:70.5pt;z-index:251672064;visibility:visible;mso-wrap-style:square;mso-width-percent:0;mso-height-percent:0;mso-wrap-distance-left:9pt;mso-wrap-distance-top:0;mso-wrap-distance-right:9pt;mso-wrap-distance-bottom:0;mso-position-horizontal:absolute;mso-position-horizontal-relative:page;mso-position-vertical:absolute;mso-position-vertical-relative:text;mso-width-percent:0;mso-height-percent:0;mso-width-relative:margin;mso-height-relative:margin;v-text-anchor:top" o:gfxdata="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" fillcolor="white [3212]" strokecolor="white [3212]" strokeweight=".5pt">
+              <v:textbox>
+                <w:txbxContent>
+                  <w:p>
+                    <w:pPr>
+                      <w:rPr>
+                        <w:color w:val="0F243E" w:themeColor="text2" w:themeShade="80"/>
+                      </w:rPr>
+                    </w:pPr>
+                    <w:r>
+                      <w:rPr>
+                        <w:color w:val="0F243E" w:themeColor="text2" w:themeShade="80"/>
+                      </w:rPr>
+                      <w:t xml:space="preserve">    </w:t>
+                    </w:r>
+                    <w:r>
+                      <w:rPr>
+                        <w:color w:val="0F243E" w:themeColor="text2" w:themeShade="80"/>
+                      </w:rPr>
+                      <w:t>${qrcode}</w:t>
+                    </w:r>
+                  </w:p>
+                </w:txbxContent>
+              </v:textbox>
+              <w10:wrap anchorx="page"/>
+            </v:shape>
+          </w:pict>
+        </mc:Fallback>
+      </mc:AlternateContent>
+    </w:r>
+    <w:r>
+      <w:rPr>
+        <w:rFonts w:asciiTheme="majorBidi" w:hAnsiTheme="majorBidi" w:cstheme="majorBidi"/>
         <w:b/>
         <w:noProof/>
         <w:sz w:val="24"/>
+        <w:szCs w:val="24"/>
       </w:rPr>
       <mc:AlternateContent>
         <mc:Choice Requires="wps">
           <w:drawing>
-            <wp:anchor distT="0" distB="0" distL="0" distR="0" simplePos="0" relativeHeight="251657216" behindDoc="1" locked="0" layoutInCell="1" allowOverlap="1" wp14:anchorId="4B349962" wp14:editId="16BEDCA9">
+            <wp:anchor distT="0" distB="0" distL="0" distR="0" simplePos="0" relativeHeight="251627008" behindDoc="1" locked="0" layoutInCell="1" allowOverlap="1" wp14:anchorId="4B349962" wp14:editId="0101587B">
               <wp:simplePos x="0" y="0"/>
               <wp:positionH relativeFrom="page">
                 <wp:posOffset>313055</wp:posOffset>
               </wp:positionH>
               <wp:positionV relativeFrom="paragraph">
-                <wp:posOffset>200025</wp:posOffset>
+                <wp:posOffset>-1905</wp:posOffset>
               </wp:positionV>
               <wp:extent cx="6905625" cy="1270"/>
               <wp:effectExtent l="0" t="0" r="0" b="0"/>
@@ -1860,7 +1803,7 @@
         </mc:Choice>
         <mc:Fallback>
           <w:pict>
-            <v:shape w14:anchorId="46B46E24" id="Freeform: Shape 1" o:spid="_x0000_s1026" style="position:absolute;margin-left:24.65pt;margin-top:15.75pt;width:543.75pt;height:.1pt;z-index:-251659264;visibility:visible;mso-wrap-style:square;mso-width-percent:0;mso-height-percent:0;mso-wrap-distance-left:0;mso-wrap-distance-top:0;mso-wrap-distance-right:0;mso-wrap-distance-bottom:0;mso-position-horizontal:absolute;mso-position-horizontal-relative:page;mso-position-vertical:absolute;mso-position-vertical-relative:text;mso-width-percent:0;mso-height-percent:0;mso-width-relative:page;mso-height-relative:page;v-text-anchor:top" coordsize="10875,1270" o:gfxdata="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" path="m,l10875,e" filled="f" strokecolor="#006ec0" strokeweight="1.5pt">
+            <v:shape w14:anchorId="09033DC7" id="Freeform: Shape 1" o:spid="_x0000_s1026" style="position:absolute;margin-left:24.65pt;margin-top:-.15pt;width:543.75pt;height:.1pt;z-index:-251689472;visibility:visible;mso-wrap-style:square;mso-width-percent:0;mso-height-percent:0;mso-wrap-distance-left:0;mso-wrap-distance-top:0;mso-wrap-distance-right:0;mso-wrap-distance-bottom:0;mso-position-horizontal:absolute;mso-position-horizontal-relative:page;mso-position-vertical:absolute;mso-position-vertical-relative:text;mso-width-percent:0;mso-height-percent:0;mso-width-relative:page;mso-height-relative:page;v-text-anchor:top" coordsize="10875,1270" o:gfxdata="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" path="m,l10875,e" filled="f" strokecolor="#006ec0" strokeweight="1.5pt">
               <v:path arrowok="t" o:connecttype="custom" o:connectlocs="0,0;6905625,0" o:connectangles="0,0"/>
               <w10:wrap type="topAndBottom" anchorx="page"/>
             </v:shape>
@@ -1868,11 +1811,53 @@
         </mc:Fallback>
       </mc:AlternateContent>
     </w:r>
+    <w:r>
+      <w:rPr>
+        <w:rFonts w:asciiTheme="majorBidi" w:hAnsiTheme="majorBidi" w:cstheme="majorBidi"/>
+        <w:b/>
+        <w:sz w:val="24"/>
+        <w:szCs w:val="24"/>
+      </w:rPr>
+      <w:t>Somali Presidency, Villa Somalia – Mogadishu, Office Tel: 0615128315</w:t>
+    </w:r>
+    <w:r>
+      <w:rPr>
+        <w:rFonts w:asciiTheme="majorBidi" w:hAnsiTheme="majorBidi" w:cstheme="majorBidi"/>
+        <w:b/>
+        <w:spacing w:val="-57"/>
+        <w:sz w:val="24"/>
+        <w:szCs w:val="24"/>
+      </w:rPr>
+      <w:t xml:space="preserve"> </w:t>
+    </w:r>
+    <w:r>
+      <w:rPr>
+        <w:rFonts w:asciiTheme="majorBidi" w:hAnsiTheme="majorBidi" w:cstheme="majorBidi"/>
+        <w:b/>
+        <w:sz w:val="24"/>
+        <w:szCs w:val="24"/>
+      </w:rPr>
+      <w:t>Mobile:+252614010488 Email:</w:t>
+    </w:r>
+    <w:hyperlink r:id="rId1">
+      <w:r>
+        <w:rPr>
+          <w:rFonts w:asciiTheme="majorBidi" w:hAnsiTheme="majorBidi" w:cstheme="majorBidi"/>
+          <w:b/>
+          <w:color w:val="0461C1"/>
+          <w:sz w:val="24"/>
+          <w:szCs w:val="24"/>
+          <w:u w:val="thick" w:color="0461C1"/>
+        </w:rPr>
+        <w:t>dahirsheikh51@gmail.com</w:t>
+      </w:r>
+    </w:hyperlink>
   </w:p>
   <w:p>
     <w:pPr>
       <w:spacing w:before="31"/>
-      <w:ind w:left="2625" w:right="1891" w:hanging="620"/>
+      <w:ind w:right="1891"/>
+      <w:jc w:val="center"/>
       <w:rPr>
         <w:rFonts w:asciiTheme="majorBidi" w:hAnsiTheme="majorBidi" w:cstheme="majorBidi"/>
         <w:b/>
@@ -1882,58 +1867,6 @@
         <w:u w:val="thick" w:color="0461C1"/>
       </w:rPr>
     </w:pPr>
-    <w:r>
-      <w:rPr>
-        <w:rFonts w:asciiTheme="majorBidi" w:hAnsiTheme="majorBidi" w:cstheme="majorBidi"/>
-        <w:b/>
-        <w:sz w:val="24"/>
-        <w:szCs w:val="24"/>
-      </w:rPr>
-      <w:t>Somali Presidency, Villa Somalia – Mogadishu, Office Tel: 0615128315</w:t>
-    </w:r>
-    <w:r>
-      <w:rPr>
-        <w:rFonts w:asciiTheme="majorBidi" w:hAnsiTheme="majorBidi" w:cstheme="majorBidi"/>
-        <w:b/>
-        <w:spacing w:val="-57"/>
-        <w:sz w:val="24"/>
-        <w:szCs w:val="24"/>
-      </w:rPr>
-      <w:t xml:space="preserve"> </w:t>
-    </w:r>
-    <w:r>
-      <w:rPr>
-        <w:rFonts w:asciiTheme="majorBidi" w:hAnsiTheme="majorBidi" w:cstheme="majorBidi"/>
-        <w:b/>
-        <w:sz w:val="24"/>
-        <w:szCs w:val="24"/>
-      </w:rPr>
-      <w:t>Mobile:+252614010488 Email:</w:t>
-    </w:r>
-    <w:hyperlink r:id="rId1">
-      <w:r>
-        <w:rPr>
-          <w:rFonts w:asciiTheme="majorBidi" w:hAnsiTheme="majorBidi" w:cstheme="majorBidi"/>
-          <w:b/>
-          <w:color w:val="0461C1"/>
-          <w:sz w:val="24"/>
-          <w:szCs w:val="24"/>
-          <w:u w:val="thick" w:color="0461C1"/>
-        </w:rPr>
-        <w:t>dahirsheikh51@gmail.com</w:t>
-      </w:r>
-    </w:hyperlink>
-    <w:r>
-      <w:rPr>
-        <w:rFonts w:asciiTheme="majorBidi" w:hAnsiTheme="majorBidi" w:cstheme="majorBidi"/>
-        <w:b/>
-        <w:color w:val="0461C1"/>
-        <w:spacing w:val="1"/>
-        <w:sz w:val="24"/>
-        <w:szCs w:val="24"/>
-      </w:rPr>
-      <w:t xml:space="preserve"> </w:t>
-    </w:r>
     <w:r>
       <w:rPr>
         <w:rFonts w:asciiTheme="majorBidi" w:hAnsiTheme="majorBidi" w:cstheme="majorBidi"/>
@@ -2004,6 +1937,24 @@
       <w:pStyle w:val="Footer"/>
     </w:pPr>
   </w:p>
+  <w:p>
+    <w:pPr>
+      <w:pStyle w:val="Footer"/>
+      <w:tabs>
+        <w:tab w:val="clear" w:pos="4513"/>
+        <w:tab w:val="clear" w:pos="9026"/>
+        <w:tab w:val="left" w:pos="8250"/>
+      </w:tabs>
+    </w:pPr>
+    <w:r>
+      <w:tab/>
+    </w:r>
+  </w:p>
+</w:ftr>
+</file>
+
+<file path=word/footer3.xml><?xml version="1.0" encoding="utf-8"?>
+<w:ftr xmlns:wpc="http://schemas.microsoft.com/office/word/2010/wordprocessingCanvas" xmlns:cx="http://schemas.microsoft.com/office/drawing/2014/chartex" xmlns:cx1="http://schemas.microsoft.com/office/drawing/2015/9/8/chartex" xmlns:cx2="http://schemas.microsoft.com/office/drawing/2015/10/21/chartex" xmlns:cx3="http://schemas.microsoft.com/office/drawing/2016/5/9/chartex" xmlns:cx4="http://schemas.microsoft.com/office/drawing/2016/5/10/chartex" xmlns:cx5="http://schemas.microsoft.com/office/drawing/2016/5/11/chartex" xmlns:cx6="http://schemas.microsoft.com/office/drawing/2016/5/12/chartex" xmlns:cx7="http://schemas.microsoft.com/office/drawing/2016/5/13/chartex" xmlns:cx8="http://schemas.microsoft.com/office/drawing/2016/5/14/chartex" xmlns:mc="http://schemas.openxmlformats.org/markup-compatibility/2006" xmlns:aink="http://schemas.microsoft.com/office/drawing/2016/ink" xmlns:am3d="http://schemas.microsoft.com/office/drawing/2017/model3d" xmlns:o="urn:schemas-microsoft-com:office:office" xmlns:oel="http://schemas.microsoft.com/office/2019/extlst" xmlns:r="http://schemas.openxmlformats.org/officeDocument/2006/relationships" xmlns:m="http://schemas.openxmlformats.org/officeDocument/2006/math" xmlns:v="urn:schemas-microsoft-com:vml" xmlns:wp14="http://schemas.microsoft.com/office/word/2010/wordprocessingDrawing" xmlns:wp="http://schemas.openxmlformats.org/drawingml/2006/wordprocessingDrawing" xmlns:w10="urn:schemas-microsoft-com:office:word" xmlns:w="http://schemas.openxmlformats.org/wordprocessingml/2006/main" xmlns:w14="http://schemas.microsoft.com/office/word/2010/wordml" xmlns:w15="http://schemas.microsoft.com/office/word/2012/wordml" xmlns:w16cex="http://schemas.microsoft.com/office/word/2018/wordml/cex" xmlns:w16cid="http://schemas.microsoft.com/office/word/2016/wordml/cid" xmlns:w16="http://schemas.microsoft.com/office/word/2018/wordml" xmlns:w16sdtdh="http://schemas.microsoft.com/office/word/2020/wordml/sdtdatahash" xmlns:w16se="http://schemas.microsoft.com/office/word/2015/wordml/symex" xmlns:wpg="http://schemas.microsoft.com/office/word/2010/wordprocessingGroup" xmlns:wpi="http://schemas.microsoft.com/office/word/2010/wordprocessingInk" xmlns:wne="http://schemas.microsoft.com/office/word/2006/wordml" xmlns:wps="http://schemas.microsoft.com/office/word/2010/wordprocessingShape" mc:Ignorable="w14 w15 w16se w16cid w16 w16cex w16sdtdh wp14">
   <w:p>
     <w:pPr>
       <w:pStyle w:val="Footer"/>
@@ -2037,12 +1988,22 @@
     <w:pPr>
       <w:pStyle w:val="Header"/>
     </w:pPr>
+  </w:p>
+</w:hdr>
+</file>
+
+<file path=word/header2.xml><?xml version="1.0" encoding="utf-8"?>
+<w:hdr xmlns:wpc="http://schemas.microsoft.com/office/word/2010/wordprocessingCanvas" xmlns:cx="http://schemas.microsoft.com/office/drawing/2014/chartex" xmlns:cx1="http://schemas.microsoft.com/office/drawing/2015/9/8/chartex" xmlns:cx2="http://schemas.microsoft.com/office/drawing/2015/10/21/chartex" xmlns:cx3="http://schemas.microsoft.com/office/drawing/2016/5/9/chartex" xmlns:cx4="http://schemas.microsoft.com/office/drawing/2016/5/10/chartex" xmlns:cx5="http://schemas.microsoft.com/office/drawing/2016/5/11/chartex" xmlns:cx6="http://schemas.microsoft.com/office/drawing/2016/5/12/chartex" xmlns:cx7="http://schemas.microsoft.com/office/drawing/2016/5/13/chartex" xmlns:cx8="http://schemas.microsoft.com/office/drawing/2016/5/14/chartex" xmlns:mc="http://schemas.openxmlformats.org/markup-compatibility/2006" xmlns:aink="http://schemas.microsoft.com/office/drawing/2016/ink" xmlns:am3d="http://schemas.microsoft.com/office/drawing/2017/model3d" xmlns:o="urn:schemas-microsoft-com:office:office" xmlns:oel="http://schemas.microsoft.com/office/2019/extlst" xmlns:r="http://schemas.openxmlformats.org/officeDocument/2006/relationships" xmlns:m="http://schemas.openxmlformats.org/officeDocument/2006/math" xmlns:v="urn:schemas-microsoft-com:vml" xmlns:wp14="http://schemas.microsoft.com/office/word/2010/wordprocessingDrawing" xmlns:wp="http://schemas.openxmlformats.org/drawingml/2006/wordprocessingDrawing" xmlns:w10="urn:schemas-microsoft-com:office:word" xmlns:w="http://schemas.openxmlformats.org/wordprocessingml/2006/main" xmlns:w14="http://schemas.microsoft.com/office/word/2010/wordml" xmlns:w15="http://schemas.microsoft.com/office/word/2012/wordml" xmlns:w16cex="http://schemas.microsoft.com/office/word/2018/wordml/cex" xmlns:w16cid="http://schemas.microsoft.com/office/word/2016/wordml/cid" xmlns:w16="http://schemas.microsoft.com/office/word/2018/wordml" xmlns:w16sdtdh="http://schemas.microsoft.com/office/word/2020/wordml/sdtdatahash" xmlns:w16se="http://schemas.microsoft.com/office/word/2015/wordml/symex" xmlns:wpg="http://schemas.microsoft.com/office/word/2010/wordprocessingGroup" xmlns:wpi="http://schemas.microsoft.com/office/word/2010/wordprocessingInk" xmlns:wne="http://schemas.microsoft.com/office/word/2006/wordml" xmlns:wps="http://schemas.microsoft.com/office/word/2010/wordprocessingShape" mc:Ignorable="w14 w15 w16se w16cid w16 w16cex w16sdtdh wp14">
+  <w:p>
+    <w:pPr>
+      <w:pStyle w:val="Header"/>
+    </w:pPr>
     <w:r>
       <w:rPr>
         <w:noProof/>
       </w:rPr>
       <w:drawing>
-        <wp:anchor distT="0" distB="0" distL="0" distR="0" simplePos="0" relativeHeight="251741184" behindDoc="1" locked="0" layoutInCell="1" allowOverlap="1" wp14:anchorId="4A6AAE63" wp14:editId="512E7C4B">
+        <wp:anchor distT="0" distB="0" distL="0" distR="0" simplePos="0" relativeHeight="251764224" behindDoc="1" locked="0" layoutInCell="1" allowOverlap="1" wp14:anchorId="4A6AAE63" wp14:editId="512E7C4B">
           <wp:simplePos x="0" y="0"/>
           <wp:positionH relativeFrom="page">
             <wp:posOffset>200025</wp:posOffset>
@@ -2053,7 +2014,7 @@
           <wp:extent cx="7305675" cy="1428750"/>
           <wp:effectExtent l="0" t="0" r="0" b="0"/>
           <wp:wrapNone/>
-          <wp:docPr id="1" name="image1.png"/>
+          <wp:docPr id="331918909" name="image1.png"/>
           <wp:cNvGraphicFramePr>
             <a:graphicFrameLocks xmlns:a="http://schemas.openxmlformats.org/drawingml/2006/main" noChangeAspect="1"/>
           </wp:cNvGraphicFramePr>
@@ -2097,6 +2058,16 @@
         </wp:anchor>
       </w:drawing>
     </w:r>
+  </w:p>
+</w:hdr>
+</file>
+
+<file path=word/header3.xml><?xml version="1.0" encoding="utf-8"?>
+<w:hdr xmlns:wpc="http://schemas.microsoft.com/office/word/2010/wordprocessingCanvas" xmlns:cx="http://schemas.microsoft.com/office/drawing/2014/chartex" xmlns:cx1="http://schemas.microsoft.com/office/drawing/2015/9/8/chartex" xmlns:cx2="http://schemas.microsoft.com/office/drawing/2015/10/21/chartex" xmlns:cx3="http://schemas.microsoft.com/office/drawing/2016/5/9/chartex" xmlns:cx4="http://schemas.microsoft.com/office/drawing/2016/5/10/chartex" xmlns:cx5="http://schemas.microsoft.com/office/drawing/2016/5/11/chartex" xmlns:cx6="http://schemas.microsoft.com/office/drawing/2016/5/12/chartex" xmlns:cx7="http://schemas.microsoft.com/office/drawing/2016/5/13/chartex" xmlns:cx8="http://schemas.microsoft.com/office/drawing/2016/5/14/chartex" xmlns:mc="http://schemas.openxmlformats.org/markup-compatibility/2006" xmlns:aink="http://schemas.microsoft.com/office/drawing/2016/ink" xmlns:am3d="http://schemas.microsoft.com/office/drawing/2017/model3d" xmlns:o="urn:schemas-microsoft-com:office:office" xmlns:oel="http://schemas.microsoft.com/office/2019/extlst" xmlns:r="http://schemas.openxmlformats.org/officeDocument/2006/relationships" xmlns:m="http://schemas.openxmlformats.org/officeDocument/2006/math" xmlns:v="urn:schemas-microsoft-com:vml" xmlns:wp14="http://schemas.microsoft.com/office/word/2010/wordprocessingDrawing" xmlns:wp="http://schemas.openxmlformats.org/drawingml/2006/wordprocessingDrawing" xmlns:w10="urn:schemas-microsoft-com:office:word" xmlns:w="http://schemas.openxmlformats.org/wordprocessingml/2006/main" xmlns:w14="http://schemas.microsoft.com/office/word/2010/wordml" xmlns:w15="http://schemas.microsoft.com/office/word/2012/wordml" xmlns:w16cex="http://schemas.microsoft.com/office/word/2018/wordml/cex" xmlns:w16cid="http://schemas.microsoft.com/office/word/2016/wordml/cid" xmlns:w16="http://schemas.microsoft.com/office/word/2018/wordml" xmlns:w16sdtdh="http://schemas.microsoft.com/office/word/2020/wordml/sdtdatahash" xmlns:w16se="http://schemas.microsoft.com/office/word/2015/wordml/symex" xmlns:wpg="http://schemas.microsoft.com/office/word/2010/wordprocessingGroup" xmlns:wpi="http://schemas.microsoft.com/office/word/2010/wordprocessingInk" xmlns:wne="http://schemas.microsoft.com/office/word/2006/wordml" xmlns:wps="http://schemas.microsoft.com/office/word/2010/wordprocessingShape" mc:Ignorable="w14 w15 w16se w16cid w16 w16cex w16sdtdh wp14">
+  <w:p>
+    <w:pPr>
+      <w:pStyle w:val="Header"/>
+    </w:pPr>
   </w:p>
 </w:hdr>
 </file>

--- a/app/Views/documents/visitor_template.docx
+++ b/app/Views/documents/visitor_template.docx
@@ -1310,6 +1310,140 @@
     </w:p>
     <w:p>
       <w:pPr>
+        <w:pStyle w:val="BodyText"/>
+        <w:spacing w:before="73" w:line="360" w:lineRule="auto"/>
+        <w:ind w:left="1120" w:right="772"/>
+        <w:jc w:val="both"/>
+        <w:rPr>
+          <w:rFonts w:asciiTheme="majorBidi" w:hAnsiTheme="majorBidi" w:cstheme="majorBidi"/>
+        </w:rPr>
+      </w:pPr>
+      <w:r>
+        <w:rPr>
+          <w:rFonts w:asciiTheme="majorBidi" w:hAnsiTheme="majorBidi" w:cstheme="majorBidi"/>
+        </w:rPr>
+        <w:t xml:space="preserve">Sidaas darteed, waxaan idinka rajeynaynaa inaad tixgelisaan, fududeeysana codsiga sare ku  xusan kana gudataan waajibaadkiina amni. </w:t>
+      </w:r>
+    </w:p>
+    <w:p>
+      <w:pPr>
+        <w:pStyle w:val="BodyText"/>
+        <w:spacing w:before="73" w:line="360" w:lineRule="auto"/>
+        <w:ind w:left="1120" w:right="772"/>
+        <w:jc w:val="both"/>
+        <w:rPr>
+          <w:rFonts w:ascii="Book Antiqua" w:hAnsi="Book Antiqua"/>
+          <w:b/>
+          <w:sz w:val="6"/>
+          <w:lang w:val="ms-MY"/>
+        </w:rPr>
+      </w:pPr>
+    </w:p>
+    <w:p>
+      <w:pPr>
+        <w:pStyle w:val="BodyText"/>
+        <w:ind w:left="1120"/>
+        <w:rPr>
+          <w:rFonts w:ascii="Book Antiqua" w:hAnsi="Book Antiqua"/>
+          <w:b/>
+          <w:lang w:val="ms-MY"/>
+        </w:rPr>
+      </w:pPr>
+      <w:r>
+        <w:rPr>
+          <w:rFonts w:ascii="Book Antiqua" w:hAnsi="Book Antiqua"/>
+          <w:b/>
+          <w:lang w:val="ms-MY"/>
+        </w:rPr>
+        <w:t>Wada-shaqeyn</w:t>
+      </w:r>
+      <w:r>
+        <w:rPr>
+          <w:rFonts w:ascii="Book Antiqua" w:hAnsi="Book Antiqua"/>
+          <w:b/>
+          <w:spacing w:val="-3"/>
+          <w:lang w:val="ms-MY"/>
+        </w:rPr>
+        <w:t xml:space="preserve"> </w:t>
+      </w:r>
+      <w:r>
+        <w:rPr>
+          <w:rFonts w:ascii="Book Antiqua" w:hAnsi="Book Antiqua"/>
+          <w:b/>
+          <w:lang w:val="ms-MY"/>
+        </w:rPr>
+        <w:t xml:space="preserve">wacan   </w:t>
+      </w:r>
+    </w:p>
+    <w:p>
+      <w:pPr>
+        <w:pStyle w:val="BodyText"/>
+        <w:ind w:left="1120"/>
+        <w:rPr>
+          <w:rFonts w:ascii="Book Antiqua" w:hAnsi="Book Antiqua"/>
+          <w:b/>
+          <w:lang w:val="ms-MY"/>
+        </w:rPr>
+      </w:pPr>
+    </w:p>
+    <w:p>
+      <w:pPr>
+        <w:pStyle w:val="BodyText"/>
+        <w:ind w:left="1120"/>
+        <w:rPr>
+          <w:rFonts w:ascii="Book Antiqua" w:hAnsi="Book Antiqua"/>
+          <w:b/>
+          <w:sz w:val="2"/>
+          <w:lang w:val="ms-MY"/>
+        </w:rPr>
+      </w:pPr>
+    </w:p>
+    <w:p>
+      <w:pPr>
+        <w:pStyle w:val="BodyText"/>
+        <w:ind w:left="1120"/>
+        <w:rPr>
+          <w:rFonts w:cs="Times New Roman"/>
+          <w:b/>
+          <w:bCs/>
+          <w:color w:val="000000" w:themeColor="text1"/>
+          <w:lang w:val="en-US"/>
+        </w:rPr>
+      </w:pPr>
+      <w:r>
+        <w:rPr>
+          <w:rFonts w:cs="Times New Roman"/>
+          <w:b/>
+          <w:bCs/>
+          <w:color w:val="000000" w:themeColor="text1"/>
+        </w:rPr>
+        <w:t>Mr. Omar Abdi Yusuf</w:t>
+      </w:r>
+    </w:p>
+    <w:p>
+      <w:pPr>
+        <w:pStyle w:val="BodyText"/>
+        <w:ind w:left="1120"/>
+        <w:rPr>
+          <w:rFonts w:cs="Times New Roman"/>
+          <w:b/>
+          <w:bCs/>
+          <w:color w:val="000000" w:themeColor="text1"/>
+          <w:sz w:val="22"/>
+        </w:rPr>
+      </w:pPr>
+      <w:r>
+        <w:rPr>
+          <w:rFonts w:cs="Times New Roman"/>
+          <w:b/>
+          <w:bCs/>
+          <w:color w:val="000000" w:themeColor="text1"/>
+        </w:rPr>
+        <w:t xml:space="preserve">Ku-Simaha Madaxa Maamulka Soo Gelidda iyo Iskaanada </w:t>
+      </w:r>
+    </w:p>
+    <w:p>
+      <w:pPr>
         <w:ind w:left="400" w:firstLine="720"/>
         <w:rPr>
           <w:rFonts w:asciiTheme="majorBidi" w:hAnsiTheme="majorBidi" w:cstheme="majorBidi"/>
@@ -1321,214 +1455,254 @@
       </w:pPr>
       <w:r>
         <w:rPr>
-          <w:rFonts w:asciiTheme="majorBidi" w:hAnsiTheme="majorBidi" w:cstheme="majorBidi"/>
+          <w:rFonts w:ascii="Times New Roman" w:hAnsi="Times New Roman" w:cs="Times New Roman"/>
+          <w:noProof/>
+          <w:lang w:val="en-GB" w:eastAsia="en-GB"/>
+        </w:rPr>
+        <mc:AlternateContent>
+          <mc:Choice Requires="wpg">
+            <w:drawing>
+              <wp:anchor distT="0" distB="0" distL="114300" distR="114300" simplePos="0" relativeHeight="251659776" behindDoc="1" locked="0" layoutInCell="1" allowOverlap="1" wp14:anchorId="1275A561" wp14:editId="69E94AA9">
+                <wp:simplePos x="0" y="0"/>
+                <wp:positionH relativeFrom="margin">
+                  <wp:posOffset>1388110</wp:posOffset>
+                </wp:positionH>
+                <wp:positionV relativeFrom="paragraph">
+                  <wp:posOffset>27940</wp:posOffset>
+                </wp:positionV>
+                <wp:extent cx="2800985" cy="855345"/>
+                <wp:effectExtent l="0" t="0" r="0" b="20955"/>
+                <wp:wrapNone/>
+                <wp:docPr id="7209503" name="Group 1"/>
+                <wp:cNvGraphicFramePr/>
+                <a:graphic xmlns:a="http://schemas.openxmlformats.org/drawingml/2006/main">
+                  <a:graphicData uri="http://schemas.microsoft.com/office/word/2010/wordprocessingGroup">
+                    <wpg:wgp>
+                      <wpg:cNvGrpSpPr/>
+                      <wpg:grpSpPr bwMode="auto">
+                        <a:xfrm>
+                          <a:off x="0" y="0"/>
+                          <a:ext cx="2800985" cy="855345"/>
+                          <a:chOff x="0" y="0"/>
+                          <a:chExt cx="5355" cy="1747"/>
+                        </a:xfrm>
+                      </wpg:grpSpPr>
+                      <pic:pic xmlns:pic="http://schemas.openxmlformats.org/drawingml/2006/picture">
+                        <pic:nvPicPr>
+                          <pic:cNvPr id="884160906" name="Picture 884160906"/>
+                          <pic:cNvPicPr>
+                            <a:picLocks noChangeAspect="1" noChangeArrowheads="1"/>
+                          </pic:cNvPicPr>
+                        </pic:nvPicPr>
+                        <pic:blipFill>
+                          <a:blip r:embed="rId7">
+                            <a:extLst>
+                              <a:ext uri="{28A0092B-C50C-407E-A947-70E740481C1C}">
+                                <a14:useLocalDpi xmlns:a14="http://schemas.microsoft.com/office/drawing/2010/main" val="0"/>
+                              </a:ext>
+                            </a:extLst>
+                          </a:blip>
+                          <a:srcRect/>
+                          <a:stretch>
+                            <a:fillRect/>
+                          </a:stretch>
+                        </pic:blipFill>
+                        <pic:spPr bwMode="auto">
+                          <a:xfrm>
+                            <a:off x="0" y="475"/>
+                            <a:ext cx="2468" cy="1014"/>
+                          </a:xfrm>
+                          <a:prstGeom prst="rect">
+                            <a:avLst/>
+                          </a:prstGeom>
+                          <a:noFill/>
+                          <a:ln>
+                            <a:noFill/>
+                          </a:ln>
+                          <a:extLst>
+                            <a:ext uri="{909E8E84-426E-40DD-AFC4-6F175D3DCCD1}">
+                              <a14:hiddenFill xmlns:a14="http://schemas.microsoft.com/office/drawing/2010/main">
+                                <a:solidFill>
+                                  <a:srgbClr val="FFFFFF"/>
+                                </a:solidFill>
+                              </a14:hiddenFill>
+                            </a:ext>
+                            <a:ext uri="{91240B29-F687-4F45-9708-019B960494DF}">
+                              <a14:hiddenLine xmlns:a14="http://schemas.microsoft.com/office/drawing/2010/main" w="9525">
+                                <a:solidFill>
+                                  <a:srgbClr val="000000"/>
+                                </a:solidFill>
+                                <a:miter lim="800000"/>
+                                <a:headEnd/>
+                                <a:tailEnd/>
+                              </a14:hiddenLine>
+                            </a:ext>
+                          </a:extLst>
+                        </pic:spPr>
+                      </pic:pic>
+                      <pic:pic xmlns:pic="http://schemas.openxmlformats.org/drawingml/2006/picture">
+                        <pic:nvPicPr>
+                          <pic:cNvPr id="681625650" name="Picture 681625650" descr="img20180811_11083045"/>
+                          <pic:cNvPicPr>
+                            <a:picLocks noChangeAspect="1" noChangeArrowheads="1"/>
+                          </pic:cNvPicPr>
+                        </pic:nvPicPr>
+                        <pic:blipFill>
+                          <a:blip r:embed="rId8" cstate="print">
+                            <a:extLst>
+                              <a:ext uri="{28A0092B-C50C-407E-A947-70E740481C1C}">
+                                <a14:useLocalDpi xmlns:a14="http://schemas.microsoft.com/office/drawing/2010/main" val="0"/>
+                              </a:ext>
+                            </a:extLst>
+                          </a:blip>
+                          <a:srcRect/>
+                          <a:stretch>
+                            <a:fillRect/>
+                          </a:stretch>
+                        </pic:blipFill>
+                        <pic:spPr bwMode="auto">
+                          <a:xfrm>
+                            <a:off x="2430" y="0"/>
+                            <a:ext cx="2925" cy="1701"/>
+                          </a:xfrm>
+                          <a:prstGeom prst="rect">
+                            <a:avLst/>
+                          </a:prstGeom>
+                          <a:noFill/>
+                          <a:ln>
+                            <a:noFill/>
+                          </a:ln>
+                          <a:extLst>
+                            <a:ext uri="{909E8E84-426E-40DD-AFC4-6F175D3DCCD1}">
+                              <a14:hiddenFill xmlns:a14="http://schemas.microsoft.com/office/drawing/2010/main">
+                                <a:solidFill>
+                                  <a:srgbClr val="FFFFFF"/>
+                                </a:solidFill>
+                              </a14:hiddenFill>
+                            </a:ext>
+                            <a:ext uri="{91240B29-F687-4F45-9708-019B960494DF}">
+                              <a14:hiddenLine xmlns:a14="http://schemas.microsoft.com/office/drawing/2010/main" w="9525">
+                                <a:solidFill>
+                                  <a:srgbClr val="000000"/>
+                                </a:solidFill>
+                                <a:miter lim="800000"/>
+                                <a:headEnd/>
+                                <a:tailEnd/>
+                              </a14:hiddenLine>
+                            </a:ext>
+                          </a:extLst>
+                        </pic:spPr>
+                      </pic:pic>
+                      <wps:wsp>
+                        <wps:cNvPr id="1962079292" name="Rectangle 1962079292"/>
+                        <wps:cNvSpPr>
+                          <a:spLocks noChangeArrowheads="1"/>
+                        </wps:cNvSpPr>
+                        <wps:spPr bwMode="auto">
+                          <a:xfrm>
+                            <a:off x="2349" y="31"/>
+                            <a:ext cx="2940" cy="1716"/>
+                          </a:xfrm>
+                          <a:prstGeom prst="rect">
+                            <a:avLst/>
+                          </a:prstGeom>
+                          <a:noFill/>
+                          <a:ln w="9525">
+                            <a:solidFill>
+                              <a:srgbClr val="FFFFFF"/>
+                            </a:solidFill>
+                            <a:prstDash val="solid"/>
+                            <a:miter lim="800000"/>
+                            <a:headEnd/>
+                            <a:tailEnd/>
+                          </a:ln>
+                          <a:extLst>
+                            <a:ext uri="{909E8E84-426E-40DD-AFC4-6F175D3DCCD1}">
+                              <a14:hiddenFill xmlns:a14="http://schemas.microsoft.com/office/drawing/2010/main">
+                                <a:solidFill>
+                                  <a:srgbClr val="FFFFFF"/>
+                                </a:solidFill>
+                              </a14:hiddenFill>
+                            </a:ext>
+                          </a:extLst>
+                        </wps:spPr>
+                        <wps:bodyPr rot="0" vert="horz" wrap="square" lIns="91440" tIns="45720" rIns="91440" bIns="45720" anchor="t" anchorCtr="0" upright="1">
+                          <a:noAutofit/>
+                        </wps:bodyPr>
+                      </wps:wsp>
+                    </wpg:wgp>
+                  </a:graphicData>
+                </a:graphic>
+                <wp14:sizeRelH relativeFrom="page">
+                  <wp14:pctWidth>0</wp14:pctWidth>
+                </wp14:sizeRelH>
+                <wp14:sizeRelV relativeFrom="page">
+                  <wp14:pctHeight>0</wp14:pctHeight>
+                </wp14:sizeRelV>
+              </wp:anchor>
+            </w:drawing>
+          </mc:Choice>
+          <mc:Fallback>
+            <w:pict>
+              <v:group w14:anchorId="3C7A7ED2" id="Group 1" o:spid="_x0000_s1026" style="position:absolute;margin-left:109.3pt;margin-top:2.2pt;width:220.55pt;height:67.35pt;z-index:-251656704;mso-position-horizontal-relative:margin" coordsize="5355,1747" o:gfxdata="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">
+                <v:shapetype id="_x0000_t75" coordsize="21600,21600" o:spt="75" o:preferrelative="t" path="m@4@5l@4@11@9@11@9@5xe" filled="f" stroked="f">
+                  <v:stroke joinstyle="miter"/>
+                  <v:formulas>
+                    <v:f eqn="if lineDrawn pixelLineWidth 0"/>
+                    <v:f eqn="sum @0 1 0"/>
+                    <v:f eqn="sum 0 0 @1"/>
+                    <v:f eqn="prod @2 1 2"/>
+                    <v:f eqn="prod @3 21600 pixelWidth"/>
+                    <v:f eqn="prod @3 21600 pixelHeight"/>
+                    <v:f eqn="sum @0 0 1"/>
+                    <v:f eqn="prod @6 1 2"/>
+                    <v:f eqn="prod @7 21600 pixelWidth"/>
+                    <v:f eqn="sum @8 21600 0"/>
+                    <v:f eqn="prod @7 21600 pixelHeight"/>
+                    <v:f eqn="sum @10 21600 0"/>
+                  </v:formulas>
+                  <v:path o:extrusionok="f" gradientshapeok="t" o:connecttype="rect"/>
+                  <o:lock v:ext="edit" aspectratio="t"/>
+                </v:shapetype>
+                <v:shape id="Picture 884160906" o:spid="_x0000_s1027" type="#_x0000_t75" style="position:absolute;top:475;width:2468;height:1014;visibility:visible;mso-wrap-style:square" o:gfxdata="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">
+                  <v:imagedata r:id="rId9" o:title=""/>
+                </v:shape>
+                <v:shape id="Picture 681625650" o:spid="_x0000_s1028" type="#_x0000_t75" alt="img20180811_11083045" style="position:absolute;left:2430;width:2925;height:1701;visibility:visible;mso-wrap-style:square" o:gfxdata="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">
+                  <v:imagedata r:id="rId10" o:title="img20180811_11083045"/>
+                </v:shape>
+                <v:rect id="Rectangle 1962079292" o:spid="_x0000_s1029" style="position:absolute;left:2349;top:31;width:2940;height:1716;visibility:visible;mso-wrap-style:square;v-text-anchor:top" o:gfxdata="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" filled="f" strokecolor="white"/>
+                <w10:wrap anchorx="margin"/>
+              </v:group>
+            </w:pict>
+          </mc:Fallback>
+        </mc:AlternateContent>
+      </w:r>
+      <w:r>
+        <w:rPr>
+          <w:rFonts w:cs="Times New Roman"/>
           <w:b/>
           <w:bCs/>
-          <w:sz w:val="24"/>
-          <w:szCs w:val="24"/>
-        </w:rPr>
-        <w:t>Wada-shaqeyn</w:t>
-      </w:r>
-      <w:r>
-        <w:rPr>
-          <w:rFonts w:asciiTheme="majorBidi" w:hAnsiTheme="majorBidi" w:cstheme="majorBidi"/>
+          <w:color w:val="000000" w:themeColor="text1"/>
+        </w:rPr>
+        <w:t>Xafiiska Madaxweynaha</w:t>
+      </w:r>
+      <w:r>
+        <w:rPr>
+          <w:rFonts w:cs="Times New Roman"/>
           <w:b/>
           <w:bCs/>
-          <w:spacing w:val="-6"/>
-          <w:sz w:val="24"/>
-          <w:szCs w:val="24"/>
-        </w:rPr>
-        <w:t xml:space="preserve"> </w:t>
-      </w:r>
-      <w:r>
-        <w:rPr>
-          <w:rFonts w:asciiTheme="majorBidi" w:hAnsiTheme="majorBidi" w:cstheme="majorBidi"/>
-          <w:b/>
-          <w:bCs/>
-          <w:sz w:val="24"/>
-          <w:szCs w:val="24"/>
-        </w:rPr>
-        <w:t>wacan</w:t>
-      </w:r>
-    </w:p>
-    <w:p>
-      <w:pPr>
-        <w:ind w:left="1120"/>
-        <w:rPr>
-          <w:rFonts w:asciiTheme="majorBidi" w:hAnsiTheme="majorBidi" w:cstheme="majorBidi"/>
-          <w:b/>
-          <w:bCs/>
-          <w:sz w:val="24"/>
-          <w:szCs w:val="24"/>
-        </w:rPr>
-      </w:pPr>
-      <w:r>
-        <w:rPr>
-          <w:rFonts w:asciiTheme="majorBidi" w:hAnsiTheme="majorBidi" w:cstheme="majorBidi"/>
-          <w:b/>
-          <w:bCs/>
-          <w:sz w:val="24"/>
-          <w:szCs w:val="24"/>
-        </w:rPr>
-        <w:t>Mr.</w:t>
-      </w:r>
-      <w:r>
-        <w:rPr>
-          <w:rFonts w:asciiTheme="majorBidi" w:hAnsiTheme="majorBidi" w:cstheme="majorBidi"/>
-          <w:b/>
-          <w:bCs/>
-          <w:spacing w:val="-2"/>
-          <w:sz w:val="24"/>
-          <w:szCs w:val="24"/>
-        </w:rPr>
-        <w:t xml:space="preserve"> </w:t>
-      </w:r>
-      <w:r>
-        <w:rPr>
-          <w:rFonts w:asciiTheme="majorBidi" w:hAnsiTheme="majorBidi" w:cstheme="majorBidi"/>
-          <w:b/>
-          <w:bCs/>
-          <w:sz w:val="24"/>
-          <w:szCs w:val="24"/>
-        </w:rPr>
-        <w:t>Daahir</w:t>
-      </w:r>
-      <w:r>
-        <w:rPr>
-          <w:rFonts w:asciiTheme="majorBidi" w:hAnsiTheme="majorBidi" w:cstheme="majorBidi"/>
-          <w:b/>
-          <w:bCs/>
-          <w:spacing w:val="-2"/>
-          <w:sz w:val="24"/>
-          <w:szCs w:val="24"/>
-        </w:rPr>
-        <w:t xml:space="preserve"> </w:t>
-      </w:r>
-      <w:r>
-        <w:rPr>
-          <w:rFonts w:asciiTheme="majorBidi" w:hAnsiTheme="majorBidi" w:cstheme="majorBidi"/>
-          <w:b/>
-          <w:bCs/>
-          <w:sz w:val="24"/>
-          <w:szCs w:val="24"/>
-        </w:rPr>
-        <w:t>Sheikh</w:t>
-      </w:r>
-      <w:r>
-        <w:rPr>
-          <w:rFonts w:asciiTheme="majorBidi" w:hAnsiTheme="majorBidi" w:cstheme="majorBidi"/>
-          <w:b/>
-          <w:bCs/>
-          <w:spacing w:val="-2"/>
-          <w:sz w:val="24"/>
-          <w:szCs w:val="24"/>
-        </w:rPr>
-        <w:t xml:space="preserve"> </w:t>
-      </w:r>
-      <w:r>
-        <w:rPr>
-          <w:rFonts w:asciiTheme="majorBidi" w:hAnsiTheme="majorBidi" w:cstheme="majorBidi"/>
-          <w:b/>
-          <w:bCs/>
-          <w:sz w:val="24"/>
-          <w:szCs w:val="24"/>
-        </w:rPr>
-        <w:t>Shair</w:t>
-      </w:r>
-    </w:p>
-    <w:p>
-      <w:pPr>
-        <w:ind w:left="1120"/>
-        <w:rPr>
-          <w:rFonts w:asciiTheme="majorBidi" w:hAnsiTheme="majorBidi" w:cstheme="majorBidi"/>
-          <w:b/>
-          <w:bCs/>
-          <w:sz w:val="24"/>
-          <w:szCs w:val="24"/>
-        </w:rPr>
-      </w:pPr>
-      <w:r>
-        <w:rPr>
-          <w:rFonts w:asciiTheme="majorBidi" w:hAnsiTheme="majorBidi" w:cstheme="majorBidi"/>
-          <w:b/>
-          <w:bCs/>
-          <w:sz w:val="24"/>
-          <w:szCs w:val="24"/>
-        </w:rPr>
-        <w:t xml:space="preserve">Madaxa Maamulka Soo Gelidda &amp; </w:t>
-      </w:r>
-    </w:p>
-    <w:p>
-      <w:pPr>
-        <w:ind w:left="1120"/>
-        <w:rPr>
-          <w:rFonts w:asciiTheme="majorBidi" w:hAnsiTheme="majorBidi" w:cstheme="majorBidi"/>
-          <w:b/>
-          <w:bCs/>
-          <w:sz w:val="24"/>
-          <w:szCs w:val="24"/>
-        </w:rPr>
-      </w:pPr>
-      <w:r>
-        <w:rPr>
-          <w:rFonts w:asciiTheme="majorBidi" w:hAnsiTheme="majorBidi" w:cstheme="majorBidi"/>
-          <w:b/>
-          <w:bCs/>
-          <w:sz w:val="24"/>
-          <w:szCs w:val="24"/>
-        </w:rPr>
-        <w:t>Iskaanada</w:t>
-      </w:r>
-      <w:r>
-        <w:rPr>
-          <w:rFonts w:asciiTheme="majorBidi" w:hAnsiTheme="majorBidi" w:cstheme="majorBidi"/>
-          <w:b/>
-          <w:bCs/>
-          <w:spacing w:val="-57"/>
-          <w:sz w:val="24"/>
-          <w:szCs w:val="24"/>
-        </w:rPr>
-        <w:t xml:space="preserve"> </w:t>
-      </w:r>
-      <w:r>
-        <w:rPr>
-          <w:rFonts w:asciiTheme="majorBidi" w:hAnsiTheme="majorBidi" w:cstheme="majorBidi"/>
-          <w:b/>
-          <w:bCs/>
-          <w:sz w:val="24"/>
-          <w:szCs w:val="24"/>
-        </w:rPr>
-        <w:t>Xafiiska</w:t>
-      </w:r>
-      <w:r>
-        <w:rPr>
-          <w:rFonts w:asciiTheme="majorBidi" w:hAnsiTheme="majorBidi" w:cstheme="majorBidi"/>
-          <w:b/>
-          <w:bCs/>
-          <w:spacing w:val="-1"/>
-          <w:sz w:val="24"/>
-          <w:szCs w:val="24"/>
-        </w:rPr>
-        <w:t xml:space="preserve"> </w:t>
-      </w:r>
-      <w:r>
-        <w:rPr>
-          <w:rFonts w:asciiTheme="majorBidi" w:hAnsiTheme="majorBidi" w:cstheme="majorBidi"/>
-          <w:b/>
-          <w:bCs/>
-          <w:sz w:val="24"/>
-          <w:szCs w:val="24"/>
-        </w:rPr>
-        <w:t>Madaxweynaha JFS</w:t>
+          <w:color w:val="000000" w:themeColor="text1"/>
+        </w:rPr>
+        <w:t xml:space="preserve"> JFS</w:t>
       </w:r>
     </w:p>
     <w:sectPr>
-      <w:headerReference w:type="even" r:id="rId7"/>
-      <w:headerReference w:type="default" r:id="rId8"/>
-      <w:footerReference w:type="even" r:id="rId9"/>
-      <w:footerReference w:type="default" r:id="rId10"/>
-      <w:headerReference w:type="first" r:id="rId11"/>
-      <w:footerReference w:type="first" r:id="rId12"/>
+      <w:headerReference w:type="even" r:id="rId11"/>
+      <w:headerReference w:type="default" r:id="rId12"/>
+      <w:footerReference w:type="even" r:id="rId13"/>
+      <w:footerReference w:type="default" r:id="rId14"/>
+      <w:headerReference w:type="first" r:id="rId15"/>
+      <w:footerReference w:type="first" r:id="rId16"/>
       <w:type w:val="continuous"/>
       <w:pgSz w:w="11910" w:h="16840"/>
       <w:pgMar w:top="220" w:right="420" w:bottom="280" w:left="320" w:header="1701" w:footer="283" w:gutter="0"/>
@@ -1803,7 +1977,7 @@
         </mc:Choice>
         <mc:Fallback>
           <w:pict>
-            <v:shape w14:anchorId="09033DC7" id="Freeform: Shape 1" o:spid="_x0000_s1026" style="position:absolute;margin-left:24.65pt;margin-top:-.15pt;width:543.75pt;height:.1pt;z-index:-251689472;visibility:visible;mso-wrap-style:square;mso-width-percent:0;mso-height-percent:0;mso-wrap-distance-left:0;mso-wrap-distance-top:0;mso-wrap-distance-right:0;mso-wrap-distance-bottom:0;mso-position-horizontal:absolute;mso-position-horizontal-relative:page;mso-position-vertical:absolute;mso-position-vertical-relative:text;mso-width-percent:0;mso-height-percent:0;mso-width-relative:page;mso-height-relative:page;v-text-anchor:top" coordsize="10875,1270" o:gfxdata="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" path="m,l10875,e" filled="f" strokecolor="#006ec0" strokeweight="1.5pt">
+            <v:shape w14:anchorId="78BAE551" id="Freeform: Shape 1" o:spid="_x0000_s1026" style="position:absolute;margin-left:24.65pt;margin-top:-.15pt;width:543.75pt;height:.1pt;z-index:-251689472;visibility:visible;mso-wrap-style:square;mso-width-percent:0;mso-height-percent:0;mso-wrap-distance-left:0;mso-wrap-distance-top:0;mso-wrap-distance-right:0;mso-wrap-distance-bottom:0;mso-position-horizontal:absolute;mso-position-horizontal-relative:page;mso-position-vertical:absolute;mso-position-vertical-relative:text;mso-width-percent:0;mso-height-percent:0;mso-width-relative:page;mso-height-relative:page;v-text-anchor:top" coordsize="10875,1270" o:gfxdata="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" path="m,l10875,e" filled="f" strokecolor="#006ec0" strokeweight="1.5pt">
               <v:path arrowok="t" o:connecttype="custom" o:connectlocs="0,0;6905625,0" o:connectangles="0,0"/>
               <w10:wrap type="topAndBottom" anchorx="page"/>
             </v:shape>

--- a/app/Views/documents/visitor_template.docx
+++ b/app/Views/documents/visitor_template.docx
@@ -27,79 +27,99 @@
           <w:rFonts w:asciiTheme="majorBidi" w:hAnsiTheme="majorBidi" w:cstheme="majorBidi"/>
         </w:rPr>
       </w:pPr>
-      <w:r>
-        <w:rPr>
-          <w:rFonts w:asciiTheme="majorBidi" w:hAnsiTheme="majorBidi" w:cstheme="majorBidi"/>
-        </w:rPr>
-        <w:t>Tix:</w:t>
-      </w:r>
-      <w:r>
-        <w:rPr>
-          <w:rFonts w:asciiTheme="majorBidi" w:hAnsiTheme="majorBidi" w:cstheme="majorBidi"/>
-          <w:spacing w:val="-2"/>
-        </w:rPr>
-        <w:t xml:space="preserve"> </w:t>
-      </w:r>
-      <w:r>
-        <w:rPr>
-          <w:rFonts w:asciiTheme="majorBidi" w:hAnsiTheme="majorBidi" w:cstheme="majorBidi"/>
-          <w:spacing w:val="-2"/>
-        </w:rPr>
-        <w:t>${ref}</w:t>
-      </w:r>
-      <w:r>
-        <w:rPr>
-          <w:rFonts w:asciiTheme="majorBidi" w:hAnsiTheme="majorBidi" w:cstheme="majorBidi"/>
-        </w:rPr>
-        <w:tab/>
-      </w:r>
-      <w:r>
-        <w:rPr>
-          <w:rFonts w:asciiTheme="majorBidi" w:hAnsiTheme="majorBidi" w:cstheme="majorBidi"/>
-        </w:rPr>
-        <w:tab/>
-      </w:r>
-      <w:r>
-        <w:rPr>
-          <w:rFonts w:asciiTheme="majorBidi" w:hAnsiTheme="majorBidi" w:cstheme="majorBidi"/>
-        </w:rPr>
-        <w:tab/>
-      </w:r>
-      <w:r>
-        <w:rPr>
-          <w:rFonts w:asciiTheme="majorBidi" w:hAnsiTheme="majorBidi" w:cstheme="majorBidi"/>
-        </w:rPr>
-        <w:t>Taariikh</w:t>
-      </w:r>
-      <w:r>
-        <w:rPr>
-          <w:rFonts w:asciiTheme="majorBidi" w:hAnsiTheme="majorBidi" w:cstheme="majorBidi"/>
-          <w:spacing w:val="-2"/>
-        </w:rPr>
-        <w:t xml:space="preserve"> </w:t>
-      </w:r>
-      <w:r>
-        <w:rPr>
-          <w:rFonts w:asciiTheme="majorBidi" w:hAnsiTheme="majorBidi" w:cstheme="majorBidi"/>
-        </w:rPr>
-        <w:t>:</w:t>
-      </w:r>
-      <w:r>
-        <w:rPr>
-          <w:rFonts w:asciiTheme="majorBidi" w:hAnsiTheme="majorBidi" w:cstheme="majorBidi"/>
-          <w:spacing w:val="-1"/>
-        </w:rPr>
-        <w:t xml:space="preserve"> </w:t>
-      </w:r>
-      <w:r>
-        <w:rPr>
-          <w:rFonts w:asciiTheme="majorBidi" w:hAnsiTheme="majorBidi" w:cstheme="majorBidi"/>
-        </w:rPr>
-        <w:t>${date}</w:t>
-      </w:r>
     </w:p>
     <w:p>
       <w:pPr>
+        <w:pStyle w:val="Heading2"/>
+        <w:tabs>
+          <w:tab w:val="left" w:pos="7596"/>
+        </w:tabs>
+        <w:spacing w:line="276" w:lineRule="auto"/>
+        <w:ind w:left="280"/>
+        <w:rPr>
+          <w:rFonts w:asciiTheme="majorBidi" w:hAnsiTheme="majorBidi" w:cstheme="majorBidi"/>
+        </w:rPr>
+      </w:pPr>
+    </w:p>
+    <w:p>
+      <w:pPr>
+        <w:pStyle w:val="Heading2"/>
+        <w:tabs>
+          <w:tab w:val="left" w:pos="7596"/>
+        </w:tabs>
+        <w:spacing w:line="276" w:lineRule="auto"/>
+        <w:ind w:left="280"/>
+        <w:rPr>
+          <w:rFonts w:asciiTheme="majorBidi" w:hAnsiTheme="majorBidi" w:cstheme="majorBidi"/>
+        </w:rPr>
+      </w:pPr>
+      <w:r>
+        <w:rPr>
+          <w:rFonts w:asciiTheme="majorBidi" w:hAnsiTheme="majorBidi" w:cstheme="majorBidi"/>
+        </w:rPr>
+        <w:t>Tix:</w:t>
+      </w:r>
+      <w:r>
+        <w:rPr>
+          <w:rFonts w:asciiTheme="majorBidi" w:hAnsiTheme="majorBidi" w:cstheme="majorBidi"/>
+          <w:spacing w:val="-2"/>
+        </w:rPr>
+        <w:t xml:space="preserve"> </w:t>
+      </w:r>
+      <w:r>
+        <w:rPr>
+          <w:rFonts w:asciiTheme="majorBidi" w:hAnsiTheme="majorBidi" w:cstheme="majorBidi"/>
+          <w:spacing w:val="-2"/>
+        </w:rPr>
+        <w:t>${ref}</w:t>
+      </w:r>
+      <w:r>
+        <w:rPr>
+          <w:rFonts w:asciiTheme="majorBidi" w:hAnsiTheme="majorBidi" w:cstheme="majorBidi"/>
+        </w:rPr>
+        <w:tab/>
+      </w:r>
+      <w:r>
+        <w:rPr>
+          <w:rFonts w:asciiTheme="majorBidi" w:hAnsiTheme="majorBidi" w:cstheme="majorBidi"/>
+        </w:rPr>
+        <w:tab/>
+      </w:r>
+      <w:r>
+        <w:rPr>
+          <w:rFonts w:asciiTheme="majorBidi" w:hAnsiTheme="majorBidi" w:cstheme="majorBidi"/>
+        </w:rPr>
+        <w:t>Taariikh</w:t>
+      </w:r>
+      <w:r>
+        <w:rPr>
+          <w:rFonts w:asciiTheme="majorBidi" w:hAnsiTheme="majorBidi" w:cstheme="majorBidi"/>
+          <w:spacing w:val="-2"/>
+        </w:rPr>
+        <w:t xml:space="preserve"> </w:t>
+      </w:r>
+      <w:r>
+        <w:rPr>
+          <w:rFonts w:asciiTheme="majorBidi" w:hAnsiTheme="majorBidi" w:cstheme="majorBidi"/>
+        </w:rPr>
+        <w:t>:</w:t>
+      </w:r>
+      <w:r>
+        <w:rPr>
+          <w:rFonts w:asciiTheme="majorBidi" w:hAnsiTheme="majorBidi" w:cstheme="majorBidi"/>
+          <w:spacing w:val="-1"/>
+        </w:rPr>
+        <w:t xml:space="preserve"> </w:t>
+      </w:r>
+      <w:r>
+        <w:rPr>
+          <w:rFonts w:asciiTheme="majorBidi" w:hAnsiTheme="majorBidi" w:cstheme="majorBidi"/>
+        </w:rPr>
+        <w:t>${date}</w:t>
+      </w:r>
+    </w:p>
+    <w:p>
+      <w:pPr>
         <w:pStyle w:val="BodyText"/>
         <w:spacing w:before="4"/>
         <w:rPr>
@@ -112,7 +132,7 @@
       <w:pPr>
         <w:pStyle w:val="BodyText"/>
         <w:spacing w:before="52"/>
-        <w:ind w:left="1120"/>
+        <w:ind w:left="851"/>
         <w:rPr>
           <w:rFonts w:asciiTheme="majorBidi" w:hAnsiTheme="majorBidi" w:cstheme="majorBidi"/>
         </w:rPr>
@@ -195,7 +215,7 @@
       <w:pPr>
         <w:pStyle w:val="BodyText"/>
         <w:spacing w:before="16"/>
-        <w:ind w:left="1120"/>
+        <w:ind w:left="851"/>
         <w:rPr>
           <w:rFonts w:asciiTheme="majorBidi" w:hAnsiTheme="majorBidi" w:cstheme="majorBidi"/>
         </w:rPr>
@@ -304,6 +324,7 @@
       <w:pPr>
         <w:pStyle w:val="BodyText"/>
         <w:spacing w:before="2"/>
+        <w:ind w:left="851"/>
         <w:rPr>
           <w:rFonts w:asciiTheme="majorBidi" w:hAnsiTheme="majorBidi" w:cstheme="majorBidi"/>
         </w:rPr>
@@ -312,7 +333,7 @@
     <w:p>
       <w:pPr>
         <w:pStyle w:val="Heading1"/>
-        <w:ind w:left="1120" w:firstLine="0"/>
+        <w:ind w:left="851" w:firstLine="0"/>
         <w:rPr>
           <w:rFonts w:asciiTheme="majorBidi" w:hAnsiTheme="majorBidi" w:cstheme="majorBidi"/>
           <w:sz w:val="24"/>
@@ -441,6 +462,7 @@
       <w:pPr>
         <w:pStyle w:val="BodyText"/>
         <w:spacing w:before="6"/>
+        <w:ind w:left="851"/>
         <w:rPr>
           <w:rFonts w:asciiTheme="majorBidi" w:hAnsiTheme="majorBidi" w:cstheme="majorBidi"/>
           <w:b/>
@@ -451,7 +473,7 @@
       <w:pPr>
         <w:pStyle w:val="BodyText"/>
         <w:spacing w:line="206" w:lineRule="auto"/>
-        <w:ind w:left="1120" w:right="1023"/>
+        <w:ind w:left="851" w:right="1023"/>
         <w:rPr>
           <w:rFonts w:asciiTheme="majorBidi" w:hAnsiTheme="majorBidi" w:cstheme="majorBidi"/>
         </w:rPr>
@@ -473,20 +495,37 @@
         <w:rPr>
           <w:rFonts w:asciiTheme="majorBidi" w:hAnsiTheme="majorBidi" w:cstheme="majorBidi"/>
         </w:rPr>
-        <w:t>Madaxtooyada JFS inaad noosoo fududeysaan marti shir ku leh Xafiiska Amniga</w:t>
-      </w:r>
-      <w:r>
-        <w:rPr>
-          <w:rFonts w:asciiTheme="majorBidi" w:hAnsiTheme="majorBidi" w:cstheme="majorBidi"/>
-          <w:spacing w:val="1"/>
-        </w:rPr>
-        <w:t xml:space="preserve"> </w:t>
-      </w:r>
-      <w:r>
-        <w:rPr>
-          <w:rFonts w:asciiTheme="majorBidi" w:hAnsiTheme="majorBidi" w:cstheme="majorBidi"/>
-        </w:rPr>
-        <w:t>Qaranka</w:t>
+        <w:t>Madaxtooyada JFS inaad noosoo fududeysaan marti</w:t>
+      </w:r>
+      <w:r>
+        <w:rPr>
+          <w:rFonts w:asciiTheme="majorBidi" w:hAnsiTheme="majorBidi" w:cstheme="majorBidi"/>
+        </w:rPr>
+        <w:t>dan</w:t>
+      </w:r>
+      <w:r>
+        <w:rPr>
+          <w:rFonts w:asciiTheme="majorBidi" w:hAnsiTheme="majorBidi" w:cstheme="majorBidi"/>
+        </w:rPr>
+        <w:t xml:space="preserve"> </w:t>
+      </w:r>
+      <w:r>
+        <w:rPr>
+          <w:rFonts w:asciiTheme="majorBidi" w:hAnsiTheme="majorBidi" w:cstheme="majorBidi"/>
+        </w:rPr>
+        <w:t>balan</w:t>
+      </w:r>
+      <w:r>
+        <w:rPr>
+          <w:rFonts w:asciiTheme="majorBidi" w:hAnsiTheme="majorBidi" w:cstheme="majorBidi"/>
+        </w:rPr>
+        <w:t xml:space="preserve"> ku leh Xafiiska </w:t>
+      </w:r>
+      <w:r>
+        <w:rPr>
+          <w:rFonts w:asciiTheme="majorBidi" w:hAnsiTheme="majorBidi" w:cstheme="majorBidi"/>
+        </w:rPr>
+        <w:t>Madaxtooyada</w:t>
       </w:r>
       <w:r>
         <w:rPr>
@@ -701,79 +740,26 @@
         <w:rPr>
           <w:rFonts w:asciiTheme="majorBidi" w:hAnsiTheme="majorBidi" w:cstheme="majorBidi"/>
         </w:rPr>
-        <w:t>(Ceelgaabta,</w:t>
-      </w:r>
-      <w:r>
-        <w:rPr>
-          <w:rFonts w:asciiTheme="majorBidi" w:hAnsiTheme="majorBidi" w:cstheme="majorBidi"/>
-          <w:spacing w:val="-3"/>
-        </w:rPr>
-        <w:t xml:space="preserve"> </w:t>
-      </w:r>
-      <w:r>
-        <w:rPr>
-          <w:rFonts w:asciiTheme="majorBidi" w:hAnsiTheme="majorBidi" w:cstheme="majorBidi"/>
-        </w:rPr>
-        <w:t>Kashmir,</w:t>
-      </w:r>
-      <w:r>
-        <w:rPr>
-          <w:rFonts w:asciiTheme="majorBidi" w:hAnsiTheme="majorBidi" w:cstheme="majorBidi"/>
-          <w:spacing w:val="-1"/>
-        </w:rPr>
-        <w:t xml:space="preserve"> </w:t>
-      </w:r>
-      <w:r>
-        <w:rPr>
-          <w:rFonts w:asciiTheme="majorBidi" w:hAnsiTheme="majorBidi" w:cstheme="majorBidi"/>
-        </w:rPr>
-        <w:t>Radio Muqdisho</w:t>
-      </w:r>
-      <w:r>
-        <w:rPr>
-          <w:rFonts w:asciiTheme="majorBidi" w:hAnsiTheme="majorBidi" w:cstheme="majorBidi"/>
-          <w:spacing w:val="-6"/>
-        </w:rPr>
-        <w:t xml:space="preserve"> </w:t>
-      </w:r>
-      <w:r>
-        <w:rPr>
-          <w:rFonts w:asciiTheme="majorBidi" w:hAnsiTheme="majorBidi" w:cstheme="majorBidi"/>
-        </w:rPr>
-        <w:t>&amp;</w:t>
-      </w:r>
-      <w:r>
-        <w:rPr>
-          <w:rFonts w:asciiTheme="majorBidi" w:hAnsiTheme="majorBidi" w:cstheme="majorBidi"/>
-          <w:spacing w:val="-3"/>
-        </w:rPr>
-        <w:t xml:space="preserve"> </w:t>
-      </w:r>
-      <w:r>
-        <w:rPr>
-          <w:rFonts w:asciiTheme="majorBidi" w:hAnsiTheme="majorBidi" w:cstheme="majorBidi"/>
-        </w:rPr>
-        <w:t>Gate</w:t>
-      </w:r>
-      <w:r>
-        <w:rPr>
-          <w:rFonts w:asciiTheme="majorBidi" w:hAnsiTheme="majorBidi" w:cstheme="majorBidi"/>
-          <w:spacing w:val="-1"/>
-        </w:rPr>
-        <w:t xml:space="preserve"> </w:t>
-      </w:r>
-      <w:r>
-        <w:rPr>
-          <w:rFonts w:asciiTheme="majorBidi" w:hAnsiTheme="majorBidi" w:cstheme="majorBidi"/>
-        </w:rPr>
-        <w:t>1).</w:t>
+        <w:t>(</w:t>
+      </w:r>
+      <w:r>
+        <w:rPr>
+          <w:rFonts w:asciiTheme="majorBidi" w:hAnsiTheme="majorBidi" w:cstheme="majorBidi"/>
+        </w:rPr>
+        <w:t>$gates</w:t>
+      </w:r>
+      <w:r>
+        <w:rPr>
+          <w:rFonts w:asciiTheme="majorBidi" w:hAnsiTheme="majorBidi" w:cstheme="majorBidi"/>
+        </w:rPr>
+        <w:t>).</w:t>
       </w:r>
     </w:p>
     <w:p>
       <w:pPr>
         <w:pStyle w:val="BodyText"/>
         <w:spacing w:line="206" w:lineRule="auto"/>
-        <w:ind w:left="1120" w:right="1023"/>
+        <w:ind w:left="851" w:right="1023"/>
         <w:rPr>
           <w:rFonts w:asciiTheme="majorBidi" w:hAnsiTheme="majorBidi" w:cstheme="majorBidi"/>
         </w:rPr>
@@ -783,7 +769,7 @@
       <w:pPr>
         <w:pStyle w:val="BodyText"/>
         <w:spacing w:line="206" w:lineRule="auto"/>
-        <w:ind w:left="1120" w:right="1023"/>
+        <w:ind w:left="851" w:right="1023"/>
         <w:rPr>
           <w:rFonts w:asciiTheme="majorBidi" w:hAnsiTheme="majorBidi" w:cstheme="majorBidi"/>
         </w:rPr>
@@ -791,26 +777,26 @@
     </w:p>
     <w:tbl>
       <w:tblPr>
-        <w:tblStyle w:val="ListTable3-Accent1"/>
+        <w:tblStyle w:val="GridTable1Light"/>
         <w:tblpPr w:leftFromText="180" w:rightFromText="180" w:vertAnchor="text" w:horzAnchor="page" w:tblpXSpec="center" w:tblpY="-41"/>
-        <w:tblW w:w="9747" w:type="dxa"/>
+        <w:tblW w:w="9586" w:type="dxa"/>
         <w:tblLook w:val="04A0" w:firstRow="1" w:lastRow="0" w:firstColumn="1" w:lastColumn="0" w:noHBand="0" w:noVBand="1"/>
       </w:tblPr>
       <w:tblGrid>
         <w:gridCol w:w="726"/>
-        <w:gridCol w:w="4084"/>
-        <w:gridCol w:w="1984"/>
-        <w:gridCol w:w="2953"/>
+        <w:gridCol w:w="3545"/>
+        <w:gridCol w:w="2725"/>
+        <w:gridCol w:w="2590"/>
       </w:tblGrid>
       <w:tr>
         <w:trPr>
           <w:cnfStyle w:val="100000000000" w:firstRow="1" w:lastRow="0" w:firstColumn="0" w:lastColumn="0" w:oddVBand="0" w:evenVBand="0" w:oddHBand="0" w:evenHBand="0" w:firstRowFirstColumn="0" w:firstRowLastColumn="0" w:lastRowFirstColumn="0" w:lastRowLastColumn="0"/>
-          <w:trHeight w:val="317"/>
+          <w:trHeight w:val="271"/>
         </w:trPr>
         <w:tc>
           <w:tcPr>
-            <w:cnfStyle w:val="001000000100" w:firstRow="0" w:lastRow="0" w:firstColumn="1" w:lastColumn="0" w:oddVBand="0" w:evenVBand="0" w:oddHBand="0" w:evenHBand="0" w:firstRowFirstColumn="1" w:firstRowLastColumn="0" w:lastRowFirstColumn="0" w:lastRowLastColumn="0"/>
-            <w:tcW w:w="671" w:type="dxa"/>
+            <w:cnfStyle w:val="001000000000" w:firstRow="0" w:lastRow="0" w:firstColumn="1" w:lastColumn="0" w:oddVBand="0" w:evenVBand="0" w:oddHBand="0" w:evenHBand="0" w:firstRowFirstColumn="0" w:firstRowLastColumn="0" w:lastRowFirstColumn="0" w:lastRowLastColumn="0"/>
+            <w:tcW w:w="717" w:type="dxa"/>
           </w:tcPr>
           <w:p>
             <w:pPr>
@@ -828,16 +814,17 @@
                 <w:sz w:val="24"/>
                 <w:szCs w:val="24"/>
               </w:rPr>
-              <w:t>ID</w:t>
+              <w:t>NO.</w:t>
             </w:r>
           </w:p>
         </w:tc>
         <w:tc>
           <w:tcPr>
-            <w:tcW w:w="4115" w:type="dxa"/>
+            <w:tcW w:w="3574" w:type="dxa"/>
           </w:tcPr>
           <w:p>
             <w:pPr>
+              <w:ind w:left="851"/>
               <w:cnfStyle w:val="100000000000" w:firstRow="1" w:lastRow="0" w:firstColumn="0" w:lastColumn="0" w:oddVBand="0" w:evenVBand="0" w:oddHBand="0" w:evenHBand="0" w:firstRowFirstColumn="0" w:firstRowLastColumn="0" w:lastRowFirstColumn="0" w:lastRowLastColumn="0"/>
               <w:rPr>
                 <w:rFonts w:asciiTheme="majorBidi" w:hAnsiTheme="majorBidi" w:cstheme="majorBidi"/>
@@ -853,16 +840,17 @@
                 <w:sz w:val="24"/>
                 <w:szCs w:val="24"/>
               </w:rPr>
-              <w:t>Visitor Name</w:t>
+              <w:t>Magaca</w:t>
             </w:r>
           </w:p>
         </w:tc>
         <w:tc>
           <w:tcPr>
-            <w:tcW w:w="1985" w:type="dxa"/>
+            <w:tcW w:w="2691" w:type="dxa"/>
           </w:tcPr>
           <w:p>
             <w:pPr>
+              <w:ind w:left="851"/>
               <w:cnfStyle w:val="100000000000" w:firstRow="1" w:lastRow="0" w:firstColumn="0" w:lastColumn="0" w:oddVBand="0" w:evenVBand="0" w:oddHBand="0" w:evenHBand="0" w:firstRowFirstColumn="0" w:firstRowLastColumn="0" w:lastRowFirstColumn="0" w:lastRowLastColumn="0"/>
               <w:rPr>
                 <w:rFonts w:asciiTheme="majorBidi" w:hAnsiTheme="majorBidi" w:cstheme="majorBidi"/>
@@ -878,16 +866,17 @@
                 <w:sz w:val="24"/>
                 <w:szCs w:val="24"/>
               </w:rPr>
-              <w:t>Mobile</w:t>
+              <w:t>Taleefanka</w:t>
             </w:r>
           </w:p>
         </w:tc>
         <w:tc>
           <w:tcPr>
-            <w:tcW w:w="2976" w:type="dxa"/>
+            <w:tcW w:w="2604" w:type="dxa"/>
           </w:tcPr>
           <w:p>
             <w:pPr>
+              <w:ind w:left="851"/>
               <w:cnfStyle w:val="100000000000" w:firstRow="1" w:lastRow="0" w:firstColumn="0" w:lastColumn="0" w:oddVBand="0" w:evenVBand="0" w:oddHBand="0" w:evenHBand="0" w:firstRowFirstColumn="0" w:firstRowLastColumn="0" w:lastRowFirstColumn="0" w:lastRowLastColumn="0"/>
               <w:rPr>
                 <w:rFonts w:asciiTheme="majorBidi" w:hAnsiTheme="majorBidi" w:cstheme="majorBidi"/>
@@ -903,20 +892,27 @@
                 <w:sz w:val="24"/>
                 <w:szCs w:val="24"/>
               </w:rPr>
-              <w:t xml:space="preserve">Vehicle </w:t>
+              <w:t>Gaadiidka</w:t>
+            </w:r>
+            <w:r>
+              <w:rPr>
+                <w:rFonts w:asciiTheme="majorBidi" w:hAnsiTheme="majorBidi" w:cstheme="majorBidi"/>
+                <w:sz w:val="24"/>
+                <w:szCs w:val="24"/>
+              </w:rPr>
+              <w:t xml:space="preserve"> </w:t>
             </w:r>
           </w:p>
         </w:tc>
       </w:tr>
       <w:tr>
         <w:trPr>
-          <w:cnfStyle w:val="000000100000" w:firstRow="0" w:lastRow="0" w:firstColumn="0" w:lastColumn="0" w:oddVBand="0" w:evenVBand="0" w:oddHBand="1" w:evenHBand="0" w:firstRowFirstColumn="0" w:firstRowLastColumn="0" w:lastRowFirstColumn="0" w:lastRowLastColumn="0"/>
-          <w:trHeight w:val="263"/>
+          <w:trHeight w:val="255"/>
         </w:trPr>
         <w:tc>
           <w:tcPr>
             <w:cnfStyle w:val="001000000000" w:firstRow="0" w:lastRow="0" w:firstColumn="1" w:lastColumn="0" w:oddVBand="0" w:evenVBand="0" w:oddHBand="0" w:evenHBand="0" w:firstRowFirstColumn="0" w:firstRowLastColumn="0" w:lastRowFirstColumn="0" w:lastRowLastColumn="0"/>
-            <w:tcW w:w="671" w:type="dxa"/>
+            <w:tcW w:w="717" w:type="dxa"/>
           </w:tcPr>
           <w:p>
             <w:pPr>
@@ -938,11 +934,12 @@
         </w:tc>
         <w:tc>
           <w:tcPr>
-            <w:tcW w:w="4115" w:type="dxa"/>
+            <w:tcW w:w="3574" w:type="dxa"/>
           </w:tcPr>
           <w:p>
             <w:pPr>
-              <w:cnfStyle w:val="000000100000" w:firstRow="0" w:lastRow="0" w:firstColumn="0" w:lastColumn="0" w:oddVBand="0" w:evenVBand="0" w:oddHBand="1" w:evenHBand="0" w:firstRowFirstColumn="0" w:firstRowLastColumn="0" w:lastRowFirstColumn="0" w:lastRowLastColumn="0"/>
+              <w:ind w:left="851"/>
+              <w:cnfStyle w:val="000000000000" w:firstRow="0" w:lastRow="0" w:firstColumn="0" w:lastColumn="0" w:oddVBand="0" w:evenVBand="0" w:oddHBand="0" w:evenHBand="0" w:firstRowFirstColumn="0" w:firstRowLastColumn="0" w:lastRowFirstColumn="0" w:lastRowLastColumn="0"/>
               <w:rPr>
                 <w:rFonts w:asciiTheme="majorBidi" w:hAnsiTheme="majorBidi" w:cstheme="majorBidi"/>
                 <w:sz w:val="24"/>
@@ -961,11 +958,12 @@
         </w:tc>
         <w:tc>
           <w:tcPr>
-            <w:tcW w:w="1985" w:type="dxa"/>
+            <w:tcW w:w="2691" w:type="dxa"/>
           </w:tcPr>
           <w:p>
             <w:pPr>
-              <w:cnfStyle w:val="000000100000" w:firstRow="0" w:lastRow="0" w:firstColumn="0" w:lastColumn="0" w:oddVBand="0" w:evenVBand="0" w:oddHBand="1" w:evenHBand="0" w:firstRowFirstColumn="0" w:firstRowLastColumn="0" w:lastRowFirstColumn="0" w:lastRowLastColumn="0"/>
+              <w:ind w:left="851"/>
+              <w:cnfStyle w:val="000000000000" w:firstRow="0" w:lastRow="0" w:firstColumn="0" w:lastColumn="0" w:oddVBand="0" w:evenVBand="0" w:oddHBand="0" w:evenHBand="0" w:firstRowFirstColumn="0" w:firstRowLastColumn="0" w:lastRowFirstColumn="0" w:lastRowLastColumn="0"/>
               <w:rPr>
                 <w:rFonts w:asciiTheme="majorBidi" w:hAnsiTheme="majorBidi" w:cstheme="majorBidi"/>
                 <w:sz w:val="24"/>
@@ -984,11 +982,12 @@
         </w:tc>
         <w:tc>
           <w:tcPr>
-            <w:tcW w:w="2976" w:type="dxa"/>
+            <w:tcW w:w="2604" w:type="dxa"/>
           </w:tcPr>
           <w:p>
             <w:pPr>
-              <w:cnfStyle w:val="000000100000" w:firstRow="0" w:lastRow="0" w:firstColumn="0" w:lastColumn="0" w:oddVBand="0" w:evenVBand="0" w:oddHBand="1" w:evenHBand="0" w:firstRowFirstColumn="0" w:firstRowLastColumn="0" w:lastRowFirstColumn="0" w:lastRowLastColumn="0"/>
+              <w:ind w:left="851"/>
+              <w:cnfStyle w:val="000000000000" w:firstRow="0" w:lastRow="0" w:firstColumn="0" w:lastColumn="0" w:oddVBand="0" w:evenVBand="0" w:oddHBand="0" w:evenHBand="0" w:firstRowFirstColumn="0" w:firstRowLastColumn="0" w:lastRowFirstColumn="0" w:lastRowLastColumn="0"/>
               <w:rPr>
                 <w:rFonts w:asciiTheme="majorBidi" w:hAnsiTheme="majorBidi" w:cstheme="majorBidi"/>
                 <w:sz w:val="24"/>
@@ -1009,6 +1008,7 @@
     </w:tbl>
     <w:p>
       <w:pPr>
+        <w:ind w:left="851"/>
         <w:rPr>
           <w:rFonts w:asciiTheme="majorBidi" w:hAnsiTheme="majorBidi" w:cstheme="majorBidi"/>
           <w:sz w:val="24"/>
@@ -1020,7 +1020,7 @@
       <w:pPr>
         <w:pStyle w:val="BodyText"/>
         <w:spacing w:before="240" w:line="252" w:lineRule="auto"/>
-        <w:ind w:left="1120" w:right="1023"/>
+        <w:ind w:left="851" w:right="1023"/>
         <w:rPr>
           <w:rFonts w:asciiTheme="majorBidi" w:hAnsiTheme="majorBidi" w:cstheme="majorBidi"/>
         </w:rPr>
@@ -1030,7 +1030,7 @@
       <w:pPr>
         <w:pStyle w:val="BodyText"/>
         <w:spacing w:line="206" w:lineRule="auto"/>
-        <w:ind w:left="400" w:right="1023" w:firstLine="720"/>
+        <w:ind w:left="851" w:right="1023"/>
         <w:jc w:val="center"/>
         <w:rPr>
           <w:rFonts w:asciiTheme="majorBidi" w:hAnsiTheme="majorBidi" w:cstheme="majorBidi"/>
@@ -1047,7 +1047,7 @@
       <w:pPr>
         <w:pStyle w:val="BodyText"/>
         <w:spacing w:before="240" w:line="252" w:lineRule="auto"/>
-        <w:ind w:left="1120" w:right="1023"/>
+        <w:ind w:left="851" w:right="1023"/>
         <w:rPr>
           <w:rFonts w:asciiTheme="majorBidi" w:hAnsiTheme="majorBidi" w:cstheme="majorBidi"/>
         </w:rPr>
@@ -1248,7 +1248,7 @@
           <w:tab w:val="left" w:pos="7635"/>
         </w:tabs>
         <w:spacing w:before="240" w:line="252" w:lineRule="auto"/>
-        <w:ind w:left="1120" w:right="1023"/>
+        <w:ind w:left="851" w:right="1023"/>
         <w:rPr>
           <w:rFonts w:asciiTheme="majorBidi" w:hAnsiTheme="majorBidi" w:cstheme="majorBidi"/>
           <w:b/>
@@ -1276,7 +1276,7 @@
       <w:pPr>
         <w:pStyle w:val="BodyText"/>
         <w:spacing w:line="252" w:lineRule="auto"/>
-        <w:ind w:left="1120" w:right="1023"/>
+        <w:ind w:left="851" w:right="1023"/>
         <w:rPr>
           <w:rFonts w:asciiTheme="majorBidi" w:hAnsiTheme="majorBidi" w:cstheme="majorBidi"/>
         </w:rPr>
@@ -1293,6 +1293,7 @@
         <w:tabs>
           <w:tab w:val="left" w:pos="9195"/>
         </w:tabs>
+        <w:ind w:left="851"/>
         <w:rPr>
           <w:rFonts w:asciiTheme="majorBidi" w:hAnsiTheme="majorBidi" w:cstheme="majorBidi"/>
           <w:sz w:val="24"/>
@@ -1312,7 +1313,7 @@
       <w:pPr>
         <w:pStyle w:val="BodyText"/>
         <w:spacing w:before="73" w:line="360" w:lineRule="auto"/>
-        <w:ind w:left="1120" w:right="772"/>
+        <w:ind w:left="851" w:right="772"/>
         <w:jc w:val="both"/>
         <w:rPr>
           <w:rFonts w:asciiTheme="majorBidi" w:hAnsiTheme="majorBidi" w:cstheme="majorBidi"/>
@@ -1329,7 +1330,7 @@
       <w:pPr>
         <w:pStyle w:val="BodyText"/>
         <w:spacing w:before="73" w:line="360" w:lineRule="auto"/>
-        <w:ind w:left="1120" w:right="772"/>
+        <w:ind w:left="851" w:right="772"/>
         <w:jc w:val="both"/>
         <w:rPr>
           <w:rFonts w:ascii="Book Antiqua" w:hAnsi="Book Antiqua"/>
@@ -1342,7 +1343,7 @@
     <w:p>
       <w:pPr>
         <w:pStyle w:val="BodyText"/>
-        <w:ind w:left="1120"/>
+        <w:ind w:left="851"/>
         <w:rPr>
           <w:rFonts w:ascii="Book Antiqua" w:hAnsi="Book Antiqua"/>
           <w:b/>
@@ -1378,7 +1379,7 @@
     <w:p>
       <w:pPr>
         <w:pStyle w:val="BodyText"/>
-        <w:ind w:left="1120"/>
+        <w:ind w:left="851"/>
         <w:rPr>
           <w:rFonts w:ascii="Book Antiqua" w:hAnsi="Book Antiqua"/>
           <w:b/>
@@ -1389,7 +1390,7 @@
     <w:p>
       <w:pPr>
         <w:pStyle w:val="BodyText"/>
-        <w:ind w:left="1120"/>
+        <w:ind w:left="851"/>
         <w:rPr>
           <w:rFonts w:ascii="Book Antiqua" w:hAnsi="Book Antiqua"/>
           <w:b/>
@@ -1401,7 +1402,7 @@
     <w:p>
       <w:pPr>
         <w:pStyle w:val="BodyText"/>
-        <w:ind w:left="1120"/>
+        <w:ind w:left="851"/>
         <w:rPr>
           <w:rFonts w:cs="Times New Roman"/>
           <w:b/>
@@ -1423,7 +1424,7 @@
     <w:p>
       <w:pPr>
         <w:pStyle w:val="BodyText"/>
-        <w:ind w:left="1120"/>
+        <w:ind w:left="851"/>
         <w:rPr>
           <w:rFonts w:cs="Times New Roman"/>
           <w:b/>
@@ -1444,7 +1445,7 @@
     </w:p>
     <w:p>
       <w:pPr>
-        <w:ind w:left="400" w:firstLine="720"/>
+        <w:ind w:left="851"/>
         <w:rPr>
           <w:rFonts w:asciiTheme="majorBidi" w:hAnsiTheme="majorBidi" w:cstheme="majorBidi"/>
           <w:b/>
@@ -1644,7 +1645,7 @@
           </mc:Choice>
           <mc:Fallback>
             <w:pict>
-              <v:group w14:anchorId="3C7A7ED2" id="Group 1" o:spid="_x0000_s1026" style="position:absolute;margin-left:109.3pt;margin-top:2.2pt;width:220.55pt;height:67.35pt;z-index:-251656704;mso-position-horizontal-relative:margin" coordsize="5355,1747" o:gfxdata="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">
+              <v:group w14:anchorId="09325006" id="Group 1" o:spid="_x0000_s1026" style="position:absolute;margin-left:109.3pt;margin-top:2.2pt;width:220.55pt;height:67.35pt;z-index:-251656704;mso-position-horizontal-relative:margin" coordsize="5355,1747" o:gfxdata="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">
                 <v:shapetype id="_x0000_t75" coordsize="21600,21600" o:spt="75" o:preferrelative="t" path="m@4@5l@4@11@9@11@9@5xe" filled="f" stroked="f">
                   <v:stroke joinstyle="miter"/>
                   <v:formulas>
@@ -1684,16 +1685,7 @@
           <w:bCs/>
           <w:color w:val="000000" w:themeColor="text1"/>
         </w:rPr>
-        <w:t>Xafiiska Madaxweynaha</w:t>
-      </w:r>
-      <w:r>
-        <w:rPr>
-          <w:rFonts w:cs="Times New Roman"/>
-          <w:b/>
-          <w:bCs/>
-          <w:color w:val="000000" w:themeColor="text1"/>
-        </w:rPr>
-        <w:t xml:space="preserve"> JFS</w:t>
+        <w:t>Xafiiska Madaxweynaha JFS</w:t>
       </w:r>
     </w:p>
     <w:sectPr>
@@ -1750,7 +1742,7 @@
       <w:ind w:right="1891"/>
       <w:jc w:val="center"/>
       <w:rPr>
-        <w:rFonts w:asciiTheme="majorBidi" w:hAnsiTheme="majorBidi" w:cstheme="majorBidi"/>
+        <w:rFonts w:ascii="Book Antiqua" w:hAnsi="Book Antiqua" w:cstheme="majorBidi"/>
         <w:b/>
         <w:sz w:val="24"/>
         <w:szCs w:val="24"/>
@@ -1758,7 +1750,7 @@
     </w:pPr>
     <w:r>
       <w:rPr>
-        <w:rFonts w:asciiTheme="majorBidi" w:hAnsiTheme="majorBidi" w:cstheme="majorBidi"/>
+        <w:rFonts w:ascii="Book Antiqua" w:hAnsi="Book Antiqua" w:cstheme="majorBidi"/>
         <w:noProof/>
       </w:rPr>
       <mc:AlternateContent>
@@ -1877,7 +1869,7 @@
     </w:r>
     <w:r>
       <w:rPr>
-        <w:rFonts w:asciiTheme="majorBidi" w:hAnsiTheme="majorBidi" w:cstheme="majorBidi"/>
+        <w:rFonts w:ascii="Book Antiqua" w:hAnsi="Book Antiqua" w:cstheme="majorBidi"/>
         <w:b/>
         <w:noProof/>
         <w:sz w:val="24"/>
@@ -1977,7 +1969,7 @@
         </mc:Choice>
         <mc:Fallback>
           <w:pict>
-            <v:shape w14:anchorId="78BAE551" id="Freeform: Shape 1" o:spid="_x0000_s1026" style="position:absolute;margin-left:24.65pt;margin-top:-.15pt;width:543.75pt;height:.1pt;z-index:-251689472;visibility:visible;mso-wrap-style:square;mso-width-percent:0;mso-height-percent:0;mso-wrap-distance-left:0;mso-wrap-distance-top:0;mso-wrap-distance-right:0;mso-wrap-distance-bottom:0;mso-position-horizontal:absolute;mso-position-horizontal-relative:page;mso-position-vertical:absolute;mso-position-vertical-relative:text;mso-width-percent:0;mso-height-percent:0;mso-width-relative:page;mso-height-relative:page;v-text-anchor:top" coordsize="10875,1270" o:gfxdata="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" path="m,l10875,e" filled="f" strokecolor="#006ec0" strokeweight="1.5pt">
+            <v:shape w14:anchorId="7025751A" id="Freeform: Shape 1" o:spid="_x0000_s1026" style="position:absolute;margin-left:24.65pt;margin-top:-.15pt;width:543.75pt;height:.1pt;z-index:-251689472;visibility:visible;mso-wrap-style:square;mso-width-percent:0;mso-height-percent:0;mso-wrap-distance-left:0;mso-wrap-distance-top:0;mso-wrap-distance-right:0;mso-wrap-distance-bottom:0;mso-position-horizontal:absolute;mso-position-horizontal-relative:page;mso-position-vertical:absolute;mso-position-vertical-relative:text;mso-width-percent:0;mso-height-percent:0;mso-width-relative:page;mso-height-relative:page;v-text-anchor:top" coordsize="10875,1270" o:gfxdata="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" path="m,l10875,e" filled="f" strokecolor="#006ec0" strokeweight="1.5pt">
               <v:path arrowok="t" o:connecttype="custom" o:connectlocs="0,0;6905625,0" o:connectangles="0,0"/>
               <w10:wrap type="topAndBottom" anchorx="page"/>
             </v:shape>
@@ -1987,7 +1979,7 @@
     </w:r>
     <w:r>
       <w:rPr>
-        <w:rFonts w:asciiTheme="majorBidi" w:hAnsiTheme="majorBidi" w:cstheme="majorBidi"/>
+        <w:rFonts w:ascii="Book Antiqua" w:hAnsi="Book Antiqua" w:cstheme="majorBidi"/>
         <w:b/>
         <w:sz w:val="24"/>
         <w:szCs w:val="24"/>
@@ -1996,7 +1988,7 @@
     </w:r>
     <w:r>
       <w:rPr>
-        <w:rFonts w:asciiTheme="majorBidi" w:hAnsiTheme="majorBidi" w:cstheme="majorBidi"/>
+        <w:rFonts w:ascii="Book Antiqua" w:hAnsi="Book Antiqua" w:cstheme="majorBidi"/>
         <w:b/>
         <w:spacing w:val="-57"/>
         <w:sz w:val="24"/>
@@ -2006,24 +1998,32 @@
     </w:r>
     <w:r>
       <w:rPr>
-        <w:rFonts w:asciiTheme="majorBidi" w:hAnsiTheme="majorBidi" w:cstheme="majorBidi"/>
+        <w:rFonts w:ascii="Book Antiqua" w:hAnsi="Book Antiqua" w:cstheme="majorBidi"/>
         <w:b/>
         <w:sz w:val="24"/>
         <w:szCs w:val="24"/>
       </w:rPr>
-      <w:t>Mobile:+252614010488 Email:</w:t>
+      <w:t xml:space="preserve">Mobile:+252614010488 </w:t>
     </w:r>
-    <w:hyperlink r:id="rId1">
-      <w:r>
-        <w:rPr>
-          <w:rFonts w:asciiTheme="majorBidi" w:hAnsiTheme="majorBidi" w:cstheme="majorBidi"/>
+    <w:r>
+      <w:rPr>
+        <w:rFonts w:ascii="Book Antiqua" w:hAnsi="Book Antiqua" w:cstheme="majorBidi"/>
+        <w:b/>
+        <w:sz w:val="24"/>
+        <w:szCs w:val="24"/>
+      </w:rPr>
+      <w:t>Email:</w:t>
+    </w:r>
+    <w:hyperlink r:id="rId1" w:history="1">
+      <w:r>
+        <w:rPr>
+          <w:rStyle w:val="Hyperlink"/>
+          <w:rFonts w:ascii="Book Antiqua" w:hAnsi="Book Antiqua" w:cstheme="majorBidi"/>
           <w:b/>
-          <w:color w:val="0461C1"/>
           <w:sz w:val="24"/>
           <w:szCs w:val="24"/>
-          <w:u w:val="thick" w:color="0461C1"/>
-        </w:rPr>
-        <w:t>dahirsheikh51@gmail.com</w:t>
+        </w:rPr>
+        <w:t>access.control@presidency.gov.so</w:t>
       </w:r>
     </w:hyperlink>
   </w:p>
@@ -2033,7 +2033,7 @@
       <w:ind w:right="1891"/>
       <w:jc w:val="center"/>
       <w:rPr>
-        <w:rFonts w:asciiTheme="majorBidi" w:hAnsiTheme="majorBidi" w:cstheme="majorBidi"/>
+        <w:rFonts w:ascii="Book Antiqua" w:hAnsi="Book Antiqua" w:cstheme="majorBidi"/>
         <w:b/>
         <w:color w:val="0461C1"/>
         <w:sz w:val="24"/>
@@ -2043,7 +2043,7 @@
     </w:pPr>
     <w:r>
       <w:rPr>
-        <w:rFonts w:asciiTheme="majorBidi" w:hAnsiTheme="majorBidi" w:cstheme="majorBidi"/>
+        <w:rFonts w:ascii="Book Antiqua" w:hAnsi="Book Antiqua" w:cstheme="majorBidi"/>
         <w:b/>
         <w:sz w:val="24"/>
         <w:szCs w:val="24"/>
@@ -2052,7 +2052,7 @@
     </w:r>
     <w:r>
       <w:rPr>
-        <w:rFonts w:asciiTheme="majorBidi" w:hAnsiTheme="majorBidi" w:cstheme="majorBidi"/>
+        <w:rFonts w:ascii="Book Antiqua" w:hAnsi="Book Antiqua" w:cstheme="majorBidi"/>
         <w:b/>
         <w:spacing w:val="58"/>
         <w:sz w:val="24"/>
@@ -2063,7 +2063,7 @@
     <w:hyperlink r:id="rId2">
       <w:r>
         <w:rPr>
-          <w:rFonts w:asciiTheme="majorBidi" w:hAnsiTheme="majorBidi" w:cstheme="majorBidi"/>
+          <w:rFonts w:ascii="Book Antiqua" w:hAnsi="Book Antiqua" w:cstheme="majorBidi"/>
           <w:b/>
           <w:color w:val="0461C1"/>
           <w:sz w:val="24"/>
@@ -2074,7 +2074,7 @@
       </w:r>
       <w:r>
         <w:rPr>
-          <w:rFonts w:asciiTheme="majorBidi" w:hAnsiTheme="majorBidi" w:cstheme="majorBidi"/>
+          <w:rFonts w:ascii="Book Antiqua" w:hAnsi="Book Antiqua" w:cstheme="majorBidi"/>
           <w:b/>
           <w:sz w:val="24"/>
           <w:szCs w:val="24"/>
@@ -2084,7 +2084,7 @@
     </w:hyperlink>
     <w:r>
       <w:rPr>
-        <w:rFonts w:asciiTheme="majorBidi" w:hAnsiTheme="majorBidi" w:cstheme="majorBidi"/>
+        <w:rFonts w:ascii="Book Antiqua" w:hAnsi="Book Antiqua" w:cstheme="majorBidi"/>
         <w:b/>
         <w:spacing w:val="-1"/>
         <w:sz w:val="24"/>
@@ -2095,7 +2095,7 @@
     <w:hyperlink r:id="rId3">
       <w:r>
         <w:rPr>
-          <w:rFonts w:asciiTheme="majorBidi" w:hAnsiTheme="majorBidi" w:cstheme="majorBidi"/>
+          <w:rFonts w:ascii="Book Antiqua" w:hAnsi="Book Antiqua" w:cstheme="majorBidi"/>
           <w:b/>
           <w:color w:val="0461C1"/>
           <w:sz w:val="24"/>
@@ -2177,15 +2177,15 @@
         <w:noProof/>
       </w:rPr>
       <w:drawing>
-        <wp:anchor distT="0" distB="0" distL="0" distR="0" simplePos="0" relativeHeight="251764224" behindDoc="1" locked="0" layoutInCell="1" allowOverlap="1" wp14:anchorId="4A6AAE63" wp14:editId="512E7C4B">
+        <wp:anchor distT="0" distB="0" distL="0" distR="0" simplePos="0" relativeHeight="251764224" behindDoc="1" locked="0" layoutInCell="1" allowOverlap="1" wp14:anchorId="4A6AAE63" wp14:editId="6E43716C">
           <wp:simplePos x="0" y="0"/>
           <wp:positionH relativeFrom="page">
-            <wp:posOffset>200025</wp:posOffset>
+            <wp:posOffset>338267</wp:posOffset>
           </wp:positionH>
           <wp:positionV relativeFrom="page">
-            <wp:posOffset>295276</wp:posOffset>
+            <wp:posOffset>247650</wp:posOffset>
           </wp:positionV>
-          <wp:extent cx="7305675" cy="1428750"/>
+          <wp:extent cx="7079580" cy="1603031"/>
           <wp:effectExtent l="0" t="0" r="0" b="0"/>
           <wp:wrapNone/>
           <wp:docPr id="331918909" name="image1.png"/>
@@ -2196,11 +2196,11 @@
             <a:graphicData uri="http://schemas.openxmlformats.org/drawingml/2006/picture">
               <pic:pic xmlns:pic="http://schemas.openxmlformats.org/drawingml/2006/picture">
                 <pic:nvPicPr>
-                  <pic:cNvPr id="1" name="image1.png"/>
+                  <pic:cNvPr id="331918909" name="image1.png"/>
                   <pic:cNvPicPr/>
                 </pic:nvPicPr>
                 <pic:blipFill>
-                  <a:blip r:embed="rId1" cstate="print">
+                  <a:blip r:embed="rId1">
                     <a:extLst>
                       <a:ext uri="{28A0092B-C50C-407E-A947-70E740481C1C}">
                         <a14:useLocalDpi xmlns:a14="http://schemas.microsoft.com/office/drawing/2010/main" val="0"/>
@@ -2214,7 +2214,7 @@
                 <pic:spPr>
                   <a:xfrm>
                     <a:off x="0" y="0"/>
-                    <a:ext cx="7305675" cy="1428750"/>
+                    <a:ext cx="7079580" cy="1603031"/>
                   </a:xfrm>
                   <a:prstGeom prst="rect">
                     <a:avLst/>
@@ -3256,6 +3256,83 @@
       </w:tcPr>
     </w:tblStylePr>
   </w:style>
+  <w:style w:type="table" w:styleId="GridTable1Light">
+    <w:name w:val="Grid Table 1 Light"/>
+    <w:basedOn w:val="TableNormal"/>
+    <w:uiPriority w:val="46"/>
+    <w:rsid w:val="00A00FC3"/>
+    <w:tblPr>
+      <w:tblStyleRowBandSize w:val="1"/>
+      <w:tblStyleColBandSize w:val="1"/>
+      <w:tblBorders>
+        <w:top w:val="single" w:sz="4" w:space="0" w:color="999999" w:themeColor="text1" w:themeTint="66"/>
+        <w:left w:val="single" w:sz="4" w:space="0" w:color="999999" w:themeColor="text1" w:themeTint="66"/>
+        <w:bottom w:val="single" w:sz="4" w:space="0" w:color="999999" w:themeColor="text1" w:themeTint="66"/>
+        <w:right w:val="single" w:sz="4" w:space="0" w:color="999999" w:themeColor="text1" w:themeTint="66"/>
+        <w:insideH w:val="single" w:sz="4" w:space="0" w:color="999999" w:themeColor="text1" w:themeTint="66"/>
+        <w:insideV w:val="single" w:sz="4" w:space="0" w:color="999999" w:themeColor="text1" w:themeTint="66"/>
+      </w:tblBorders>
+    </w:tblPr>
+    <w:tblStylePr w:type="firstRow">
+      <w:rPr>
+        <w:b/>
+        <w:bCs/>
+      </w:rPr>
+      <w:tblPr/>
+      <w:tcPr>
+        <w:tcBorders>
+          <w:bottom w:val="single" w:sz="12" w:space="0" w:color="666666" w:themeColor="text1" w:themeTint="99"/>
+        </w:tcBorders>
+      </w:tcPr>
+    </w:tblStylePr>
+    <w:tblStylePr w:type="lastRow">
+      <w:rPr>
+        <w:b/>
+        <w:bCs/>
+      </w:rPr>
+      <w:tblPr/>
+      <w:tcPr>
+        <w:tcBorders>
+          <w:top w:val="double" w:sz="2" w:space="0" w:color="666666" w:themeColor="text1" w:themeTint="99"/>
+        </w:tcBorders>
+      </w:tcPr>
+    </w:tblStylePr>
+    <w:tblStylePr w:type="firstCol">
+      <w:rPr>
+        <w:b/>
+        <w:bCs/>
+      </w:rPr>
+    </w:tblStylePr>
+    <w:tblStylePr w:type="lastCol">
+      <w:rPr>
+        <w:b/>
+        <w:bCs/>
+      </w:rPr>
+    </w:tblStylePr>
+  </w:style>
+  <w:style w:type="character" w:styleId="Hyperlink">
+    <w:name w:val="Hyperlink"/>
+    <w:basedOn w:val="DefaultParagraphFont"/>
+    <w:uiPriority w:val="99"/>
+    <w:unhideWhenUsed/>
+    <w:rsid w:val="009D7524"/>
+    <w:rPr>
+      <w:color w:val="0000FF" w:themeColor="hyperlink"/>
+      <w:u w:val="single"/>
+    </w:rPr>
+  </w:style>
+  <w:style w:type="character" w:styleId="UnresolvedMention">
+    <w:name w:val="Unresolved Mention"/>
+    <w:basedOn w:val="DefaultParagraphFont"/>
+    <w:uiPriority w:val="99"/>
+    <w:semiHidden/>
+    <w:unhideWhenUsed/>
+    <w:rsid w:val="009D7524"/>
+    <w:rPr>
+      <w:color w:val="605E5C"/>
+      <w:shd w:val="clear" w:color="auto" w:fill="E1DFDD"/>
+    </w:rPr>
+  </w:style>
 </w:styles>
 </file>
 

--- a/app/Views/documents/visitor_template.docx
+++ b/app/Views/documents/visitor_template.docx
@@ -439,7 +439,7 @@
           <w:sz w:val="24"/>
           <w:szCs w:val="24"/>
         </w:rPr>
-        <w:t xml:space="preserve"> - ${documentTi</w:t>
+        <w:t xml:space="preserve"> </w:t>
       </w:r>
       <w:r>
         <w:rPr>
@@ -447,7 +447,7 @@
           <w:sz w:val="24"/>
           <w:szCs w:val="24"/>
         </w:rPr>
-        <w:t>t</w:t>
+        <w:t>-</w:t>
       </w:r>
       <w:r>
         <w:rPr>
@@ -455,7 +455,31 @@
           <w:sz w:val="24"/>
           <w:szCs w:val="24"/>
         </w:rPr>
+        <w:t xml:space="preserve"> ${documentTi</w:t>
+      </w:r>
+      <w:r>
+        <w:rPr>
+          <w:rFonts w:asciiTheme="majorBidi" w:hAnsiTheme="majorBidi" w:cstheme="majorBidi"/>
+          <w:sz w:val="24"/>
+          <w:szCs w:val="24"/>
+        </w:rPr>
+        <w:t>t</w:t>
+      </w:r>
+      <w:r>
+        <w:rPr>
+          <w:rFonts w:asciiTheme="majorBidi" w:hAnsiTheme="majorBidi" w:cstheme="majorBidi"/>
+          <w:sz w:val="24"/>
+          <w:szCs w:val="24"/>
+        </w:rPr>
         <w:t>le}</w:t>
+      </w:r>
+      <w:r>
+        <w:rPr>
+          <w:rFonts w:asciiTheme="majorBidi" w:hAnsiTheme="majorBidi" w:cstheme="majorBidi"/>
+          <w:sz w:val="24"/>
+          <w:szCs w:val="24"/>
+        </w:rPr>
+        <w:t xml:space="preserve"> – (${sqn})</w:t>
       </w:r>
     </w:p>
     <w:p>
@@ -727,7 +751,7 @@
         <w:rPr>
           <w:rFonts w:asciiTheme="majorBidi" w:hAnsiTheme="majorBidi" w:cstheme="majorBidi"/>
         </w:rPr>
-        <w:t>J.F.S.</w:t>
+        <w:t>J.F.S</w:t>
       </w:r>
       <w:r>
         <w:rPr>
@@ -739,6 +763,48 @@
       <w:r>
         <w:rPr>
           <w:rFonts w:asciiTheme="majorBidi" w:hAnsiTheme="majorBidi" w:cstheme="majorBidi"/>
+          <w:spacing w:val="1"/>
+        </w:rPr>
+        <w:t xml:space="preserve">ee </w:t>
+      </w:r>
+      <w:r>
+        <w:rPr>
+          <w:rFonts w:asciiTheme="majorBidi" w:hAnsiTheme="majorBidi" w:cstheme="majorBidi"/>
+          <w:spacing w:val="1"/>
+        </w:rPr>
+        <w:t>k</w:t>
+      </w:r>
+      <w:r>
+        <w:rPr>
+          <w:rFonts w:asciiTheme="majorBidi" w:hAnsiTheme="majorBidi" w:cstheme="majorBidi"/>
+          <w:spacing w:val="1"/>
+        </w:rPr>
+        <w:t xml:space="preserve">ala </w:t>
+      </w:r>
+      <w:r>
+        <w:rPr>
+          <w:rFonts w:asciiTheme="majorBidi" w:hAnsiTheme="majorBidi" w:cstheme="majorBidi"/>
+          <w:spacing w:val="1"/>
+        </w:rPr>
+        <w:t>a</w:t>
+      </w:r>
+      <w:r>
+        <w:rPr>
+          <w:rFonts w:asciiTheme="majorBidi" w:hAnsiTheme="majorBidi" w:cstheme="majorBidi"/>
+          <w:spacing w:val="1"/>
+        </w:rPr>
+        <w:t>h:</w:t>
+      </w:r>
+      <w:r>
+        <w:rPr>
+          <w:rFonts w:asciiTheme="majorBidi" w:hAnsiTheme="majorBidi" w:cstheme="majorBidi"/>
+          <w:spacing w:val="1"/>
+        </w:rPr>
+        <w:t xml:space="preserve"> </w:t>
+      </w:r>
+      <w:r>
+        <w:rPr>
+          <w:rFonts w:asciiTheme="majorBidi" w:hAnsiTheme="majorBidi" w:cstheme="majorBidi"/>
         </w:rPr>
         <w:t>(</w:t>
       </w:r>
@@ -746,13 +812,47 @@
         <w:rPr>
           <w:rFonts w:asciiTheme="majorBidi" w:hAnsiTheme="majorBidi" w:cstheme="majorBidi"/>
         </w:rPr>
-        <w:t>$gates</w:t>
-      </w:r>
-      <w:r>
-        <w:rPr>
-          <w:rFonts w:asciiTheme="majorBidi" w:hAnsiTheme="majorBidi" w:cstheme="majorBidi"/>
-        </w:rPr>
-        <w:t>).</w:t>
+        <w:t xml:space="preserve">Kashmir, Radio Muqdisho, </w:t>
+      </w:r>
+      <w:r>
+        <w:rPr>
+          <w:rFonts w:asciiTheme="majorBidi" w:hAnsiTheme="majorBidi" w:cstheme="majorBidi"/>
+        </w:rPr>
+        <w:t>$</w:t>
+      </w:r>
+      <w:r>
+        <w:rPr>
+          <w:rFonts w:asciiTheme="majorBidi" w:hAnsiTheme="majorBidi" w:cstheme="majorBidi"/>
+        </w:rPr>
+        <w:t>{</w:t>
+      </w:r>
+      <w:r>
+        <w:rPr>
+          <w:rFonts w:asciiTheme="majorBidi" w:hAnsiTheme="majorBidi" w:cstheme="majorBidi"/>
+          <w:bCs/>
+        </w:rPr>
+        <w:t>gatesText</w:t>
+      </w:r>
+      <w:r>
+        <w:rPr>
+          <w:rFonts w:asciiTheme="majorBidi" w:hAnsiTheme="majorBidi" w:cstheme="majorBidi"/>
+        </w:rPr>
+        <w:t>}</w:t>
+      </w:r>
+      <w:r>
+        <w:rPr>
+          <w:rFonts w:asciiTheme="majorBidi" w:hAnsiTheme="majorBidi" w:cstheme="majorBidi"/>
+        </w:rPr>
+        <w:t>)</w:t>
+      </w:r>
+      <w:r>
+        <w:rPr>
+          <w:rFonts w:asciiTheme="majorBidi" w:hAnsiTheme="majorBidi" w:cstheme="majorBidi"/>
+        </w:rPr>
+        <w:t>.</w:t>
+      </w:r>
+      <w:r>
+        <w:t xml:space="preserve"> </w:t>
       </w:r>
     </w:p>
     <w:p>
@@ -779,24 +879,23 @@
       <w:tblPr>
         <w:tblStyle w:val="GridTable1Light"/>
         <w:tblpPr w:leftFromText="180" w:rightFromText="180" w:vertAnchor="text" w:horzAnchor="page" w:tblpXSpec="center" w:tblpY="-41"/>
-        <w:tblW w:w="9586" w:type="dxa"/>
+        <w:tblW w:w="7745" w:type="dxa"/>
         <w:tblLook w:val="04A0" w:firstRow="1" w:lastRow="0" w:firstColumn="1" w:lastColumn="0" w:noHBand="0" w:noVBand="1"/>
       </w:tblPr>
       <w:tblGrid>
-        <w:gridCol w:w="726"/>
-        <w:gridCol w:w="3545"/>
-        <w:gridCol w:w="2725"/>
-        <w:gridCol w:w="2590"/>
+        <w:gridCol w:w="819"/>
+        <w:gridCol w:w="4002"/>
+        <w:gridCol w:w="2924"/>
       </w:tblGrid>
       <w:tr>
         <w:trPr>
           <w:cnfStyle w:val="100000000000" w:firstRow="1" w:lastRow="0" w:firstColumn="0" w:lastColumn="0" w:oddVBand="0" w:evenVBand="0" w:oddHBand="0" w:evenHBand="0" w:firstRowFirstColumn="0" w:firstRowLastColumn="0" w:lastRowFirstColumn="0" w:lastRowLastColumn="0"/>
-          <w:trHeight w:val="271"/>
+          <w:trHeight w:val="291"/>
         </w:trPr>
         <w:tc>
           <w:tcPr>
             <w:cnfStyle w:val="001000000000" w:firstRow="0" w:lastRow="0" w:firstColumn="1" w:lastColumn="0" w:oddVBand="0" w:evenVBand="0" w:oddHBand="0" w:evenHBand="0" w:firstRowFirstColumn="0" w:firstRowLastColumn="0" w:lastRowFirstColumn="0" w:lastRowLastColumn="0"/>
-            <w:tcW w:w="717" w:type="dxa"/>
+            <w:tcW w:w="819" w:type="dxa"/>
           </w:tcPr>
           <w:p>
             <w:pPr>
@@ -820,7 +919,7 @@
         </w:tc>
         <w:tc>
           <w:tcPr>
-            <w:tcW w:w="3574" w:type="dxa"/>
+            <w:tcW w:w="4002" w:type="dxa"/>
           </w:tcPr>
           <w:p>
             <w:pPr>
@@ -846,33 +945,7 @@
         </w:tc>
         <w:tc>
           <w:tcPr>
-            <w:tcW w:w="2691" w:type="dxa"/>
-          </w:tcPr>
-          <w:p>
-            <w:pPr>
-              <w:ind w:left="851"/>
-              <w:cnfStyle w:val="100000000000" w:firstRow="1" w:lastRow="0" w:firstColumn="0" w:lastColumn="0" w:oddVBand="0" w:evenVBand="0" w:oddHBand="0" w:evenHBand="0" w:firstRowFirstColumn="0" w:firstRowLastColumn="0" w:lastRowFirstColumn="0" w:lastRowLastColumn="0"/>
-              <w:rPr>
-                <w:rFonts w:asciiTheme="majorBidi" w:hAnsiTheme="majorBidi" w:cstheme="majorBidi"/>
-                <w:b w:val="0"/>
-                <w:bCs w:val="0"/>
-                <w:sz w:val="24"/>
-                <w:szCs w:val="24"/>
-              </w:rPr>
-            </w:pPr>
-            <w:r>
-              <w:rPr>
-                <w:rFonts w:asciiTheme="majorBidi" w:hAnsiTheme="majorBidi" w:cstheme="majorBidi"/>
-                <w:sz w:val="24"/>
-                <w:szCs w:val="24"/>
-              </w:rPr>
-              <w:t>Taleefanka</w:t>
-            </w:r>
-          </w:p>
-        </w:tc>
-        <w:tc>
-          <w:tcPr>
-            <w:tcW w:w="2604" w:type="dxa"/>
+            <w:tcW w:w="2924" w:type="dxa"/>
           </w:tcPr>
           <w:p>
             <w:pPr>
@@ -907,12 +980,12 @@
       </w:tr>
       <w:tr>
         <w:trPr>
-          <w:trHeight w:val="255"/>
+          <w:trHeight w:val="274"/>
         </w:trPr>
         <w:tc>
           <w:tcPr>
             <w:cnfStyle w:val="001000000000" w:firstRow="0" w:lastRow="0" w:firstColumn="1" w:lastColumn="0" w:oddVBand="0" w:evenVBand="0" w:oddHBand="0" w:evenHBand="0" w:firstRowFirstColumn="0" w:firstRowLastColumn="0" w:lastRowFirstColumn="0" w:lastRowLastColumn="0"/>
-            <w:tcW w:w="717" w:type="dxa"/>
+            <w:tcW w:w="819" w:type="dxa"/>
           </w:tcPr>
           <w:p>
             <w:pPr>
@@ -934,7 +1007,7 @@
         </w:tc>
         <w:tc>
           <w:tcPr>
-            <w:tcW w:w="3574" w:type="dxa"/>
+            <w:tcW w:w="4002" w:type="dxa"/>
           </w:tcPr>
           <w:p>
             <w:pPr>
@@ -958,31 +1031,7 @@
         </w:tc>
         <w:tc>
           <w:tcPr>
-            <w:tcW w:w="2691" w:type="dxa"/>
-          </w:tcPr>
-          <w:p>
-            <w:pPr>
-              <w:ind w:left="851"/>
-              <w:cnfStyle w:val="000000000000" w:firstRow="0" w:lastRow="0" w:firstColumn="0" w:lastColumn="0" w:oddVBand="0" w:evenVBand="0" w:oddHBand="0" w:evenHBand="0" w:firstRowFirstColumn="0" w:firstRowLastColumn="0" w:lastRowFirstColumn="0" w:lastRowLastColumn="0"/>
-              <w:rPr>
-                <w:rFonts w:asciiTheme="majorBidi" w:hAnsiTheme="majorBidi" w:cstheme="majorBidi"/>
-                <w:sz w:val="24"/>
-                <w:szCs w:val="24"/>
-              </w:rPr>
-            </w:pPr>
-            <w:r>
-              <w:rPr>
-                <w:rFonts w:asciiTheme="majorBidi" w:hAnsiTheme="majorBidi" w:cstheme="majorBidi"/>
-                <w:sz w:val="24"/>
-                <w:szCs w:val="24"/>
-              </w:rPr>
-              <w:t>${visitorMobile}</w:t>
-            </w:r>
-          </w:p>
-        </w:tc>
-        <w:tc>
-          <w:tcPr>
-            <w:tcW w:w="2604" w:type="dxa"/>
+            <w:tcW w:w="2924" w:type="dxa"/>
           </w:tcPr>
           <w:p>
             <w:pPr>
@@ -1046,204 +1095,6 @@
     <w:p>
       <w:pPr>
         <w:pStyle w:val="BodyText"/>
-        <w:spacing w:before="240" w:line="252" w:lineRule="auto"/>
-        <w:ind w:left="851" w:right="1023"/>
-        <w:rPr>
-          <w:rFonts w:asciiTheme="majorBidi" w:hAnsiTheme="majorBidi" w:cstheme="majorBidi"/>
-        </w:rPr>
-      </w:pPr>
-      <w:r>
-        <w:rPr>
-          <w:rFonts w:asciiTheme="majorBidi" w:hAnsiTheme="majorBidi" w:cstheme="majorBidi"/>
-        </w:rPr>
-        <w:t>Sidaas</w:t>
-      </w:r>
-      <w:r>
-        <w:rPr>
-          <w:rFonts w:asciiTheme="majorBidi" w:hAnsiTheme="majorBidi" w:cstheme="majorBidi"/>
-          <w:spacing w:val="6"/>
-        </w:rPr>
-        <w:t xml:space="preserve"> </w:t>
-      </w:r>
-      <w:r>
-        <w:rPr>
-          <w:rFonts w:asciiTheme="majorBidi" w:hAnsiTheme="majorBidi" w:cstheme="majorBidi"/>
-        </w:rPr>
-        <w:t>darteed,</w:t>
-      </w:r>
-      <w:r>
-        <w:rPr>
-          <w:rFonts w:asciiTheme="majorBidi" w:hAnsiTheme="majorBidi" w:cstheme="majorBidi"/>
-          <w:spacing w:val="3"/>
-        </w:rPr>
-        <w:t xml:space="preserve"> </w:t>
-      </w:r>
-      <w:r>
-        <w:rPr>
-          <w:rFonts w:asciiTheme="majorBidi" w:hAnsiTheme="majorBidi" w:cstheme="majorBidi"/>
-        </w:rPr>
-        <w:t>waxaan</w:t>
-      </w:r>
-      <w:r>
-        <w:rPr>
-          <w:rFonts w:asciiTheme="majorBidi" w:hAnsiTheme="majorBidi" w:cstheme="majorBidi"/>
-          <w:spacing w:val="5"/>
-        </w:rPr>
-        <w:t xml:space="preserve"> </w:t>
-      </w:r>
-      <w:r>
-        <w:rPr>
-          <w:rFonts w:asciiTheme="majorBidi" w:hAnsiTheme="majorBidi" w:cstheme="majorBidi"/>
-        </w:rPr>
-        <w:t>idinka</w:t>
-      </w:r>
-      <w:r>
-        <w:rPr>
-          <w:rFonts w:asciiTheme="majorBidi" w:hAnsiTheme="majorBidi" w:cstheme="majorBidi"/>
-          <w:spacing w:val="8"/>
-        </w:rPr>
-        <w:t xml:space="preserve"> </w:t>
-      </w:r>
-      <w:r>
-        <w:rPr>
-          <w:rFonts w:asciiTheme="majorBidi" w:hAnsiTheme="majorBidi" w:cstheme="majorBidi"/>
-        </w:rPr>
-        <w:t>rajeynaynaa</w:t>
-      </w:r>
-      <w:r>
-        <w:rPr>
-          <w:rFonts w:asciiTheme="majorBidi" w:hAnsiTheme="majorBidi" w:cstheme="majorBidi"/>
-          <w:spacing w:val="8"/>
-        </w:rPr>
-        <w:t xml:space="preserve"> </w:t>
-      </w:r>
-      <w:r>
-        <w:rPr>
-          <w:rFonts w:asciiTheme="majorBidi" w:hAnsiTheme="majorBidi" w:cstheme="majorBidi"/>
-        </w:rPr>
-        <w:t>inaad</w:t>
-      </w:r>
-      <w:r>
-        <w:rPr>
-          <w:rFonts w:asciiTheme="majorBidi" w:hAnsiTheme="majorBidi" w:cstheme="majorBidi"/>
-          <w:spacing w:val="2"/>
-        </w:rPr>
-        <w:t xml:space="preserve"> </w:t>
-      </w:r>
-      <w:r>
-        <w:rPr>
-          <w:rFonts w:asciiTheme="majorBidi" w:hAnsiTheme="majorBidi" w:cstheme="majorBidi"/>
-        </w:rPr>
-        <w:t>tixgelisaan,</w:t>
-      </w:r>
-      <w:r>
-        <w:rPr>
-          <w:rFonts w:asciiTheme="majorBidi" w:hAnsiTheme="majorBidi" w:cstheme="majorBidi"/>
-          <w:spacing w:val="5"/>
-        </w:rPr>
-        <w:t xml:space="preserve"> </w:t>
-      </w:r>
-      <w:r>
-        <w:rPr>
-          <w:rFonts w:asciiTheme="majorBidi" w:hAnsiTheme="majorBidi" w:cstheme="majorBidi"/>
-        </w:rPr>
-        <w:t>fududeeysaana</w:t>
-      </w:r>
-      <w:r>
-        <w:rPr>
-          <w:rFonts w:asciiTheme="majorBidi" w:hAnsiTheme="majorBidi" w:cstheme="majorBidi"/>
-          <w:spacing w:val="-57"/>
-        </w:rPr>
-        <w:t xml:space="preserve"> </w:t>
-      </w:r>
-      <w:r>
-        <w:rPr>
-          <w:rFonts w:asciiTheme="majorBidi" w:hAnsiTheme="majorBidi" w:cstheme="majorBidi"/>
-        </w:rPr>
-        <w:t>codsiga</w:t>
-      </w:r>
-      <w:r>
-        <w:rPr>
-          <w:rFonts w:asciiTheme="majorBidi" w:hAnsiTheme="majorBidi" w:cstheme="majorBidi"/>
-          <w:spacing w:val="-8"/>
-        </w:rPr>
-        <w:t xml:space="preserve"> </w:t>
-      </w:r>
-      <w:r>
-        <w:rPr>
-          <w:rFonts w:asciiTheme="majorBidi" w:hAnsiTheme="majorBidi" w:cstheme="majorBidi"/>
-        </w:rPr>
-        <w:t>sare</w:t>
-      </w:r>
-      <w:r>
-        <w:rPr>
-          <w:rFonts w:asciiTheme="majorBidi" w:hAnsiTheme="majorBidi" w:cstheme="majorBidi"/>
-          <w:spacing w:val="-7"/>
-        </w:rPr>
-        <w:t xml:space="preserve"> </w:t>
-      </w:r>
-      <w:r>
-        <w:rPr>
-          <w:rFonts w:asciiTheme="majorBidi" w:hAnsiTheme="majorBidi" w:cstheme="majorBidi"/>
-        </w:rPr>
-        <w:t>kuxusan</w:t>
-      </w:r>
-      <w:r>
-        <w:rPr>
-          <w:rFonts w:asciiTheme="majorBidi" w:hAnsiTheme="majorBidi" w:cstheme="majorBidi"/>
-          <w:spacing w:val="1"/>
-        </w:rPr>
-        <w:t xml:space="preserve"> </w:t>
-      </w:r>
-      <w:r>
-        <w:rPr>
-          <w:rFonts w:asciiTheme="majorBidi" w:hAnsiTheme="majorBidi" w:cstheme="majorBidi"/>
-        </w:rPr>
-        <w:t>kana</w:t>
-      </w:r>
-      <w:r>
-        <w:rPr>
-          <w:rFonts w:asciiTheme="majorBidi" w:hAnsiTheme="majorBidi" w:cstheme="majorBidi"/>
-          <w:spacing w:val="-2"/>
-        </w:rPr>
-        <w:t xml:space="preserve"> </w:t>
-      </w:r>
-      <w:r>
-        <w:rPr>
-          <w:rFonts w:asciiTheme="majorBidi" w:hAnsiTheme="majorBidi" w:cstheme="majorBidi"/>
-        </w:rPr>
-        <w:t>gudataan</w:t>
-      </w:r>
-      <w:r>
-        <w:rPr>
-          <w:rFonts w:asciiTheme="majorBidi" w:hAnsiTheme="majorBidi" w:cstheme="majorBidi"/>
-          <w:spacing w:val="-4"/>
-        </w:rPr>
-        <w:t xml:space="preserve"> </w:t>
-      </w:r>
-      <w:r>
-        <w:rPr>
-          <w:rFonts w:asciiTheme="majorBidi" w:hAnsiTheme="majorBidi" w:cstheme="majorBidi"/>
-        </w:rPr>
-        <w:t>waajibaadkiina</w:t>
-      </w:r>
-      <w:r>
-        <w:rPr>
-          <w:rFonts w:asciiTheme="majorBidi" w:hAnsiTheme="majorBidi" w:cstheme="majorBidi"/>
-          <w:spacing w:val="-1"/>
-        </w:rPr>
-        <w:t xml:space="preserve"> </w:t>
-      </w:r>
-      <w:r>
-        <w:rPr>
-          <w:rFonts w:asciiTheme="majorBidi" w:hAnsiTheme="majorBidi" w:cstheme="majorBidi"/>
-        </w:rPr>
-        <w:t>amni.</w:t>
-      </w:r>
-    </w:p>
-    <w:p>
-      <w:pPr>
-        <w:pStyle w:val="BodyText"/>
         <w:tabs>
           <w:tab w:val="left" w:pos="7635"/>
         </w:tabs>
@@ -1378,12 +1229,66 @@
     </w:p>
     <w:p>
       <w:pPr>
+        <w:spacing w:before="31"/>
+        <w:ind w:right="1891"/>
+        <w:jc w:val="center"/>
+        <w:rPr>
+          <w:rFonts w:ascii="Book Antiqua" w:hAnsi="Book Antiqua" w:cstheme="majorBidi"/>
+          <w:color w:val="0461C1"/>
+          <w:sz w:val="24"/>
+          <w:szCs w:val="24"/>
+          <w:u w:val="thick" w:color="0461C1"/>
+        </w:rPr>
+      </w:pPr>
+      <w:hyperlink r:id="rId7">
+        <w:r>
+          <w:rPr>
+            <w:rFonts w:ascii="Book Antiqua" w:hAnsi="Book Antiqua" w:cstheme="majorBidi"/>
+            <w:color w:val="0461C1"/>
+            <w:sz w:val="24"/>
+            <w:szCs w:val="24"/>
+            <w:u w:val="thick" w:color="0461C1"/>
+          </w:rPr>
+          <w:t>www.presidency.gov.so</w:t>
+        </w:r>
+        <w:r>
+          <w:rPr>
+            <w:rFonts w:ascii="Book Antiqua" w:hAnsi="Book Antiqua" w:cstheme="majorBidi"/>
+            <w:sz w:val="24"/>
+            <w:szCs w:val="24"/>
+          </w:rPr>
+          <w:t>,</w:t>
+        </w:r>
+      </w:hyperlink>
+      <w:r>
+        <w:rPr>
+          <w:rFonts w:ascii="Book Antiqua" w:hAnsi="Book Antiqua" w:cstheme="majorBidi"/>
+          <w:spacing w:val="-1"/>
+          <w:sz w:val="24"/>
+          <w:szCs w:val="24"/>
+        </w:rPr>
+        <w:t xml:space="preserve"> </w:t>
+      </w:r>
+      <w:hyperlink r:id="rId8">
+        <w:r>
+          <w:rPr>
+            <w:rFonts w:ascii="Book Antiqua" w:hAnsi="Book Antiqua" w:cstheme="majorBidi"/>
+            <w:color w:val="0461C1"/>
+            <w:sz w:val="24"/>
+            <w:szCs w:val="24"/>
+            <w:u w:val="thick" w:color="0461C1"/>
+          </w:rPr>
+          <w:t>www.villasomalia.gov.so</w:t>
+        </w:r>
+      </w:hyperlink>
+    </w:p>
+    <w:p>
+      <w:pPr>
         <w:pStyle w:val="BodyText"/>
         <w:ind w:left="851"/>
         <w:rPr>
           <w:rFonts w:ascii="Book Antiqua" w:hAnsi="Book Antiqua"/>
           <w:b/>
-          <w:lang w:val="ms-MY"/>
         </w:rPr>
       </w:pPr>
     </w:p>
@@ -1402,15 +1307,22 @@
     <w:p>
       <w:pPr>
         <w:pStyle w:val="BodyText"/>
-        <w:ind w:left="851"/>
+        <w:ind w:left="720"/>
+        <w:rPr>
+          <w:rFonts w:ascii="Book Antiqua" w:hAnsi="Book Antiqua"/>
+          <w:b/>
+          <w:lang w:val="ms-MY"/>
+        </w:rPr>
+      </w:pPr>
+      <w:r>
         <w:rPr>
           <w:rFonts w:cs="Times New Roman"/>
           <w:b/>
           <w:bCs/>
           <w:color w:val="000000" w:themeColor="text1"/>
-          <w:lang w:val="en-US"/>
-        </w:rPr>
-      </w:pPr>
+        </w:rPr>
+        <w:t xml:space="preserve"> </w:t>
+      </w:r>
       <w:r>
         <w:rPr>
           <w:rFonts w:cs="Times New Roman"/>
@@ -1418,29 +1330,166 @@
           <w:bCs/>
           <w:color w:val="000000" w:themeColor="text1"/>
         </w:rPr>
-        <w:t>Mr. Omar Abdi Yusuf</w:t>
+        <w:t xml:space="preserve">Mr. Dahir Sheikh Shair          </w:t>
       </w:r>
     </w:p>
     <w:p>
       <w:pPr>
-        <w:pStyle w:val="BodyText"/>
-        <w:ind w:left="851"/>
-        <w:rPr>
-          <w:rFonts w:cs="Times New Roman"/>
+        <w:pStyle w:val="NoSpacing"/>
+        <w:ind w:left="720"/>
+        <w:rPr>
+          <w:rFonts w:ascii="Palatino Linotype" w:hAnsi="Palatino Linotype" w:cs="Times New Roman"/>
           <w:b/>
           <w:bCs/>
           <w:color w:val="000000" w:themeColor="text1"/>
-          <w:sz w:val="22"/>
-        </w:rPr>
-      </w:pPr>
-      <w:r>
-        <w:rPr>
-          <w:rFonts w:cs="Times New Roman"/>
+          <w:sz w:val="24"/>
+          <w:szCs w:val="24"/>
+        </w:rPr>
+      </w:pPr>
+      <w:r>
+        <w:rPr>
+          <w:rFonts w:ascii="Palatino Linotype" w:hAnsi="Palatino Linotype" w:cs="Times New Roman"/>
           <w:b/>
           <w:bCs/>
           <w:color w:val="000000" w:themeColor="text1"/>
-        </w:rPr>
-        <w:t xml:space="preserve">Ku-Simaha Madaxa Maamulka Soo Gelidda iyo Iskaanada </w:t>
+          <w:sz w:val="24"/>
+          <w:szCs w:val="24"/>
+        </w:rPr>
+        <w:t xml:space="preserve">Madaxa </w:t>
+      </w:r>
+      <w:proofErr w:type="spellStart"/>
+      <w:r>
+        <w:rPr>
+          <w:rFonts w:ascii="Palatino Linotype" w:hAnsi="Palatino Linotype" w:cs="Times New Roman"/>
+          <w:b/>
+          <w:bCs/>
+          <w:color w:val="000000" w:themeColor="text1"/>
+          <w:sz w:val="24"/>
+          <w:szCs w:val="24"/>
+        </w:rPr>
+        <w:t>Maamulka</w:t>
+      </w:r>
+      <w:proofErr w:type="spellEnd"/>
+      <w:r>
+        <w:rPr>
+          <w:rFonts w:ascii="Palatino Linotype" w:hAnsi="Palatino Linotype" w:cs="Times New Roman"/>
+          <w:b/>
+          <w:bCs/>
+          <w:color w:val="000000" w:themeColor="text1"/>
+          <w:sz w:val="24"/>
+          <w:szCs w:val="24"/>
+        </w:rPr>
+        <w:t xml:space="preserve"> Soo </w:t>
+      </w:r>
+      <w:proofErr w:type="spellStart"/>
+      <w:r>
+        <w:rPr>
+          <w:rFonts w:ascii="Palatino Linotype" w:hAnsi="Palatino Linotype" w:cs="Times New Roman"/>
+          <w:b/>
+          <w:bCs/>
+          <w:color w:val="000000" w:themeColor="text1"/>
+          <w:sz w:val="24"/>
+          <w:szCs w:val="24"/>
+        </w:rPr>
+        <w:t>Gelidda</w:t>
+      </w:r>
+      <w:proofErr w:type="spellEnd"/>
+      <w:r>
+        <w:rPr>
+          <w:rFonts w:ascii="Palatino Linotype" w:hAnsi="Palatino Linotype" w:cs="Times New Roman"/>
+          <w:b/>
+          <w:bCs/>
+          <w:color w:val="000000" w:themeColor="text1"/>
+          <w:sz w:val="24"/>
+          <w:szCs w:val="24"/>
+        </w:rPr>
+        <w:t xml:space="preserve"> &amp; </w:t>
+      </w:r>
+      <w:proofErr w:type="spellStart"/>
+      <w:r>
+        <w:rPr>
+          <w:rFonts w:ascii="Palatino Linotype" w:hAnsi="Palatino Linotype" w:cs="Times New Roman"/>
+          <w:b/>
+          <w:bCs/>
+          <w:color w:val="000000" w:themeColor="text1"/>
+          <w:sz w:val="24"/>
+          <w:szCs w:val="24"/>
+        </w:rPr>
+        <w:t>Iskaanada</w:t>
+      </w:r>
+      <w:proofErr w:type="spellEnd"/>
+      <w:r>
+        <w:rPr>
+          <w:rFonts w:ascii="Palatino Linotype" w:hAnsi="Palatino Linotype" w:cs="Times New Roman"/>
+          <w:b/>
+          <w:bCs/>
+          <w:color w:val="000000" w:themeColor="text1"/>
+          <w:sz w:val="24"/>
+          <w:szCs w:val="24"/>
+        </w:rPr>
+        <w:t xml:space="preserve"> </w:t>
+      </w:r>
+    </w:p>
+    <w:p>
+      <w:pPr>
+        <w:pStyle w:val="NoSpacing"/>
+        <w:ind w:left="720"/>
+        <w:rPr>
+          <w:rFonts w:ascii="Palatino Linotype" w:hAnsi="Palatino Linotype" w:cs="Times New Roman"/>
+          <w:b/>
+          <w:bCs/>
+          <w:color w:val="000000" w:themeColor="text1"/>
+          <w:sz w:val="24"/>
+          <w:szCs w:val="24"/>
+        </w:rPr>
+      </w:pPr>
+      <w:proofErr w:type="spellStart"/>
+      <w:r>
+        <w:rPr>
+          <w:rFonts w:ascii="Palatino Linotype" w:hAnsi="Palatino Linotype" w:cs="Times New Roman"/>
+          <w:b/>
+          <w:bCs/>
+          <w:color w:val="000000" w:themeColor="text1"/>
+          <w:sz w:val="24"/>
+          <w:szCs w:val="24"/>
+        </w:rPr>
+        <w:t>Xafiiska</w:t>
+      </w:r>
+      <w:proofErr w:type="spellEnd"/>
+      <w:r>
+        <w:rPr>
+          <w:rFonts w:ascii="Palatino Linotype" w:hAnsi="Palatino Linotype" w:cs="Times New Roman"/>
+          <w:b/>
+          <w:bCs/>
+          <w:color w:val="000000" w:themeColor="text1"/>
+          <w:sz w:val="24"/>
+          <w:szCs w:val="24"/>
+        </w:rPr>
+        <w:t xml:space="preserve"> </w:t>
+      </w:r>
+      <w:proofErr w:type="spellStart"/>
+      <w:r>
+        <w:rPr>
+          <w:rFonts w:ascii="Palatino Linotype" w:hAnsi="Palatino Linotype" w:cs="Times New Roman"/>
+          <w:b/>
+          <w:bCs/>
+          <w:color w:val="000000" w:themeColor="text1"/>
+          <w:sz w:val="24"/>
+          <w:szCs w:val="24"/>
+        </w:rPr>
+        <w:t>Madaxweynaha</w:t>
+      </w:r>
+      <w:proofErr w:type="spellEnd"/>
+      <w:r>
+        <w:rPr>
+          <w:rFonts w:ascii="Palatino Linotype" w:hAnsi="Palatino Linotype" w:cs="Times New Roman"/>
+          <w:b/>
+          <w:bCs/>
+          <w:color w:val="000000" w:themeColor="text1"/>
+          <w:sz w:val="24"/>
+          <w:szCs w:val="24"/>
+        </w:rPr>
+        <w:t xml:space="preserve"> JFS</w:t>
       </w:r>
     </w:p>
     <w:p>
@@ -1456,236 +1505,158 @@
       </w:pPr>
       <w:r>
         <w:rPr>
-          <w:rFonts w:ascii="Times New Roman" w:hAnsi="Times New Roman" w:cs="Times New Roman"/>
           <w:noProof/>
-          <w:lang w:val="en-GB" w:eastAsia="en-GB"/>
-        </w:rPr>
-        <mc:AlternateContent>
-          <mc:Choice Requires="wpg">
-            <w:drawing>
-              <wp:anchor distT="0" distB="0" distL="114300" distR="114300" simplePos="0" relativeHeight="251659776" behindDoc="1" locked="0" layoutInCell="1" allowOverlap="1" wp14:anchorId="1275A561" wp14:editId="69E94AA9">
-                <wp:simplePos x="0" y="0"/>
-                <wp:positionH relativeFrom="margin">
-                  <wp:posOffset>1388110</wp:posOffset>
-                </wp:positionH>
-                <wp:positionV relativeFrom="paragraph">
-                  <wp:posOffset>27940</wp:posOffset>
-                </wp:positionV>
-                <wp:extent cx="2800985" cy="855345"/>
-                <wp:effectExtent l="0" t="0" r="0" b="20955"/>
-                <wp:wrapNone/>
-                <wp:docPr id="7209503" name="Group 1"/>
-                <wp:cNvGraphicFramePr/>
-                <a:graphic xmlns:a="http://schemas.openxmlformats.org/drawingml/2006/main">
-                  <a:graphicData uri="http://schemas.microsoft.com/office/word/2010/wordprocessingGroup">
-                    <wpg:wgp>
-                      <wpg:cNvGrpSpPr/>
-                      <wpg:grpSpPr bwMode="auto">
-                        <a:xfrm>
-                          <a:off x="0" y="0"/>
-                          <a:ext cx="2800985" cy="855345"/>
-                          <a:chOff x="0" y="0"/>
-                          <a:chExt cx="5355" cy="1747"/>
-                        </a:xfrm>
-                      </wpg:grpSpPr>
-                      <pic:pic xmlns:pic="http://schemas.openxmlformats.org/drawingml/2006/picture">
-                        <pic:nvPicPr>
-                          <pic:cNvPr id="884160906" name="Picture 884160906"/>
-                          <pic:cNvPicPr>
-                            <a:picLocks noChangeAspect="1" noChangeArrowheads="1"/>
-                          </pic:cNvPicPr>
-                        </pic:nvPicPr>
-                        <pic:blipFill>
-                          <a:blip r:embed="rId7">
-                            <a:extLst>
-                              <a:ext uri="{28A0092B-C50C-407E-A947-70E740481C1C}">
-                                <a14:useLocalDpi xmlns:a14="http://schemas.microsoft.com/office/drawing/2010/main" val="0"/>
-                              </a:ext>
-                            </a:extLst>
-                          </a:blip>
-                          <a:srcRect/>
-                          <a:stretch>
-                            <a:fillRect/>
-                          </a:stretch>
-                        </pic:blipFill>
-                        <pic:spPr bwMode="auto">
-                          <a:xfrm>
-                            <a:off x="0" y="475"/>
-                            <a:ext cx="2468" cy="1014"/>
-                          </a:xfrm>
-                          <a:prstGeom prst="rect">
-                            <a:avLst/>
-                          </a:prstGeom>
-                          <a:noFill/>
-                          <a:ln>
-                            <a:noFill/>
-                          </a:ln>
-                          <a:extLst>
-                            <a:ext uri="{909E8E84-426E-40DD-AFC4-6F175D3DCCD1}">
-                              <a14:hiddenFill xmlns:a14="http://schemas.microsoft.com/office/drawing/2010/main">
-                                <a:solidFill>
-                                  <a:srgbClr val="FFFFFF"/>
-                                </a:solidFill>
-                              </a14:hiddenFill>
-                            </a:ext>
-                            <a:ext uri="{91240B29-F687-4F45-9708-019B960494DF}">
-                              <a14:hiddenLine xmlns:a14="http://schemas.microsoft.com/office/drawing/2010/main" w="9525">
-                                <a:solidFill>
-                                  <a:srgbClr val="000000"/>
-                                </a:solidFill>
-                                <a:miter lim="800000"/>
-                                <a:headEnd/>
-                                <a:tailEnd/>
-                              </a14:hiddenLine>
-                            </a:ext>
-                          </a:extLst>
-                        </pic:spPr>
-                      </pic:pic>
-                      <pic:pic xmlns:pic="http://schemas.openxmlformats.org/drawingml/2006/picture">
-                        <pic:nvPicPr>
-                          <pic:cNvPr id="681625650" name="Picture 681625650" descr="img20180811_11083045"/>
-                          <pic:cNvPicPr>
-                            <a:picLocks noChangeAspect="1" noChangeArrowheads="1"/>
-                          </pic:cNvPicPr>
-                        </pic:nvPicPr>
-                        <pic:blipFill>
-                          <a:blip r:embed="rId8" cstate="print">
-                            <a:extLst>
-                              <a:ext uri="{28A0092B-C50C-407E-A947-70E740481C1C}">
-                                <a14:useLocalDpi xmlns:a14="http://schemas.microsoft.com/office/drawing/2010/main" val="0"/>
-                              </a:ext>
-                            </a:extLst>
-                          </a:blip>
-                          <a:srcRect/>
-                          <a:stretch>
-                            <a:fillRect/>
-                          </a:stretch>
-                        </pic:blipFill>
-                        <pic:spPr bwMode="auto">
-                          <a:xfrm>
-                            <a:off x="2430" y="0"/>
-                            <a:ext cx="2925" cy="1701"/>
-                          </a:xfrm>
-                          <a:prstGeom prst="rect">
-                            <a:avLst/>
-                          </a:prstGeom>
-                          <a:noFill/>
-                          <a:ln>
-                            <a:noFill/>
-                          </a:ln>
-                          <a:extLst>
-                            <a:ext uri="{909E8E84-426E-40DD-AFC4-6F175D3DCCD1}">
-                              <a14:hiddenFill xmlns:a14="http://schemas.microsoft.com/office/drawing/2010/main">
-                                <a:solidFill>
-                                  <a:srgbClr val="FFFFFF"/>
-                                </a:solidFill>
-                              </a14:hiddenFill>
-                            </a:ext>
-                            <a:ext uri="{91240B29-F687-4F45-9708-019B960494DF}">
-                              <a14:hiddenLine xmlns:a14="http://schemas.microsoft.com/office/drawing/2010/main" w="9525">
-                                <a:solidFill>
-                                  <a:srgbClr val="000000"/>
-                                </a:solidFill>
-                                <a:miter lim="800000"/>
-                                <a:headEnd/>
-                                <a:tailEnd/>
-                              </a14:hiddenLine>
-                            </a:ext>
-                          </a:extLst>
-                        </pic:spPr>
-                      </pic:pic>
-                      <wps:wsp>
-                        <wps:cNvPr id="1962079292" name="Rectangle 1962079292"/>
-                        <wps:cNvSpPr>
-                          <a:spLocks noChangeArrowheads="1"/>
-                        </wps:cNvSpPr>
-                        <wps:spPr bwMode="auto">
-                          <a:xfrm>
-                            <a:off x="2349" y="31"/>
-                            <a:ext cx="2940" cy="1716"/>
-                          </a:xfrm>
-                          <a:prstGeom prst="rect">
-                            <a:avLst/>
-                          </a:prstGeom>
-                          <a:noFill/>
-                          <a:ln w="9525">
-                            <a:solidFill>
-                              <a:srgbClr val="FFFFFF"/>
-                            </a:solidFill>
-                            <a:prstDash val="solid"/>
-                            <a:miter lim="800000"/>
-                            <a:headEnd/>
-                            <a:tailEnd/>
-                          </a:ln>
-                          <a:extLst>
-                            <a:ext uri="{909E8E84-426E-40DD-AFC4-6F175D3DCCD1}">
-                              <a14:hiddenFill xmlns:a14="http://schemas.microsoft.com/office/drawing/2010/main">
-                                <a:solidFill>
-                                  <a:srgbClr val="FFFFFF"/>
-                                </a:solidFill>
-                              </a14:hiddenFill>
-                            </a:ext>
-                          </a:extLst>
-                        </wps:spPr>
-                        <wps:bodyPr rot="0" vert="horz" wrap="square" lIns="91440" tIns="45720" rIns="91440" bIns="45720" anchor="t" anchorCtr="0" upright="1">
-                          <a:noAutofit/>
-                        </wps:bodyPr>
-                      </wps:wsp>
-                    </wpg:wgp>
-                  </a:graphicData>
-                </a:graphic>
-                <wp14:sizeRelH relativeFrom="page">
-                  <wp14:pctWidth>0</wp14:pctWidth>
-                </wp14:sizeRelH>
-                <wp14:sizeRelV relativeFrom="page">
-                  <wp14:pctHeight>0</wp14:pctHeight>
-                </wp14:sizeRelV>
-              </wp:anchor>
-            </w:drawing>
-          </mc:Choice>
-          <mc:Fallback>
-            <w:pict>
-              <v:group w14:anchorId="09325006" id="Group 1" o:spid="_x0000_s1026" style="position:absolute;margin-left:109.3pt;margin-top:2.2pt;width:220.55pt;height:67.35pt;z-index:-251656704;mso-position-horizontal-relative:margin" coordsize="5355,1747" o:gfxdata="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">
-                <v:shapetype id="_x0000_t75" coordsize="21600,21600" o:spt="75" o:preferrelative="t" path="m@4@5l@4@11@9@11@9@5xe" filled="f" stroked="f">
-                  <v:stroke joinstyle="miter"/>
-                  <v:formulas>
-                    <v:f eqn="if lineDrawn pixelLineWidth 0"/>
-                    <v:f eqn="sum @0 1 0"/>
-                    <v:f eqn="sum 0 0 @1"/>
-                    <v:f eqn="prod @2 1 2"/>
-                    <v:f eqn="prod @3 21600 pixelWidth"/>
-                    <v:f eqn="prod @3 21600 pixelHeight"/>
-                    <v:f eqn="sum @0 0 1"/>
-                    <v:f eqn="prod @6 1 2"/>
-                    <v:f eqn="prod @7 21600 pixelWidth"/>
-                    <v:f eqn="sum @8 21600 0"/>
-                    <v:f eqn="prod @7 21600 pixelHeight"/>
-                    <v:f eqn="sum @10 21600 0"/>
-                  </v:formulas>
-                  <v:path o:extrusionok="f" gradientshapeok="t" o:connecttype="rect"/>
-                  <o:lock v:ext="edit" aspectratio="t"/>
-                </v:shapetype>
-                <v:shape id="Picture 884160906" o:spid="_x0000_s1027" type="#_x0000_t75" style="position:absolute;top:475;width:2468;height:1014;visibility:visible;mso-wrap-style:square" o:gfxdata="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">
-                  <v:imagedata r:id="rId9" o:title=""/>
-                </v:shape>
-                <v:shape id="Picture 681625650" o:spid="_x0000_s1028" type="#_x0000_t75" alt="img20180811_11083045" style="position:absolute;left:2430;width:2925;height:1701;visibility:visible;mso-wrap-style:square" o:gfxdata="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">
-                  <v:imagedata r:id="rId10" o:title="img20180811_11083045"/>
-                </v:shape>
-                <v:rect id="Rectangle 1962079292" o:spid="_x0000_s1029" style="position:absolute;left:2349;top:31;width:2940;height:1716;visibility:visible;mso-wrap-style:square;v-text-anchor:top" o:gfxdata="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" filled="f" strokecolor="white"/>
-                <w10:wrap anchorx="margin"/>
-              </v:group>
-            </w:pict>
-          </mc:Fallback>
-        </mc:AlternateContent>
-      </w:r>
-      <w:r>
-        <w:rPr>
-          <w:rFonts w:cs="Times New Roman"/>
-          <w:b/>
-          <w:bCs/>
-          <w:color w:val="000000" w:themeColor="text1"/>
-        </w:rPr>
-        <w:t>Xafiiska Madaxweynaha JFS</w:t>
+        </w:rPr>
+        <w:drawing>
+          <wp:anchor distT="0" distB="0" distL="114300" distR="114300" simplePos="0" relativeHeight="251720704" behindDoc="0" locked="0" layoutInCell="1" allowOverlap="1" wp14:anchorId="07350484" wp14:editId="69B65766">
+            <wp:simplePos x="0" y="0"/>
+            <wp:positionH relativeFrom="column">
+              <wp:posOffset>2654300</wp:posOffset>
+            </wp:positionH>
+            <wp:positionV relativeFrom="paragraph">
+              <wp:posOffset>63500</wp:posOffset>
+            </wp:positionV>
+            <wp:extent cx="1590040" cy="819150"/>
+            <wp:effectExtent l="19050" t="19050" r="10160" b="19050"/>
+            <wp:wrapThrough wrapText="bothSides">
+              <wp:wrapPolygon edited="0">
+                <wp:start x="-259" y="-502"/>
+                <wp:lineTo x="-259" y="21600"/>
+                <wp:lineTo x="21479" y="21600"/>
+                <wp:lineTo x="21479" y="-502"/>
+                <wp:lineTo x="-259" y="-502"/>
+              </wp:wrapPolygon>
+            </wp:wrapThrough>
+            <wp:docPr id="8" name="Picture 1" descr="img20180811_11083045"/>
+            <wp:cNvGraphicFramePr>
+              <a:graphicFrameLocks xmlns:a="http://schemas.openxmlformats.org/drawingml/2006/main" noChangeAspect="1"/>
+            </wp:cNvGraphicFramePr>
+            <a:graphic xmlns:a="http://schemas.openxmlformats.org/drawingml/2006/main">
+              <a:graphicData uri="http://schemas.openxmlformats.org/drawingml/2006/picture">
+                <pic:pic xmlns:pic="http://schemas.openxmlformats.org/drawingml/2006/picture">
+                  <pic:nvPicPr>
+                    <pic:cNvPr id="8" name="Picture 8" descr="img20180811_11083045"/>
+                    <pic:cNvPicPr>
+                      <a:picLocks noChangeAspect="1"/>
+                    </pic:cNvPicPr>
+                  </pic:nvPicPr>
+                  <pic:blipFill>
+                    <a:blip r:embed="rId9" cstate="print">
+                      <a:lum bright="-40000" contrast="80000"/>
+                      <a:extLst>
+                        <a:ext uri="{28A0092B-C50C-407E-A947-70E740481C1C}">
+                          <a14:useLocalDpi xmlns:a14="http://schemas.microsoft.com/office/drawing/2010/main" val="0"/>
+                        </a:ext>
+                      </a:extLst>
+                    </a:blip>
+                    <a:srcRect/>
+                    <a:stretch>
+                      <a:fillRect/>
+                    </a:stretch>
+                  </pic:blipFill>
+                  <pic:spPr bwMode="auto">
+                    <a:xfrm>
+                      <a:off x="0" y="0"/>
+                      <a:ext cx="1590040" cy="819150"/>
+                    </a:xfrm>
+                    <a:prstGeom prst="rect">
+                      <a:avLst/>
+                    </a:prstGeom>
+                    <a:noFill/>
+                    <a:ln w="9525">
+                      <a:solidFill>
+                        <a:schemeClr val="bg1">
+                          <a:lumMod val="100000"/>
+                          <a:lumOff val="0"/>
+                        </a:schemeClr>
+                      </a:solidFill>
+                      <a:miter lim="800000"/>
+                      <a:headEnd/>
+                      <a:tailEnd/>
+                    </a:ln>
+                  </pic:spPr>
+                </pic:pic>
+              </a:graphicData>
+            </a:graphic>
+            <wp14:sizeRelH relativeFrom="page">
+              <wp14:pctWidth>0</wp14:pctWidth>
+            </wp14:sizeRelH>
+            <wp14:sizeRelV relativeFrom="page">
+              <wp14:pctHeight>0</wp14:pctHeight>
+            </wp14:sizeRelV>
+          </wp:anchor>
+        </w:drawing>
+      </w:r>
+      <w:r>
+        <w:rPr>
+          <w:noProof/>
+        </w:rPr>
+        <w:drawing>
+          <wp:anchor distT="0" distB="0" distL="114300" distR="114300" simplePos="0" relativeHeight="251659264" behindDoc="0" locked="0" layoutInCell="1" allowOverlap="1" wp14:anchorId="092BD74B" wp14:editId="0131B14C">
+            <wp:simplePos x="0" y="0"/>
+            <wp:positionH relativeFrom="column">
+              <wp:posOffset>1225550</wp:posOffset>
+            </wp:positionH>
+            <wp:positionV relativeFrom="paragraph">
+              <wp:posOffset>254000</wp:posOffset>
+            </wp:positionV>
+            <wp:extent cx="1758315" cy="532765"/>
+            <wp:effectExtent l="0" t="0" r="0" b="635"/>
+            <wp:wrapThrough wrapText="bothSides">
+              <wp:wrapPolygon edited="0">
+                <wp:start x="0" y="0"/>
+                <wp:lineTo x="0" y="20853"/>
+                <wp:lineTo x="21296" y="20853"/>
+                <wp:lineTo x="21296" y="0"/>
+                <wp:lineTo x="0" y="0"/>
+              </wp:wrapPolygon>
+            </wp:wrapThrough>
+            <wp:docPr id="10" name="Picture 1" descr="C:\Users\Mohamed Galeyr\Desktop\saxiix Dahir.PNG"/>
+            <wp:cNvGraphicFramePr/>
+            <a:graphic xmlns:a="http://schemas.openxmlformats.org/drawingml/2006/main">
+              <a:graphicData uri="http://schemas.openxmlformats.org/drawingml/2006/picture">
+                <pic:pic xmlns:pic="http://schemas.openxmlformats.org/drawingml/2006/picture">
+                  <pic:nvPicPr>
+                    <pic:cNvPr id="10" name="Picture 10" descr="C:\Users\Mohamed Galeyr\Desktop\saxiix Dahir.PNG"/>
+                    <pic:cNvPicPr/>
+                  </pic:nvPicPr>
+                  <pic:blipFill>
+                    <a:blip r:embed="rId10">
+                      <a:extLst>
+                        <a:ext uri="{28A0092B-C50C-407E-A947-70E740481C1C}">
+                          <a14:useLocalDpi xmlns:a14="http://schemas.microsoft.com/office/drawing/2010/main" val="0"/>
+                        </a:ext>
+                      </a:extLst>
+                    </a:blip>
+                    <a:srcRect/>
+                    <a:stretch>
+                      <a:fillRect/>
+                    </a:stretch>
+                  </pic:blipFill>
+                  <pic:spPr bwMode="auto">
+                    <a:xfrm>
+                      <a:off x="0" y="0"/>
+                      <a:ext cx="1758315" cy="532765"/>
+                    </a:xfrm>
+                    <a:prstGeom prst="rect">
+                      <a:avLst/>
+                    </a:prstGeom>
+                    <a:noFill/>
+                    <a:ln>
+                      <a:noFill/>
+                    </a:ln>
+                  </pic:spPr>
+                </pic:pic>
+              </a:graphicData>
+            </a:graphic>
+            <wp14:sizeRelH relativeFrom="page">
+              <wp14:pctWidth>0</wp14:pctWidth>
+            </wp14:sizeRelH>
+            <wp14:sizeRelV relativeFrom="page">
+              <wp14:pctHeight>0</wp14:pctHeight>
+            </wp14:sizeRelV>
+          </wp:anchor>
+        </w:drawing>
       </w:r>
     </w:p>
     <w:sectPr>
@@ -1697,7 +1668,7 @@
       <w:footerReference w:type="first" r:id="rId16"/>
       <w:type w:val="continuous"/>
       <w:pgSz w:w="11910" w:h="16840"/>
-      <w:pgMar w:top="220" w:right="420" w:bottom="280" w:left="320" w:header="1701" w:footer="283" w:gutter="0"/>
+      <w:pgMar w:top="220" w:right="420" w:bottom="280" w:left="320" w:header="1701" w:footer="397" w:gutter="0"/>
       <w:cols w:space="720"/>
       <w:docGrid w:linePitch="299"/>
     </w:sectPr>
@@ -1756,16 +1727,16 @@
       <mc:AlternateContent>
         <mc:Choice Requires="wps">
           <w:drawing>
-            <wp:anchor distT="0" distB="0" distL="114300" distR="114300" simplePos="0" relativeHeight="251672064" behindDoc="0" locked="0" layoutInCell="1" allowOverlap="1" wp14:anchorId="6910CDF1" wp14:editId="04FFC1B0">
+            <wp:anchor distT="0" distB="0" distL="114300" distR="114300" simplePos="0" relativeHeight="251657216" behindDoc="0" locked="0" layoutInCell="1" allowOverlap="1" wp14:anchorId="6910CDF1" wp14:editId="61E23189">
               <wp:simplePos x="0" y="0"/>
               <wp:positionH relativeFrom="page">
-                <wp:posOffset>5984875</wp:posOffset>
+                <wp:posOffset>5981700</wp:posOffset>
               </wp:positionH>
               <wp:positionV relativeFrom="paragraph">
-                <wp:posOffset>66675</wp:posOffset>
+                <wp:posOffset>60325</wp:posOffset>
               </wp:positionV>
-              <wp:extent cx="1285875" cy="895350"/>
-              <wp:effectExtent l="0" t="0" r="28575" b="19050"/>
+              <wp:extent cx="1285875" cy="962025"/>
+              <wp:effectExtent l="0" t="0" r="28575" b="28575"/>
               <wp:wrapNone/>
               <wp:docPr id="738116349" name="Text Box 1"/>
               <wp:cNvGraphicFramePr/>
@@ -1776,7 +1747,7 @@
                     <wps:spPr>
                       <a:xfrm>
                         <a:off x="0" y="0"/>
-                        <a:ext cx="1285875" cy="895350"/>
+                        <a:ext cx="1285875" cy="962025"/>
                       </a:xfrm>
                       <a:prstGeom prst="rect">
                         <a:avLst/>
@@ -1837,7 +1808,7 @@
               <v:stroke joinstyle="miter"/>
               <v:path gradientshapeok="t" o:connecttype="rect"/>
             </v:shapetype>
-            <v:shape id="Text Box 1" o:spid="_x0000_s1026" type="#_x0000_t202" style="position:absolute;left:0;text-align:left;margin-left:471.25pt;margin-top:5.25pt;width:101.25pt;height:70.5pt;z-index:251672064;visibility:visible;mso-wrap-style:square;mso-width-percent:0;mso-height-percent:0;mso-wrap-distance-left:9pt;mso-wrap-distance-top:0;mso-wrap-distance-right:9pt;mso-wrap-distance-bottom:0;mso-position-horizontal:absolute;mso-position-horizontal-relative:page;mso-position-vertical:absolute;mso-position-vertical-relative:text;mso-width-percent:0;mso-height-percent:0;mso-width-relative:margin;mso-height-relative:margin;v-text-anchor:top" o:gfxdata="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" fillcolor="white [3212]" strokecolor="white [3212]" strokeweight=".5pt">
+            <v:shape id="Text Box 1" o:spid="_x0000_s1026" type="#_x0000_t202" style="position:absolute;left:0;text-align:left;margin-left:471pt;margin-top:4.75pt;width:101.25pt;height:75.75pt;z-index:251657216;visibility:visible;mso-wrap-style:square;mso-width-percent:0;mso-height-percent:0;mso-wrap-distance-left:9pt;mso-wrap-distance-top:0;mso-wrap-distance-right:9pt;mso-wrap-distance-bottom:0;mso-position-horizontal:absolute;mso-position-horizontal-relative:page;mso-position-vertical:absolute;mso-position-vertical-relative:text;mso-width-percent:0;mso-height-percent:0;mso-width-relative:margin;mso-height-relative:margin;v-text-anchor:top" o:gfxdata="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" fillcolor="white [3212]" strokecolor="white [3212]" strokeweight=".5pt">
               <v:textbox>
                 <w:txbxContent>
                   <w:p>
@@ -1878,13 +1849,13 @@
       <mc:AlternateContent>
         <mc:Choice Requires="wps">
           <w:drawing>
-            <wp:anchor distT="0" distB="0" distL="0" distR="0" simplePos="0" relativeHeight="251627008" behindDoc="1" locked="0" layoutInCell="1" allowOverlap="1" wp14:anchorId="4B349962" wp14:editId="0101587B">
+            <wp:anchor distT="0" distB="0" distL="0" distR="0" simplePos="0" relativeHeight="251651072" behindDoc="1" locked="0" layoutInCell="1" allowOverlap="1" wp14:anchorId="4B349962" wp14:editId="397D73CB">
               <wp:simplePos x="0" y="0"/>
               <wp:positionH relativeFrom="page">
                 <wp:posOffset>313055</wp:posOffset>
               </wp:positionH>
               <wp:positionV relativeFrom="paragraph">
-                <wp:posOffset>-1905</wp:posOffset>
+                <wp:posOffset>-49530</wp:posOffset>
               </wp:positionV>
               <wp:extent cx="6905625" cy="1270"/>
               <wp:effectExtent l="0" t="0" r="0" b="0"/>
@@ -1969,7 +1940,7 @@
         </mc:Choice>
         <mc:Fallback>
           <w:pict>
-            <v:shape w14:anchorId="7025751A" id="Freeform: Shape 1" o:spid="_x0000_s1026" style="position:absolute;margin-left:24.65pt;margin-top:-.15pt;width:543.75pt;height:.1pt;z-index:-251689472;visibility:visible;mso-wrap-style:square;mso-width-percent:0;mso-height-percent:0;mso-wrap-distance-left:0;mso-wrap-distance-top:0;mso-wrap-distance-right:0;mso-wrap-distance-bottom:0;mso-position-horizontal:absolute;mso-position-horizontal-relative:page;mso-position-vertical:absolute;mso-position-vertical-relative:text;mso-width-percent:0;mso-height-percent:0;mso-width-relative:page;mso-height-relative:page;v-text-anchor:top" coordsize="10875,1270" o:gfxdata="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" path="m,l10875,e" filled="f" strokecolor="#006ec0" strokeweight="1.5pt">
+            <v:shape w14:anchorId="49A5C7A8" id="Freeform: Shape 1" o:spid="_x0000_s1026" style="position:absolute;margin-left:24.65pt;margin-top:-3.9pt;width:543.75pt;height:.1pt;z-index:-251665408;visibility:visible;mso-wrap-style:square;mso-width-percent:0;mso-height-percent:0;mso-wrap-distance-left:0;mso-wrap-distance-top:0;mso-wrap-distance-right:0;mso-wrap-distance-bottom:0;mso-position-horizontal:absolute;mso-position-horizontal-relative:page;mso-position-vertical:absolute;mso-position-vertical-relative:text;mso-width-percent:0;mso-height-percent:0;mso-width-relative:page;mso-height-relative:page;v-text-anchor:top" coordsize="10875,1270" o:gfxdata="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" path="m,l10875,e" filled="f" strokecolor="#006ec0" strokeweight="1.5pt">
               <v:path arrowok="t" o:connecttype="custom" o:connectlocs="0,0;6905625,0" o:connectangles="0,0"/>
               <w10:wrap type="topAndBottom" anchorx="page"/>
             </v:shape>
@@ -2003,16 +1974,7 @@
         <w:sz w:val="24"/>
         <w:szCs w:val="24"/>
       </w:rPr>
-      <w:t xml:space="preserve">Mobile:+252614010488 </w:t>
-    </w:r>
-    <w:r>
-      <w:rPr>
-        <w:rFonts w:ascii="Book Antiqua" w:hAnsi="Book Antiqua" w:cstheme="majorBidi"/>
-        <w:b/>
-        <w:sz w:val="24"/>
-        <w:szCs w:val="24"/>
-      </w:rPr>
-      <w:t>Email:</w:t>
+      <w:t>Mobile:+252614010488 Email:</w:t>
     </w:r>
     <w:hyperlink r:id="rId1" w:history="1">
       <w:r>
@@ -2052,59 +2014,43 @@
     </w:r>
     <w:r>
       <w:rPr>
-        <w:rFonts w:ascii="Book Antiqua" w:hAnsi="Book Antiqua" w:cstheme="majorBidi"/>
-        <w:b/>
-        <w:spacing w:val="58"/>
+        <w:rFonts w:ascii="Book Antiqua" w:hAnsi="Book Antiqua"/>
         <w:sz w:val="24"/>
         <w:szCs w:val="24"/>
       </w:rPr>
       <w:t xml:space="preserve"> </w:t>
     </w:r>
-    <w:hyperlink r:id="rId2">
-      <w:r>
-        <w:rPr>
-          <w:rFonts w:ascii="Book Antiqua" w:hAnsi="Book Antiqua" w:cstheme="majorBidi"/>
-          <w:b/>
-          <w:color w:val="0461C1"/>
-          <w:sz w:val="24"/>
-          <w:szCs w:val="24"/>
-          <w:u w:val="thick" w:color="0461C1"/>
-        </w:rPr>
-        <w:t>www.presidency.gov.so</w:t>
-      </w:r>
-      <w:r>
-        <w:rPr>
-          <w:rFonts w:ascii="Book Antiqua" w:hAnsi="Book Antiqua" w:cstheme="majorBidi"/>
-          <w:b/>
-          <w:sz w:val="24"/>
-          <w:szCs w:val="24"/>
-        </w:rPr>
-        <w:t>,</w:t>
-      </w:r>
-    </w:hyperlink>
     <w:r>
       <w:rPr>
+        <w:rFonts w:ascii="Book Antiqua" w:hAnsi="Book Antiqua"/>
+        <w:color w:val="0070C0"/>
+        <w:sz w:val="24"/>
+        <w:szCs w:val="24"/>
+        <w:u w:val="single"/>
+      </w:rPr>
+      <w:t>www.presidency.gov.so,</w:t>
+    </w:r>
+    <w:r>
+      <w:rPr>
         <w:rFonts w:ascii="Book Antiqua" w:hAnsi="Book Antiqua" w:cstheme="majorBidi"/>
-        <w:b/>
+        <w:color w:val="0070C0"/>
         <w:spacing w:val="-1"/>
         <w:sz w:val="24"/>
         <w:szCs w:val="24"/>
+        <w:u w:val="single"/>
       </w:rPr>
       <w:t xml:space="preserve"> </w:t>
     </w:r>
-    <w:hyperlink r:id="rId3">
-      <w:r>
-        <w:rPr>
-          <w:rFonts w:ascii="Book Antiqua" w:hAnsi="Book Antiqua" w:cstheme="majorBidi"/>
-          <w:b/>
-          <w:color w:val="0461C1"/>
-          <w:sz w:val="24"/>
-          <w:szCs w:val="24"/>
-          <w:u w:val="thick" w:color="0461C1"/>
-        </w:rPr>
-        <w:t>www.villasomalia.gov.so</w:t>
-      </w:r>
-    </w:hyperlink>
+    <w:r>
+      <w:rPr>
+        <w:rFonts w:ascii="Book Antiqua" w:hAnsi="Book Antiqua"/>
+        <w:color w:val="0070C0"/>
+        <w:sz w:val="24"/>
+        <w:szCs w:val="24"/>
+        <w:u w:val="single"/>
+      </w:rPr>
+      <w:t>www.villasomalia.gov.so</w:t>
+    </w:r>
   </w:p>
   <w:p>
     <w:pPr>
@@ -2174,18 +2120,135 @@
     </w:pPr>
     <w:r>
       <w:rPr>
+        <w:rFonts w:ascii="Book Antiqua" w:hAnsi="Book Antiqua" w:cstheme="majorBidi"/>
+        <w:b/>
         <w:noProof/>
+        <w:sz w:val="24"/>
+        <w:szCs w:val="24"/>
+      </w:rPr>
+      <mc:AlternateContent>
+        <mc:Choice Requires="wps">
+          <w:drawing>
+            <wp:anchor distT="0" distB="0" distL="0" distR="0" simplePos="0" relativeHeight="251669504" behindDoc="1" locked="0" layoutInCell="1" allowOverlap="1" wp14:anchorId="29DDA949" wp14:editId="38DDCC2F">
+              <wp:simplePos x="0" y="0"/>
+              <wp:positionH relativeFrom="page">
+                <wp:posOffset>381000</wp:posOffset>
+              </wp:positionH>
+              <wp:positionV relativeFrom="paragraph">
+                <wp:posOffset>796290</wp:posOffset>
+              </wp:positionV>
+              <wp:extent cx="6905625" cy="0"/>
+              <wp:effectExtent l="0" t="0" r="0" b="0"/>
+              <wp:wrapTight wrapText="bothSides">
+                <wp:wrapPolygon edited="0">
+                  <wp:start x="0" y="0"/>
+                  <wp:lineTo x="0" y="21600"/>
+                  <wp:lineTo x="21600" y="21600"/>
+                  <wp:lineTo x="21600" y="0"/>
+                </wp:wrapPolygon>
+              </wp:wrapTight>
+              <wp:docPr id="130200408" name="Freeform: Shape 1"/>
+              <wp:cNvGraphicFramePr>
+                <a:graphicFrameLocks xmlns:a="http://schemas.openxmlformats.org/drawingml/2006/main"/>
+              </wp:cNvGraphicFramePr>
+              <a:graphic xmlns:a="http://schemas.openxmlformats.org/drawingml/2006/main">
+                <a:graphicData uri="http://schemas.microsoft.com/office/word/2010/wordprocessingShape">
+                  <wps:wsp>
+                    <wps:cNvSpPr>
+                      <a:spLocks/>
+                    </wps:cNvSpPr>
+                    <wps:spPr bwMode="auto">
+                      <a:xfrm>
+                        <a:off x="0" y="0"/>
+                        <a:ext cx="6905625" cy="0"/>
+                      </a:xfrm>
+                      <a:custGeom>
+                        <a:avLst/>
+                        <a:gdLst>
+                          <a:gd name="T0" fmla="+- 0 493 493"/>
+                          <a:gd name="T1" fmla="*/ T0 w 10875"/>
+                          <a:gd name="T2" fmla="+- 0 11368 493"/>
+                          <a:gd name="T3" fmla="*/ T2 w 10875"/>
+                        </a:gdLst>
+                        <a:ahLst/>
+                        <a:cxnLst>
+                          <a:cxn ang="0">
+                            <a:pos x="T1" y="0"/>
+                          </a:cxn>
+                          <a:cxn ang="0">
+                            <a:pos x="T3" y="0"/>
+                          </a:cxn>
+                        </a:cxnLst>
+                        <a:rect l="0" t="0" r="r" b="b"/>
+                        <a:pathLst>
+                          <a:path w="10875">
+                            <a:moveTo>
+                              <a:pt x="0" y="0"/>
+                            </a:moveTo>
+                            <a:lnTo>
+                              <a:pt x="10875" y="0"/>
+                            </a:lnTo>
+                          </a:path>
+                        </a:pathLst>
+                      </a:custGeom>
+                      <a:noFill/>
+                      <a:ln w="19050">
+                        <a:solidFill>
+                          <a:srgbClr val="006EC0"/>
+                        </a:solidFill>
+                        <a:round/>
+                        <a:headEnd/>
+                        <a:tailEnd/>
+                      </a:ln>
+                      <a:extLst>
+                        <a:ext uri="{909E8E84-426E-40DD-AFC4-6F175D3DCCD1}">
+                          <a14:hiddenFill xmlns:a14="http://schemas.microsoft.com/office/drawing/2010/main">
+                            <a:solidFill>
+                              <a:srgbClr val="FFFFFF"/>
+                            </a:solidFill>
+                          </a14:hiddenFill>
+                        </a:ext>
+                      </a:extLst>
+                    </wps:spPr>
+                    <wps:bodyPr rot="0" vert="horz" wrap="square" lIns="91440" tIns="45720" rIns="91440" bIns="45720" anchor="t" anchorCtr="0" upright="1">
+                      <a:noAutofit/>
+                    </wps:bodyPr>
+                  </wps:wsp>
+                </a:graphicData>
+              </a:graphic>
+              <wp14:sizeRelH relativeFrom="page">
+                <wp14:pctWidth>0</wp14:pctWidth>
+              </wp14:sizeRelH>
+              <wp14:sizeRelV relativeFrom="page">
+                <wp14:pctHeight>0</wp14:pctHeight>
+              </wp14:sizeRelV>
+            </wp:anchor>
+          </w:drawing>
+        </mc:Choice>
+        <mc:Fallback>
+          <w:pict>
+            <v:polyline w14:anchorId="6BEAED44" id="Freeform: Shape 1" o:spid="_x0000_s1026" style="position:absolute;z-index:-251646976;visibility:visible;mso-wrap-style:square;mso-width-percent:0;mso-height-percent:0;mso-wrap-distance-left:0;mso-wrap-distance-top:0;mso-wrap-distance-right:0;mso-wrap-distance-bottom:0;mso-position-horizontal:absolute;mso-position-horizontal-relative:page;mso-position-vertical:absolute;mso-position-vertical-relative:text;mso-width-percent:0;mso-height-percent:0;mso-width-relative:page;mso-height-relative:page;v-text-anchor:top" points="30pt,62.7pt,573.75pt,62.7pt" coordsize="10875,0" o:gfxdata="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" filled="f" strokecolor="#006ec0" strokeweight="1.5pt">
+              <v:path arrowok="t" o:connecttype="custom" o:connectlocs="0,0;6905625,0" o:connectangles="0,0"/>
+              <w10:wrap type="tight" anchorx="page"/>
+            </v:polyline>
+          </w:pict>
+        </mc:Fallback>
+      </mc:AlternateContent>
+    </w:r>
+    <w:r>
+      <w:rPr>
+        <w:noProof/>
       </w:rPr>
       <w:drawing>
-        <wp:anchor distT="0" distB="0" distL="0" distR="0" simplePos="0" relativeHeight="251764224" behindDoc="1" locked="0" layoutInCell="1" allowOverlap="1" wp14:anchorId="4A6AAE63" wp14:editId="6E43716C">
+        <wp:anchor distT="0" distB="0" distL="0" distR="0" simplePos="0" relativeHeight="251663360" behindDoc="1" locked="0" layoutInCell="1" allowOverlap="1" wp14:anchorId="4A6AAE63" wp14:editId="0BAED2BF">
           <wp:simplePos x="0" y="0"/>
           <wp:positionH relativeFrom="page">
-            <wp:posOffset>338267</wp:posOffset>
+            <wp:posOffset>337820</wp:posOffset>
           </wp:positionH>
           <wp:positionV relativeFrom="page">
-            <wp:posOffset>247650</wp:posOffset>
+            <wp:posOffset>238125</wp:posOffset>
           </wp:positionV>
-          <wp:extent cx="7079580" cy="1603031"/>
+          <wp:extent cx="7078980" cy="1602740"/>
           <wp:effectExtent l="0" t="0" r="0" b="0"/>
           <wp:wrapNone/>
           <wp:docPr id="331918909" name="image1.png"/>
@@ -2214,7 +2277,7 @@
                 <pic:spPr>
                   <a:xfrm>
                     <a:off x="0" y="0"/>
-                    <a:ext cx="7079580" cy="1603031"/>
+                    <a:ext cx="7078980" cy="1602740"/>
                   </a:xfrm>
                   <a:prstGeom prst="rect">
                     <a:avLst/>
@@ -3333,6 +3396,26 @@
       <w:shd w:val="clear" w:color="auto" w:fill="E1DFDD"/>
     </w:rPr>
   </w:style>
+  <w:style w:type="character" w:customStyle="1" w:styleId="NoSpacingChar">
+    <w:name w:val="No Spacing Char"/>
+    <w:basedOn w:val="DefaultParagraphFont"/>
+    <w:link w:val="NoSpacing"/>
+    <w:uiPriority w:val="1"/>
+    <w:locked/>
+    <w:rsid w:val="002F619F"/>
+  </w:style>
+  <w:style w:type="paragraph" w:styleId="NoSpacing">
+    <w:name w:val="No Spacing"/>
+    <w:link w:val="NoSpacingChar"/>
+    <w:uiPriority w:val="1"/>
+    <w:qFormat/>
+    <w:rsid w:val="002F619F"/>
+    <w:pPr>
+      <w:widowControl/>
+      <w:autoSpaceDE/>
+      <w:autoSpaceDN/>
+    </w:pPr>
+  </w:style>
 </w:styles>
 </file>
 

--- a/app/Views/documents/visitor_template.docx
+++ b/app/Views/documents/visitor_template.docx
@@ -1508,7 +1508,7 @@
           <w:noProof/>
         </w:rPr>
         <w:drawing>
-          <wp:anchor distT="0" distB="0" distL="114300" distR="114300" simplePos="0" relativeHeight="251720704" behindDoc="0" locked="0" layoutInCell="1" allowOverlap="1" wp14:anchorId="07350484" wp14:editId="69B65766">
+          <wp:anchor distT="0" distB="0" distL="114300" distR="114300" simplePos="0" relativeHeight="251720704" behindDoc="0" locked="0" layoutInCell="1" allowOverlap="1" wp14:anchorId="07350484" wp14:editId="6DD0C384">
             <wp:simplePos x="0" y="0"/>
             <wp:positionH relativeFrom="column">
               <wp:posOffset>2654300</wp:posOffset>
@@ -1668,7 +1668,7 @@
       <w:footerReference w:type="first" r:id="rId16"/>
       <w:type w:val="continuous"/>
       <w:pgSz w:w="11910" w:h="16840"/>
-      <w:pgMar w:top="220" w:right="420" w:bottom="280" w:left="320" w:header="1701" w:footer="397" w:gutter="0"/>
+      <w:pgMar w:top="220" w:right="420" w:bottom="280" w:left="320" w:header="1701" w:footer="454" w:gutter="0"/>
       <w:cols w:space="720"/>
       <w:docGrid w:linePitch="299"/>
     </w:sectPr>
@@ -1721,22 +1721,22 @@
     </w:pPr>
     <w:r>
       <w:rPr>
-        <w:rFonts w:ascii="Book Antiqua" w:hAnsi="Book Antiqua" w:cstheme="majorBidi"/>
+        <w:rFonts w:asciiTheme="majorBidi" w:hAnsiTheme="majorBidi" w:cstheme="majorBidi"/>
         <w:noProof/>
       </w:rPr>
       <mc:AlternateContent>
         <mc:Choice Requires="wps">
           <w:drawing>
-            <wp:anchor distT="0" distB="0" distL="114300" distR="114300" simplePos="0" relativeHeight="251657216" behindDoc="0" locked="0" layoutInCell="1" allowOverlap="1" wp14:anchorId="6910CDF1" wp14:editId="61E23189">
+            <wp:anchor distT="0" distB="0" distL="114300" distR="114300" simplePos="0" relativeHeight="251667456" behindDoc="0" locked="0" layoutInCell="1" allowOverlap="1" wp14:anchorId="0DD9ACFC" wp14:editId="344D6F8C">
               <wp:simplePos x="0" y="0"/>
               <wp:positionH relativeFrom="page">
-                <wp:posOffset>5981700</wp:posOffset>
+                <wp:posOffset>5920105</wp:posOffset>
               </wp:positionH>
               <wp:positionV relativeFrom="paragraph">
-                <wp:posOffset>60325</wp:posOffset>
+                <wp:posOffset>66675</wp:posOffset>
               </wp:positionV>
-              <wp:extent cx="1285875" cy="962025"/>
-              <wp:effectExtent l="0" t="0" r="28575" b="28575"/>
+              <wp:extent cx="1285875" cy="895350"/>
+              <wp:effectExtent l="0" t="0" r="28575" b="19050"/>
               <wp:wrapNone/>
               <wp:docPr id="738116349" name="Text Box 1"/>
               <wp:cNvGraphicFramePr/>
@@ -1747,7 +1747,7 @@
                     <wps:spPr>
                       <a:xfrm>
                         <a:off x="0" y="0"/>
-                        <a:ext cx="1285875" cy="962025"/>
+                        <a:ext cx="1285875" cy="895350"/>
                       </a:xfrm>
                       <a:prstGeom prst="rect">
                         <a:avLst/>
@@ -1804,11 +1804,11 @@
         </mc:Choice>
         <mc:Fallback>
           <w:pict>
-            <v:shapetype w14:anchorId="6910CDF1" id="_x0000_t202" coordsize="21600,21600" o:spt="202" path="m,l,21600r21600,l21600,xe">
+            <v:shapetype w14:anchorId="0DD9ACFC" id="_x0000_t202" coordsize="21600,21600" o:spt="202" path="m,l,21600r21600,l21600,xe">
               <v:stroke joinstyle="miter"/>
               <v:path gradientshapeok="t" o:connecttype="rect"/>
             </v:shapetype>
-            <v:shape id="Text Box 1" o:spid="_x0000_s1026" type="#_x0000_t202" style="position:absolute;left:0;text-align:left;margin-left:471pt;margin-top:4.75pt;width:101.25pt;height:75.75pt;z-index:251657216;visibility:visible;mso-wrap-style:square;mso-width-percent:0;mso-height-percent:0;mso-wrap-distance-left:9pt;mso-wrap-distance-top:0;mso-wrap-distance-right:9pt;mso-wrap-distance-bottom:0;mso-position-horizontal:absolute;mso-position-horizontal-relative:page;mso-position-vertical:absolute;mso-position-vertical-relative:text;mso-width-percent:0;mso-height-percent:0;mso-width-relative:margin;mso-height-relative:margin;v-text-anchor:top" o:gfxdata="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" fillcolor="white [3212]" strokecolor="white [3212]" strokeweight=".5pt">
+            <v:shape id="Text Box 1" o:spid="_x0000_s1026" type="#_x0000_t202" style="position:absolute;left:0;text-align:left;margin-left:466.15pt;margin-top:5.25pt;width:101.25pt;height:70.5pt;z-index:251667456;visibility:visible;mso-wrap-style:square;mso-width-percent:0;mso-height-percent:0;mso-wrap-distance-left:9pt;mso-wrap-distance-top:0;mso-wrap-distance-right:9pt;mso-wrap-distance-bottom:0;mso-position-horizontal:absolute;mso-position-horizontal-relative:page;mso-position-vertical:absolute;mso-position-vertical-relative:text;mso-width-percent:0;mso-height-percent:0;mso-width-relative:margin;mso-height-relative:margin;v-text-anchor:top" o:gfxdata="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" fillcolor="white [3212]" strokecolor="white [3212]" strokeweight=".5pt">
               <v:textbox>
                 <w:txbxContent>
                   <w:p>
@@ -1849,7 +1849,7 @@
       <mc:AlternateContent>
         <mc:Choice Requires="wps">
           <w:drawing>
-            <wp:anchor distT="0" distB="0" distL="0" distR="0" simplePos="0" relativeHeight="251651072" behindDoc="1" locked="0" layoutInCell="1" allowOverlap="1" wp14:anchorId="4B349962" wp14:editId="397D73CB">
+            <wp:anchor distT="0" distB="0" distL="0" distR="0" simplePos="0" relativeHeight="251652096" behindDoc="1" locked="0" layoutInCell="1" allowOverlap="1" wp14:anchorId="4B349962" wp14:editId="1A327F7B">
               <wp:simplePos x="0" y="0"/>
               <wp:positionH relativeFrom="page">
                 <wp:posOffset>313055</wp:posOffset>
@@ -1940,7 +1940,7 @@
         </mc:Choice>
         <mc:Fallback>
           <w:pict>
-            <v:shape w14:anchorId="49A5C7A8" id="Freeform: Shape 1" o:spid="_x0000_s1026" style="position:absolute;margin-left:24.65pt;margin-top:-3.9pt;width:543.75pt;height:.1pt;z-index:-251665408;visibility:visible;mso-wrap-style:square;mso-width-percent:0;mso-height-percent:0;mso-wrap-distance-left:0;mso-wrap-distance-top:0;mso-wrap-distance-right:0;mso-wrap-distance-bottom:0;mso-position-horizontal:absolute;mso-position-horizontal-relative:page;mso-position-vertical:absolute;mso-position-vertical-relative:text;mso-width-percent:0;mso-height-percent:0;mso-width-relative:page;mso-height-relative:page;v-text-anchor:top" coordsize="10875,1270" o:gfxdata="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" path="m,l10875,e" filled="f" strokecolor="#006ec0" strokeweight="1.5pt">
+            <v:shape w14:anchorId="046197A5" id="Freeform: Shape 1" o:spid="_x0000_s1026" style="position:absolute;margin-left:24.65pt;margin-top:-3.9pt;width:543.75pt;height:.1pt;z-index:-251664384;visibility:visible;mso-wrap-style:square;mso-width-percent:0;mso-height-percent:0;mso-wrap-distance-left:0;mso-wrap-distance-top:0;mso-wrap-distance-right:0;mso-wrap-distance-bottom:0;mso-position-horizontal:absolute;mso-position-horizontal-relative:page;mso-position-vertical:absolute;mso-position-vertical-relative:text;mso-width-percent:0;mso-height-percent:0;mso-width-relative:page;mso-height-relative:page;v-text-anchor:top" coordsize="10875,1270" o:gfxdata="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" path="m,l10875,e" filled="f" strokecolor="#006ec0" strokeweight="1.5pt">
               <v:path arrowok="t" o:connecttype="custom" o:connectlocs="0,0;6905625,0" o:connectangles="0,0"/>
               <w10:wrap type="topAndBottom" anchorx="page"/>
             </v:shape>
@@ -2129,7 +2129,7 @@
       <mc:AlternateContent>
         <mc:Choice Requires="wps">
           <w:drawing>
-            <wp:anchor distT="0" distB="0" distL="0" distR="0" simplePos="0" relativeHeight="251669504" behindDoc="1" locked="0" layoutInCell="1" allowOverlap="1" wp14:anchorId="29DDA949" wp14:editId="38DDCC2F">
+            <wp:anchor distT="0" distB="0" distL="0" distR="0" simplePos="0" relativeHeight="251664384" behindDoc="1" locked="0" layoutInCell="1" allowOverlap="1" wp14:anchorId="29DDA949" wp14:editId="38DDCC2F">
               <wp:simplePos x="0" y="0"/>
               <wp:positionH relativeFrom="page">
                 <wp:posOffset>381000</wp:posOffset>
@@ -2227,7 +2227,7 @@
         </mc:Choice>
         <mc:Fallback>
           <w:pict>
-            <v:polyline w14:anchorId="6BEAED44" id="Freeform: Shape 1" o:spid="_x0000_s1026" style="position:absolute;z-index:-251646976;visibility:visible;mso-wrap-style:square;mso-width-percent:0;mso-height-percent:0;mso-wrap-distance-left:0;mso-wrap-distance-top:0;mso-wrap-distance-right:0;mso-wrap-distance-bottom:0;mso-position-horizontal:absolute;mso-position-horizontal-relative:page;mso-position-vertical:absolute;mso-position-vertical-relative:text;mso-width-percent:0;mso-height-percent:0;mso-width-relative:page;mso-height-relative:page;v-text-anchor:top" points="30pt,62.7pt,573.75pt,62.7pt" coordsize="10875,0" o:gfxdata="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" filled="f" strokecolor="#006ec0" strokeweight="1.5pt">
+            <v:polyline w14:anchorId="70B5FE56" id="Freeform: Shape 1" o:spid="_x0000_s1026" style="position:absolute;z-index:-251652096;visibility:visible;mso-wrap-style:square;mso-width-percent:0;mso-height-percent:0;mso-wrap-distance-left:0;mso-wrap-distance-top:0;mso-wrap-distance-right:0;mso-wrap-distance-bottom:0;mso-position-horizontal:absolute;mso-position-horizontal-relative:page;mso-position-vertical:absolute;mso-position-vertical-relative:text;mso-width-percent:0;mso-height-percent:0;mso-width-relative:page;mso-height-relative:page;v-text-anchor:top" points="30pt,62.7pt,573.75pt,62.7pt" coordsize="10875,0" o:gfxdata="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" filled="f" strokecolor="#006ec0" strokeweight="1.5pt">
               <v:path arrowok="t" o:connecttype="custom" o:connectlocs="0,0;6905625,0" o:connectangles="0,0"/>
               <w10:wrap type="tight" anchorx="page"/>
             </v:polyline>
@@ -2240,7 +2240,7 @@
         <w:noProof/>
       </w:rPr>
       <w:drawing>
-        <wp:anchor distT="0" distB="0" distL="0" distR="0" simplePos="0" relativeHeight="251663360" behindDoc="1" locked="0" layoutInCell="1" allowOverlap="1" wp14:anchorId="4A6AAE63" wp14:editId="0BAED2BF">
+        <wp:anchor distT="0" distB="0" distL="0" distR="0" simplePos="0" relativeHeight="251658240" behindDoc="1" locked="0" layoutInCell="1" allowOverlap="1" wp14:anchorId="4A6AAE63" wp14:editId="0BAED2BF">
           <wp:simplePos x="0" y="0"/>
           <wp:positionH relativeFrom="page">
             <wp:posOffset>337820</wp:posOffset>

--- a/app/Views/documents/visitor_template.docx
+++ b/app/Views/documents/visitor_template.docx
@@ -78,17 +78,6 @@
           <w:rFonts w:asciiTheme="majorBidi" w:hAnsiTheme="majorBidi" w:cstheme="majorBidi"/>
         </w:rPr>
         <w:tab/>
-      </w:r>
-      <w:r>
-        <w:rPr>
-          <w:rFonts w:asciiTheme="majorBidi" w:hAnsiTheme="majorBidi" w:cstheme="majorBidi"/>
-        </w:rPr>
-        <w:tab/>
-      </w:r>
-      <w:r>
-        <w:rPr>
-          <w:rFonts w:asciiTheme="majorBidi" w:hAnsiTheme="majorBidi" w:cstheme="majorBidi"/>
-        </w:rPr>
         <w:t>Taariikh</w:t>
       </w:r>
       <w:r>
@@ -1355,10 +1344,13 @@
           <w:sz w:val="24"/>
           <w:szCs w:val="24"/>
         </w:rPr>
-        <w:t xml:space="preserve">Madaxa </w:t>
-      </w:r>
-      <w:proofErr w:type="spellStart"/>
-      <w:r>
+        <w:t xml:space="preserve">Madaxa Maamulka Soo Gelidda &amp; Iskaanada </w:t>
+      </w:r>
+    </w:p>
+    <w:p>
+      <w:pPr>
+        <w:pStyle w:val="NoSpacing"/>
+        <w:ind w:left="720"/>
         <w:rPr>
           <w:rFonts w:ascii="Palatino Linotype" w:hAnsi="Palatino Linotype" w:cs="Times New Roman"/>
           <w:b/>
@@ -1367,9 +1359,7 @@
           <w:sz w:val="24"/>
           <w:szCs w:val="24"/>
         </w:rPr>
-        <w:t>Maamulka</w:t>
-      </w:r>
-      <w:proofErr w:type="spellEnd"/>
+      </w:pPr>
       <w:r>
         <w:rPr>
           <w:rFonts w:ascii="Palatino Linotype" w:hAnsi="Palatino Linotype" w:cs="Times New Roman"/>
@@ -1379,117 +1369,7 @@
           <w:sz w:val="24"/>
           <w:szCs w:val="24"/>
         </w:rPr>
-        <w:t xml:space="preserve"> Soo </w:t>
-      </w:r>
-      <w:proofErr w:type="spellStart"/>
-      <w:r>
-        <w:rPr>
-          <w:rFonts w:ascii="Palatino Linotype" w:hAnsi="Palatino Linotype" w:cs="Times New Roman"/>
-          <w:b/>
-          <w:bCs/>
-          <w:color w:val="000000" w:themeColor="text1"/>
-          <w:sz w:val="24"/>
-          <w:szCs w:val="24"/>
-        </w:rPr>
-        <w:t>Gelidda</w:t>
-      </w:r>
-      <w:proofErr w:type="spellEnd"/>
-      <w:r>
-        <w:rPr>
-          <w:rFonts w:ascii="Palatino Linotype" w:hAnsi="Palatino Linotype" w:cs="Times New Roman"/>
-          <w:b/>
-          <w:bCs/>
-          <w:color w:val="000000" w:themeColor="text1"/>
-          <w:sz w:val="24"/>
-          <w:szCs w:val="24"/>
-        </w:rPr>
-        <w:t xml:space="preserve"> &amp; </w:t>
-      </w:r>
-      <w:proofErr w:type="spellStart"/>
-      <w:r>
-        <w:rPr>
-          <w:rFonts w:ascii="Palatino Linotype" w:hAnsi="Palatino Linotype" w:cs="Times New Roman"/>
-          <w:b/>
-          <w:bCs/>
-          <w:color w:val="000000" w:themeColor="text1"/>
-          <w:sz w:val="24"/>
-          <w:szCs w:val="24"/>
-        </w:rPr>
-        <w:t>Iskaanada</w:t>
-      </w:r>
-      <w:proofErr w:type="spellEnd"/>
-      <w:r>
-        <w:rPr>
-          <w:rFonts w:ascii="Palatino Linotype" w:hAnsi="Palatino Linotype" w:cs="Times New Roman"/>
-          <w:b/>
-          <w:bCs/>
-          <w:color w:val="000000" w:themeColor="text1"/>
-          <w:sz w:val="24"/>
-          <w:szCs w:val="24"/>
-        </w:rPr>
-        <w:t xml:space="preserve"> </w:t>
-      </w:r>
-    </w:p>
-    <w:p>
-      <w:pPr>
-        <w:pStyle w:val="NoSpacing"/>
-        <w:ind w:left="720"/>
-        <w:rPr>
-          <w:rFonts w:ascii="Palatino Linotype" w:hAnsi="Palatino Linotype" w:cs="Times New Roman"/>
-          <w:b/>
-          <w:bCs/>
-          <w:color w:val="000000" w:themeColor="text1"/>
-          <w:sz w:val="24"/>
-          <w:szCs w:val="24"/>
-        </w:rPr>
-      </w:pPr>
-      <w:proofErr w:type="spellStart"/>
-      <w:r>
-        <w:rPr>
-          <w:rFonts w:ascii="Palatino Linotype" w:hAnsi="Palatino Linotype" w:cs="Times New Roman"/>
-          <w:b/>
-          <w:bCs/>
-          <w:color w:val="000000" w:themeColor="text1"/>
-          <w:sz w:val="24"/>
-          <w:szCs w:val="24"/>
-        </w:rPr>
-        <w:t>Xafiiska</w:t>
-      </w:r>
-      <w:proofErr w:type="spellEnd"/>
-      <w:r>
-        <w:rPr>
-          <w:rFonts w:ascii="Palatino Linotype" w:hAnsi="Palatino Linotype" w:cs="Times New Roman"/>
-          <w:b/>
-          <w:bCs/>
-          <w:color w:val="000000" w:themeColor="text1"/>
-          <w:sz w:val="24"/>
-          <w:szCs w:val="24"/>
-        </w:rPr>
-        <w:t xml:space="preserve"> </w:t>
-      </w:r>
-      <w:proofErr w:type="spellStart"/>
-      <w:r>
-        <w:rPr>
-          <w:rFonts w:ascii="Palatino Linotype" w:hAnsi="Palatino Linotype" w:cs="Times New Roman"/>
-          <w:b/>
-          <w:bCs/>
-          <w:color w:val="000000" w:themeColor="text1"/>
-          <w:sz w:val="24"/>
-          <w:szCs w:val="24"/>
-        </w:rPr>
-        <w:t>Madaxweynaha</w:t>
-      </w:r>
-      <w:proofErr w:type="spellEnd"/>
-      <w:r>
-        <w:rPr>
-          <w:rFonts w:ascii="Palatino Linotype" w:hAnsi="Palatino Linotype" w:cs="Times New Roman"/>
-          <w:b/>
-          <w:bCs/>
-          <w:color w:val="000000" w:themeColor="text1"/>
-          <w:sz w:val="24"/>
-          <w:szCs w:val="24"/>
-        </w:rPr>
-        <w:t xml:space="preserve"> JFS</w:t>
+        <w:t>Xafiiska Madaxweynaha JFS</w:t>
       </w:r>
     </w:p>
     <w:p>
@@ -1508,7 +1388,7 @@
           <w:noProof/>
         </w:rPr>
         <w:drawing>
-          <wp:anchor distT="0" distB="0" distL="114300" distR="114300" simplePos="0" relativeHeight="251720704" behindDoc="0" locked="0" layoutInCell="1" allowOverlap="1" wp14:anchorId="07350484" wp14:editId="6DD0C384">
+          <wp:anchor distT="0" distB="0" distL="114300" distR="114300" simplePos="0" relativeHeight="251720704" behindDoc="0" locked="0" layoutInCell="1" allowOverlap="1" wp14:anchorId="07350484" wp14:editId="0DE530AB">
             <wp:simplePos x="0" y="0"/>
             <wp:positionH relativeFrom="column">
               <wp:posOffset>2654300</wp:posOffset>
@@ -1660,12 +1540,8 @@
       </w:r>
     </w:p>
     <w:sectPr>
-      <w:headerReference w:type="even" r:id="rId11"/>
-      <w:headerReference w:type="default" r:id="rId12"/>
-      <w:footerReference w:type="even" r:id="rId13"/>
-      <w:footerReference w:type="default" r:id="rId14"/>
-      <w:headerReference w:type="first" r:id="rId15"/>
-      <w:footerReference w:type="first" r:id="rId16"/>
+      <w:headerReference w:type="default" r:id="rId11"/>
+      <w:footerReference w:type="default" r:id="rId12"/>
       <w:type w:val="continuous"/>
       <w:pgSz w:w="11910" w:h="16840"/>
       <w:pgMar w:top="220" w:right="420" w:bottom="280" w:left="320" w:header="1701" w:footer="454" w:gutter="0"/>
@@ -1699,16 +1575,6 @@
 <w:ftr xmlns:wpc="http://schemas.microsoft.com/office/word/2010/wordprocessingCanvas" xmlns:cx="http://schemas.microsoft.com/office/drawing/2014/chartex" xmlns:cx1="http://schemas.microsoft.com/office/drawing/2015/9/8/chartex" xmlns:cx2="http://schemas.microsoft.com/office/drawing/2015/10/21/chartex" xmlns:cx3="http://schemas.microsoft.com/office/drawing/2016/5/9/chartex" xmlns:cx4="http://schemas.microsoft.com/office/drawing/2016/5/10/chartex" xmlns:cx5="http://schemas.microsoft.com/office/drawing/2016/5/11/chartex" xmlns:cx6="http://schemas.microsoft.com/office/drawing/2016/5/12/chartex" xmlns:cx7="http://schemas.microsoft.com/office/drawing/2016/5/13/chartex" xmlns:cx8="http://schemas.microsoft.com/office/drawing/2016/5/14/chartex" xmlns:mc="http://schemas.openxmlformats.org/markup-compatibility/2006" xmlns:aink="http://schemas.microsoft.com/office/drawing/2016/ink" xmlns:am3d="http://schemas.microsoft.com/office/drawing/2017/model3d" xmlns:o="urn:schemas-microsoft-com:office:office" xmlns:oel="http://schemas.microsoft.com/office/2019/extlst" xmlns:r="http://schemas.openxmlformats.org/officeDocument/2006/relationships" xmlns:m="http://schemas.openxmlformats.org/officeDocument/2006/math" xmlns:v="urn:schemas-microsoft-com:vml" xmlns:wp14="http://schemas.microsoft.com/office/word/2010/wordprocessingDrawing" xmlns:wp="http://schemas.openxmlformats.org/drawingml/2006/wordprocessingDrawing" xmlns:w10="urn:schemas-microsoft-com:office:word" xmlns:w="http://schemas.openxmlformats.org/wordprocessingml/2006/main" xmlns:w14="http://schemas.microsoft.com/office/word/2010/wordml" xmlns:w15="http://schemas.microsoft.com/office/word/2012/wordml" xmlns:w16cex="http://schemas.microsoft.com/office/word/2018/wordml/cex" xmlns:w16cid="http://schemas.microsoft.com/office/word/2016/wordml/cid" xmlns:w16="http://schemas.microsoft.com/office/word/2018/wordml" xmlns:w16sdtdh="http://schemas.microsoft.com/office/word/2020/wordml/sdtdatahash" xmlns:w16se="http://schemas.microsoft.com/office/word/2015/wordml/symex" xmlns:wpg="http://schemas.microsoft.com/office/word/2010/wordprocessingGroup" xmlns:wpi="http://schemas.microsoft.com/office/word/2010/wordprocessingInk" xmlns:wne="http://schemas.microsoft.com/office/word/2006/wordml" xmlns:wps="http://schemas.microsoft.com/office/word/2010/wordprocessingShape" mc:Ignorable="w14 w15 w16se w16cid w16 w16cex w16sdtdh wp14">
   <w:p>
     <w:pPr>
-      <w:pStyle w:val="Footer"/>
-    </w:pPr>
-  </w:p>
-</w:ftr>
-</file>
-
-<file path=word/footer2.xml><?xml version="1.0" encoding="utf-8"?>
-<w:ftr xmlns:wpc="http://schemas.microsoft.com/office/word/2010/wordprocessingCanvas" xmlns:cx="http://schemas.microsoft.com/office/drawing/2014/chartex" xmlns:cx1="http://schemas.microsoft.com/office/drawing/2015/9/8/chartex" xmlns:cx2="http://schemas.microsoft.com/office/drawing/2015/10/21/chartex" xmlns:cx3="http://schemas.microsoft.com/office/drawing/2016/5/9/chartex" xmlns:cx4="http://schemas.microsoft.com/office/drawing/2016/5/10/chartex" xmlns:cx5="http://schemas.microsoft.com/office/drawing/2016/5/11/chartex" xmlns:cx6="http://schemas.microsoft.com/office/drawing/2016/5/12/chartex" xmlns:cx7="http://schemas.microsoft.com/office/drawing/2016/5/13/chartex" xmlns:cx8="http://schemas.microsoft.com/office/drawing/2016/5/14/chartex" xmlns:mc="http://schemas.openxmlformats.org/markup-compatibility/2006" xmlns:aink="http://schemas.microsoft.com/office/drawing/2016/ink" xmlns:am3d="http://schemas.microsoft.com/office/drawing/2017/model3d" xmlns:o="urn:schemas-microsoft-com:office:office" xmlns:oel="http://schemas.microsoft.com/office/2019/extlst" xmlns:r="http://schemas.openxmlformats.org/officeDocument/2006/relationships" xmlns:m="http://schemas.openxmlformats.org/officeDocument/2006/math" xmlns:v="urn:schemas-microsoft-com:vml" xmlns:wp14="http://schemas.microsoft.com/office/word/2010/wordprocessingDrawing" xmlns:wp="http://schemas.openxmlformats.org/drawingml/2006/wordprocessingDrawing" xmlns:w10="urn:schemas-microsoft-com:office:word" xmlns:w="http://schemas.openxmlformats.org/wordprocessingml/2006/main" xmlns:w14="http://schemas.microsoft.com/office/word/2010/wordml" xmlns:w15="http://schemas.microsoft.com/office/word/2012/wordml" xmlns:w16cex="http://schemas.microsoft.com/office/word/2018/wordml/cex" xmlns:w16cid="http://schemas.microsoft.com/office/word/2016/wordml/cid" xmlns:w16="http://schemas.microsoft.com/office/word/2018/wordml" xmlns:w16sdtdh="http://schemas.microsoft.com/office/word/2020/wordml/sdtdatahash" xmlns:w16se="http://schemas.microsoft.com/office/word/2015/wordml/symex" xmlns:wpg="http://schemas.microsoft.com/office/word/2010/wordprocessingGroup" xmlns:wpi="http://schemas.microsoft.com/office/word/2010/wordprocessingInk" xmlns:wne="http://schemas.microsoft.com/office/word/2006/wordml" xmlns:wps="http://schemas.microsoft.com/office/word/2010/wordprocessingShape" mc:Ignorable="w14 w15 w16se w16cid w16 w16cex w16sdtdh wp14">
-  <w:p>
-    <w:pPr>
       <w:spacing w:before="31"/>
       <w:ind w:right="1891"/>
       <w:jc w:val="center"/>
@@ -1727,13 +1593,13 @@
       <mc:AlternateContent>
         <mc:Choice Requires="wps">
           <w:drawing>
-            <wp:anchor distT="0" distB="0" distL="114300" distR="114300" simplePos="0" relativeHeight="251667456" behindDoc="0" locked="0" layoutInCell="1" allowOverlap="1" wp14:anchorId="0DD9ACFC" wp14:editId="344D6F8C">
+            <wp:anchor distT="0" distB="0" distL="114300" distR="114300" simplePos="0" relativeHeight="251667456" behindDoc="0" locked="0" layoutInCell="1" allowOverlap="1" wp14:anchorId="0DD9ACFC" wp14:editId="3FED4E64">
               <wp:simplePos x="0" y="0"/>
               <wp:positionH relativeFrom="page">
                 <wp:posOffset>5920105</wp:posOffset>
               </wp:positionH>
               <wp:positionV relativeFrom="paragraph">
-                <wp:posOffset>66675</wp:posOffset>
+                <wp:posOffset>38100</wp:posOffset>
               </wp:positionV>
               <wp:extent cx="1285875" cy="895350"/>
               <wp:effectExtent l="0" t="0" r="28575" b="19050"/>
@@ -1808,7 +1674,7 @@
               <v:stroke joinstyle="miter"/>
               <v:path gradientshapeok="t" o:connecttype="rect"/>
             </v:shapetype>
-            <v:shape id="Text Box 1" o:spid="_x0000_s1026" type="#_x0000_t202" style="position:absolute;left:0;text-align:left;margin-left:466.15pt;margin-top:5.25pt;width:101.25pt;height:70.5pt;z-index:251667456;visibility:visible;mso-wrap-style:square;mso-width-percent:0;mso-height-percent:0;mso-wrap-distance-left:9pt;mso-wrap-distance-top:0;mso-wrap-distance-right:9pt;mso-wrap-distance-bottom:0;mso-position-horizontal:absolute;mso-position-horizontal-relative:page;mso-position-vertical:absolute;mso-position-vertical-relative:text;mso-width-percent:0;mso-height-percent:0;mso-width-relative:margin;mso-height-relative:margin;v-text-anchor:top" o:gfxdata="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" fillcolor="white [3212]" strokecolor="white [3212]" strokeweight=".5pt">
+            <v:shape id="Text Box 1" o:spid="_x0000_s1026" type="#_x0000_t202" style="position:absolute;left:0;text-align:left;margin-left:466.15pt;margin-top:3pt;width:101.25pt;height:70.5pt;z-index:251667456;visibility:visible;mso-wrap-style:square;mso-width-percent:0;mso-height-percent:0;mso-wrap-distance-left:9pt;mso-wrap-distance-top:0;mso-wrap-distance-right:9pt;mso-wrap-distance-bottom:0;mso-position-horizontal:absolute;mso-position-horizontal-relative:page;mso-position-vertical:absolute;mso-position-vertical-relative:text;mso-width-percent:0;mso-height-percent:0;mso-width-relative:margin;mso-height-relative:margin;v-text-anchor:top" o:gfxdata="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" fillcolor="white [3212]" strokecolor="white [3212]" strokeweight=".5pt">
               <v:textbox>
                 <w:txbxContent>
                   <w:p>
@@ -1940,7 +1806,7 @@
         </mc:Choice>
         <mc:Fallback>
           <w:pict>
-            <v:shape w14:anchorId="046197A5" id="Freeform: Shape 1" o:spid="_x0000_s1026" style="position:absolute;margin-left:24.65pt;margin-top:-3.9pt;width:543.75pt;height:.1pt;z-index:-251664384;visibility:visible;mso-wrap-style:square;mso-width-percent:0;mso-height-percent:0;mso-wrap-distance-left:0;mso-wrap-distance-top:0;mso-wrap-distance-right:0;mso-wrap-distance-bottom:0;mso-position-horizontal:absolute;mso-position-horizontal-relative:page;mso-position-vertical:absolute;mso-position-vertical-relative:text;mso-width-percent:0;mso-height-percent:0;mso-width-relative:page;mso-height-relative:page;v-text-anchor:top" coordsize="10875,1270" o:gfxdata="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" path="m,l10875,e" filled="f" strokecolor="#006ec0" strokeweight="1.5pt">
+            <v:shape w14:anchorId="009649FB" id="Freeform: Shape 1" o:spid="_x0000_s1026" style="position:absolute;margin-left:24.65pt;margin-top:-3.9pt;width:543.75pt;height:.1pt;z-index:-251664384;visibility:visible;mso-wrap-style:square;mso-width-percent:0;mso-height-percent:0;mso-wrap-distance-left:0;mso-wrap-distance-top:0;mso-wrap-distance-right:0;mso-wrap-distance-bottom:0;mso-position-horizontal:absolute;mso-position-horizontal-relative:page;mso-position-vertical:absolute;mso-position-vertical-relative:text;mso-width-percent:0;mso-height-percent:0;mso-width-relative:page;mso-height-relative:page;v-text-anchor:top" coordsize="10875,1270" o:gfxdata="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" path="m,l10875,e" filled="f" strokecolor="#006ec0" strokeweight="1.5pt">
               <v:path arrowok="t" o:connecttype="custom" o:connectlocs="0,0;6905625,0" o:connectangles="0,0"/>
               <w10:wrap type="topAndBottom" anchorx="page"/>
             </v:shape>
@@ -2073,16 +1939,6 @@
 </w:ftr>
 </file>
 
-<file path=word/footer3.xml><?xml version="1.0" encoding="utf-8"?>
-<w:ftr xmlns:wpc="http://schemas.microsoft.com/office/word/2010/wordprocessingCanvas" xmlns:cx="http://schemas.microsoft.com/office/drawing/2014/chartex" xmlns:cx1="http://schemas.microsoft.com/office/drawing/2015/9/8/chartex" xmlns:cx2="http://schemas.microsoft.com/office/drawing/2015/10/21/chartex" xmlns:cx3="http://schemas.microsoft.com/office/drawing/2016/5/9/chartex" xmlns:cx4="http://schemas.microsoft.com/office/drawing/2016/5/10/chartex" xmlns:cx5="http://schemas.microsoft.com/office/drawing/2016/5/11/chartex" xmlns:cx6="http://schemas.microsoft.com/office/drawing/2016/5/12/chartex" xmlns:cx7="http://schemas.microsoft.com/office/drawing/2016/5/13/chartex" xmlns:cx8="http://schemas.microsoft.com/office/drawing/2016/5/14/chartex" xmlns:mc="http://schemas.openxmlformats.org/markup-compatibility/2006" xmlns:aink="http://schemas.microsoft.com/office/drawing/2016/ink" xmlns:am3d="http://schemas.microsoft.com/office/drawing/2017/model3d" xmlns:o="urn:schemas-microsoft-com:office:office" xmlns:oel="http://schemas.microsoft.com/office/2019/extlst" xmlns:r="http://schemas.openxmlformats.org/officeDocument/2006/relationships" xmlns:m="http://schemas.openxmlformats.org/officeDocument/2006/math" xmlns:v="urn:schemas-microsoft-com:vml" xmlns:wp14="http://schemas.microsoft.com/office/word/2010/wordprocessingDrawing" xmlns:wp="http://schemas.openxmlformats.org/drawingml/2006/wordprocessingDrawing" xmlns:w10="urn:schemas-microsoft-com:office:word" xmlns:w="http://schemas.openxmlformats.org/wordprocessingml/2006/main" xmlns:w14="http://schemas.microsoft.com/office/word/2010/wordml" xmlns:w15="http://schemas.microsoft.com/office/word/2012/wordml" xmlns:w16cex="http://schemas.microsoft.com/office/word/2018/wordml/cex" xmlns:w16cid="http://schemas.microsoft.com/office/word/2016/wordml/cid" xmlns:w16="http://schemas.microsoft.com/office/word/2018/wordml" xmlns:w16sdtdh="http://schemas.microsoft.com/office/word/2020/wordml/sdtdatahash" xmlns:w16se="http://schemas.microsoft.com/office/word/2015/wordml/symex" xmlns:wpg="http://schemas.microsoft.com/office/word/2010/wordprocessingGroup" xmlns:wpi="http://schemas.microsoft.com/office/word/2010/wordprocessingInk" xmlns:wne="http://schemas.microsoft.com/office/word/2006/wordml" xmlns:wps="http://schemas.microsoft.com/office/word/2010/wordprocessingShape" mc:Ignorable="w14 w15 w16se w16cid w16 w16cex w16sdtdh wp14">
-  <w:p>
-    <w:pPr>
-      <w:pStyle w:val="Footer"/>
-    </w:pPr>
-  </w:p>
-</w:ftr>
-</file>
-
 <file path=word/footnotes.xml><?xml version="1.0" encoding="utf-8"?>
 <w:footnotes xmlns:wpc="http://schemas.microsoft.com/office/word/2010/wordprocessingCanvas" xmlns:cx="http://schemas.microsoft.com/office/drawing/2014/chartex" xmlns:cx1="http://schemas.microsoft.com/office/drawing/2015/9/8/chartex" xmlns:cx2="http://schemas.microsoft.com/office/drawing/2015/10/21/chartex" xmlns:cx3="http://schemas.microsoft.com/office/drawing/2016/5/9/chartex" xmlns:cx4="http://schemas.microsoft.com/office/drawing/2016/5/10/chartex" xmlns:cx5="http://schemas.microsoft.com/office/drawing/2016/5/11/chartex" xmlns:cx6="http://schemas.microsoft.com/office/drawing/2016/5/12/chartex" xmlns:cx7="http://schemas.microsoft.com/office/drawing/2016/5/13/chartex" xmlns:cx8="http://schemas.microsoft.com/office/drawing/2016/5/14/chartex" xmlns:mc="http://schemas.openxmlformats.org/markup-compatibility/2006" xmlns:aink="http://schemas.microsoft.com/office/drawing/2016/ink" xmlns:am3d="http://schemas.microsoft.com/office/drawing/2017/model3d" xmlns:o="urn:schemas-microsoft-com:office:office" xmlns:oel="http://schemas.microsoft.com/office/2019/extlst" xmlns:r="http://schemas.openxmlformats.org/officeDocument/2006/relationships" xmlns:m="http://schemas.openxmlformats.org/officeDocument/2006/math" xmlns:v="urn:schemas-microsoft-com:vml" xmlns:wp14="http://schemas.microsoft.com/office/word/2010/wordprocessingDrawing" xmlns:wp="http://schemas.openxmlformats.org/drawingml/2006/wordprocessingDrawing" xmlns:w10="urn:schemas-microsoft-com:office:word" xmlns:w="http://schemas.openxmlformats.org/wordprocessingml/2006/main" xmlns:w14="http://schemas.microsoft.com/office/word/2010/wordml" xmlns:w15="http://schemas.microsoft.com/office/word/2012/wordml" xmlns:w16cex="http://schemas.microsoft.com/office/word/2018/wordml/cex" xmlns:w16cid="http://schemas.microsoft.com/office/word/2016/wordml/cid" xmlns:w16="http://schemas.microsoft.com/office/word/2018/wordml" xmlns:w16sdtdh="http://schemas.microsoft.com/office/word/2020/wordml/sdtdatahash" xmlns:w16se="http://schemas.microsoft.com/office/word/2015/wordml/symex" xmlns:wpg="http://schemas.microsoft.com/office/word/2010/wordprocessingGroup" xmlns:wpi="http://schemas.microsoft.com/office/word/2010/wordprocessingInk" xmlns:wne="http://schemas.microsoft.com/office/word/2006/wordml" xmlns:wps="http://schemas.microsoft.com/office/word/2010/wordprocessingShape" mc:Ignorable="w14 w15 w16se w16cid w16 w16cex w16sdtdh wp14">
   <w:footnote w:type="separator" w:id="-1">
@@ -2103,16 +1959,6 @@
 </file>
 
 <file path=word/header1.xml><?xml version="1.0" encoding="utf-8"?>
-<w:hdr xmlns:wpc="http://schemas.microsoft.com/office/word/2010/wordprocessingCanvas" xmlns:cx="http://schemas.microsoft.com/office/drawing/2014/chartex" xmlns:cx1="http://schemas.microsoft.com/office/drawing/2015/9/8/chartex" xmlns:cx2="http://schemas.microsoft.com/office/drawing/2015/10/21/chartex" xmlns:cx3="http://schemas.microsoft.com/office/drawing/2016/5/9/chartex" xmlns:cx4="http://schemas.microsoft.com/office/drawing/2016/5/10/chartex" xmlns:cx5="http://schemas.microsoft.com/office/drawing/2016/5/11/chartex" xmlns:cx6="http://schemas.microsoft.com/office/drawing/2016/5/12/chartex" xmlns:cx7="http://schemas.microsoft.com/office/drawing/2016/5/13/chartex" xmlns:cx8="http://schemas.microsoft.com/office/drawing/2016/5/14/chartex" xmlns:mc="http://schemas.openxmlformats.org/markup-compatibility/2006" xmlns:aink="http://schemas.microsoft.com/office/drawing/2016/ink" xmlns:am3d="http://schemas.microsoft.com/office/drawing/2017/model3d" xmlns:o="urn:schemas-microsoft-com:office:office" xmlns:oel="http://schemas.microsoft.com/office/2019/extlst" xmlns:r="http://schemas.openxmlformats.org/officeDocument/2006/relationships" xmlns:m="http://schemas.openxmlformats.org/officeDocument/2006/math" xmlns:v="urn:schemas-microsoft-com:vml" xmlns:wp14="http://schemas.microsoft.com/office/word/2010/wordprocessingDrawing" xmlns:wp="http://schemas.openxmlformats.org/drawingml/2006/wordprocessingDrawing" xmlns:w10="urn:schemas-microsoft-com:office:word" xmlns:w="http://schemas.openxmlformats.org/wordprocessingml/2006/main" xmlns:w14="http://schemas.microsoft.com/office/word/2010/wordml" xmlns:w15="http://schemas.microsoft.com/office/word/2012/wordml" xmlns:w16cex="http://schemas.microsoft.com/office/word/2018/wordml/cex" xmlns:w16cid="http://schemas.microsoft.com/office/word/2016/wordml/cid" xmlns:w16="http://schemas.microsoft.com/office/word/2018/wordml" xmlns:w16sdtdh="http://schemas.microsoft.com/office/word/2020/wordml/sdtdatahash" xmlns:w16se="http://schemas.microsoft.com/office/word/2015/wordml/symex" xmlns:wpg="http://schemas.microsoft.com/office/word/2010/wordprocessingGroup" xmlns:wpi="http://schemas.microsoft.com/office/word/2010/wordprocessingInk" xmlns:wne="http://schemas.microsoft.com/office/word/2006/wordml" xmlns:wps="http://schemas.microsoft.com/office/word/2010/wordprocessingShape" mc:Ignorable="w14 w15 w16se w16cid w16 w16cex w16sdtdh wp14">
-  <w:p>
-    <w:pPr>
-      <w:pStyle w:val="Header"/>
-    </w:pPr>
-  </w:p>
-</w:hdr>
-</file>
-
-<file path=word/header2.xml><?xml version="1.0" encoding="utf-8"?>
 <w:hdr xmlns:wpc="http://schemas.microsoft.com/office/word/2010/wordprocessingCanvas" xmlns:cx="http://schemas.microsoft.com/office/drawing/2014/chartex" xmlns:cx1="http://schemas.microsoft.com/office/drawing/2015/9/8/chartex" xmlns:cx2="http://schemas.microsoft.com/office/drawing/2015/10/21/chartex" xmlns:cx3="http://schemas.microsoft.com/office/drawing/2016/5/9/chartex" xmlns:cx4="http://schemas.microsoft.com/office/drawing/2016/5/10/chartex" xmlns:cx5="http://schemas.microsoft.com/office/drawing/2016/5/11/chartex" xmlns:cx6="http://schemas.microsoft.com/office/drawing/2016/5/12/chartex" xmlns:cx7="http://schemas.microsoft.com/office/drawing/2016/5/13/chartex" xmlns:cx8="http://schemas.microsoft.com/office/drawing/2016/5/14/chartex" xmlns:mc="http://schemas.openxmlformats.org/markup-compatibility/2006" xmlns:aink="http://schemas.microsoft.com/office/drawing/2016/ink" xmlns:am3d="http://schemas.microsoft.com/office/drawing/2017/model3d" xmlns:o="urn:schemas-microsoft-com:office:office" xmlns:oel="http://schemas.microsoft.com/office/2019/extlst" xmlns:r="http://schemas.openxmlformats.org/officeDocument/2006/relationships" xmlns:m="http://schemas.openxmlformats.org/officeDocument/2006/math" xmlns:v="urn:schemas-microsoft-com:vml" xmlns:wp14="http://schemas.microsoft.com/office/word/2010/wordprocessingDrawing" xmlns:wp="http://schemas.openxmlformats.org/drawingml/2006/wordprocessingDrawing" xmlns:w10="urn:schemas-microsoft-com:office:word" xmlns:w="http://schemas.openxmlformats.org/wordprocessingml/2006/main" xmlns:w14="http://schemas.microsoft.com/office/word/2010/wordml" xmlns:w15="http://schemas.microsoft.com/office/word/2012/wordml" xmlns:w16cex="http://schemas.microsoft.com/office/word/2018/wordml/cex" xmlns:w16cid="http://schemas.microsoft.com/office/word/2016/wordml/cid" xmlns:w16="http://schemas.microsoft.com/office/word/2018/wordml" xmlns:w16sdtdh="http://schemas.microsoft.com/office/word/2020/wordml/sdtdatahash" xmlns:w16se="http://schemas.microsoft.com/office/word/2015/wordml/symex" xmlns:wpg="http://schemas.microsoft.com/office/word/2010/wordprocessingGroup" xmlns:wpi="http://schemas.microsoft.com/office/word/2010/wordprocessingInk" xmlns:wne="http://schemas.microsoft.com/office/word/2006/wordml" xmlns:wps="http://schemas.microsoft.com/office/word/2010/wordprocessingShape" mc:Ignorable="w14 w15 w16se w16cid w16 w16cex w16sdtdh wp14">
   <w:p>
     <w:pPr>
@@ -2227,7 +2073,7 @@
         </mc:Choice>
         <mc:Fallback>
           <w:pict>
-            <v:polyline w14:anchorId="70B5FE56" id="Freeform: Shape 1" o:spid="_x0000_s1026" style="position:absolute;z-index:-251652096;visibility:visible;mso-wrap-style:square;mso-width-percent:0;mso-height-percent:0;mso-wrap-distance-left:0;mso-wrap-distance-top:0;mso-wrap-distance-right:0;mso-wrap-distance-bottom:0;mso-position-horizontal:absolute;mso-position-horizontal-relative:page;mso-position-vertical:absolute;mso-position-vertical-relative:text;mso-width-percent:0;mso-height-percent:0;mso-width-relative:page;mso-height-relative:page;v-text-anchor:top" points="30pt,62.7pt,573.75pt,62.7pt" coordsize="10875,0" o:gfxdata="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" filled="f" strokecolor="#006ec0" strokeweight="1.5pt">
+            <v:polyline w14:anchorId="5A280D93" id="Freeform: Shape 1" o:spid="_x0000_s1026" style="position:absolute;z-index:-251652096;visibility:visible;mso-wrap-style:square;mso-width-percent:0;mso-height-percent:0;mso-wrap-distance-left:0;mso-wrap-distance-top:0;mso-wrap-distance-right:0;mso-wrap-distance-bottom:0;mso-position-horizontal:absolute;mso-position-horizontal-relative:page;mso-position-vertical:absolute;mso-position-vertical-relative:text;mso-width-percent:0;mso-height-percent:0;mso-width-relative:page;mso-height-relative:page;v-text-anchor:top" points="30pt,62.7pt,573.75pt,62.7pt" coordsize="10875,0" o:gfxdata="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" filled="f" strokecolor="#006ec0" strokeweight="1.5pt">
               <v:path arrowok="t" o:connecttype="custom" o:connectlocs="0,0;6905625,0" o:connectangles="0,0"/>
               <w10:wrap type="tight" anchorx="page"/>
             </v:polyline>
@@ -2295,16 +2141,6 @@
         </wp:anchor>
       </w:drawing>
     </w:r>
-  </w:p>
-</w:hdr>
-</file>
-
-<file path=word/header3.xml><?xml version="1.0" encoding="utf-8"?>
-<w:hdr xmlns:wpc="http://schemas.microsoft.com/office/word/2010/wordprocessingCanvas" xmlns:cx="http://schemas.microsoft.com/office/drawing/2014/chartex" xmlns:cx1="http://schemas.microsoft.com/office/drawing/2015/9/8/chartex" xmlns:cx2="http://schemas.microsoft.com/office/drawing/2015/10/21/chartex" xmlns:cx3="http://schemas.microsoft.com/office/drawing/2016/5/9/chartex" xmlns:cx4="http://schemas.microsoft.com/office/drawing/2016/5/10/chartex" xmlns:cx5="http://schemas.microsoft.com/office/drawing/2016/5/11/chartex" xmlns:cx6="http://schemas.microsoft.com/office/drawing/2016/5/12/chartex" xmlns:cx7="http://schemas.microsoft.com/office/drawing/2016/5/13/chartex" xmlns:cx8="http://schemas.microsoft.com/office/drawing/2016/5/14/chartex" xmlns:mc="http://schemas.openxmlformats.org/markup-compatibility/2006" xmlns:aink="http://schemas.microsoft.com/office/drawing/2016/ink" xmlns:am3d="http://schemas.microsoft.com/office/drawing/2017/model3d" xmlns:o="urn:schemas-microsoft-com:office:office" xmlns:oel="http://schemas.microsoft.com/office/2019/extlst" xmlns:r="http://schemas.openxmlformats.org/officeDocument/2006/relationships" xmlns:m="http://schemas.openxmlformats.org/officeDocument/2006/math" xmlns:v="urn:schemas-microsoft-com:vml" xmlns:wp14="http://schemas.microsoft.com/office/word/2010/wordprocessingDrawing" xmlns:wp="http://schemas.openxmlformats.org/drawingml/2006/wordprocessingDrawing" xmlns:w10="urn:schemas-microsoft-com:office:word" xmlns:w="http://schemas.openxmlformats.org/wordprocessingml/2006/main" xmlns:w14="http://schemas.microsoft.com/office/word/2010/wordml" xmlns:w15="http://schemas.microsoft.com/office/word/2012/wordml" xmlns:w16cex="http://schemas.microsoft.com/office/word/2018/wordml/cex" xmlns:w16cid="http://schemas.microsoft.com/office/word/2016/wordml/cid" xmlns:w16="http://schemas.microsoft.com/office/word/2018/wordml" xmlns:w16sdtdh="http://schemas.microsoft.com/office/word/2020/wordml/sdtdatahash" xmlns:w16se="http://schemas.microsoft.com/office/word/2015/wordml/symex" xmlns:wpg="http://schemas.microsoft.com/office/word/2010/wordprocessingGroup" xmlns:wpi="http://schemas.microsoft.com/office/word/2010/wordprocessingInk" xmlns:wne="http://schemas.microsoft.com/office/word/2006/wordml" xmlns:wps="http://schemas.microsoft.com/office/word/2010/wordprocessingShape" mc:Ignorable="w14 w15 w16se w16cid w16 w16cex w16sdtdh wp14">
-  <w:p>
-    <w:pPr>
-      <w:pStyle w:val="Header"/>
-    </w:pPr>
   </w:p>
 </w:hdr>
 </file>

--- a/app/Views/documents/visitor_template.docx
+++ b/app/Views/documents/visitor_template.docx
@@ -1185,9 +1185,9 @@
         <w:pStyle w:val="BodyText"/>
         <w:ind w:left="851"/>
         <w:rPr>
-          <w:rFonts w:ascii="Book Antiqua" w:hAnsi="Book Antiqua"/>
-          <w:b/>
-          <w:lang w:val="ms-MY"/>
+          <w:rFonts w:ascii="Book Antiqua" w:hAnsi="Book Antiqua" w:cstheme="majorBidi"/>
+          <w:color w:val="0461C1"/>
+          <w:u w:val="thick" w:color="0461C1"/>
         </w:rPr>
       </w:pPr>
       <w:r>
@@ -1215,61 +1215,6 @@
         </w:rPr>
         <w:t xml:space="preserve">wacan   </w:t>
       </w:r>
-    </w:p>
-    <w:p>
-      <w:pPr>
-        <w:spacing w:before="31"/>
-        <w:ind w:right="1891"/>
-        <w:jc w:val="center"/>
-        <w:rPr>
-          <w:rFonts w:ascii="Book Antiqua" w:hAnsi="Book Antiqua" w:cstheme="majorBidi"/>
-          <w:color w:val="0461C1"/>
-          <w:sz w:val="24"/>
-          <w:szCs w:val="24"/>
-          <w:u w:val="thick" w:color="0461C1"/>
-        </w:rPr>
-      </w:pPr>
-      <w:hyperlink r:id="rId7">
-        <w:r>
-          <w:rPr>
-            <w:rFonts w:ascii="Book Antiqua" w:hAnsi="Book Antiqua" w:cstheme="majorBidi"/>
-            <w:color w:val="0461C1"/>
-            <w:sz w:val="24"/>
-            <w:szCs w:val="24"/>
-            <w:u w:val="thick" w:color="0461C1"/>
-          </w:rPr>
-          <w:t>www.presidency.gov.so</w:t>
-        </w:r>
-        <w:r>
-          <w:rPr>
-            <w:rFonts w:ascii="Book Antiqua" w:hAnsi="Book Antiqua" w:cstheme="majorBidi"/>
-            <w:sz w:val="24"/>
-            <w:szCs w:val="24"/>
-          </w:rPr>
-          <w:t>,</w:t>
-        </w:r>
-      </w:hyperlink>
-      <w:r>
-        <w:rPr>
-          <w:rFonts w:ascii="Book Antiqua" w:hAnsi="Book Antiqua" w:cstheme="majorBidi"/>
-          <w:spacing w:val="-1"/>
-          <w:sz w:val="24"/>
-          <w:szCs w:val="24"/>
-        </w:rPr>
-        <w:t xml:space="preserve"> </w:t>
-      </w:r>
-      <w:hyperlink r:id="rId8">
-        <w:r>
-          <w:rPr>
-            <w:rFonts w:ascii="Book Antiqua" w:hAnsi="Book Antiqua" w:cstheme="majorBidi"/>
-            <w:color w:val="0461C1"/>
-            <w:sz w:val="24"/>
-            <w:szCs w:val="24"/>
-            <w:u w:val="thick" w:color="0461C1"/>
-          </w:rPr>
-          <w:t>www.villasomalia.gov.so</w:t>
-        </w:r>
-      </w:hyperlink>
     </w:p>
     <w:p>
       <w:pPr>
@@ -1344,13 +1289,10 @@
           <w:sz w:val="24"/>
           <w:szCs w:val="24"/>
         </w:rPr>
-        <w:t xml:space="preserve">Madaxa Maamulka Soo Gelidda &amp; Iskaanada </w:t>
-      </w:r>
-    </w:p>
-    <w:p>
-      <w:pPr>
-        <w:pStyle w:val="NoSpacing"/>
-        <w:ind w:left="720"/>
+        <w:t xml:space="preserve">Madaxa </w:t>
+      </w:r>
+      <w:proofErr w:type="spellStart"/>
+      <w:r>
         <w:rPr>
           <w:rFonts w:ascii="Palatino Linotype" w:hAnsi="Palatino Linotype" w:cs="Times New Roman"/>
           <w:b/>
@@ -1359,7 +1301,9 @@
           <w:sz w:val="24"/>
           <w:szCs w:val="24"/>
         </w:rPr>
-      </w:pPr>
+        <w:t>Maamulka</w:t>
+      </w:r>
+      <w:proofErr w:type="spellEnd"/>
       <w:r>
         <w:rPr>
           <w:rFonts w:ascii="Palatino Linotype" w:hAnsi="Palatino Linotype" w:cs="Times New Roman"/>
@@ -1369,7 +1313,117 @@
           <w:sz w:val="24"/>
           <w:szCs w:val="24"/>
         </w:rPr>
-        <w:t>Xafiiska Madaxweynaha JFS</w:t>
+        <w:t xml:space="preserve"> Soo </w:t>
+      </w:r>
+      <w:proofErr w:type="spellStart"/>
+      <w:r>
+        <w:rPr>
+          <w:rFonts w:ascii="Palatino Linotype" w:hAnsi="Palatino Linotype" w:cs="Times New Roman"/>
+          <w:b/>
+          <w:bCs/>
+          <w:color w:val="000000" w:themeColor="text1"/>
+          <w:sz w:val="24"/>
+          <w:szCs w:val="24"/>
+        </w:rPr>
+        <w:t>Gelidda</w:t>
+      </w:r>
+      <w:proofErr w:type="spellEnd"/>
+      <w:r>
+        <w:rPr>
+          <w:rFonts w:ascii="Palatino Linotype" w:hAnsi="Palatino Linotype" w:cs="Times New Roman"/>
+          <w:b/>
+          <w:bCs/>
+          <w:color w:val="000000" w:themeColor="text1"/>
+          <w:sz w:val="24"/>
+          <w:szCs w:val="24"/>
+        </w:rPr>
+        <w:t xml:space="preserve"> &amp; </w:t>
+      </w:r>
+      <w:proofErr w:type="spellStart"/>
+      <w:r>
+        <w:rPr>
+          <w:rFonts w:ascii="Palatino Linotype" w:hAnsi="Palatino Linotype" w:cs="Times New Roman"/>
+          <w:b/>
+          <w:bCs/>
+          <w:color w:val="000000" w:themeColor="text1"/>
+          <w:sz w:val="24"/>
+          <w:szCs w:val="24"/>
+        </w:rPr>
+        <w:t>Iskaanada</w:t>
+      </w:r>
+      <w:proofErr w:type="spellEnd"/>
+      <w:r>
+        <w:rPr>
+          <w:rFonts w:ascii="Palatino Linotype" w:hAnsi="Palatino Linotype" w:cs="Times New Roman"/>
+          <w:b/>
+          <w:bCs/>
+          <w:color w:val="000000" w:themeColor="text1"/>
+          <w:sz w:val="24"/>
+          <w:szCs w:val="24"/>
+        </w:rPr>
+        <w:t xml:space="preserve"> </w:t>
+      </w:r>
+    </w:p>
+    <w:p>
+      <w:pPr>
+        <w:pStyle w:val="NoSpacing"/>
+        <w:ind w:left="720"/>
+        <w:rPr>
+          <w:rFonts w:ascii="Palatino Linotype" w:hAnsi="Palatino Linotype" w:cs="Times New Roman"/>
+          <w:b/>
+          <w:bCs/>
+          <w:color w:val="000000" w:themeColor="text1"/>
+          <w:sz w:val="24"/>
+          <w:szCs w:val="24"/>
+        </w:rPr>
+      </w:pPr>
+      <w:proofErr w:type="spellStart"/>
+      <w:r>
+        <w:rPr>
+          <w:rFonts w:ascii="Palatino Linotype" w:hAnsi="Palatino Linotype" w:cs="Times New Roman"/>
+          <w:b/>
+          <w:bCs/>
+          <w:color w:val="000000" w:themeColor="text1"/>
+          <w:sz w:val="24"/>
+          <w:szCs w:val="24"/>
+        </w:rPr>
+        <w:t>Xafiiska</w:t>
+      </w:r>
+      <w:proofErr w:type="spellEnd"/>
+      <w:r>
+        <w:rPr>
+          <w:rFonts w:ascii="Palatino Linotype" w:hAnsi="Palatino Linotype" w:cs="Times New Roman"/>
+          <w:b/>
+          <w:bCs/>
+          <w:color w:val="000000" w:themeColor="text1"/>
+          <w:sz w:val="24"/>
+          <w:szCs w:val="24"/>
+        </w:rPr>
+        <w:t xml:space="preserve"> </w:t>
+      </w:r>
+      <w:proofErr w:type="spellStart"/>
+      <w:r>
+        <w:rPr>
+          <w:rFonts w:ascii="Palatino Linotype" w:hAnsi="Palatino Linotype" w:cs="Times New Roman"/>
+          <w:b/>
+          <w:bCs/>
+          <w:color w:val="000000" w:themeColor="text1"/>
+          <w:sz w:val="24"/>
+          <w:szCs w:val="24"/>
+        </w:rPr>
+        <w:t>Madaxweynaha</w:t>
+      </w:r>
+      <w:proofErr w:type="spellEnd"/>
+      <w:r>
+        <w:rPr>
+          <w:rFonts w:ascii="Palatino Linotype" w:hAnsi="Palatino Linotype" w:cs="Times New Roman"/>
+          <w:b/>
+          <w:bCs/>
+          <w:color w:val="000000" w:themeColor="text1"/>
+          <w:sz w:val="24"/>
+          <w:szCs w:val="24"/>
+        </w:rPr>
+        <w:t xml:space="preserve"> JFS</w:t>
       </w:r>
     </w:p>
     <w:p>
@@ -1388,7 +1442,7 @@
           <w:noProof/>
         </w:rPr>
         <w:drawing>
-          <wp:anchor distT="0" distB="0" distL="114300" distR="114300" simplePos="0" relativeHeight="251720704" behindDoc="0" locked="0" layoutInCell="1" allowOverlap="1" wp14:anchorId="07350484" wp14:editId="0DE530AB">
+          <wp:anchor distT="0" distB="0" distL="114300" distR="114300" simplePos="0" relativeHeight="251720704" behindDoc="0" locked="0" layoutInCell="1" allowOverlap="1" wp14:anchorId="07350484" wp14:editId="47575753">
             <wp:simplePos x="0" y="0"/>
             <wp:positionH relativeFrom="column">
               <wp:posOffset>2654300</wp:posOffset>
@@ -1421,7 +1475,7 @@
                     </pic:cNvPicPr>
                   </pic:nvPicPr>
                   <pic:blipFill>
-                    <a:blip r:embed="rId9" cstate="print">
+                    <a:blip r:embed="rId7" cstate="print">
                       <a:lum bright="-40000" contrast="80000"/>
                       <a:extLst>
                         <a:ext uri="{28A0092B-C50C-407E-A947-70E740481C1C}">
@@ -1501,7 +1555,7 @@
                     <pic:cNvPicPr/>
                   </pic:nvPicPr>
                   <pic:blipFill>
-                    <a:blip r:embed="rId10">
+                    <a:blip r:embed="rId8">
                       <a:extLst>
                         <a:ext uri="{28A0092B-C50C-407E-A947-70E740481C1C}">
                           <a14:useLocalDpi xmlns:a14="http://schemas.microsoft.com/office/drawing/2010/main" val="0"/>
@@ -1540,8 +1594,8 @@
       </w:r>
     </w:p>
     <w:sectPr>
-      <w:headerReference w:type="default" r:id="rId11"/>
-      <w:footerReference w:type="default" r:id="rId12"/>
+      <w:headerReference w:type="default" r:id="rId9"/>
+      <w:footerReference w:type="default" r:id="rId10"/>
       <w:type w:val="continuous"/>
       <w:pgSz w:w="11910" w:h="16840"/>
       <w:pgMar w:top="220" w:right="420" w:bottom="280" w:left="320" w:header="1701" w:footer="454" w:gutter="0"/>
@@ -1806,7 +1860,7 @@
         </mc:Choice>
         <mc:Fallback>
           <w:pict>
-            <v:shape w14:anchorId="009649FB" id="Freeform: Shape 1" o:spid="_x0000_s1026" style="position:absolute;margin-left:24.65pt;margin-top:-3.9pt;width:543.75pt;height:.1pt;z-index:-251664384;visibility:visible;mso-wrap-style:square;mso-width-percent:0;mso-height-percent:0;mso-wrap-distance-left:0;mso-wrap-distance-top:0;mso-wrap-distance-right:0;mso-wrap-distance-bottom:0;mso-position-horizontal:absolute;mso-position-horizontal-relative:page;mso-position-vertical:absolute;mso-position-vertical-relative:text;mso-width-percent:0;mso-height-percent:0;mso-width-relative:page;mso-height-relative:page;v-text-anchor:top" coordsize="10875,1270" o:gfxdata="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" path="m,l10875,e" filled="f" strokecolor="#006ec0" strokeweight="1.5pt">
+            <v:shape w14:anchorId="6510630B" id="Freeform: Shape 1" o:spid="_x0000_s1026" style="position:absolute;margin-left:24.65pt;margin-top:-3.9pt;width:543.75pt;height:.1pt;z-index:-251664384;visibility:visible;mso-wrap-style:square;mso-width-percent:0;mso-height-percent:0;mso-wrap-distance-left:0;mso-wrap-distance-top:0;mso-wrap-distance-right:0;mso-wrap-distance-bottom:0;mso-position-horizontal:absolute;mso-position-horizontal-relative:page;mso-position-vertical:absolute;mso-position-vertical-relative:text;mso-width-percent:0;mso-height-percent:0;mso-width-relative:page;mso-height-relative:page;v-text-anchor:top" coordsize="10875,1270" o:gfxdata="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" path="m,l10875,e" filled="f" strokecolor="#006ec0" strokeweight="1.5pt">
               <v:path arrowok="t" o:connecttype="custom" o:connectlocs="0,0;6905625,0" o:connectangles="0,0"/>
               <w10:wrap type="topAndBottom" anchorx="page"/>
             </v:shape>
@@ -1881,6 +1935,8 @@
     <w:r>
       <w:rPr>
         <w:rFonts w:ascii="Book Antiqua" w:hAnsi="Book Antiqua"/>
+        <w:b/>
+        <w:bCs/>
         <w:sz w:val="24"/>
         <w:szCs w:val="24"/>
       </w:rPr>
@@ -1889,6 +1945,8 @@
     <w:r>
       <w:rPr>
         <w:rFonts w:ascii="Book Antiqua" w:hAnsi="Book Antiqua"/>
+        <w:b/>
+        <w:bCs/>
         <w:color w:val="0070C0"/>
         <w:sz w:val="24"/>
         <w:szCs w:val="24"/>
@@ -1899,6 +1957,8 @@
     <w:r>
       <w:rPr>
         <w:rFonts w:ascii="Book Antiqua" w:hAnsi="Book Antiqua" w:cstheme="majorBidi"/>
+        <w:b/>
+        <w:bCs/>
         <w:color w:val="0070C0"/>
         <w:spacing w:val="-1"/>
         <w:sz w:val="24"/>
@@ -1910,6 +1970,8 @@
     <w:r>
       <w:rPr>
         <w:rFonts w:ascii="Book Antiqua" w:hAnsi="Book Antiqua"/>
+        <w:b/>
+        <w:bCs/>
         <w:color w:val="0070C0"/>
         <w:sz w:val="24"/>
         <w:szCs w:val="24"/>
@@ -1975,13 +2037,13 @@
       <mc:AlternateContent>
         <mc:Choice Requires="wps">
           <w:drawing>
-            <wp:anchor distT="0" distB="0" distL="0" distR="0" simplePos="0" relativeHeight="251664384" behindDoc="1" locked="0" layoutInCell="1" allowOverlap="1" wp14:anchorId="29DDA949" wp14:editId="38DDCC2F">
+            <wp:anchor distT="0" distB="0" distL="0" distR="0" simplePos="0" relativeHeight="251664384" behindDoc="1" locked="0" layoutInCell="1" allowOverlap="1" wp14:anchorId="29DDA949" wp14:editId="755DE7D6">
               <wp:simplePos x="0" y="0"/>
               <wp:positionH relativeFrom="page">
                 <wp:posOffset>381000</wp:posOffset>
               </wp:positionH>
               <wp:positionV relativeFrom="paragraph">
-                <wp:posOffset>796290</wp:posOffset>
+                <wp:posOffset>767715</wp:posOffset>
               </wp:positionV>
               <wp:extent cx="6905625" cy="0"/>
               <wp:effectExtent l="0" t="0" r="0" b="0"/>
@@ -2073,7 +2135,7 @@
         </mc:Choice>
         <mc:Fallback>
           <w:pict>
-            <v:polyline w14:anchorId="5A280D93" id="Freeform: Shape 1" o:spid="_x0000_s1026" style="position:absolute;z-index:-251652096;visibility:visible;mso-wrap-style:square;mso-width-percent:0;mso-height-percent:0;mso-wrap-distance-left:0;mso-wrap-distance-top:0;mso-wrap-distance-right:0;mso-wrap-distance-bottom:0;mso-position-horizontal:absolute;mso-position-horizontal-relative:page;mso-position-vertical:absolute;mso-position-vertical-relative:text;mso-width-percent:0;mso-height-percent:0;mso-width-relative:page;mso-height-relative:page;v-text-anchor:top" points="30pt,62.7pt,573.75pt,62.7pt" coordsize="10875,0" o:gfxdata="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" filled="f" strokecolor="#006ec0" strokeweight="1.5pt">
+            <v:polyline w14:anchorId="0969CB66" id="Freeform: Shape 1" o:spid="_x0000_s1026" style="position:absolute;z-index:-251652096;visibility:visible;mso-wrap-style:square;mso-width-percent:0;mso-height-percent:0;mso-wrap-distance-left:0;mso-wrap-distance-top:0;mso-wrap-distance-right:0;mso-wrap-distance-bottom:0;mso-position-horizontal:absolute;mso-position-horizontal-relative:page;mso-position-vertical:absolute;mso-position-vertical-relative:text;mso-width-percent:0;mso-height-percent:0;mso-width-relative:page;mso-height-relative:page;v-text-anchor:top" points="30pt,60.45pt,573.75pt,60.45pt" coordsize="10875,0" o:gfxdata="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" filled="f" strokecolor="#006ec0" strokeweight="1.5pt">
               <v:path arrowok="t" o:connecttype="custom" o:connectlocs="0,0;6905625,0" o:connectangles="0,0"/>
               <w10:wrap type="tight" anchorx="page"/>
             </v:polyline>

--- a/app/Views/documents/visitor_template.docx
+++ b/app/Views/documents/visitor_template.docx
@@ -532,64 +532,65 @@
         <w:rPr>
           <w:rFonts w:asciiTheme="majorBidi" w:hAnsiTheme="majorBidi" w:cstheme="majorBidi"/>
         </w:rPr>
-        <w:t xml:space="preserve"> ku leh Xafiiska </w:t>
-      </w:r>
-      <w:r>
-        <w:rPr>
-          <w:rFonts w:asciiTheme="majorBidi" w:hAnsiTheme="majorBidi" w:cstheme="majorBidi"/>
-        </w:rPr>
-        <w:t>Madaxtooyada</w:t>
-      </w:r>
-      <w:r>
-        <w:rPr>
-          <w:rFonts w:asciiTheme="majorBidi" w:hAnsiTheme="majorBidi" w:cstheme="majorBidi"/>
-          <w:spacing w:val="58"/>
-        </w:rPr>
-        <w:t xml:space="preserve"> </w:t>
-      </w:r>
-      <w:r>
-        <w:rPr>
-          <w:rFonts w:asciiTheme="majorBidi" w:hAnsiTheme="majorBidi" w:cstheme="majorBidi"/>
-        </w:rPr>
-        <w:t>JFS,</w:t>
-      </w:r>
-      <w:r>
-        <w:rPr>
-          <w:rFonts w:asciiTheme="majorBidi" w:hAnsiTheme="majorBidi" w:cstheme="majorBidi"/>
-          <w:spacing w:val="-1"/>
-        </w:rPr>
-        <w:t xml:space="preserve"> </w:t>
-      </w:r>
-      <w:r>
-        <w:rPr>
-          <w:rFonts w:asciiTheme="majorBidi" w:hAnsiTheme="majorBidi" w:cstheme="majorBidi"/>
-          <w:color w:val="00AEEE"/>
+        <w:t xml:space="preserve"> ku leh Xafiiska</w:t>
+      </w:r>
+      <w:r>
+        <w:rPr>
+          <w:rFonts w:asciiTheme="majorBidi" w:hAnsiTheme="majorBidi" w:cstheme="majorBidi"/>
+        </w:rPr>
+        <w:t>: (</w:t>
+      </w:r>
+      <w:r>
+        <w:rPr>
+          <w:rFonts w:asciiTheme="majorBidi" w:hAnsiTheme="majorBidi" w:cstheme="majorBidi"/>
+          <w:b/>
+          <w:bCs/>
+        </w:rPr>
+        <w:t>${department}</w:t>
+      </w:r>
+      <w:r>
+        <w:rPr>
+          <w:rFonts w:asciiTheme="majorBidi" w:hAnsiTheme="majorBidi" w:cstheme="majorBidi"/>
+        </w:rPr>
+        <w:t>)</w:t>
+      </w:r>
+      <w:r>
+        <w:rPr>
+          <w:rFonts w:asciiTheme="majorBidi" w:hAnsiTheme="majorBidi" w:cstheme="majorBidi"/>
+        </w:rPr>
+        <w:t xml:space="preserve"> JFS,</w:t>
+      </w:r>
+      <w:r>
+        <w:rPr>
+          <w:rFonts w:asciiTheme="majorBidi" w:hAnsiTheme="majorBidi" w:cstheme="majorBidi"/>
+        </w:rPr>
+        <w:t xml:space="preserve"> Taarikh</w:t>
+      </w:r>
+      <w:r>
+        <w:rPr>
+          <w:rFonts w:asciiTheme="majorBidi" w:hAnsiTheme="majorBidi" w:cstheme="majorBidi"/>
+        </w:rPr>
+        <w:t xml:space="preserve">: </w:t>
+      </w:r>
+      <w:r>
+        <w:rPr>
+          <w:rFonts w:asciiTheme="majorBidi" w:hAnsiTheme="majorBidi" w:cstheme="majorBidi"/>
         </w:rPr>
         <w:t>(</w:t>
       </w:r>
       <w:r>
         <w:rPr>
           <w:rFonts w:asciiTheme="majorBidi" w:hAnsiTheme="majorBidi" w:cstheme="majorBidi"/>
-          <w:color w:val="00AEEE"/>
-          <w:spacing w:val="-2"/>
-        </w:rPr>
-        <w:t xml:space="preserve"> </w:t>
-      </w:r>
-      <w:r>
-        <w:rPr>
-          <w:rFonts w:asciiTheme="majorBidi" w:hAnsiTheme="majorBidi" w:cstheme="majorBidi"/>
           <w:b/>
-          <w:color w:val="00AEEE"/>
         </w:rPr>
         <w:t>${visitDate}</w:t>
       </w:r>
       <w:r>
         <w:rPr>
           <w:rFonts w:asciiTheme="majorBidi" w:hAnsiTheme="majorBidi" w:cstheme="majorBidi"/>
-          <w:b/>
-          <w:color w:val="00AEEE"/>
-        </w:rPr>
-        <w:t xml:space="preserve"> )</w:t>
+          <w:bCs/>
+        </w:rPr>
+        <w:t>)</w:t>
       </w:r>
       <w:r>
         <w:rPr>
@@ -1278,6 +1279,7 @@
           <w:color w:val="000000" w:themeColor="text1"/>
           <w:sz w:val="24"/>
           <w:szCs w:val="24"/>
+          <w:lang w:val="ms-MY"/>
         </w:rPr>
       </w:pPr>
       <w:r>
@@ -1288,11 +1290,15 @@
           <w:color w:val="000000" w:themeColor="text1"/>
           <w:sz w:val="24"/>
           <w:szCs w:val="24"/>
-        </w:rPr>
-        <w:t xml:space="preserve">Madaxa </w:t>
-      </w:r>
-      <w:proofErr w:type="spellStart"/>
-      <w:r>
+          <w:lang w:val="ms-MY"/>
+        </w:rPr>
+        <w:t xml:space="preserve">Madaxa Maamulka Soo Gelidda &amp; Iskaanada </w:t>
+      </w:r>
+    </w:p>
+    <w:p>
+      <w:pPr>
+        <w:pStyle w:val="NoSpacing"/>
+        <w:ind w:left="720"/>
         <w:rPr>
           <w:rFonts w:ascii="Palatino Linotype" w:hAnsi="Palatino Linotype" w:cs="Times New Roman"/>
           <w:b/>
@@ -1300,10 +1306,9 @@
           <w:color w:val="000000" w:themeColor="text1"/>
           <w:sz w:val="24"/>
           <w:szCs w:val="24"/>
-        </w:rPr>
-        <w:t>Maamulka</w:t>
-      </w:r>
-      <w:proofErr w:type="spellEnd"/>
+          <w:lang w:val="ms-MY"/>
+        </w:rPr>
+      </w:pPr>
       <w:r>
         <w:rPr>
           <w:rFonts w:ascii="Palatino Linotype" w:hAnsi="Palatino Linotype" w:cs="Times New Roman"/>
@@ -1312,118 +1317,9 @@
           <w:color w:val="000000" w:themeColor="text1"/>
           <w:sz w:val="24"/>
           <w:szCs w:val="24"/>
-        </w:rPr>
-        <w:t xml:space="preserve"> Soo </w:t>
-      </w:r>
-      <w:proofErr w:type="spellStart"/>
-      <w:r>
-        <w:rPr>
-          <w:rFonts w:ascii="Palatino Linotype" w:hAnsi="Palatino Linotype" w:cs="Times New Roman"/>
-          <w:b/>
-          <w:bCs/>
-          <w:color w:val="000000" w:themeColor="text1"/>
-          <w:sz w:val="24"/>
-          <w:szCs w:val="24"/>
-        </w:rPr>
-        <w:t>Gelidda</w:t>
-      </w:r>
-      <w:proofErr w:type="spellEnd"/>
-      <w:r>
-        <w:rPr>
-          <w:rFonts w:ascii="Palatino Linotype" w:hAnsi="Palatino Linotype" w:cs="Times New Roman"/>
-          <w:b/>
-          <w:bCs/>
-          <w:color w:val="000000" w:themeColor="text1"/>
-          <w:sz w:val="24"/>
-          <w:szCs w:val="24"/>
-        </w:rPr>
-        <w:t xml:space="preserve"> &amp; </w:t>
-      </w:r>
-      <w:proofErr w:type="spellStart"/>
-      <w:r>
-        <w:rPr>
-          <w:rFonts w:ascii="Palatino Linotype" w:hAnsi="Palatino Linotype" w:cs="Times New Roman"/>
-          <w:b/>
-          <w:bCs/>
-          <w:color w:val="000000" w:themeColor="text1"/>
-          <w:sz w:val="24"/>
-          <w:szCs w:val="24"/>
-        </w:rPr>
-        <w:t>Iskaanada</w:t>
-      </w:r>
-      <w:proofErr w:type="spellEnd"/>
-      <w:r>
-        <w:rPr>
-          <w:rFonts w:ascii="Palatino Linotype" w:hAnsi="Palatino Linotype" w:cs="Times New Roman"/>
-          <w:b/>
-          <w:bCs/>
-          <w:color w:val="000000" w:themeColor="text1"/>
-          <w:sz w:val="24"/>
-          <w:szCs w:val="24"/>
-        </w:rPr>
-        <w:t xml:space="preserve"> </w:t>
-      </w:r>
-    </w:p>
-    <w:p>
-      <w:pPr>
-        <w:pStyle w:val="NoSpacing"/>
-        <w:ind w:left="720"/>
-        <w:rPr>
-          <w:rFonts w:ascii="Palatino Linotype" w:hAnsi="Palatino Linotype" w:cs="Times New Roman"/>
-          <w:b/>
-          <w:bCs/>
-          <w:color w:val="000000" w:themeColor="text1"/>
-          <w:sz w:val="24"/>
-          <w:szCs w:val="24"/>
-        </w:rPr>
-      </w:pPr>
-      <w:proofErr w:type="spellStart"/>
-      <w:r>
-        <w:rPr>
-          <w:rFonts w:ascii="Palatino Linotype" w:hAnsi="Palatino Linotype" w:cs="Times New Roman"/>
-          <w:b/>
-          <w:bCs/>
-          <w:color w:val="000000" w:themeColor="text1"/>
-          <w:sz w:val="24"/>
-          <w:szCs w:val="24"/>
-        </w:rPr>
-        <w:t>Xafiiska</w:t>
-      </w:r>
-      <w:proofErr w:type="spellEnd"/>
-      <w:r>
-        <w:rPr>
-          <w:rFonts w:ascii="Palatino Linotype" w:hAnsi="Palatino Linotype" w:cs="Times New Roman"/>
-          <w:b/>
-          <w:bCs/>
-          <w:color w:val="000000" w:themeColor="text1"/>
-          <w:sz w:val="24"/>
-          <w:szCs w:val="24"/>
-        </w:rPr>
-        <w:t xml:space="preserve"> </w:t>
-      </w:r>
-      <w:proofErr w:type="spellStart"/>
-      <w:r>
-        <w:rPr>
-          <w:rFonts w:ascii="Palatino Linotype" w:hAnsi="Palatino Linotype" w:cs="Times New Roman"/>
-          <w:b/>
-          <w:bCs/>
-          <w:color w:val="000000" w:themeColor="text1"/>
-          <w:sz w:val="24"/>
-          <w:szCs w:val="24"/>
-        </w:rPr>
-        <w:t>Madaxweynaha</w:t>
-      </w:r>
-      <w:proofErr w:type="spellEnd"/>
-      <w:r>
-        <w:rPr>
-          <w:rFonts w:ascii="Palatino Linotype" w:hAnsi="Palatino Linotype" w:cs="Times New Roman"/>
-          <w:b/>
-          <w:bCs/>
-          <w:color w:val="000000" w:themeColor="text1"/>
-          <w:sz w:val="24"/>
-          <w:szCs w:val="24"/>
-        </w:rPr>
-        <w:t xml:space="preserve"> JFS</w:t>
+          <w:lang w:val="ms-MY"/>
+        </w:rPr>
+        <w:t>Xafiiska Madaxweynaha JFS</w:t>
       </w:r>
     </w:p>
     <w:p>
@@ -1442,7 +1338,7 @@
           <w:noProof/>
         </w:rPr>
         <w:drawing>
-          <wp:anchor distT="0" distB="0" distL="114300" distR="114300" simplePos="0" relativeHeight="251720704" behindDoc="0" locked="0" layoutInCell="1" allowOverlap="1" wp14:anchorId="07350484" wp14:editId="47575753">
+          <wp:anchor distT="0" distB="0" distL="114300" distR="114300" simplePos="0" relativeHeight="251720704" behindDoc="0" locked="0" layoutInCell="1" allowOverlap="1" wp14:anchorId="07350484" wp14:editId="512A7A8E">
             <wp:simplePos x="0" y="0"/>
             <wp:positionH relativeFrom="column">
               <wp:posOffset>2654300</wp:posOffset>
@@ -1860,7 +1756,7 @@
         </mc:Choice>
         <mc:Fallback>
           <w:pict>
-            <v:shape w14:anchorId="6510630B" id="Freeform: Shape 1" o:spid="_x0000_s1026" style="position:absolute;margin-left:24.65pt;margin-top:-3.9pt;width:543.75pt;height:.1pt;z-index:-251664384;visibility:visible;mso-wrap-style:square;mso-width-percent:0;mso-height-percent:0;mso-wrap-distance-left:0;mso-wrap-distance-top:0;mso-wrap-distance-right:0;mso-wrap-distance-bottom:0;mso-position-horizontal:absolute;mso-position-horizontal-relative:page;mso-position-vertical:absolute;mso-position-vertical-relative:text;mso-width-percent:0;mso-height-percent:0;mso-width-relative:page;mso-height-relative:page;v-text-anchor:top" coordsize="10875,1270" o:gfxdata="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" path="m,l10875,e" filled="f" strokecolor="#006ec0" strokeweight="1.5pt">
+            <v:shape w14:anchorId="068E41C5" id="Freeform: Shape 1" o:spid="_x0000_s1026" style="position:absolute;margin-left:24.65pt;margin-top:-3.9pt;width:543.75pt;height:.1pt;z-index:-251664384;visibility:visible;mso-wrap-style:square;mso-width-percent:0;mso-height-percent:0;mso-wrap-distance-left:0;mso-wrap-distance-top:0;mso-wrap-distance-right:0;mso-wrap-distance-bottom:0;mso-position-horizontal:absolute;mso-position-horizontal-relative:page;mso-position-vertical:absolute;mso-position-vertical-relative:text;mso-width-percent:0;mso-height-percent:0;mso-width-relative:page;mso-height-relative:page;v-text-anchor:top" coordsize="10875,1270" o:gfxdata="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" path="m,l10875,e" filled="f" strokecolor="#006ec0" strokeweight="1.5pt">
               <v:path arrowok="t" o:connecttype="custom" o:connectlocs="0,0;6905625,0" o:connectangles="0,0"/>
               <w10:wrap type="topAndBottom" anchorx="page"/>
             </v:shape>
@@ -2135,7 +2031,7 @@
         </mc:Choice>
         <mc:Fallback>
           <w:pict>
-            <v:polyline w14:anchorId="0969CB66" id="Freeform: Shape 1" o:spid="_x0000_s1026" style="position:absolute;z-index:-251652096;visibility:visible;mso-wrap-style:square;mso-width-percent:0;mso-height-percent:0;mso-wrap-distance-left:0;mso-wrap-distance-top:0;mso-wrap-distance-right:0;mso-wrap-distance-bottom:0;mso-position-horizontal:absolute;mso-position-horizontal-relative:page;mso-position-vertical:absolute;mso-position-vertical-relative:text;mso-width-percent:0;mso-height-percent:0;mso-width-relative:page;mso-height-relative:page;v-text-anchor:top" points="30pt,60.45pt,573.75pt,60.45pt" coordsize="10875,0" o:gfxdata="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" filled="f" strokecolor="#006ec0" strokeweight="1.5pt">
+            <v:polyline w14:anchorId="45B352CB" id="Freeform: Shape 1" o:spid="_x0000_s1026" style="position:absolute;z-index:-251652096;visibility:visible;mso-wrap-style:square;mso-width-percent:0;mso-height-percent:0;mso-wrap-distance-left:0;mso-wrap-distance-top:0;mso-wrap-distance-right:0;mso-wrap-distance-bottom:0;mso-position-horizontal:absolute;mso-position-horizontal-relative:page;mso-position-vertical:absolute;mso-position-vertical-relative:text;mso-width-percent:0;mso-height-percent:0;mso-width-relative:page;mso-height-relative:page;v-text-anchor:top" points="30pt,60.45pt,573.75pt,60.45pt" coordsize="10875,0" o:gfxdata="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" filled="f" strokecolor="#006ec0" strokeweight="1.5pt">
               <v:path arrowok="t" o:connecttype="custom" o:connectlocs="0,0;6905625,0" o:connectangles="0,0"/>
               <w10:wrap type="tight" anchorx="page"/>
             </v:polyline>

--- a/app/Views/documents/visitor_template.docx
+++ b/app/Views/documents/visitor_template.docx
@@ -14,6 +14,66 @@
           <w:rFonts w:asciiTheme="majorBidi" w:hAnsiTheme="majorBidi" w:cstheme="majorBidi"/>
         </w:rPr>
       </w:pPr>
+      <w:r>
+        <w:rPr>
+          <w:noProof/>
+        </w:rPr>
+        <w:drawing>
+          <wp:anchor distT="0" distB="0" distL="0" distR="0" simplePos="0" relativeHeight="251722752" behindDoc="0" locked="0" layoutInCell="1" allowOverlap="1" wp14:anchorId="58CD3B61" wp14:editId="5E7D8858">
+            <wp:simplePos x="0" y="0"/>
+            <wp:positionH relativeFrom="page">
+              <wp:posOffset>200025</wp:posOffset>
+            </wp:positionH>
+            <wp:positionV relativeFrom="page">
+              <wp:posOffset>190500</wp:posOffset>
+            </wp:positionV>
+            <wp:extent cx="7078980" cy="1602740"/>
+            <wp:effectExtent l="0" t="0" r="0" b="0"/>
+            <wp:wrapNone/>
+            <wp:docPr id="331918909" name="image1.png"/>
+            <wp:cNvGraphicFramePr>
+              <a:graphicFrameLocks xmlns:a="http://schemas.openxmlformats.org/drawingml/2006/main" noChangeAspect="1"/>
+            </wp:cNvGraphicFramePr>
+            <a:graphic xmlns:a="http://schemas.openxmlformats.org/drawingml/2006/main">
+              <a:graphicData uri="http://schemas.openxmlformats.org/drawingml/2006/picture">
+                <pic:pic xmlns:pic="http://schemas.openxmlformats.org/drawingml/2006/picture">
+                  <pic:nvPicPr>
+                    <pic:cNvPr id="331918909" name="image1.png"/>
+                    <pic:cNvPicPr/>
+                  </pic:nvPicPr>
+                  <pic:blipFill>
+                    <a:blip r:embed="rId7">
+                      <a:extLst>
+                        <a:ext uri="{28A0092B-C50C-407E-A947-70E740481C1C}">
+                          <a14:useLocalDpi xmlns:a14="http://schemas.microsoft.com/office/drawing/2010/main" val="0"/>
+                        </a:ext>
+                      </a:extLst>
+                    </a:blip>
+                    <a:stretch>
+                      <a:fillRect/>
+                    </a:stretch>
+                  </pic:blipFill>
+                  <pic:spPr>
+                    <a:xfrm>
+                      <a:off x="0" y="0"/>
+                      <a:ext cx="7078980" cy="1602740"/>
+                    </a:xfrm>
+                    <a:prstGeom prst="rect">
+                      <a:avLst/>
+                    </a:prstGeom>
+                  </pic:spPr>
+                </pic:pic>
+              </a:graphicData>
+            </a:graphic>
+            <wp14:sizeRelH relativeFrom="margin">
+              <wp14:pctWidth>0</wp14:pctWidth>
+            </wp14:sizeRelH>
+            <wp14:sizeRelV relativeFrom="margin">
+              <wp14:pctHeight>0</wp14:pctHeight>
+            </wp14:sizeRelV>
+          </wp:anchor>
+        </w:drawing>
+      </w:r>
     </w:p>
     <w:p>
       <w:pPr>
@@ -1338,7 +1398,7 @@
           <w:noProof/>
         </w:rPr>
         <w:drawing>
-          <wp:anchor distT="0" distB="0" distL="114300" distR="114300" simplePos="0" relativeHeight="251720704" behindDoc="0" locked="0" layoutInCell="1" allowOverlap="1" wp14:anchorId="07350484" wp14:editId="512A7A8E">
+          <wp:anchor distT="0" distB="0" distL="114300" distR="114300" simplePos="0" relativeHeight="251720704" behindDoc="0" locked="0" layoutInCell="1" allowOverlap="1" wp14:anchorId="07350484" wp14:editId="7F9A93FF">
             <wp:simplePos x="0" y="0"/>
             <wp:positionH relativeFrom="column">
               <wp:posOffset>2654300</wp:posOffset>
@@ -1371,7 +1431,7 @@
                     </pic:cNvPicPr>
                   </pic:nvPicPr>
                   <pic:blipFill>
-                    <a:blip r:embed="rId7" cstate="print">
+                    <a:blip r:embed="rId8" cstate="print">
                       <a:lum bright="-40000" contrast="80000"/>
                       <a:extLst>
                         <a:ext uri="{28A0092B-C50C-407E-A947-70E740481C1C}">
@@ -1451,7 +1511,7 @@
                     <pic:cNvPicPr/>
                   </pic:nvPicPr>
                   <pic:blipFill>
-                    <a:blip r:embed="rId8">
+                    <a:blip r:embed="rId9">
                       <a:extLst>
                         <a:ext uri="{28A0092B-C50C-407E-A947-70E740481C1C}">
                           <a14:useLocalDpi xmlns:a14="http://schemas.microsoft.com/office/drawing/2010/main" val="0"/>
@@ -1490,8 +1550,8 @@
       </w:r>
     </w:p>
     <w:sectPr>
-      <w:headerReference w:type="default" r:id="rId9"/>
-      <w:footerReference w:type="default" r:id="rId10"/>
+      <w:headerReference w:type="default" r:id="rId10"/>
+      <w:footerReference w:type="default" r:id="rId11"/>
       <w:type w:val="continuous"/>
       <w:pgSz w:w="11910" w:h="16840"/>
       <w:pgMar w:top="220" w:right="420" w:bottom="280" w:left="320" w:header="1701" w:footer="454" w:gutter="0"/>
@@ -1756,7 +1816,7 @@
         </mc:Choice>
         <mc:Fallback>
           <w:pict>
-            <v:shape w14:anchorId="068E41C5" id="Freeform: Shape 1" o:spid="_x0000_s1026" style="position:absolute;margin-left:24.65pt;margin-top:-3.9pt;width:543.75pt;height:.1pt;z-index:-251664384;visibility:visible;mso-wrap-style:square;mso-width-percent:0;mso-height-percent:0;mso-wrap-distance-left:0;mso-wrap-distance-top:0;mso-wrap-distance-right:0;mso-wrap-distance-bottom:0;mso-position-horizontal:absolute;mso-position-horizontal-relative:page;mso-position-vertical:absolute;mso-position-vertical-relative:text;mso-width-percent:0;mso-height-percent:0;mso-width-relative:page;mso-height-relative:page;v-text-anchor:top" coordsize="10875,1270" o:gfxdata="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" path="m,l10875,e" filled="f" strokecolor="#006ec0" strokeweight="1.5pt">
+            <v:shape w14:anchorId="33B11BBE" id="Freeform: Shape 1" o:spid="_x0000_s1026" style="position:absolute;margin-left:24.65pt;margin-top:-3.9pt;width:543.75pt;height:.1pt;z-index:-251664384;visibility:visible;mso-wrap-style:square;mso-width-percent:0;mso-height-percent:0;mso-wrap-distance-left:0;mso-wrap-distance-top:0;mso-wrap-distance-right:0;mso-wrap-distance-bottom:0;mso-position-horizontal:absolute;mso-position-horizontal-relative:page;mso-position-vertical:absolute;mso-position-vertical-relative:text;mso-width-percent:0;mso-height-percent:0;mso-width-relative:page;mso-height-relative:page;v-text-anchor:top" coordsize="10875,1270" o:gfxdata="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" path="m,l10875,e" filled="f" strokecolor="#006ec0" strokeweight="1.5pt">
               <v:path arrowok="t" o:connecttype="custom" o:connectlocs="0,0;6905625,0" o:connectangles="0,0"/>
               <w10:wrap type="topAndBottom" anchorx="page"/>
             </v:shape>
@@ -2031,73 +2091,13 @@
         </mc:Choice>
         <mc:Fallback>
           <w:pict>
-            <v:polyline w14:anchorId="45B352CB" id="Freeform: Shape 1" o:spid="_x0000_s1026" style="position:absolute;z-index:-251652096;visibility:visible;mso-wrap-style:square;mso-width-percent:0;mso-height-percent:0;mso-wrap-distance-left:0;mso-wrap-distance-top:0;mso-wrap-distance-right:0;mso-wrap-distance-bottom:0;mso-position-horizontal:absolute;mso-position-horizontal-relative:page;mso-position-vertical:absolute;mso-position-vertical-relative:text;mso-width-percent:0;mso-height-percent:0;mso-width-relative:page;mso-height-relative:page;v-text-anchor:top" points="30pt,60.45pt,573.75pt,60.45pt" coordsize="10875,0" o:gfxdata="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" filled="f" strokecolor="#006ec0" strokeweight="1.5pt">
+            <v:polyline w14:anchorId="294B45A3" id="Freeform: Shape 1" o:spid="_x0000_s1026" style="position:absolute;z-index:-251652096;visibility:visible;mso-wrap-style:square;mso-width-percent:0;mso-height-percent:0;mso-wrap-distance-left:0;mso-wrap-distance-top:0;mso-wrap-distance-right:0;mso-wrap-distance-bottom:0;mso-position-horizontal:absolute;mso-position-horizontal-relative:page;mso-position-vertical:absolute;mso-position-vertical-relative:text;mso-width-percent:0;mso-height-percent:0;mso-width-relative:page;mso-height-relative:page;v-text-anchor:top" points="30pt,60.45pt,573.75pt,60.45pt" coordsize="10875,0" o:gfxdata="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" filled="f" strokecolor="#006ec0" strokeweight="1.5pt">
               <v:path arrowok="t" o:connecttype="custom" o:connectlocs="0,0;6905625,0" o:connectangles="0,0"/>
               <w10:wrap type="tight" anchorx="page"/>
             </v:polyline>
           </w:pict>
         </mc:Fallback>
       </mc:AlternateContent>
-    </w:r>
-    <w:r>
-      <w:rPr>
-        <w:noProof/>
-      </w:rPr>
-      <w:drawing>
-        <wp:anchor distT="0" distB="0" distL="0" distR="0" simplePos="0" relativeHeight="251658240" behindDoc="1" locked="0" layoutInCell="1" allowOverlap="1" wp14:anchorId="4A6AAE63" wp14:editId="0BAED2BF">
-          <wp:simplePos x="0" y="0"/>
-          <wp:positionH relativeFrom="page">
-            <wp:posOffset>337820</wp:posOffset>
-          </wp:positionH>
-          <wp:positionV relativeFrom="page">
-            <wp:posOffset>238125</wp:posOffset>
-          </wp:positionV>
-          <wp:extent cx="7078980" cy="1602740"/>
-          <wp:effectExtent l="0" t="0" r="0" b="0"/>
-          <wp:wrapNone/>
-          <wp:docPr id="331918909" name="image1.png"/>
-          <wp:cNvGraphicFramePr>
-            <a:graphicFrameLocks xmlns:a="http://schemas.openxmlformats.org/drawingml/2006/main" noChangeAspect="1"/>
-          </wp:cNvGraphicFramePr>
-          <a:graphic xmlns:a="http://schemas.openxmlformats.org/drawingml/2006/main">
-            <a:graphicData uri="http://schemas.openxmlformats.org/drawingml/2006/picture">
-              <pic:pic xmlns:pic="http://schemas.openxmlformats.org/drawingml/2006/picture">
-                <pic:nvPicPr>
-                  <pic:cNvPr id="331918909" name="image1.png"/>
-                  <pic:cNvPicPr/>
-                </pic:nvPicPr>
-                <pic:blipFill>
-                  <a:blip r:embed="rId1">
-                    <a:extLst>
-                      <a:ext uri="{28A0092B-C50C-407E-A947-70E740481C1C}">
-                        <a14:useLocalDpi xmlns:a14="http://schemas.microsoft.com/office/drawing/2010/main" val="0"/>
-                      </a:ext>
-                    </a:extLst>
-                  </a:blip>
-                  <a:stretch>
-                    <a:fillRect/>
-                  </a:stretch>
-                </pic:blipFill>
-                <pic:spPr>
-                  <a:xfrm>
-                    <a:off x="0" y="0"/>
-                    <a:ext cx="7078980" cy="1602740"/>
-                  </a:xfrm>
-                  <a:prstGeom prst="rect">
-                    <a:avLst/>
-                  </a:prstGeom>
-                </pic:spPr>
-              </pic:pic>
-            </a:graphicData>
-          </a:graphic>
-          <wp14:sizeRelH relativeFrom="margin">
-            <wp14:pctWidth>0</wp14:pctWidth>
-          </wp14:sizeRelH>
-          <wp14:sizeRelV relativeFrom="margin">
-            <wp14:pctHeight>0</wp14:pctHeight>
-          </wp14:sizeRelV>
-        </wp:anchor>
-      </w:drawing>
     </w:r>
   </w:p>
 </w:hdr>

--- a/app/Views/documents/visitor_template.docx
+++ b/app/Views/documents/visitor_template.docx
@@ -9,7 +9,7 @@
           <w:tab w:val="left" w:pos="7596"/>
         </w:tabs>
         <w:spacing w:line="276" w:lineRule="auto"/>
-        <w:ind w:left="280"/>
+        <w:ind w:left="270"/>
         <w:rPr>
           <w:rFonts w:asciiTheme="majorBidi" w:hAnsiTheme="majorBidi" w:cstheme="majorBidi"/>
         </w:rPr>
@@ -19,13 +19,13 @@
           <w:noProof/>
         </w:rPr>
         <w:drawing>
-          <wp:anchor distT="0" distB="0" distL="0" distR="0" simplePos="0" relativeHeight="251722752" behindDoc="0" locked="0" layoutInCell="1" allowOverlap="1" wp14:anchorId="58CD3B61" wp14:editId="5E7D8858">
+          <wp:anchor distT="0" distB="0" distL="0" distR="0" simplePos="0" relativeHeight="251660288" behindDoc="0" locked="0" layoutInCell="1" allowOverlap="1" wp14:anchorId="58CD3B61" wp14:editId="3D910EC0">
             <wp:simplePos x="0" y="0"/>
             <wp:positionH relativeFrom="page">
-              <wp:posOffset>200025</wp:posOffset>
+              <wp:posOffset>180975</wp:posOffset>
             </wp:positionH>
             <wp:positionV relativeFrom="page">
-              <wp:posOffset>190500</wp:posOffset>
+              <wp:posOffset>209550</wp:posOffset>
             </wp:positionV>
             <wp:extent cx="7078980" cy="1602740"/>
             <wp:effectExtent l="0" t="0" r="0" b="0"/>
@@ -74,45 +74,6 @@
           </wp:anchor>
         </w:drawing>
       </w:r>
-    </w:p>
-    <w:p>
-      <w:pPr>
-        <w:pStyle w:val="Heading2"/>
-        <w:tabs>
-          <w:tab w:val="left" w:pos="7596"/>
-        </w:tabs>
-        <w:spacing w:line="276" w:lineRule="auto"/>
-        <w:ind w:left="280"/>
-        <w:rPr>
-          <w:rFonts w:asciiTheme="majorBidi" w:hAnsiTheme="majorBidi" w:cstheme="majorBidi"/>
-        </w:rPr>
-      </w:pPr>
-    </w:p>
-    <w:p>
-      <w:pPr>
-        <w:pStyle w:val="Heading2"/>
-        <w:tabs>
-          <w:tab w:val="left" w:pos="7596"/>
-        </w:tabs>
-        <w:spacing w:line="276" w:lineRule="auto"/>
-        <w:ind w:left="280"/>
-        <w:rPr>
-          <w:rFonts w:asciiTheme="majorBidi" w:hAnsiTheme="majorBidi" w:cstheme="majorBidi"/>
-        </w:rPr>
-      </w:pPr>
-    </w:p>
-    <w:p>
-      <w:pPr>
-        <w:pStyle w:val="Heading2"/>
-        <w:tabs>
-          <w:tab w:val="left" w:pos="7596"/>
-        </w:tabs>
-        <w:spacing w:line="276" w:lineRule="auto"/>
-        <w:ind w:left="280"/>
-        <w:rPr>
-          <w:rFonts w:asciiTheme="majorBidi" w:hAnsiTheme="majorBidi" w:cstheme="majorBidi"/>
-        </w:rPr>
-      </w:pPr>
       <w:r>
         <w:rPr>
           <w:rFonts w:asciiTheme="majorBidi" w:hAnsiTheme="majorBidi" w:cstheme="majorBidi"/>
@@ -167,16 +128,7 @@
         <w:t>${date}</w:t>
       </w:r>
     </w:p>
-    <w:p>
-      <w:pPr>
-        <w:pStyle w:val="BodyText"/>
-        <w:spacing w:before="4"/>
-        <w:rPr>
-          <w:rFonts w:asciiTheme="majorBidi" w:hAnsiTheme="majorBidi" w:cstheme="majorBidi"/>
-          <w:b/>
-        </w:rPr>
-      </w:pPr>
-    </w:p>
+    <w:p/>
     <w:p>
       <w:pPr>
         <w:pStyle w:val="BodyText"/>
@@ -1398,7 +1350,7 @@
           <w:noProof/>
         </w:rPr>
         <w:drawing>
-          <wp:anchor distT="0" distB="0" distL="114300" distR="114300" simplePos="0" relativeHeight="251720704" behindDoc="0" locked="0" layoutInCell="1" allowOverlap="1" wp14:anchorId="07350484" wp14:editId="7F9A93FF">
+          <wp:anchor distT="0" distB="0" distL="114300" distR="114300" simplePos="0" relativeHeight="251720704" behindDoc="0" locked="0" layoutInCell="1" allowOverlap="1" wp14:anchorId="07350484" wp14:editId="00EFA688">
             <wp:simplePos x="0" y="0"/>
             <wp:positionH relativeFrom="column">
               <wp:posOffset>2654300</wp:posOffset>
@@ -1554,7 +1506,7 @@
       <w:footerReference w:type="default" r:id="rId11"/>
       <w:type w:val="continuous"/>
       <w:pgSz w:w="11910" w:h="16840"/>
-      <w:pgMar w:top="220" w:right="420" w:bottom="280" w:left="320" w:header="1701" w:footer="454" w:gutter="0"/>
+      <w:pgMar w:top="3060" w:right="420" w:bottom="280" w:left="320" w:header="1701" w:footer="454" w:gutter="0"/>
       <w:cols w:space="720"/>
       <w:docGrid w:linePitch="299"/>
     </w:sectPr>
@@ -1816,7 +1768,7 @@
         </mc:Choice>
         <mc:Fallback>
           <w:pict>
-            <v:shape w14:anchorId="33B11BBE" id="Freeform: Shape 1" o:spid="_x0000_s1026" style="position:absolute;margin-left:24.65pt;margin-top:-3.9pt;width:543.75pt;height:.1pt;z-index:-251664384;visibility:visible;mso-wrap-style:square;mso-width-percent:0;mso-height-percent:0;mso-wrap-distance-left:0;mso-wrap-distance-top:0;mso-wrap-distance-right:0;mso-wrap-distance-bottom:0;mso-position-horizontal:absolute;mso-position-horizontal-relative:page;mso-position-vertical:absolute;mso-position-vertical-relative:text;mso-width-percent:0;mso-height-percent:0;mso-width-relative:page;mso-height-relative:page;v-text-anchor:top" coordsize="10875,1270" o:gfxdata="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" path="m,l10875,e" filled="f" strokecolor="#006ec0" strokeweight="1.5pt">
+            <v:shape w14:anchorId="2F5248FA" id="Freeform: Shape 1" o:spid="_x0000_s1026" style="position:absolute;margin-left:24.65pt;margin-top:-3.9pt;width:543.75pt;height:.1pt;z-index:-251664384;visibility:visible;mso-wrap-style:square;mso-width-percent:0;mso-height-percent:0;mso-wrap-distance-left:0;mso-wrap-distance-top:0;mso-wrap-distance-right:0;mso-wrap-distance-bottom:0;mso-position-horizontal:absolute;mso-position-horizontal-relative:page;mso-position-vertical:absolute;mso-position-vertical-relative:text;mso-width-percent:0;mso-height-percent:0;mso-width-relative:page;mso-height-relative:page;v-text-anchor:top" coordsize="10875,1270" o:gfxdata="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" path="m,l10875,e" filled="f" strokecolor="#006ec0" strokeweight="1.5pt">
               <v:path arrowok="t" o:connecttype="custom" o:connectlocs="0,0;6905625,0" o:connectangles="0,0"/>
               <w10:wrap type="topAndBottom" anchorx="page"/>
             </v:shape>
@@ -2091,7 +2043,7 @@
         </mc:Choice>
         <mc:Fallback>
           <w:pict>
-            <v:polyline w14:anchorId="294B45A3" id="Freeform: Shape 1" o:spid="_x0000_s1026" style="position:absolute;z-index:-251652096;visibility:visible;mso-wrap-style:square;mso-width-percent:0;mso-height-percent:0;mso-wrap-distance-left:0;mso-wrap-distance-top:0;mso-wrap-distance-right:0;mso-wrap-distance-bottom:0;mso-position-horizontal:absolute;mso-position-horizontal-relative:page;mso-position-vertical:absolute;mso-position-vertical-relative:text;mso-width-percent:0;mso-height-percent:0;mso-width-relative:page;mso-height-relative:page;v-text-anchor:top" points="30pt,60.45pt,573.75pt,60.45pt" coordsize="10875,0" o:gfxdata="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" filled="f" strokecolor="#006ec0" strokeweight="1.5pt">
+            <v:polyline w14:anchorId="37853A96" id="Freeform: Shape 1" o:spid="_x0000_s1026" style="position:absolute;z-index:-251652096;visibility:visible;mso-wrap-style:square;mso-width-percent:0;mso-height-percent:0;mso-wrap-distance-left:0;mso-wrap-distance-top:0;mso-wrap-distance-right:0;mso-wrap-distance-bottom:0;mso-position-horizontal:absolute;mso-position-horizontal-relative:page;mso-position-vertical:absolute;mso-position-vertical-relative:text;mso-width-percent:0;mso-height-percent:0;mso-width-relative:page;mso-height-relative:page;v-text-anchor:top" points="30pt,60.45pt,573.75pt,60.45pt" coordsize="10875,0" o:gfxdata="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" filled="f" strokecolor="#006ec0" strokeweight="1.5pt">
               <v:path arrowok="t" o:connecttype="custom" o:connectlocs="0,0;6905625,0" o:connectangles="0,0"/>
               <w10:wrap type="tight" anchorx="page"/>
             </v:polyline>

--- a/app/Views/documents/visitor_template.docx
+++ b/app/Views/documents/visitor_template.docx
@@ -19,7 +19,7 @@
           <w:noProof/>
         </w:rPr>
         <w:drawing>
-          <wp:anchor distT="0" distB="0" distL="0" distR="0" simplePos="0" relativeHeight="251660288" behindDoc="0" locked="0" layoutInCell="1" allowOverlap="1" wp14:anchorId="58CD3B61" wp14:editId="3D910EC0">
+          <wp:anchor distT="0" distB="0" distL="0" distR="0" simplePos="0" relativeHeight="251660288" behindDoc="1" locked="0" layoutInCell="1" allowOverlap="1" wp14:anchorId="58CD3B61" wp14:editId="60AD2668">
             <wp:simplePos x="0" y="0"/>
             <wp:positionH relativeFrom="page">
               <wp:posOffset>180975</wp:posOffset>
@@ -29,7 +29,39 @@
             </wp:positionV>
             <wp:extent cx="7078980" cy="1602740"/>
             <wp:effectExtent l="0" t="0" r="0" b="0"/>
-            <wp:wrapNone/>
+            <wp:wrapTight wrapText="bothSides">
+              <wp:wrapPolygon edited="0">
+                <wp:start x="9998" y="0"/>
+                <wp:lineTo x="9533" y="1797"/>
+                <wp:lineTo x="9126" y="3851"/>
+                <wp:lineTo x="233" y="4621"/>
+                <wp:lineTo x="174" y="6675"/>
+                <wp:lineTo x="5231" y="8729"/>
+                <wp:lineTo x="465" y="10013"/>
+                <wp:lineTo x="523" y="12067"/>
+                <wp:lineTo x="9823" y="12837"/>
+                <wp:lineTo x="7789" y="14120"/>
+                <wp:lineTo x="7789" y="16174"/>
+                <wp:lineTo x="9068" y="16945"/>
+                <wp:lineTo x="7440" y="19255"/>
+                <wp:lineTo x="7382" y="21052"/>
+                <wp:lineTo x="7905" y="21309"/>
+                <wp:lineTo x="14009" y="21309"/>
+                <wp:lineTo x="14067" y="19512"/>
+                <wp:lineTo x="12439" y="16945"/>
+                <wp:lineTo x="13660" y="16174"/>
+                <wp:lineTo x="13660" y="14377"/>
+                <wp:lineTo x="11742" y="12837"/>
+                <wp:lineTo x="19414" y="12837"/>
+                <wp:lineTo x="19531" y="10013"/>
+                <wp:lineTo x="14764" y="8729"/>
+                <wp:lineTo x="21042" y="7189"/>
+                <wp:lineTo x="21158" y="4621"/>
+                <wp:lineTo x="18659" y="4621"/>
+                <wp:lineTo x="11509" y="0"/>
+                <wp:lineTo x="9998" y="0"/>
+              </wp:wrapPolygon>
+            </wp:wrapTight>
             <wp:docPr id="331918909" name="image1.png"/>
             <wp:cNvGraphicFramePr>
               <a:graphicFrameLocks xmlns:a="http://schemas.openxmlformats.org/drawingml/2006/main" noChangeAspect="1"/>
@@ -1350,7 +1382,7 @@
           <w:noProof/>
         </w:rPr>
         <w:drawing>
-          <wp:anchor distT="0" distB="0" distL="114300" distR="114300" simplePos="0" relativeHeight="251720704" behindDoc="0" locked="0" layoutInCell="1" allowOverlap="1" wp14:anchorId="07350484" wp14:editId="00EFA688">
+          <wp:anchor distT="0" distB="0" distL="114300" distR="114300" simplePos="0" relativeHeight="251720704" behindDoc="0" locked="0" layoutInCell="1" allowOverlap="1" wp14:anchorId="07350484" wp14:editId="6DA75AB1">
             <wp:simplePos x="0" y="0"/>
             <wp:positionH relativeFrom="column">
               <wp:posOffset>2654300</wp:posOffset>
@@ -1768,7 +1800,7 @@
         </mc:Choice>
         <mc:Fallback>
           <w:pict>
-            <v:shape w14:anchorId="2F5248FA" id="Freeform: Shape 1" o:spid="_x0000_s1026" style="position:absolute;margin-left:24.65pt;margin-top:-3.9pt;width:543.75pt;height:.1pt;z-index:-251664384;visibility:visible;mso-wrap-style:square;mso-width-percent:0;mso-height-percent:0;mso-wrap-distance-left:0;mso-wrap-distance-top:0;mso-wrap-distance-right:0;mso-wrap-distance-bottom:0;mso-position-horizontal:absolute;mso-position-horizontal-relative:page;mso-position-vertical:absolute;mso-position-vertical-relative:text;mso-width-percent:0;mso-height-percent:0;mso-width-relative:page;mso-height-relative:page;v-text-anchor:top" coordsize="10875,1270" o:gfxdata="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" path="m,l10875,e" filled="f" strokecolor="#006ec0" strokeweight="1.5pt">
+            <v:shape w14:anchorId="451D1C33" id="Freeform: Shape 1" o:spid="_x0000_s1026" style="position:absolute;margin-left:24.65pt;margin-top:-3.9pt;width:543.75pt;height:.1pt;z-index:-251664384;visibility:visible;mso-wrap-style:square;mso-width-percent:0;mso-height-percent:0;mso-wrap-distance-left:0;mso-wrap-distance-top:0;mso-wrap-distance-right:0;mso-wrap-distance-bottom:0;mso-position-horizontal:absolute;mso-position-horizontal-relative:page;mso-position-vertical:absolute;mso-position-vertical-relative:text;mso-width-percent:0;mso-height-percent:0;mso-width-relative:page;mso-height-relative:page;v-text-anchor:top" coordsize="10875,1270" o:gfxdata="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" path="m,l10875,e" filled="f" strokecolor="#006ec0" strokeweight="1.5pt">
               <v:path arrowok="t" o:connecttype="custom" o:connectlocs="0,0;6905625,0" o:connectangles="0,0"/>
               <w10:wrap type="topAndBottom" anchorx="page"/>
             </v:shape>
@@ -2043,7 +2075,7 @@
         </mc:Choice>
         <mc:Fallback>
           <w:pict>
-            <v:polyline w14:anchorId="37853A96" id="Freeform: Shape 1" o:spid="_x0000_s1026" style="position:absolute;z-index:-251652096;visibility:visible;mso-wrap-style:square;mso-width-percent:0;mso-height-percent:0;mso-wrap-distance-left:0;mso-wrap-distance-top:0;mso-wrap-distance-right:0;mso-wrap-distance-bottom:0;mso-position-horizontal:absolute;mso-position-horizontal-relative:page;mso-position-vertical:absolute;mso-position-vertical-relative:text;mso-width-percent:0;mso-height-percent:0;mso-width-relative:page;mso-height-relative:page;v-text-anchor:top" points="30pt,60.45pt,573.75pt,60.45pt" coordsize="10875,0" o:gfxdata="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" filled="f" strokecolor="#006ec0" strokeweight="1.5pt">
+            <v:polyline w14:anchorId="5311C9BE" id="Freeform: Shape 1" o:spid="_x0000_s1026" style="position:absolute;z-index:-251652096;visibility:visible;mso-wrap-style:square;mso-width-percent:0;mso-height-percent:0;mso-wrap-distance-left:0;mso-wrap-distance-top:0;mso-wrap-distance-right:0;mso-wrap-distance-bottom:0;mso-position-horizontal:absolute;mso-position-horizontal-relative:page;mso-position-vertical:absolute;mso-position-vertical-relative:text;mso-width-percent:0;mso-height-percent:0;mso-width-relative:page;mso-height-relative:page;v-text-anchor:top" points="30pt,60.45pt,573.75pt,60.45pt" coordsize="10875,0" o:gfxdata="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" filled="f" strokecolor="#006ec0" strokeweight="1.5pt">
               <v:path arrowok="t" o:connecttype="custom" o:connectlocs="0,0;6905625,0" o:connectangles="0,0"/>
               <w10:wrap type="tight" anchorx="page"/>
             </v:polyline>

--- a/app/Views/documents/visitor_template.docx
+++ b/app/Views/documents/visitor_template.docx
@@ -14,6 +14,121 @@
           <w:rFonts w:asciiTheme="majorBidi" w:hAnsiTheme="majorBidi" w:cstheme="majorBidi"/>
         </w:rPr>
       </w:pPr>
+      <w:r>
+        <w:rPr>
+          <w:rFonts w:ascii="Book Antiqua" w:hAnsi="Book Antiqua" w:cstheme="majorBidi"/>
+          <w:b w:val="0"/>
+          <w:noProof/>
+        </w:rPr>
+        <mc:AlternateContent>
+          <mc:Choice Requires="wps">
+            <w:drawing>
+              <wp:anchor distT="0" distB="0" distL="0" distR="0" simplePos="0" relativeHeight="251722752" behindDoc="1" locked="0" layoutInCell="1" allowOverlap="1" wp14:anchorId="263E1C29" wp14:editId="7104F341">
+                <wp:simplePos x="0" y="0"/>
+                <wp:positionH relativeFrom="page">
+                  <wp:posOffset>203200</wp:posOffset>
+                </wp:positionH>
+                <wp:positionV relativeFrom="paragraph">
+                  <wp:posOffset>-66675</wp:posOffset>
+                </wp:positionV>
+                <wp:extent cx="6905625" cy="0"/>
+                <wp:effectExtent l="0" t="0" r="0" b="0"/>
+                <wp:wrapTight wrapText="bothSides">
+                  <wp:wrapPolygon edited="0">
+                    <wp:start x="0" y="0"/>
+                    <wp:lineTo x="0" y="21600"/>
+                    <wp:lineTo x="21600" y="21600"/>
+                    <wp:lineTo x="21600" y="0"/>
+                  </wp:wrapPolygon>
+                </wp:wrapTight>
+                <wp:docPr id="130200408" name="Freeform: Shape 1"/>
+                <wp:cNvGraphicFramePr>
+                  <a:graphicFrameLocks xmlns:a="http://schemas.openxmlformats.org/drawingml/2006/main"/>
+                </wp:cNvGraphicFramePr>
+                <a:graphic xmlns:a="http://schemas.openxmlformats.org/drawingml/2006/main">
+                  <a:graphicData uri="http://schemas.microsoft.com/office/word/2010/wordprocessingShape">
+                    <wps:wsp>
+                      <wps:cNvSpPr>
+                        <a:spLocks/>
+                      </wps:cNvSpPr>
+                      <wps:spPr bwMode="auto">
+                        <a:xfrm>
+                          <a:off x="0" y="0"/>
+                          <a:ext cx="6905625" cy="0"/>
+                        </a:xfrm>
+                        <a:custGeom>
+                          <a:avLst/>
+                          <a:gdLst>
+                            <a:gd name="T0" fmla="+- 0 493 493"/>
+                            <a:gd name="T1" fmla="*/ T0 w 10875"/>
+                            <a:gd name="T2" fmla="+- 0 11368 493"/>
+                            <a:gd name="T3" fmla="*/ T2 w 10875"/>
+                          </a:gdLst>
+                          <a:ahLst/>
+                          <a:cxnLst>
+                            <a:cxn ang="0">
+                              <a:pos x="T1" y="0"/>
+                            </a:cxn>
+                            <a:cxn ang="0">
+                              <a:pos x="T3" y="0"/>
+                            </a:cxn>
+                          </a:cxnLst>
+                          <a:rect l="0" t="0" r="r" b="b"/>
+                          <a:pathLst>
+                            <a:path w="10875">
+                              <a:moveTo>
+                                <a:pt x="0" y="0"/>
+                              </a:moveTo>
+                              <a:lnTo>
+                                <a:pt x="10875" y="0"/>
+                              </a:lnTo>
+                            </a:path>
+                          </a:pathLst>
+                        </a:custGeom>
+                        <a:noFill/>
+                        <a:ln w="19050">
+                          <a:solidFill>
+                            <a:srgbClr val="006EC0"/>
+                          </a:solidFill>
+                          <a:round/>
+                          <a:headEnd/>
+                          <a:tailEnd/>
+                        </a:ln>
+                        <a:extLst>
+                          <a:ext uri="{909E8E84-426E-40DD-AFC4-6F175D3DCCD1}">
+                            <a14:hiddenFill xmlns:a14="http://schemas.microsoft.com/office/drawing/2010/main">
+                              <a:solidFill>
+                                <a:srgbClr val="FFFFFF"/>
+                              </a:solidFill>
+                            </a14:hiddenFill>
+                          </a:ext>
+                        </a:extLst>
+                      </wps:spPr>
+                      <wps:bodyPr rot="0" vert="horz" wrap="square" lIns="91440" tIns="45720" rIns="91440" bIns="45720" anchor="t" anchorCtr="0" upright="1">
+                        <a:noAutofit/>
+                      </wps:bodyPr>
+                    </wps:wsp>
+                  </a:graphicData>
+                </a:graphic>
+                <wp14:sizeRelH relativeFrom="page">
+                  <wp14:pctWidth>0</wp14:pctWidth>
+                </wp14:sizeRelH>
+                <wp14:sizeRelV relativeFrom="page">
+                  <wp14:pctHeight>0</wp14:pctHeight>
+                </wp14:sizeRelV>
+              </wp:anchor>
+            </w:drawing>
+          </mc:Choice>
+          <mc:Fallback>
+            <w:pict>
+              <v:polyline w14:anchorId="24D8E0A3" id="Freeform: Shape 1" o:spid="_x0000_s1026" style="position:absolute;z-index:-251593728;visibility:visible;mso-wrap-style:square;mso-width-percent:0;mso-height-percent:0;mso-wrap-distance-left:0;mso-wrap-distance-top:0;mso-wrap-distance-right:0;mso-wrap-distance-bottom:0;mso-position-horizontal:absolute;mso-position-horizontal-relative:page;mso-position-vertical:absolute;mso-position-vertical-relative:text;mso-width-percent:0;mso-height-percent:0;mso-width-relative:page;mso-height-relative:page;v-text-anchor:top" points="16pt,-5.25pt,559.75pt,-5.25pt" coordsize="10875,0" o:gfxdata="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" filled="f" strokecolor="#006ec0" strokeweight="1.5pt">
+                <v:path arrowok="t" o:connecttype="custom" o:connectlocs="0,0;6905625,0" o:connectangles="0,0"/>
+                <w10:wrap type="tight" anchorx="page"/>
+              </v:polyline>
+            </w:pict>
+          </mc:Fallback>
+        </mc:AlternateContent>
+      </w:r>
       <w:r>
         <w:rPr>
           <w:noProof/>
@@ -1534,11 +1649,10 @@
       </w:r>
     </w:p>
     <w:sectPr>
-      <w:headerReference w:type="default" r:id="rId10"/>
-      <w:footerReference w:type="default" r:id="rId11"/>
+      <w:footerReference w:type="default" r:id="rId10"/>
       <w:type w:val="continuous"/>
       <w:pgSz w:w="11910" w:h="16840"/>
-      <w:pgMar w:top="3060" w:right="420" w:bottom="280" w:left="320" w:header="1701" w:footer="454" w:gutter="0"/>
+      <w:pgMar w:top="3060" w:right="420" w:bottom="280" w:left="320" w:header="0" w:footer="454" w:gutter="0"/>
       <w:cols w:space="720"/>
       <w:docGrid w:linePitch="299"/>
     </w:sectPr>
@@ -1587,7 +1701,7 @@
       <mc:AlternateContent>
         <mc:Choice Requires="wps">
           <w:drawing>
-            <wp:anchor distT="0" distB="0" distL="114300" distR="114300" simplePos="0" relativeHeight="251667456" behindDoc="0" locked="0" layoutInCell="1" allowOverlap="1" wp14:anchorId="0DD9ACFC" wp14:editId="3FED4E64">
+            <wp:anchor distT="0" distB="0" distL="114300" distR="114300" simplePos="0" relativeHeight="251684864" behindDoc="0" locked="0" layoutInCell="1" allowOverlap="1" wp14:anchorId="0DD9ACFC" wp14:editId="3FED4E64">
               <wp:simplePos x="0" y="0"/>
               <wp:positionH relativeFrom="page">
                 <wp:posOffset>5920105</wp:posOffset>
@@ -1668,7 +1782,7 @@
               <v:stroke joinstyle="miter"/>
               <v:path gradientshapeok="t" o:connecttype="rect"/>
             </v:shapetype>
-            <v:shape id="Text Box 1" o:spid="_x0000_s1026" type="#_x0000_t202" style="position:absolute;left:0;text-align:left;margin-left:466.15pt;margin-top:3pt;width:101.25pt;height:70.5pt;z-index:251667456;visibility:visible;mso-wrap-style:square;mso-width-percent:0;mso-height-percent:0;mso-wrap-distance-left:9pt;mso-wrap-distance-top:0;mso-wrap-distance-right:9pt;mso-wrap-distance-bottom:0;mso-position-horizontal:absolute;mso-position-horizontal-relative:page;mso-position-vertical:absolute;mso-position-vertical-relative:text;mso-width-percent:0;mso-height-percent:0;mso-width-relative:margin;mso-height-relative:margin;v-text-anchor:top" o:gfxdata="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" fillcolor="white [3212]" strokecolor="white [3212]" strokeweight=".5pt">
+            <v:shape id="Text Box 1" o:spid="_x0000_s1026" type="#_x0000_t202" style="position:absolute;left:0;text-align:left;margin-left:466.15pt;margin-top:3pt;width:101.25pt;height:70.5pt;z-index:251684864;visibility:visible;mso-wrap-style:square;mso-width-percent:0;mso-height-percent:0;mso-wrap-distance-left:9pt;mso-wrap-distance-top:0;mso-wrap-distance-right:9pt;mso-wrap-distance-bottom:0;mso-position-horizontal:absolute;mso-position-horizontal-relative:page;mso-position-vertical:absolute;mso-position-vertical-relative:text;mso-width-percent:0;mso-height-percent:0;mso-width-relative:margin;mso-height-relative:margin;v-text-anchor:top" o:gfxdata="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" fillcolor="white [3212]" strokecolor="white [3212]" strokeweight=".5pt">
               <v:textbox>
                 <w:txbxContent>
                   <w:p>
@@ -1709,7 +1823,7 @@
       <mc:AlternateContent>
         <mc:Choice Requires="wps">
           <w:drawing>
-            <wp:anchor distT="0" distB="0" distL="0" distR="0" simplePos="0" relativeHeight="251652096" behindDoc="1" locked="0" layoutInCell="1" allowOverlap="1" wp14:anchorId="4B349962" wp14:editId="1A327F7B">
+            <wp:anchor distT="0" distB="0" distL="0" distR="0" simplePos="0" relativeHeight="251648000" behindDoc="1" locked="0" layoutInCell="1" allowOverlap="1" wp14:anchorId="4B349962" wp14:editId="1A327F7B">
               <wp:simplePos x="0" y="0"/>
               <wp:positionH relativeFrom="page">
                 <wp:posOffset>313055</wp:posOffset>
@@ -1800,7 +1914,7 @@
         </mc:Choice>
         <mc:Fallback>
           <w:pict>
-            <v:shape w14:anchorId="451D1C33" id="Freeform: Shape 1" o:spid="_x0000_s1026" style="position:absolute;margin-left:24.65pt;margin-top:-3.9pt;width:543.75pt;height:.1pt;z-index:-251664384;visibility:visible;mso-wrap-style:square;mso-width-percent:0;mso-height-percent:0;mso-wrap-distance-left:0;mso-wrap-distance-top:0;mso-wrap-distance-right:0;mso-wrap-distance-bottom:0;mso-position-horizontal:absolute;mso-position-horizontal-relative:page;mso-position-vertical:absolute;mso-position-vertical-relative:text;mso-width-percent:0;mso-height-percent:0;mso-width-relative:page;mso-height-relative:page;v-text-anchor:top" coordsize="10875,1270" o:gfxdata="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" path="m,l10875,e" filled="f" strokecolor="#006ec0" strokeweight="1.5pt">
+            <v:shape w14:anchorId="3C3FAFF0" id="Freeform: Shape 1" o:spid="_x0000_s1026" style="position:absolute;margin-left:24.65pt;margin-top:-3.9pt;width:543.75pt;height:.1pt;z-index:-251668480;visibility:visible;mso-wrap-style:square;mso-width-percent:0;mso-height-percent:0;mso-wrap-distance-left:0;mso-wrap-distance-top:0;mso-wrap-distance-right:0;mso-wrap-distance-bottom:0;mso-position-horizontal:absolute;mso-position-horizontal-relative:page;mso-position-vertical:absolute;mso-position-vertical-relative:text;mso-width-percent:0;mso-height-percent:0;mso-width-relative:page;mso-height-relative:page;v-text-anchor:top" coordsize="10875,1270" o:gfxdata="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" path="m,l10875,e" filled="f" strokecolor="#006ec0" strokeweight="1.5pt">
               <v:path arrowok="t" o:connecttype="custom" o:connectlocs="0,0;6905625,0" o:connectangles="0,0"/>
               <w10:wrap type="topAndBottom" anchorx="page"/>
             </v:shape>
@@ -1958,133 +2072,6 @@
     </w:p>
   </w:footnote>
 </w:footnotes>
-</file>
-
-<file path=word/header1.xml><?xml version="1.0" encoding="utf-8"?>
-<w:hdr xmlns:wpc="http://schemas.microsoft.com/office/word/2010/wordprocessingCanvas" xmlns:cx="http://schemas.microsoft.com/office/drawing/2014/chartex" xmlns:cx1="http://schemas.microsoft.com/office/drawing/2015/9/8/chartex" xmlns:cx2="http://schemas.microsoft.com/office/drawing/2015/10/21/chartex" xmlns:cx3="http://schemas.microsoft.com/office/drawing/2016/5/9/chartex" xmlns:cx4="http://schemas.microsoft.com/office/drawing/2016/5/10/chartex" xmlns:cx5="http://schemas.microsoft.com/office/drawing/2016/5/11/chartex" xmlns:cx6="http://schemas.microsoft.com/office/drawing/2016/5/12/chartex" xmlns:cx7="http://schemas.microsoft.com/office/drawing/2016/5/13/chartex" xmlns:cx8="http://schemas.microsoft.com/office/drawing/2016/5/14/chartex" xmlns:mc="http://schemas.openxmlformats.org/markup-compatibility/2006" xmlns:aink="http://schemas.microsoft.com/office/drawing/2016/ink" xmlns:am3d="http://schemas.microsoft.com/office/drawing/2017/model3d" xmlns:o="urn:schemas-microsoft-com:office:office" xmlns:oel="http://schemas.microsoft.com/office/2019/extlst" xmlns:r="http://schemas.openxmlformats.org/officeDocument/2006/relationships" xmlns:m="http://schemas.openxmlformats.org/officeDocument/2006/math" xmlns:v="urn:schemas-microsoft-com:vml" xmlns:wp14="http://schemas.microsoft.com/office/word/2010/wordprocessingDrawing" xmlns:wp="http://schemas.openxmlformats.org/drawingml/2006/wordprocessingDrawing" xmlns:w10="urn:schemas-microsoft-com:office:word" xmlns:w="http://schemas.openxmlformats.org/wordprocessingml/2006/main" xmlns:w14="http://schemas.microsoft.com/office/word/2010/wordml" xmlns:w15="http://schemas.microsoft.com/office/word/2012/wordml" xmlns:w16cex="http://schemas.microsoft.com/office/word/2018/wordml/cex" xmlns:w16cid="http://schemas.microsoft.com/office/word/2016/wordml/cid" xmlns:w16="http://schemas.microsoft.com/office/word/2018/wordml" xmlns:w16sdtdh="http://schemas.microsoft.com/office/word/2020/wordml/sdtdatahash" xmlns:w16se="http://schemas.microsoft.com/office/word/2015/wordml/symex" xmlns:wpg="http://schemas.microsoft.com/office/word/2010/wordprocessingGroup" xmlns:wpi="http://schemas.microsoft.com/office/word/2010/wordprocessingInk" xmlns:wne="http://schemas.microsoft.com/office/word/2006/wordml" xmlns:wps="http://schemas.microsoft.com/office/word/2010/wordprocessingShape" mc:Ignorable="w14 w15 w16se w16cid w16 w16cex w16sdtdh wp14">
-  <w:p>
-    <w:pPr>
-      <w:pStyle w:val="Header"/>
-    </w:pPr>
-    <w:r>
-      <w:rPr>
-        <w:rFonts w:ascii="Book Antiqua" w:hAnsi="Book Antiqua" w:cstheme="majorBidi"/>
-        <w:b/>
-        <w:noProof/>
-        <w:sz w:val="24"/>
-        <w:szCs w:val="24"/>
-      </w:rPr>
-      <mc:AlternateContent>
-        <mc:Choice Requires="wps">
-          <w:drawing>
-            <wp:anchor distT="0" distB="0" distL="0" distR="0" simplePos="0" relativeHeight="251664384" behindDoc="1" locked="0" layoutInCell="1" allowOverlap="1" wp14:anchorId="29DDA949" wp14:editId="755DE7D6">
-              <wp:simplePos x="0" y="0"/>
-              <wp:positionH relativeFrom="page">
-                <wp:posOffset>381000</wp:posOffset>
-              </wp:positionH>
-              <wp:positionV relativeFrom="paragraph">
-                <wp:posOffset>767715</wp:posOffset>
-              </wp:positionV>
-              <wp:extent cx="6905625" cy="0"/>
-              <wp:effectExtent l="0" t="0" r="0" b="0"/>
-              <wp:wrapTight wrapText="bothSides">
-                <wp:wrapPolygon edited="0">
-                  <wp:start x="0" y="0"/>
-                  <wp:lineTo x="0" y="21600"/>
-                  <wp:lineTo x="21600" y="21600"/>
-                  <wp:lineTo x="21600" y="0"/>
-                </wp:wrapPolygon>
-              </wp:wrapTight>
-              <wp:docPr id="130200408" name="Freeform: Shape 1"/>
-              <wp:cNvGraphicFramePr>
-                <a:graphicFrameLocks xmlns:a="http://schemas.openxmlformats.org/drawingml/2006/main"/>
-              </wp:cNvGraphicFramePr>
-              <a:graphic xmlns:a="http://schemas.openxmlformats.org/drawingml/2006/main">
-                <a:graphicData uri="http://schemas.microsoft.com/office/word/2010/wordprocessingShape">
-                  <wps:wsp>
-                    <wps:cNvSpPr>
-                      <a:spLocks/>
-                    </wps:cNvSpPr>
-                    <wps:spPr bwMode="auto">
-                      <a:xfrm>
-                        <a:off x="0" y="0"/>
-                        <a:ext cx="6905625" cy="0"/>
-                      </a:xfrm>
-                      <a:custGeom>
-                        <a:avLst/>
-                        <a:gdLst>
-                          <a:gd name="T0" fmla="+- 0 493 493"/>
-                          <a:gd name="T1" fmla="*/ T0 w 10875"/>
-                          <a:gd name="T2" fmla="+- 0 11368 493"/>
-                          <a:gd name="T3" fmla="*/ T2 w 10875"/>
-                        </a:gdLst>
-                        <a:ahLst/>
-                        <a:cxnLst>
-                          <a:cxn ang="0">
-                            <a:pos x="T1" y="0"/>
-                          </a:cxn>
-                          <a:cxn ang="0">
-                            <a:pos x="T3" y="0"/>
-                          </a:cxn>
-                        </a:cxnLst>
-                        <a:rect l="0" t="0" r="r" b="b"/>
-                        <a:pathLst>
-                          <a:path w="10875">
-                            <a:moveTo>
-                              <a:pt x="0" y="0"/>
-                            </a:moveTo>
-                            <a:lnTo>
-                              <a:pt x="10875" y="0"/>
-                            </a:lnTo>
-                          </a:path>
-                        </a:pathLst>
-                      </a:custGeom>
-                      <a:noFill/>
-                      <a:ln w="19050">
-                        <a:solidFill>
-                          <a:srgbClr val="006EC0"/>
-                        </a:solidFill>
-                        <a:round/>
-                        <a:headEnd/>
-                        <a:tailEnd/>
-                      </a:ln>
-                      <a:extLst>
-                        <a:ext uri="{909E8E84-426E-40DD-AFC4-6F175D3DCCD1}">
-                          <a14:hiddenFill xmlns:a14="http://schemas.microsoft.com/office/drawing/2010/main">
-                            <a:solidFill>
-                              <a:srgbClr val="FFFFFF"/>
-                            </a:solidFill>
-                          </a14:hiddenFill>
-                        </a:ext>
-                      </a:extLst>
-                    </wps:spPr>
-                    <wps:bodyPr rot="0" vert="horz" wrap="square" lIns="91440" tIns="45720" rIns="91440" bIns="45720" anchor="t" anchorCtr="0" upright="1">
-                      <a:noAutofit/>
-                    </wps:bodyPr>
-                  </wps:wsp>
-                </a:graphicData>
-              </a:graphic>
-              <wp14:sizeRelH relativeFrom="page">
-                <wp14:pctWidth>0</wp14:pctWidth>
-              </wp14:sizeRelH>
-              <wp14:sizeRelV relativeFrom="page">
-                <wp14:pctHeight>0</wp14:pctHeight>
-              </wp14:sizeRelV>
-            </wp:anchor>
-          </w:drawing>
-        </mc:Choice>
-        <mc:Fallback>
-          <w:pict>
-            <v:polyline w14:anchorId="5311C9BE" id="Freeform: Shape 1" o:spid="_x0000_s1026" style="position:absolute;z-index:-251652096;visibility:visible;mso-wrap-style:square;mso-width-percent:0;mso-height-percent:0;mso-wrap-distance-left:0;mso-wrap-distance-top:0;mso-wrap-distance-right:0;mso-wrap-distance-bottom:0;mso-position-horizontal:absolute;mso-position-horizontal-relative:page;mso-position-vertical:absolute;mso-position-vertical-relative:text;mso-width-percent:0;mso-height-percent:0;mso-width-relative:page;mso-height-relative:page;v-text-anchor:top" points="30pt,60.45pt,573.75pt,60.45pt" coordsize="10875,0" o:gfxdata="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" filled="f" strokecolor="#006ec0" strokeweight="1.5pt">
-              <v:path arrowok="t" o:connecttype="custom" o:connectlocs="0,0;6905625,0" o:connectangles="0,0"/>
-              <w10:wrap type="tight" anchorx="page"/>
-            </v:polyline>
-          </w:pict>
-        </mc:Fallback>
-      </mc:AlternateContent>
-    </w:r>
-  </w:p>
-</w:hdr>
 </file>
 
 <file path=word/numbering.xml><?xml version="1.0" encoding="utf-8"?>

--- a/app/Views/documents/visitor_template.docx
+++ b/app/Views/documents/visitor_template.docx
@@ -23,13 +23,13 @@
         <mc:AlternateContent>
           <mc:Choice Requires="wps">
             <w:drawing>
-              <wp:anchor distT="0" distB="0" distL="0" distR="0" simplePos="0" relativeHeight="251722752" behindDoc="1" locked="0" layoutInCell="1" allowOverlap="1" wp14:anchorId="263E1C29" wp14:editId="7104F341">
+              <wp:anchor distT="0" distB="0" distL="0" distR="0" simplePos="0" relativeHeight="251667968" behindDoc="1" locked="0" layoutInCell="1" allowOverlap="1" wp14:anchorId="263E1C29" wp14:editId="5F934618">
                 <wp:simplePos x="0" y="0"/>
                 <wp:positionH relativeFrom="page">
                   <wp:posOffset>203200</wp:posOffset>
                 </wp:positionH>
                 <wp:positionV relativeFrom="paragraph">
-                  <wp:posOffset>-66675</wp:posOffset>
+                  <wp:posOffset>-28575</wp:posOffset>
                 </wp:positionV>
                 <wp:extent cx="6905625" cy="0"/>
                 <wp:effectExtent l="0" t="0" r="0" b="0"/>
@@ -121,7 +121,7 @@
           </mc:Choice>
           <mc:Fallback>
             <w:pict>
-              <v:polyline w14:anchorId="24D8E0A3" id="Freeform: Shape 1" o:spid="_x0000_s1026" style="position:absolute;z-index:-251593728;visibility:visible;mso-wrap-style:square;mso-width-percent:0;mso-height-percent:0;mso-wrap-distance-left:0;mso-wrap-distance-top:0;mso-wrap-distance-right:0;mso-wrap-distance-bottom:0;mso-position-horizontal:absolute;mso-position-horizontal-relative:page;mso-position-vertical:absolute;mso-position-vertical-relative:text;mso-width-percent:0;mso-height-percent:0;mso-width-relative:page;mso-height-relative:page;v-text-anchor:top" points="16pt,-5.25pt,559.75pt,-5.25pt" coordsize="10875,0" o:gfxdata="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" filled="f" strokecolor="#006ec0" strokeweight="1.5pt">
+              <v:polyline w14:anchorId="6BDDF639" id="Freeform: Shape 1" o:spid="_x0000_s1026" style="position:absolute;z-index:-251648512;visibility:visible;mso-wrap-style:square;mso-width-percent:0;mso-height-percent:0;mso-wrap-distance-left:0;mso-wrap-distance-top:0;mso-wrap-distance-right:0;mso-wrap-distance-bottom:0;mso-position-horizontal:absolute;mso-position-horizontal-relative:page;mso-position-vertical:absolute;mso-position-vertical-relative:text;mso-width-percent:0;mso-height-percent:0;mso-width-relative:page;mso-height-relative:page;v-text-anchor:top" points="16pt,-2.25pt,559.75pt,-2.25pt" coordsize="10875,0" o:gfxdata="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" filled="f" strokecolor="#006ec0" strokeweight="1.5pt">
                 <v:path arrowok="t" o:connecttype="custom" o:connectlocs="0,0;6905625,0" o:connectangles="0,0"/>
                 <w10:wrap type="tight" anchorx="page"/>
               </v:polyline>
@@ -134,13 +134,13 @@
           <w:noProof/>
         </w:rPr>
         <w:drawing>
-          <wp:anchor distT="0" distB="0" distL="0" distR="0" simplePos="0" relativeHeight="251660288" behindDoc="1" locked="0" layoutInCell="1" allowOverlap="1" wp14:anchorId="58CD3B61" wp14:editId="60AD2668">
+          <wp:anchor distT="0" distB="0" distL="0" distR="0" simplePos="0" relativeHeight="251656704" behindDoc="1" locked="0" layoutInCell="1" allowOverlap="1" wp14:anchorId="58CD3B61" wp14:editId="10E04D65">
             <wp:simplePos x="0" y="0"/>
             <wp:positionH relativeFrom="page">
               <wp:posOffset>180975</wp:posOffset>
             </wp:positionH>
             <wp:positionV relativeFrom="page">
-              <wp:posOffset>209550</wp:posOffset>
+              <wp:posOffset>285750</wp:posOffset>
             </wp:positionV>
             <wp:extent cx="7078980" cy="1602740"/>
             <wp:effectExtent l="0" t="0" r="0" b="0"/>
@@ -1652,7 +1652,7 @@
       <w:footerReference w:type="default" r:id="rId10"/>
       <w:type w:val="continuous"/>
       <w:pgSz w:w="11910" w:h="16840"/>
-      <w:pgMar w:top="3060" w:right="420" w:bottom="280" w:left="320" w:header="0" w:footer="454" w:gutter="0"/>
+      <w:pgMar w:top="3150" w:right="420" w:bottom="280" w:left="320" w:header="0" w:footer="454" w:gutter="0"/>
       <w:cols w:space="720"/>
       <w:docGrid w:linePitch="299"/>
     </w:sectPr>
@@ -1701,7 +1701,7 @@
       <mc:AlternateContent>
         <mc:Choice Requires="wps">
           <w:drawing>
-            <wp:anchor distT="0" distB="0" distL="114300" distR="114300" simplePos="0" relativeHeight="251684864" behindDoc="0" locked="0" layoutInCell="1" allowOverlap="1" wp14:anchorId="0DD9ACFC" wp14:editId="3FED4E64">
+            <wp:anchor distT="0" distB="0" distL="114300" distR="114300" simplePos="0" relativeHeight="251685888" behindDoc="0" locked="0" layoutInCell="1" allowOverlap="1" wp14:anchorId="0DD9ACFC" wp14:editId="3FED4E64">
               <wp:simplePos x="0" y="0"/>
               <wp:positionH relativeFrom="page">
                 <wp:posOffset>5920105</wp:posOffset>
@@ -1782,7 +1782,7 @@
               <v:stroke joinstyle="miter"/>
               <v:path gradientshapeok="t" o:connecttype="rect"/>
             </v:shapetype>
-            <v:shape id="Text Box 1" o:spid="_x0000_s1026" type="#_x0000_t202" style="position:absolute;left:0;text-align:left;margin-left:466.15pt;margin-top:3pt;width:101.25pt;height:70.5pt;z-index:251684864;visibility:visible;mso-wrap-style:square;mso-width-percent:0;mso-height-percent:0;mso-wrap-distance-left:9pt;mso-wrap-distance-top:0;mso-wrap-distance-right:9pt;mso-wrap-distance-bottom:0;mso-position-horizontal:absolute;mso-position-horizontal-relative:page;mso-position-vertical:absolute;mso-position-vertical-relative:text;mso-width-percent:0;mso-height-percent:0;mso-width-relative:margin;mso-height-relative:margin;v-text-anchor:top" o:gfxdata="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" fillcolor="white [3212]" strokecolor="white [3212]" strokeweight=".5pt">
+            <v:shape id="Text Box 1" o:spid="_x0000_s1026" type="#_x0000_t202" style="position:absolute;left:0;text-align:left;margin-left:466.15pt;margin-top:3pt;width:101.25pt;height:70.5pt;z-index:251685888;visibility:visible;mso-wrap-style:square;mso-width-percent:0;mso-height-percent:0;mso-wrap-distance-left:9pt;mso-wrap-distance-top:0;mso-wrap-distance-right:9pt;mso-wrap-distance-bottom:0;mso-position-horizontal:absolute;mso-position-horizontal-relative:page;mso-position-vertical:absolute;mso-position-vertical-relative:text;mso-width-percent:0;mso-height-percent:0;mso-width-relative:margin;mso-height-relative:margin;v-text-anchor:top" o:gfxdata="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" fillcolor="white [3212]" strokecolor="white [3212]" strokeweight=".5pt">
               <v:textbox>
                 <w:txbxContent>
                   <w:p>
@@ -1823,7 +1823,7 @@
       <mc:AlternateContent>
         <mc:Choice Requires="wps">
           <w:drawing>
-            <wp:anchor distT="0" distB="0" distL="0" distR="0" simplePos="0" relativeHeight="251648000" behindDoc="1" locked="0" layoutInCell="1" allowOverlap="1" wp14:anchorId="4B349962" wp14:editId="1A327F7B">
+            <wp:anchor distT="0" distB="0" distL="0" distR="0" simplePos="0" relativeHeight="251646976" behindDoc="1" locked="0" layoutInCell="1" allowOverlap="1" wp14:anchorId="4B349962" wp14:editId="1A327F7B">
               <wp:simplePos x="0" y="0"/>
               <wp:positionH relativeFrom="page">
                 <wp:posOffset>313055</wp:posOffset>
@@ -1914,7 +1914,7 @@
         </mc:Choice>
         <mc:Fallback>
           <w:pict>
-            <v:shape w14:anchorId="3C3FAFF0" id="Freeform: Shape 1" o:spid="_x0000_s1026" style="position:absolute;margin-left:24.65pt;margin-top:-3.9pt;width:543.75pt;height:.1pt;z-index:-251668480;visibility:visible;mso-wrap-style:square;mso-width-percent:0;mso-height-percent:0;mso-wrap-distance-left:0;mso-wrap-distance-top:0;mso-wrap-distance-right:0;mso-wrap-distance-bottom:0;mso-position-horizontal:absolute;mso-position-horizontal-relative:page;mso-position-vertical:absolute;mso-position-vertical-relative:text;mso-width-percent:0;mso-height-percent:0;mso-width-relative:page;mso-height-relative:page;v-text-anchor:top" coordsize="10875,1270" o:gfxdata="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" path="m,l10875,e" filled="f" strokecolor="#006ec0" strokeweight="1.5pt">
+            <v:shape w14:anchorId="26850F78" id="Freeform: Shape 1" o:spid="_x0000_s1026" style="position:absolute;margin-left:24.65pt;margin-top:-3.9pt;width:543.75pt;height:.1pt;z-index:-251669504;visibility:visible;mso-wrap-style:square;mso-width-percent:0;mso-height-percent:0;mso-wrap-distance-left:0;mso-wrap-distance-top:0;mso-wrap-distance-right:0;mso-wrap-distance-bottom:0;mso-position-horizontal:absolute;mso-position-horizontal-relative:page;mso-position-vertical:absolute;mso-position-vertical-relative:text;mso-width-percent:0;mso-height-percent:0;mso-width-relative:page;mso-height-relative:page;v-text-anchor:top" coordsize="10875,1270" o:gfxdata="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" path="m,l10875,e" filled="f" strokecolor="#006ec0" strokeweight="1.5pt">
               <v:path arrowok="t" o:connecttype="custom" o:connectlocs="0,0;6905625,0" o:connectangles="0,0"/>
               <w10:wrap type="topAndBottom" anchorx="page"/>
             </v:shape>

--- a/app/Views/documents/visitor_template.docx
+++ b/app/Views/documents/visitor_template.docx
@@ -23,13 +23,13 @@
         <mc:AlternateContent>
           <mc:Choice Requires="wps">
             <w:drawing>
-              <wp:anchor distT="0" distB="0" distL="0" distR="0" simplePos="0" relativeHeight="251667968" behindDoc="1" locked="0" layoutInCell="1" allowOverlap="1" wp14:anchorId="263E1C29" wp14:editId="5F934618">
+              <wp:anchor distT="0" distB="0" distL="0" distR="0" simplePos="0" relativeHeight="251722752" behindDoc="1" locked="0" layoutInCell="1" allowOverlap="1" wp14:anchorId="35166550" wp14:editId="751F6CFC">
                 <wp:simplePos x="0" y="0"/>
                 <wp:positionH relativeFrom="page">
                   <wp:posOffset>203200</wp:posOffset>
                 </wp:positionH>
                 <wp:positionV relativeFrom="paragraph">
-                  <wp:posOffset>-28575</wp:posOffset>
+                  <wp:posOffset>-36830</wp:posOffset>
                 </wp:positionV>
                 <wp:extent cx="6905625" cy="0"/>
                 <wp:effectExtent l="0" t="0" r="0" b="0"/>
@@ -121,7 +121,7 @@
           </mc:Choice>
           <mc:Fallback>
             <w:pict>
-              <v:polyline w14:anchorId="6BDDF639" id="Freeform: Shape 1" o:spid="_x0000_s1026" style="position:absolute;z-index:-251648512;visibility:visible;mso-wrap-style:square;mso-width-percent:0;mso-height-percent:0;mso-wrap-distance-left:0;mso-wrap-distance-top:0;mso-wrap-distance-right:0;mso-wrap-distance-bottom:0;mso-position-horizontal:absolute;mso-position-horizontal-relative:page;mso-position-vertical:absolute;mso-position-vertical-relative:text;mso-width-percent:0;mso-height-percent:0;mso-width-relative:page;mso-height-relative:page;v-text-anchor:top" points="16pt,-2.25pt,559.75pt,-2.25pt" coordsize="10875,0" o:gfxdata="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" filled="f" strokecolor="#006ec0" strokeweight="1.5pt">
+              <v:polyline w14:anchorId="7BB5ADCE" id="Freeform: Shape 1" o:spid="_x0000_s1026" style="position:absolute;z-index:-251593728;visibility:visible;mso-wrap-style:square;mso-width-percent:0;mso-height-percent:0;mso-wrap-distance-left:0;mso-wrap-distance-top:0;mso-wrap-distance-right:0;mso-wrap-distance-bottom:0;mso-position-horizontal:absolute;mso-position-horizontal-relative:page;mso-position-vertical:absolute;mso-position-vertical-relative:text;mso-width-percent:0;mso-height-percent:0;mso-width-relative:page;mso-height-relative:page;v-text-anchor:top" points="16pt,-2.9pt,559.75pt,-2.9pt" coordsize="10875,0" o:gfxdata="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" filled="f" strokecolor="#006ec0" strokeweight="1.5pt">
                 <v:path arrowok="t" o:connecttype="custom" o:connectlocs="0,0;6905625,0" o:connectangles="0,0"/>
                 <w10:wrap type="tight" anchorx="page"/>
               </v:polyline>
@@ -134,13 +134,13 @@
           <w:noProof/>
         </w:rPr>
         <w:drawing>
-          <wp:anchor distT="0" distB="0" distL="0" distR="0" simplePos="0" relativeHeight="251656704" behindDoc="1" locked="0" layoutInCell="1" allowOverlap="1" wp14:anchorId="58CD3B61" wp14:editId="10E04D65">
+          <wp:anchor distT="0" distB="0" distL="0" distR="0" simplePos="0" relativeHeight="251656704" behindDoc="1" locked="0" layoutInCell="1" allowOverlap="1" wp14:anchorId="58CD3B61" wp14:editId="75DD3769">
             <wp:simplePos x="0" y="0"/>
             <wp:positionH relativeFrom="page">
               <wp:posOffset>180975</wp:posOffset>
             </wp:positionH>
             <wp:positionV relativeFrom="page">
-              <wp:posOffset>285750</wp:posOffset>
+              <wp:posOffset>209550</wp:posOffset>
             </wp:positionV>
             <wp:extent cx="7078980" cy="1602740"/>
             <wp:effectExtent l="0" t="0" r="0" b="0"/>
@@ -1652,7 +1652,7 @@
       <w:footerReference w:type="default" r:id="rId10"/>
       <w:type w:val="continuous"/>
       <w:pgSz w:w="11910" w:h="16840"/>
-      <w:pgMar w:top="3150" w:right="420" w:bottom="280" w:left="320" w:header="0" w:footer="454" w:gutter="0"/>
+      <w:pgMar w:top="3060" w:right="420" w:bottom="280" w:left="320" w:header="1701" w:footer="454" w:gutter="0"/>
       <w:cols w:space="720"/>
       <w:docGrid w:linePitch="299"/>
     </w:sectPr>
@@ -1914,7 +1914,7 @@
         </mc:Choice>
         <mc:Fallback>
           <w:pict>
-            <v:shape w14:anchorId="26850F78" id="Freeform: Shape 1" o:spid="_x0000_s1026" style="position:absolute;margin-left:24.65pt;margin-top:-3.9pt;width:543.75pt;height:.1pt;z-index:-251669504;visibility:visible;mso-wrap-style:square;mso-width-percent:0;mso-height-percent:0;mso-wrap-distance-left:0;mso-wrap-distance-top:0;mso-wrap-distance-right:0;mso-wrap-distance-bottom:0;mso-position-horizontal:absolute;mso-position-horizontal-relative:page;mso-position-vertical:absolute;mso-position-vertical-relative:text;mso-width-percent:0;mso-height-percent:0;mso-width-relative:page;mso-height-relative:page;v-text-anchor:top" coordsize="10875,1270" o:gfxdata="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" path="m,l10875,e" filled="f" strokecolor="#006ec0" strokeweight="1.5pt">
+            <v:shape w14:anchorId="3D360C07" id="Freeform: Shape 1" o:spid="_x0000_s1026" style="position:absolute;margin-left:24.65pt;margin-top:-3.9pt;width:543.75pt;height:.1pt;z-index:-251669504;visibility:visible;mso-wrap-style:square;mso-width-percent:0;mso-height-percent:0;mso-wrap-distance-left:0;mso-wrap-distance-top:0;mso-wrap-distance-right:0;mso-wrap-distance-bottom:0;mso-position-horizontal:absolute;mso-position-horizontal-relative:page;mso-position-vertical:absolute;mso-position-vertical-relative:text;mso-width-percent:0;mso-height-percent:0;mso-width-relative:page;mso-height-relative:page;v-text-anchor:top" coordsize="10875,1270" o:gfxdata="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" path="m,l10875,e" filled="f" strokecolor="#006ec0" strokeweight="1.5pt">
               <v:path arrowok="t" o:connecttype="custom" o:connectlocs="0,0;6905625,0" o:connectangles="0,0"/>
               <w10:wrap type="topAndBottom" anchorx="page"/>
             </v:shape>

--- a/app/Views/documents/visitor_template.docx
+++ b/app/Views/documents/visitor_template.docx
@@ -121,7 +121,7 @@
           </mc:Choice>
           <mc:Fallback>
             <w:pict>
-              <v:polyline w14:anchorId="7BB5ADCE" id="Freeform: Shape 1" o:spid="_x0000_s1026" style="position:absolute;z-index:-251593728;visibility:visible;mso-wrap-style:square;mso-width-percent:0;mso-height-percent:0;mso-wrap-distance-left:0;mso-wrap-distance-top:0;mso-wrap-distance-right:0;mso-wrap-distance-bottom:0;mso-position-horizontal:absolute;mso-position-horizontal-relative:page;mso-position-vertical:absolute;mso-position-vertical-relative:text;mso-width-percent:0;mso-height-percent:0;mso-width-relative:page;mso-height-relative:page;v-text-anchor:top" points="16pt,-2.9pt,559.75pt,-2.9pt" coordsize="10875,0" o:gfxdata="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" filled="f" strokecolor="#006ec0" strokeweight="1.5pt">
+              <v:polyline w14:anchorId="7661D0FE" id="Freeform: Shape 1" o:spid="_x0000_s1026" style="position:absolute;z-index:-251593728;visibility:visible;mso-wrap-style:square;mso-width-percent:0;mso-height-percent:0;mso-wrap-distance-left:0;mso-wrap-distance-top:0;mso-wrap-distance-right:0;mso-wrap-distance-bottom:0;mso-position-horizontal:absolute;mso-position-horizontal-relative:page;mso-position-vertical:absolute;mso-position-vertical-relative:text;mso-width-percent:0;mso-height-percent:0;mso-width-relative:page;mso-height-relative:page;v-text-anchor:top" points="16pt,-2.9pt,559.75pt,-2.9pt" coordsize="10875,0" o:gfxdata="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" filled="f" strokecolor="#006ec0" strokeweight="1.5pt">
                 <v:path arrowok="t" o:connecttype="custom" o:connectlocs="0,0;6905625,0" o:connectangles="0,0"/>
                 <w10:wrap type="tight" anchorx="page"/>
               </v:polyline>
@@ -1649,10 +1649,15 @@
       </w:r>
     </w:p>
     <w:sectPr>
-      <w:footerReference w:type="default" r:id="rId10"/>
+      <w:headerReference w:type="even" r:id="rId10"/>
+      <w:headerReference w:type="default" r:id="rId11"/>
+      <w:footerReference w:type="even" r:id="rId12"/>
+      <w:footerReference w:type="default" r:id="rId13"/>
+      <w:headerReference w:type="first" r:id="rId14"/>
+      <w:footerReference w:type="first" r:id="rId15"/>
       <w:type w:val="continuous"/>
       <w:pgSz w:w="11910" w:h="16840"/>
-      <w:pgMar w:top="3060" w:right="420" w:bottom="280" w:left="320" w:header="1701" w:footer="454" w:gutter="0"/>
+      <w:pgMar w:top="3060" w:right="420" w:bottom="280" w:left="320" w:header="720" w:footer="454" w:gutter="0"/>
       <w:cols w:space="720"/>
       <w:docGrid w:linePitch="299"/>
     </w:sectPr>
@@ -1683,6 +1688,16 @@
 <w:ftr xmlns:wpc="http://schemas.microsoft.com/office/word/2010/wordprocessingCanvas" xmlns:cx="http://schemas.microsoft.com/office/drawing/2014/chartex" xmlns:cx1="http://schemas.microsoft.com/office/drawing/2015/9/8/chartex" xmlns:cx2="http://schemas.microsoft.com/office/drawing/2015/10/21/chartex" xmlns:cx3="http://schemas.microsoft.com/office/drawing/2016/5/9/chartex" xmlns:cx4="http://schemas.microsoft.com/office/drawing/2016/5/10/chartex" xmlns:cx5="http://schemas.microsoft.com/office/drawing/2016/5/11/chartex" xmlns:cx6="http://schemas.microsoft.com/office/drawing/2016/5/12/chartex" xmlns:cx7="http://schemas.microsoft.com/office/drawing/2016/5/13/chartex" xmlns:cx8="http://schemas.microsoft.com/office/drawing/2016/5/14/chartex" xmlns:mc="http://schemas.openxmlformats.org/markup-compatibility/2006" xmlns:aink="http://schemas.microsoft.com/office/drawing/2016/ink" xmlns:am3d="http://schemas.microsoft.com/office/drawing/2017/model3d" xmlns:o="urn:schemas-microsoft-com:office:office" xmlns:oel="http://schemas.microsoft.com/office/2019/extlst" xmlns:r="http://schemas.openxmlformats.org/officeDocument/2006/relationships" xmlns:m="http://schemas.openxmlformats.org/officeDocument/2006/math" xmlns:v="urn:schemas-microsoft-com:vml" xmlns:wp14="http://schemas.microsoft.com/office/word/2010/wordprocessingDrawing" xmlns:wp="http://schemas.openxmlformats.org/drawingml/2006/wordprocessingDrawing" xmlns:w10="urn:schemas-microsoft-com:office:word" xmlns:w="http://schemas.openxmlformats.org/wordprocessingml/2006/main" xmlns:w14="http://schemas.microsoft.com/office/word/2010/wordml" xmlns:w15="http://schemas.microsoft.com/office/word/2012/wordml" xmlns:w16cex="http://schemas.microsoft.com/office/word/2018/wordml/cex" xmlns:w16cid="http://schemas.microsoft.com/office/word/2016/wordml/cid" xmlns:w16="http://schemas.microsoft.com/office/word/2018/wordml" xmlns:w16sdtdh="http://schemas.microsoft.com/office/word/2020/wordml/sdtdatahash" xmlns:w16se="http://schemas.microsoft.com/office/word/2015/wordml/symex" xmlns:wpg="http://schemas.microsoft.com/office/word/2010/wordprocessingGroup" xmlns:wpi="http://schemas.microsoft.com/office/word/2010/wordprocessingInk" xmlns:wne="http://schemas.microsoft.com/office/word/2006/wordml" xmlns:wps="http://schemas.microsoft.com/office/word/2010/wordprocessingShape" mc:Ignorable="w14 w15 w16se w16cid w16 w16cex w16sdtdh wp14">
   <w:p>
     <w:pPr>
+      <w:pStyle w:val="Footer"/>
+    </w:pPr>
+  </w:p>
+</w:ftr>
+</file>
+
+<file path=word/footer2.xml><?xml version="1.0" encoding="utf-8"?>
+<w:ftr xmlns:wpc="http://schemas.microsoft.com/office/word/2010/wordprocessingCanvas" xmlns:cx="http://schemas.microsoft.com/office/drawing/2014/chartex" xmlns:cx1="http://schemas.microsoft.com/office/drawing/2015/9/8/chartex" xmlns:cx2="http://schemas.microsoft.com/office/drawing/2015/10/21/chartex" xmlns:cx3="http://schemas.microsoft.com/office/drawing/2016/5/9/chartex" xmlns:cx4="http://schemas.microsoft.com/office/drawing/2016/5/10/chartex" xmlns:cx5="http://schemas.microsoft.com/office/drawing/2016/5/11/chartex" xmlns:cx6="http://schemas.microsoft.com/office/drawing/2016/5/12/chartex" xmlns:cx7="http://schemas.microsoft.com/office/drawing/2016/5/13/chartex" xmlns:cx8="http://schemas.microsoft.com/office/drawing/2016/5/14/chartex" xmlns:mc="http://schemas.openxmlformats.org/markup-compatibility/2006" xmlns:aink="http://schemas.microsoft.com/office/drawing/2016/ink" xmlns:am3d="http://schemas.microsoft.com/office/drawing/2017/model3d" xmlns:o="urn:schemas-microsoft-com:office:office" xmlns:oel="http://schemas.microsoft.com/office/2019/extlst" xmlns:r="http://schemas.openxmlformats.org/officeDocument/2006/relationships" xmlns:m="http://schemas.openxmlformats.org/officeDocument/2006/math" xmlns:v="urn:schemas-microsoft-com:vml" xmlns:wp14="http://schemas.microsoft.com/office/word/2010/wordprocessingDrawing" xmlns:wp="http://schemas.openxmlformats.org/drawingml/2006/wordprocessingDrawing" xmlns:w10="urn:schemas-microsoft-com:office:word" xmlns:w="http://schemas.openxmlformats.org/wordprocessingml/2006/main" xmlns:w14="http://schemas.microsoft.com/office/word/2010/wordml" xmlns:w15="http://schemas.microsoft.com/office/word/2012/wordml" xmlns:w16cex="http://schemas.microsoft.com/office/word/2018/wordml/cex" xmlns:w16cid="http://schemas.microsoft.com/office/word/2016/wordml/cid" xmlns:w16="http://schemas.microsoft.com/office/word/2018/wordml" xmlns:w16sdtdh="http://schemas.microsoft.com/office/word/2020/wordml/sdtdatahash" xmlns:w16se="http://schemas.microsoft.com/office/word/2015/wordml/symex" xmlns:wpg="http://schemas.microsoft.com/office/word/2010/wordprocessingGroup" xmlns:wpi="http://schemas.microsoft.com/office/word/2010/wordprocessingInk" xmlns:wne="http://schemas.microsoft.com/office/word/2006/wordml" xmlns:wps="http://schemas.microsoft.com/office/word/2010/wordprocessingShape" mc:Ignorable="w14 w15 w16se w16cid w16 w16cex w16sdtdh wp14">
+  <w:p>
+    <w:pPr>
       <w:spacing w:before="31"/>
       <w:ind w:right="1891"/>
       <w:jc w:val="center"/>
@@ -1701,7 +1716,7 @@
       <mc:AlternateContent>
         <mc:Choice Requires="wps">
           <w:drawing>
-            <wp:anchor distT="0" distB="0" distL="114300" distR="114300" simplePos="0" relativeHeight="251685888" behindDoc="0" locked="0" layoutInCell="1" allowOverlap="1" wp14:anchorId="0DD9ACFC" wp14:editId="3FED4E64">
+            <wp:anchor distT="0" distB="0" distL="114300" distR="114300" simplePos="0" relativeHeight="251681792" behindDoc="0" locked="0" layoutInCell="1" allowOverlap="1" wp14:anchorId="0DD9ACFC" wp14:editId="3FED4E64">
               <wp:simplePos x="0" y="0"/>
               <wp:positionH relativeFrom="page">
                 <wp:posOffset>5920105</wp:posOffset>
@@ -1782,7 +1797,7 @@
               <v:stroke joinstyle="miter"/>
               <v:path gradientshapeok="t" o:connecttype="rect"/>
             </v:shapetype>
-            <v:shape id="Text Box 1" o:spid="_x0000_s1026" type="#_x0000_t202" style="position:absolute;left:0;text-align:left;margin-left:466.15pt;margin-top:3pt;width:101.25pt;height:70.5pt;z-index:251685888;visibility:visible;mso-wrap-style:square;mso-width-percent:0;mso-height-percent:0;mso-wrap-distance-left:9pt;mso-wrap-distance-top:0;mso-wrap-distance-right:9pt;mso-wrap-distance-bottom:0;mso-position-horizontal:absolute;mso-position-horizontal-relative:page;mso-position-vertical:absolute;mso-position-vertical-relative:text;mso-width-percent:0;mso-height-percent:0;mso-width-relative:margin;mso-height-relative:margin;v-text-anchor:top" o:gfxdata="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" fillcolor="white [3212]" strokecolor="white [3212]" strokeweight=".5pt">
+            <v:shape id="Text Box 1" o:spid="_x0000_s1026" type="#_x0000_t202" style="position:absolute;left:0;text-align:left;margin-left:466.15pt;margin-top:3pt;width:101.25pt;height:70.5pt;z-index:251681792;visibility:visible;mso-wrap-style:square;mso-width-percent:0;mso-height-percent:0;mso-wrap-distance-left:9pt;mso-wrap-distance-top:0;mso-wrap-distance-right:9pt;mso-wrap-distance-bottom:0;mso-position-horizontal:absolute;mso-position-horizontal-relative:page;mso-position-vertical:absolute;mso-position-vertical-relative:text;mso-width-percent:0;mso-height-percent:0;mso-width-relative:margin;mso-height-relative:margin;v-text-anchor:top" o:gfxdata="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" fillcolor="white [3212]" strokecolor="white [3212]" strokeweight=".5pt">
               <v:textbox>
                 <w:txbxContent>
                   <w:p>
@@ -1823,7 +1838,7 @@
       <mc:AlternateContent>
         <mc:Choice Requires="wps">
           <w:drawing>
-            <wp:anchor distT="0" distB="0" distL="0" distR="0" simplePos="0" relativeHeight="251646976" behindDoc="1" locked="0" layoutInCell="1" allowOverlap="1" wp14:anchorId="4B349962" wp14:editId="1A327F7B">
+            <wp:anchor distT="0" distB="0" distL="0" distR="0" simplePos="0" relativeHeight="251657216" behindDoc="1" locked="0" layoutInCell="1" allowOverlap="1" wp14:anchorId="4B349962" wp14:editId="1A327F7B">
               <wp:simplePos x="0" y="0"/>
               <wp:positionH relativeFrom="page">
                 <wp:posOffset>313055</wp:posOffset>
@@ -1914,7 +1929,7 @@
         </mc:Choice>
         <mc:Fallback>
           <w:pict>
-            <v:shape w14:anchorId="3D360C07" id="Freeform: Shape 1" o:spid="_x0000_s1026" style="position:absolute;margin-left:24.65pt;margin-top:-3.9pt;width:543.75pt;height:.1pt;z-index:-251669504;visibility:visible;mso-wrap-style:square;mso-width-percent:0;mso-height-percent:0;mso-wrap-distance-left:0;mso-wrap-distance-top:0;mso-wrap-distance-right:0;mso-wrap-distance-bottom:0;mso-position-horizontal:absolute;mso-position-horizontal-relative:page;mso-position-vertical:absolute;mso-position-vertical-relative:text;mso-width-percent:0;mso-height-percent:0;mso-width-relative:page;mso-height-relative:page;v-text-anchor:top" coordsize="10875,1270" o:gfxdata="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" path="m,l10875,e" filled="f" strokecolor="#006ec0" strokeweight="1.5pt">
+            <v:shape w14:anchorId="03D0C1A0" id="Freeform: Shape 1" o:spid="_x0000_s1026" style="position:absolute;margin-left:24.65pt;margin-top:-3.9pt;width:543.75pt;height:.1pt;z-index:-251659264;visibility:visible;mso-wrap-style:square;mso-width-percent:0;mso-height-percent:0;mso-wrap-distance-left:0;mso-wrap-distance-top:0;mso-wrap-distance-right:0;mso-wrap-distance-bottom:0;mso-position-horizontal:absolute;mso-position-horizontal-relative:page;mso-position-vertical:absolute;mso-position-vertical-relative:text;mso-width-percent:0;mso-height-percent:0;mso-width-relative:page;mso-height-relative:page;v-text-anchor:top" coordsize="10875,1270" o:gfxdata="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" path="m,l10875,e" filled="f" strokecolor="#006ec0" strokeweight="1.5pt">
               <v:path arrowok="t" o:connecttype="custom" o:connectlocs="0,0;6905625,0" o:connectangles="0,0"/>
               <w10:wrap type="topAndBottom" anchorx="page"/>
             </v:shape>
@@ -2055,6 +2070,16 @@
 </w:ftr>
 </file>
 
+<file path=word/footer3.xml><?xml version="1.0" encoding="utf-8"?>
+<w:ftr xmlns:wpc="http://schemas.microsoft.com/office/word/2010/wordprocessingCanvas" xmlns:cx="http://schemas.microsoft.com/office/drawing/2014/chartex" xmlns:cx1="http://schemas.microsoft.com/office/drawing/2015/9/8/chartex" xmlns:cx2="http://schemas.microsoft.com/office/drawing/2015/10/21/chartex" xmlns:cx3="http://schemas.microsoft.com/office/drawing/2016/5/9/chartex" xmlns:cx4="http://schemas.microsoft.com/office/drawing/2016/5/10/chartex" xmlns:cx5="http://schemas.microsoft.com/office/drawing/2016/5/11/chartex" xmlns:cx6="http://schemas.microsoft.com/office/drawing/2016/5/12/chartex" xmlns:cx7="http://schemas.microsoft.com/office/drawing/2016/5/13/chartex" xmlns:cx8="http://schemas.microsoft.com/office/drawing/2016/5/14/chartex" xmlns:mc="http://schemas.openxmlformats.org/markup-compatibility/2006" xmlns:aink="http://schemas.microsoft.com/office/drawing/2016/ink" xmlns:am3d="http://schemas.microsoft.com/office/drawing/2017/model3d" xmlns:o="urn:schemas-microsoft-com:office:office" xmlns:oel="http://schemas.microsoft.com/office/2019/extlst" xmlns:r="http://schemas.openxmlformats.org/officeDocument/2006/relationships" xmlns:m="http://schemas.openxmlformats.org/officeDocument/2006/math" xmlns:v="urn:schemas-microsoft-com:vml" xmlns:wp14="http://schemas.microsoft.com/office/word/2010/wordprocessingDrawing" xmlns:wp="http://schemas.openxmlformats.org/drawingml/2006/wordprocessingDrawing" xmlns:w10="urn:schemas-microsoft-com:office:word" xmlns:w="http://schemas.openxmlformats.org/wordprocessingml/2006/main" xmlns:w14="http://schemas.microsoft.com/office/word/2010/wordml" xmlns:w15="http://schemas.microsoft.com/office/word/2012/wordml" xmlns:w16cex="http://schemas.microsoft.com/office/word/2018/wordml/cex" xmlns:w16cid="http://schemas.microsoft.com/office/word/2016/wordml/cid" xmlns:w16="http://schemas.microsoft.com/office/word/2018/wordml" xmlns:w16sdtdh="http://schemas.microsoft.com/office/word/2020/wordml/sdtdatahash" xmlns:w16se="http://schemas.microsoft.com/office/word/2015/wordml/symex" xmlns:wpg="http://schemas.microsoft.com/office/word/2010/wordprocessingGroup" xmlns:wpi="http://schemas.microsoft.com/office/word/2010/wordprocessingInk" xmlns:wne="http://schemas.microsoft.com/office/word/2006/wordml" xmlns:wps="http://schemas.microsoft.com/office/word/2010/wordprocessingShape" mc:Ignorable="w14 w15 w16se w16cid w16 w16cex w16sdtdh wp14">
+  <w:p>
+    <w:pPr>
+      <w:pStyle w:val="Footer"/>
+    </w:pPr>
+  </w:p>
+</w:ftr>
+</file>
+
 <file path=word/footnotes.xml><?xml version="1.0" encoding="utf-8"?>
 <w:footnotes xmlns:wpc="http://schemas.microsoft.com/office/word/2010/wordprocessingCanvas" xmlns:cx="http://schemas.microsoft.com/office/drawing/2014/chartex" xmlns:cx1="http://schemas.microsoft.com/office/drawing/2015/9/8/chartex" xmlns:cx2="http://schemas.microsoft.com/office/drawing/2015/10/21/chartex" xmlns:cx3="http://schemas.microsoft.com/office/drawing/2016/5/9/chartex" xmlns:cx4="http://schemas.microsoft.com/office/drawing/2016/5/10/chartex" xmlns:cx5="http://schemas.microsoft.com/office/drawing/2016/5/11/chartex" xmlns:cx6="http://schemas.microsoft.com/office/drawing/2016/5/12/chartex" xmlns:cx7="http://schemas.microsoft.com/office/drawing/2016/5/13/chartex" xmlns:cx8="http://schemas.microsoft.com/office/drawing/2016/5/14/chartex" xmlns:mc="http://schemas.openxmlformats.org/markup-compatibility/2006" xmlns:aink="http://schemas.microsoft.com/office/drawing/2016/ink" xmlns:am3d="http://schemas.microsoft.com/office/drawing/2017/model3d" xmlns:o="urn:schemas-microsoft-com:office:office" xmlns:oel="http://schemas.microsoft.com/office/2019/extlst" xmlns:r="http://schemas.openxmlformats.org/officeDocument/2006/relationships" xmlns:m="http://schemas.openxmlformats.org/officeDocument/2006/math" xmlns:v="urn:schemas-microsoft-com:vml" xmlns:wp14="http://schemas.microsoft.com/office/word/2010/wordprocessingDrawing" xmlns:wp="http://schemas.openxmlformats.org/drawingml/2006/wordprocessingDrawing" xmlns:w10="urn:schemas-microsoft-com:office:word" xmlns:w="http://schemas.openxmlformats.org/wordprocessingml/2006/main" xmlns:w14="http://schemas.microsoft.com/office/word/2010/wordml" xmlns:w15="http://schemas.microsoft.com/office/word/2012/wordml" xmlns:w16cex="http://schemas.microsoft.com/office/word/2018/wordml/cex" xmlns:w16cid="http://schemas.microsoft.com/office/word/2016/wordml/cid" xmlns:w16="http://schemas.microsoft.com/office/word/2018/wordml" xmlns:w16sdtdh="http://schemas.microsoft.com/office/word/2020/wordml/sdtdatahash" xmlns:w16se="http://schemas.microsoft.com/office/word/2015/wordml/symex" xmlns:wpg="http://schemas.microsoft.com/office/word/2010/wordprocessingGroup" xmlns:wpi="http://schemas.microsoft.com/office/word/2010/wordprocessingInk" xmlns:wne="http://schemas.microsoft.com/office/word/2006/wordml" xmlns:wps="http://schemas.microsoft.com/office/word/2010/wordprocessingShape" mc:Ignorable="w14 w15 w16se w16cid w16 w16cex w16sdtdh wp14">
   <w:footnote w:type="separator" w:id="-1">
@@ -2072,6 +2097,36 @@
     </w:p>
   </w:footnote>
 </w:footnotes>
+</file>
+
+<file path=word/header1.xml><?xml version="1.0" encoding="utf-8"?>
+<w:hdr xmlns:wpc="http://schemas.microsoft.com/office/word/2010/wordprocessingCanvas" xmlns:cx="http://schemas.microsoft.com/office/drawing/2014/chartex" xmlns:cx1="http://schemas.microsoft.com/office/drawing/2015/9/8/chartex" xmlns:cx2="http://schemas.microsoft.com/office/drawing/2015/10/21/chartex" xmlns:cx3="http://schemas.microsoft.com/office/drawing/2016/5/9/chartex" xmlns:cx4="http://schemas.microsoft.com/office/drawing/2016/5/10/chartex" xmlns:cx5="http://schemas.microsoft.com/office/drawing/2016/5/11/chartex" xmlns:cx6="http://schemas.microsoft.com/office/drawing/2016/5/12/chartex" xmlns:cx7="http://schemas.microsoft.com/office/drawing/2016/5/13/chartex" xmlns:cx8="http://schemas.microsoft.com/office/drawing/2016/5/14/chartex" xmlns:mc="http://schemas.openxmlformats.org/markup-compatibility/2006" xmlns:aink="http://schemas.microsoft.com/office/drawing/2016/ink" xmlns:am3d="http://schemas.microsoft.com/office/drawing/2017/model3d" xmlns:o="urn:schemas-microsoft-com:office:office" xmlns:oel="http://schemas.microsoft.com/office/2019/extlst" xmlns:r="http://schemas.openxmlformats.org/officeDocument/2006/relationships" xmlns:m="http://schemas.openxmlformats.org/officeDocument/2006/math" xmlns:v="urn:schemas-microsoft-com:vml" xmlns:wp14="http://schemas.microsoft.com/office/word/2010/wordprocessingDrawing" xmlns:wp="http://schemas.openxmlformats.org/drawingml/2006/wordprocessingDrawing" xmlns:w10="urn:schemas-microsoft-com:office:word" xmlns:w="http://schemas.openxmlformats.org/wordprocessingml/2006/main" xmlns:w14="http://schemas.microsoft.com/office/word/2010/wordml" xmlns:w15="http://schemas.microsoft.com/office/word/2012/wordml" xmlns:w16cex="http://schemas.microsoft.com/office/word/2018/wordml/cex" xmlns:w16cid="http://schemas.microsoft.com/office/word/2016/wordml/cid" xmlns:w16="http://schemas.microsoft.com/office/word/2018/wordml" xmlns:w16sdtdh="http://schemas.microsoft.com/office/word/2020/wordml/sdtdatahash" xmlns:w16se="http://schemas.microsoft.com/office/word/2015/wordml/symex" xmlns:wpg="http://schemas.microsoft.com/office/word/2010/wordprocessingGroup" xmlns:wpi="http://schemas.microsoft.com/office/word/2010/wordprocessingInk" xmlns:wne="http://schemas.microsoft.com/office/word/2006/wordml" xmlns:wps="http://schemas.microsoft.com/office/word/2010/wordprocessingShape" mc:Ignorable="w14 w15 w16se w16cid w16 w16cex w16sdtdh wp14">
+  <w:p>
+    <w:pPr>
+      <w:pStyle w:val="Header"/>
+    </w:pPr>
+  </w:p>
+</w:hdr>
+</file>
+
+<file path=word/header2.xml><?xml version="1.0" encoding="utf-8"?>
+<w:hdr xmlns:wpc="http://schemas.microsoft.com/office/word/2010/wordprocessingCanvas" xmlns:cx="http://schemas.microsoft.com/office/drawing/2014/chartex" xmlns:cx1="http://schemas.microsoft.com/office/drawing/2015/9/8/chartex" xmlns:cx2="http://schemas.microsoft.com/office/drawing/2015/10/21/chartex" xmlns:cx3="http://schemas.microsoft.com/office/drawing/2016/5/9/chartex" xmlns:cx4="http://schemas.microsoft.com/office/drawing/2016/5/10/chartex" xmlns:cx5="http://schemas.microsoft.com/office/drawing/2016/5/11/chartex" xmlns:cx6="http://schemas.microsoft.com/office/drawing/2016/5/12/chartex" xmlns:cx7="http://schemas.microsoft.com/office/drawing/2016/5/13/chartex" xmlns:cx8="http://schemas.microsoft.com/office/drawing/2016/5/14/chartex" xmlns:mc="http://schemas.openxmlformats.org/markup-compatibility/2006" xmlns:aink="http://schemas.microsoft.com/office/drawing/2016/ink" xmlns:am3d="http://schemas.microsoft.com/office/drawing/2017/model3d" xmlns:o="urn:schemas-microsoft-com:office:office" xmlns:oel="http://schemas.microsoft.com/office/2019/extlst" xmlns:r="http://schemas.openxmlformats.org/officeDocument/2006/relationships" xmlns:m="http://schemas.openxmlformats.org/officeDocument/2006/math" xmlns:v="urn:schemas-microsoft-com:vml" xmlns:wp14="http://schemas.microsoft.com/office/word/2010/wordprocessingDrawing" xmlns:wp="http://schemas.openxmlformats.org/drawingml/2006/wordprocessingDrawing" xmlns:w10="urn:schemas-microsoft-com:office:word" xmlns:w="http://schemas.openxmlformats.org/wordprocessingml/2006/main" xmlns:w14="http://schemas.microsoft.com/office/word/2010/wordml" xmlns:w15="http://schemas.microsoft.com/office/word/2012/wordml" xmlns:w16cex="http://schemas.microsoft.com/office/word/2018/wordml/cex" xmlns:w16cid="http://schemas.microsoft.com/office/word/2016/wordml/cid" xmlns:w16="http://schemas.microsoft.com/office/word/2018/wordml" xmlns:w16sdtdh="http://schemas.microsoft.com/office/word/2020/wordml/sdtdatahash" xmlns:w16se="http://schemas.microsoft.com/office/word/2015/wordml/symex" xmlns:wpg="http://schemas.microsoft.com/office/word/2010/wordprocessingGroup" xmlns:wpi="http://schemas.microsoft.com/office/word/2010/wordprocessingInk" xmlns:wne="http://schemas.microsoft.com/office/word/2006/wordml" xmlns:wps="http://schemas.microsoft.com/office/word/2010/wordprocessingShape" mc:Ignorable="w14 w15 w16se w16cid w16 w16cex w16sdtdh wp14">
+  <w:p>
+    <w:pPr>
+      <w:pStyle w:val="Header"/>
+    </w:pPr>
+  </w:p>
+</w:hdr>
+</file>
+
+<file path=word/header3.xml><?xml version="1.0" encoding="utf-8"?>
+<w:hdr xmlns:wpc="http://schemas.microsoft.com/office/word/2010/wordprocessingCanvas" xmlns:cx="http://schemas.microsoft.com/office/drawing/2014/chartex" xmlns:cx1="http://schemas.microsoft.com/office/drawing/2015/9/8/chartex" xmlns:cx2="http://schemas.microsoft.com/office/drawing/2015/10/21/chartex" xmlns:cx3="http://schemas.microsoft.com/office/drawing/2016/5/9/chartex" xmlns:cx4="http://schemas.microsoft.com/office/drawing/2016/5/10/chartex" xmlns:cx5="http://schemas.microsoft.com/office/drawing/2016/5/11/chartex" xmlns:cx6="http://schemas.microsoft.com/office/drawing/2016/5/12/chartex" xmlns:cx7="http://schemas.microsoft.com/office/drawing/2016/5/13/chartex" xmlns:cx8="http://schemas.microsoft.com/office/drawing/2016/5/14/chartex" xmlns:mc="http://schemas.openxmlformats.org/markup-compatibility/2006" xmlns:aink="http://schemas.microsoft.com/office/drawing/2016/ink" xmlns:am3d="http://schemas.microsoft.com/office/drawing/2017/model3d" xmlns:o="urn:schemas-microsoft-com:office:office" xmlns:oel="http://schemas.microsoft.com/office/2019/extlst" xmlns:r="http://schemas.openxmlformats.org/officeDocument/2006/relationships" xmlns:m="http://schemas.openxmlformats.org/officeDocument/2006/math" xmlns:v="urn:schemas-microsoft-com:vml" xmlns:wp14="http://schemas.microsoft.com/office/word/2010/wordprocessingDrawing" xmlns:wp="http://schemas.openxmlformats.org/drawingml/2006/wordprocessingDrawing" xmlns:w10="urn:schemas-microsoft-com:office:word" xmlns:w="http://schemas.openxmlformats.org/wordprocessingml/2006/main" xmlns:w14="http://schemas.microsoft.com/office/word/2010/wordml" xmlns:w15="http://schemas.microsoft.com/office/word/2012/wordml" xmlns:w16cex="http://schemas.microsoft.com/office/word/2018/wordml/cex" xmlns:w16cid="http://schemas.microsoft.com/office/word/2016/wordml/cid" xmlns:w16="http://schemas.microsoft.com/office/word/2018/wordml" xmlns:w16sdtdh="http://schemas.microsoft.com/office/word/2020/wordml/sdtdatahash" xmlns:w16se="http://schemas.microsoft.com/office/word/2015/wordml/symex" xmlns:wpg="http://schemas.microsoft.com/office/word/2010/wordprocessingGroup" xmlns:wpi="http://schemas.microsoft.com/office/word/2010/wordprocessingInk" xmlns:wne="http://schemas.microsoft.com/office/word/2006/wordml" xmlns:wps="http://schemas.microsoft.com/office/word/2010/wordprocessingShape" mc:Ignorable="w14 w15 w16se w16cid w16 w16cex w16sdtdh wp14">
+  <w:p>
+    <w:pPr>
+      <w:pStyle w:val="Header"/>
+    </w:pPr>
+  </w:p>
+</w:hdr>
 </file>
 
 <file path=word/numbering.xml><?xml version="1.0" encoding="utf-8"?>

--- a/app/Views/documents/visitor_template.docx
+++ b/app/Views/documents/visitor_template.docx
@@ -2,6 +2,97 @@
 <file path=word/document.xml><?xml version="1.0" encoding="utf-8"?>
 <w:document xmlns:wpc="http://schemas.microsoft.com/office/word/2010/wordprocessingCanvas" xmlns:cx="http://schemas.microsoft.com/office/drawing/2014/chartex" xmlns:cx1="http://schemas.microsoft.com/office/drawing/2015/9/8/chartex" xmlns:cx2="http://schemas.microsoft.com/office/drawing/2015/10/21/chartex" xmlns:cx3="http://schemas.microsoft.com/office/drawing/2016/5/9/chartex" xmlns:cx4="http://schemas.microsoft.com/office/drawing/2016/5/10/chartex" xmlns:cx5="http://schemas.microsoft.com/office/drawing/2016/5/11/chartex" xmlns:cx6="http://schemas.microsoft.com/office/drawing/2016/5/12/chartex" xmlns:cx7="http://schemas.microsoft.com/office/drawing/2016/5/13/chartex" xmlns:cx8="http://schemas.microsoft.com/office/drawing/2016/5/14/chartex" xmlns:mc="http://schemas.openxmlformats.org/markup-compatibility/2006" xmlns:aink="http://schemas.microsoft.com/office/drawing/2016/ink" xmlns:am3d="http://schemas.microsoft.com/office/drawing/2017/model3d" xmlns:o="urn:schemas-microsoft-com:office:office" xmlns:oel="http://schemas.microsoft.com/office/2019/extlst" xmlns:r="http://schemas.openxmlformats.org/officeDocument/2006/relationships" xmlns:m="http://schemas.openxmlformats.org/officeDocument/2006/math" xmlns:v="urn:schemas-microsoft-com:vml" xmlns:wp14="http://schemas.microsoft.com/office/word/2010/wordprocessingDrawing" xmlns:wp="http://schemas.openxmlformats.org/drawingml/2006/wordprocessingDrawing" xmlns:w10="urn:schemas-microsoft-com:office:word" xmlns:w="http://schemas.openxmlformats.org/wordprocessingml/2006/main" xmlns:w14="http://schemas.microsoft.com/office/word/2010/wordml" xmlns:w15="http://schemas.microsoft.com/office/word/2012/wordml" xmlns:w16cex="http://schemas.microsoft.com/office/word/2018/wordml/cex" xmlns:w16cid="http://schemas.microsoft.com/office/word/2016/wordml/cid" xmlns:w16="http://schemas.microsoft.com/office/word/2018/wordml" xmlns:w16sdtdh="http://schemas.microsoft.com/office/word/2020/wordml/sdtdatahash" xmlns:w16se="http://schemas.microsoft.com/office/word/2015/wordml/symex" xmlns:wpg="http://schemas.microsoft.com/office/word/2010/wordprocessingGroup" xmlns:wpi="http://schemas.microsoft.com/office/word/2010/wordprocessingInk" xmlns:wne="http://schemas.microsoft.com/office/word/2006/wordml" xmlns:wps="http://schemas.microsoft.com/office/word/2010/wordprocessingShape" mc:Ignorable="w14 w15 w16se w16cid w16 w16cex w16sdtdh wp14">
   <w:body>
+    <w:p>
+      <w:pPr>
+        <w:pStyle w:val="Heading2"/>
+        <w:tabs>
+          <w:tab w:val="left" w:pos="7596"/>
+        </w:tabs>
+        <w:spacing w:line="276" w:lineRule="auto"/>
+        <w:ind w:left="270"/>
+        <w:rPr>
+          <w:rFonts w:asciiTheme="majorBidi" w:hAnsiTheme="majorBidi" w:cstheme="majorBidi"/>
+        </w:rPr>
+      </w:pPr>
+    </w:p>
+    <w:p>
+      <w:pPr>
+        <w:pStyle w:val="Heading2"/>
+        <w:tabs>
+          <w:tab w:val="left" w:pos="7596"/>
+        </w:tabs>
+        <w:spacing w:line="276" w:lineRule="auto"/>
+        <w:ind w:left="270"/>
+        <w:rPr>
+          <w:rFonts w:asciiTheme="majorBidi" w:hAnsiTheme="majorBidi" w:cstheme="majorBidi"/>
+        </w:rPr>
+      </w:pPr>
+    </w:p>
+    <w:p>
+      <w:pPr>
+        <w:pStyle w:val="Heading2"/>
+        <w:tabs>
+          <w:tab w:val="left" w:pos="7596"/>
+        </w:tabs>
+        <w:spacing w:line="276" w:lineRule="auto"/>
+        <w:ind w:left="270"/>
+        <w:rPr>
+          <w:rFonts w:asciiTheme="majorBidi" w:hAnsiTheme="majorBidi" w:cstheme="majorBidi"/>
+        </w:rPr>
+      </w:pPr>
+    </w:p>
+    <w:p>
+      <w:pPr>
+        <w:pStyle w:val="Heading2"/>
+        <w:tabs>
+          <w:tab w:val="left" w:pos="7596"/>
+        </w:tabs>
+        <w:spacing w:line="276" w:lineRule="auto"/>
+        <w:ind w:left="270"/>
+        <w:rPr>
+          <w:rFonts w:asciiTheme="majorBidi" w:hAnsiTheme="majorBidi" w:cstheme="majorBidi"/>
+        </w:rPr>
+      </w:pPr>
+    </w:p>
+    <w:p>
+      <w:pPr>
+        <w:pStyle w:val="Heading2"/>
+        <w:tabs>
+          <w:tab w:val="left" w:pos="7596"/>
+        </w:tabs>
+        <w:spacing w:line="276" w:lineRule="auto"/>
+        <w:ind w:left="270"/>
+        <w:rPr>
+          <w:rFonts w:asciiTheme="majorBidi" w:hAnsiTheme="majorBidi" w:cstheme="majorBidi"/>
+        </w:rPr>
+      </w:pPr>
+    </w:p>
+    <w:p>
+      <w:pPr>
+        <w:pStyle w:val="Heading2"/>
+        <w:tabs>
+          <w:tab w:val="left" w:pos="7596"/>
+        </w:tabs>
+        <w:spacing w:line="276" w:lineRule="auto"/>
+        <w:ind w:left="270"/>
+        <w:rPr>
+          <w:rFonts w:asciiTheme="majorBidi" w:hAnsiTheme="majorBidi" w:cstheme="majorBidi"/>
+        </w:rPr>
+      </w:pPr>
+    </w:p>
+    <w:p>
+      <w:pPr>
+        <w:pStyle w:val="Heading2"/>
+        <w:tabs>
+          <w:tab w:val="left" w:pos="7596"/>
+        </w:tabs>
+        <w:spacing w:line="276" w:lineRule="auto"/>
+        <w:ind w:left="270"/>
+        <w:rPr>
+          <w:rFonts w:asciiTheme="majorBidi" w:hAnsiTheme="majorBidi" w:cstheme="majorBidi"/>
+        </w:rPr>
+      </w:pPr>
+    </w:p>
     <w:p>
       <w:pPr>
         <w:pStyle w:val="Heading2"/>
@@ -121,7 +212,7 @@
           </mc:Choice>
           <mc:Fallback>
             <w:pict>
-              <v:polyline w14:anchorId="7661D0FE" id="Freeform: Shape 1" o:spid="_x0000_s1026" style="position:absolute;z-index:-251593728;visibility:visible;mso-wrap-style:square;mso-width-percent:0;mso-height-percent:0;mso-wrap-distance-left:0;mso-wrap-distance-top:0;mso-wrap-distance-right:0;mso-wrap-distance-bottom:0;mso-position-horizontal:absolute;mso-position-horizontal-relative:page;mso-position-vertical:absolute;mso-position-vertical-relative:text;mso-width-percent:0;mso-height-percent:0;mso-width-relative:page;mso-height-relative:page;v-text-anchor:top" points="16pt,-2.9pt,559.75pt,-2.9pt" coordsize="10875,0" o:gfxdata="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" filled="f" strokecolor="#006ec0" strokeweight="1.5pt">
+              <v:polyline w14:anchorId="24229ECB" id="Freeform: Shape 1" o:spid="_x0000_s1026" style="position:absolute;z-index:-251593728;visibility:visible;mso-wrap-style:square;mso-width-percent:0;mso-height-percent:0;mso-wrap-distance-left:0;mso-wrap-distance-top:0;mso-wrap-distance-right:0;mso-wrap-distance-bottom:0;mso-position-horizontal:absolute;mso-position-horizontal-relative:page;mso-position-vertical:absolute;mso-position-vertical-relative:text;mso-width-percent:0;mso-height-percent:0;mso-width-relative:page;mso-height-relative:page;v-text-anchor:top" points="16pt,-2.9pt,559.75pt,-2.9pt" coordsize="10875,0" o:gfxdata="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" filled="f" strokecolor="#006ec0" strokeweight="1.5pt">
                 <v:path arrowok="t" o:connecttype="custom" o:connectlocs="0,0;6905625,0" o:connectangles="0,0"/>
                 <w10:wrap type="tight" anchorx="page"/>
               </v:polyline>
@@ -1649,15 +1740,10 @@
       </w:r>
     </w:p>
     <w:sectPr>
-      <w:headerReference w:type="even" r:id="rId10"/>
-      <w:headerReference w:type="default" r:id="rId11"/>
-      <w:footerReference w:type="even" r:id="rId12"/>
-      <w:footerReference w:type="default" r:id="rId13"/>
-      <w:headerReference w:type="first" r:id="rId14"/>
-      <w:footerReference w:type="first" r:id="rId15"/>
+      <w:footerReference w:type="default" r:id="rId10"/>
       <w:type w:val="continuous"/>
       <w:pgSz w:w="11910" w:h="16840"/>
-      <w:pgMar w:top="3060" w:right="420" w:bottom="280" w:left="320" w:header="720" w:footer="454" w:gutter="0"/>
+      <w:pgMar w:top="900" w:right="420" w:bottom="280" w:left="320" w:header="720" w:footer="454" w:gutter="0"/>
       <w:cols w:space="720"/>
       <w:docGrid w:linePitch="299"/>
     </w:sectPr>
@@ -1688,16 +1774,6 @@
 <w:ftr xmlns:wpc="http://schemas.microsoft.com/office/word/2010/wordprocessingCanvas" xmlns:cx="http://schemas.microsoft.com/office/drawing/2014/chartex" xmlns:cx1="http://schemas.microsoft.com/office/drawing/2015/9/8/chartex" xmlns:cx2="http://schemas.microsoft.com/office/drawing/2015/10/21/chartex" xmlns:cx3="http://schemas.microsoft.com/office/drawing/2016/5/9/chartex" xmlns:cx4="http://schemas.microsoft.com/office/drawing/2016/5/10/chartex" xmlns:cx5="http://schemas.microsoft.com/office/drawing/2016/5/11/chartex" xmlns:cx6="http://schemas.microsoft.com/office/drawing/2016/5/12/chartex" xmlns:cx7="http://schemas.microsoft.com/office/drawing/2016/5/13/chartex" xmlns:cx8="http://schemas.microsoft.com/office/drawing/2016/5/14/chartex" xmlns:mc="http://schemas.openxmlformats.org/markup-compatibility/2006" xmlns:aink="http://schemas.microsoft.com/office/drawing/2016/ink" xmlns:am3d="http://schemas.microsoft.com/office/drawing/2017/model3d" xmlns:o="urn:schemas-microsoft-com:office:office" xmlns:oel="http://schemas.microsoft.com/office/2019/extlst" xmlns:r="http://schemas.openxmlformats.org/officeDocument/2006/relationships" xmlns:m="http://schemas.openxmlformats.org/officeDocument/2006/math" xmlns:v="urn:schemas-microsoft-com:vml" xmlns:wp14="http://schemas.microsoft.com/office/word/2010/wordprocessingDrawing" xmlns:wp="http://schemas.openxmlformats.org/drawingml/2006/wordprocessingDrawing" xmlns:w10="urn:schemas-microsoft-com:office:word" xmlns:w="http://schemas.openxmlformats.org/wordprocessingml/2006/main" xmlns:w14="http://schemas.microsoft.com/office/word/2010/wordml" xmlns:w15="http://schemas.microsoft.com/office/word/2012/wordml" xmlns:w16cex="http://schemas.microsoft.com/office/word/2018/wordml/cex" xmlns:w16cid="http://schemas.microsoft.com/office/word/2016/wordml/cid" xmlns:w16="http://schemas.microsoft.com/office/word/2018/wordml" xmlns:w16sdtdh="http://schemas.microsoft.com/office/word/2020/wordml/sdtdatahash" xmlns:w16se="http://schemas.microsoft.com/office/word/2015/wordml/symex" xmlns:wpg="http://schemas.microsoft.com/office/word/2010/wordprocessingGroup" xmlns:wpi="http://schemas.microsoft.com/office/word/2010/wordprocessingInk" xmlns:wne="http://schemas.microsoft.com/office/word/2006/wordml" xmlns:wps="http://schemas.microsoft.com/office/word/2010/wordprocessingShape" mc:Ignorable="w14 w15 w16se w16cid w16 w16cex w16sdtdh wp14">
   <w:p>
     <w:pPr>
-      <w:pStyle w:val="Footer"/>
-    </w:pPr>
-  </w:p>
-</w:ftr>
-</file>
-
-<file path=word/footer2.xml><?xml version="1.0" encoding="utf-8"?>
-<w:ftr xmlns:wpc="http://schemas.microsoft.com/office/word/2010/wordprocessingCanvas" xmlns:cx="http://schemas.microsoft.com/office/drawing/2014/chartex" xmlns:cx1="http://schemas.microsoft.com/office/drawing/2015/9/8/chartex" xmlns:cx2="http://schemas.microsoft.com/office/drawing/2015/10/21/chartex" xmlns:cx3="http://schemas.microsoft.com/office/drawing/2016/5/9/chartex" xmlns:cx4="http://schemas.microsoft.com/office/drawing/2016/5/10/chartex" xmlns:cx5="http://schemas.microsoft.com/office/drawing/2016/5/11/chartex" xmlns:cx6="http://schemas.microsoft.com/office/drawing/2016/5/12/chartex" xmlns:cx7="http://schemas.microsoft.com/office/drawing/2016/5/13/chartex" xmlns:cx8="http://schemas.microsoft.com/office/drawing/2016/5/14/chartex" xmlns:mc="http://schemas.openxmlformats.org/markup-compatibility/2006" xmlns:aink="http://schemas.microsoft.com/office/drawing/2016/ink" xmlns:am3d="http://schemas.microsoft.com/office/drawing/2017/model3d" xmlns:o="urn:schemas-microsoft-com:office:office" xmlns:oel="http://schemas.microsoft.com/office/2019/extlst" xmlns:r="http://schemas.openxmlformats.org/officeDocument/2006/relationships" xmlns:m="http://schemas.openxmlformats.org/officeDocument/2006/math" xmlns:v="urn:schemas-microsoft-com:vml" xmlns:wp14="http://schemas.microsoft.com/office/word/2010/wordprocessingDrawing" xmlns:wp="http://schemas.openxmlformats.org/drawingml/2006/wordprocessingDrawing" xmlns:w10="urn:schemas-microsoft-com:office:word" xmlns:w="http://schemas.openxmlformats.org/wordprocessingml/2006/main" xmlns:w14="http://schemas.microsoft.com/office/word/2010/wordml" xmlns:w15="http://schemas.microsoft.com/office/word/2012/wordml" xmlns:w16cex="http://schemas.microsoft.com/office/word/2018/wordml/cex" xmlns:w16cid="http://schemas.microsoft.com/office/word/2016/wordml/cid" xmlns:w16="http://schemas.microsoft.com/office/word/2018/wordml" xmlns:w16sdtdh="http://schemas.microsoft.com/office/word/2020/wordml/sdtdatahash" xmlns:w16se="http://schemas.microsoft.com/office/word/2015/wordml/symex" xmlns:wpg="http://schemas.microsoft.com/office/word/2010/wordprocessingGroup" xmlns:wpi="http://schemas.microsoft.com/office/word/2010/wordprocessingInk" xmlns:wne="http://schemas.microsoft.com/office/word/2006/wordml" xmlns:wps="http://schemas.microsoft.com/office/word/2010/wordprocessingShape" mc:Ignorable="w14 w15 w16se w16cid w16 w16cex w16sdtdh wp14">
-  <w:p>
-    <w:pPr>
       <w:spacing w:before="31"/>
       <w:ind w:right="1891"/>
       <w:jc w:val="center"/>
@@ -1716,7 +1792,7 @@
       <mc:AlternateContent>
         <mc:Choice Requires="wps">
           <w:drawing>
-            <wp:anchor distT="0" distB="0" distL="114300" distR="114300" simplePos="0" relativeHeight="251681792" behindDoc="0" locked="0" layoutInCell="1" allowOverlap="1" wp14:anchorId="0DD9ACFC" wp14:editId="3FED4E64">
+            <wp:anchor distT="0" distB="0" distL="114300" distR="114300" simplePos="0" relativeHeight="251682816" behindDoc="0" locked="0" layoutInCell="1" allowOverlap="1" wp14:anchorId="0DD9ACFC" wp14:editId="3FED4E64">
               <wp:simplePos x="0" y="0"/>
               <wp:positionH relativeFrom="page">
                 <wp:posOffset>5920105</wp:posOffset>
@@ -1797,7 +1873,7 @@
               <v:stroke joinstyle="miter"/>
               <v:path gradientshapeok="t" o:connecttype="rect"/>
             </v:shapetype>
-            <v:shape id="Text Box 1" o:spid="_x0000_s1026" type="#_x0000_t202" style="position:absolute;left:0;text-align:left;margin-left:466.15pt;margin-top:3pt;width:101.25pt;height:70.5pt;z-index:251681792;visibility:visible;mso-wrap-style:square;mso-width-percent:0;mso-height-percent:0;mso-wrap-distance-left:9pt;mso-wrap-distance-top:0;mso-wrap-distance-right:9pt;mso-wrap-distance-bottom:0;mso-position-horizontal:absolute;mso-position-horizontal-relative:page;mso-position-vertical:absolute;mso-position-vertical-relative:text;mso-width-percent:0;mso-height-percent:0;mso-width-relative:margin;mso-height-relative:margin;v-text-anchor:top" o:gfxdata="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" fillcolor="white [3212]" strokecolor="white [3212]" strokeweight=".5pt">
+            <v:shape id="Text Box 1" o:spid="_x0000_s1026" type="#_x0000_t202" style="position:absolute;left:0;text-align:left;margin-left:466.15pt;margin-top:3pt;width:101.25pt;height:70.5pt;z-index:251682816;visibility:visible;mso-wrap-style:square;mso-width-percent:0;mso-height-percent:0;mso-wrap-distance-left:9pt;mso-wrap-distance-top:0;mso-wrap-distance-right:9pt;mso-wrap-distance-bottom:0;mso-position-horizontal:absolute;mso-position-horizontal-relative:page;mso-position-vertical:absolute;mso-position-vertical-relative:text;mso-width-percent:0;mso-height-percent:0;mso-width-relative:margin;mso-height-relative:margin;v-text-anchor:top" o:gfxdata="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" fillcolor="white [3212]" strokecolor="white [3212]" strokeweight=".5pt">
               <v:textbox>
                 <w:txbxContent>
                   <w:p>
@@ -1838,7 +1914,7 @@
       <mc:AlternateContent>
         <mc:Choice Requires="wps">
           <w:drawing>
-            <wp:anchor distT="0" distB="0" distL="0" distR="0" simplePos="0" relativeHeight="251657216" behindDoc="1" locked="0" layoutInCell="1" allowOverlap="1" wp14:anchorId="4B349962" wp14:editId="1A327F7B">
+            <wp:anchor distT="0" distB="0" distL="0" distR="0" simplePos="0" relativeHeight="251656192" behindDoc="1" locked="0" layoutInCell="1" allowOverlap="1" wp14:anchorId="4B349962" wp14:editId="1A327F7B">
               <wp:simplePos x="0" y="0"/>
               <wp:positionH relativeFrom="page">
                 <wp:posOffset>313055</wp:posOffset>
@@ -1929,7 +2005,7 @@
         </mc:Choice>
         <mc:Fallback>
           <w:pict>
-            <v:shape w14:anchorId="03D0C1A0" id="Freeform: Shape 1" o:spid="_x0000_s1026" style="position:absolute;margin-left:24.65pt;margin-top:-3.9pt;width:543.75pt;height:.1pt;z-index:-251659264;visibility:visible;mso-wrap-style:square;mso-width-percent:0;mso-height-percent:0;mso-wrap-distance-left:0;mso-wrap-distance-top:0;mso-wrap-distance-right:0;mso-wrap-distance-bottom:0;mso-position-horizontal:absolute;mso-position-horizontal-relative:page;mso-position-vertical:absolute;mso-position-vertical-relative:text;mso-width-percent:0;mso-height-percent:0;mso-width-relative:page;mso-height-relative:page;v-text-anchor:top" coordsize="10875,1270" o:gfxdata="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" path="m,l10875,e" filled="f" strokecolor="#006ec0" strokeweight="1.5pt">
+            <v:shape w14:anchorId="69FD607D" id="Freeform: Shape 1" o:spid="_x0000_s1026" style="position:absolute;margin-left:24.65pt;margin-top:-3.9pt;width:543.75pt;height:.1pt;z-index:-251660288;visibility:visible;mso-wrap-style:square;mso-width-percent:0;mso-height-percent:0;mso-wrap-distance-left:0;mso-wrap-distance-top:0;mso-wrap-distance-right:0;mso-wrap-distance-bottom:0;mso-position-horizontal:absolute;mso-position-horizontal-relative:page;mso-position-vertical:absolute;mso-position-vertical-relative:text;mso-width-percent:0;mso-height-percent:0;mso-width-relative:page;mso-height-relative:page;v-text-anchor:top" coordsize="10875,1270" o:gfxdata="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" path="m,l10875,e" filled="f" strokecolor="#006ec0" strokeweight="1.5pt">
               <v:path arrowok="t" o:connecttype="custom" o:connectlocs="0,0;6905625,0" o:connectangles="0,0"/>
               <w10:wrap type="topAndBottom" anchorx="page"/>
             </v:shape>
@@ -2070,16 +2146,6 @@
 </w:ftr>
 </file>
 
-<file path=word/footer3.xml><?xml version="1.0" encoding="utf-8"?>
-<w:ftr xmlns:wpc="http://schemas.microsoft.com/office/word/2010/wordprocessingCanvas" xmlns:cx="http://schemas.microsoft.com/office/drawing/2014/chartex" xmlns:cx1="http://schemas.microsoft.com/office/drawing/2015/9/8/chartex" xmlns:cx2="http://schemas.microsoft.com/office/drawing/2015/10/21/chartex" xmlns:cx3="http://schemas.microsoft.com/office/drawing/2016/5/9/chartex" xmlns:cx4="http://schemas.microsoft.com/office/drawing/2016/5/10/chartex" xmlns:cx5="http://schemas.microsoft.com/office/drawing/2016/5/11/chartex" xmlns:cx6="http://schemas.microsoft.com/office/drawing/2016/5/12/chartex" xmlns:cx7="http://schemas.microsoft.com/office/drawing/2016/5/13/chartex" xmlns:cx8="http://schemas.microsoft.com/office/drawing/2016/5/14/chartex" xmlns:mc="http://schemas.openxmlformats.org/markup-compatibility/2006" xmlns:aink="http://schemas.microsoft.com/office/drawing/2016/ink" xmlns:am3d="http://schemas.microsoft.com/office/drawing/2017/model3d" xmlns:o="urn:schemas-microsoft-com:office:office" xmlns:oel="http://schemas.microsoft.com/office/2019/extlst" xmlns:r="http://schemas.openxmlformats.org/officeDocument/2006/relationships" xmlns:m="http://schemas.openxmlformats.org/officeDocument/2006/math" xmlns:v="urn:schemas-microsoft-com:vml" xmlns:wp14="http://schemas.microsoft.com/office/word/2010/wordprocessingDrawing" xmlns:wp="http://schemas.openxmlformats.org/drawingml/2006/wordprocessingDrawing" xmlns:w10="urn:schemas-microsoft-com:office:word" xmlns:w="http://schemas.openxmlformats.org/wordprocessingml/2006/main" xmlns:w14="http://schemas.microsoft.com/office/word/2010/wordml" xmlns:w15="http://schemas.microsoft.com/office/word/2012/wordml" xmlns:w16cex="http://schemas.microsoft.com/office/word/2018/wordml/cex" xmlns:w16cid="http://schemas.microsoft.com/office/word/2016/wordml/cid" xmlns:w16="http://schemas.microsoft.com/office/word/2018/wordml" xmlns:w16sdtdh="http://schemas.microsoft.com/office/word/2020/wordml/sdtdatahash" xmlns:w16se="http://schemas.microsoft.com/office/word/2015/wordml/symex" xmlns:wpg="http://schemas.microsoft.com/office/word/2010/wordprocessingGroup" xmlns:wpi="http://schemas.microsoft.com/office/word/2010/wordprocessingInk" xmlns:wne="http://schemas.microsoft.com/office/word/2006/wordml" xmlns:wps="http://schemas.microsoft.com/office/word/2010/wordprocessingShape" mc:Ignorable="w14 w15 w16se w16cid w16 w16cex w16sdtdh wp14">
-  <w:p>
-    <w:pPr>
-      <w:pStyle w:val="Footer"/>
-    </w:pPr>
-  </w:p>
-</w:ftr>
-</file>
-
 <file path=word/footnotes.xml><?xml version="1.0" encoding="utf-8"?>
 <w:footnotes xmlns:wpc="http://schemas.microsoft.com/office/word/2010/wordprocessingCanvas" xmlns:cx="http://schemas.microsoft.com/office/drawing/2014/chartex" xmlns:cx1="http://schemas.microsoft.com/office/drawing/2015/9/8/chartex" xmlns:cx2="http://schemas.microsoft.com/office/drawing/2015/10/21/chartex" xmlns:cx3="http://schemas.microsoft.com/office/drawing/2016/5/9/chartex" xmlns:cx4="http://schemas.microsoft.com/office/drawing/2016/5/10/chartex" xmlns:cx5="http://schemas.microsoft.com/office/drawing/2016/5/11/chartex" xmlns:cx6="http://schemas.microsoft.com/office/drawing/2016/5/12/chartex" xmlns:cx7="http://schemas.microsoft.com/office/drawing/2016/5/13/chartex" xmlns:cx8="http://schemas.microsoft.com/office/drawing/2016/5/14/chartex" xmlns:mc="http://schemas.openxmlformats.org/markup-compatibility/2006" xmlns:aink="http://schemas.microsoft.com/office/drawing/2016/ink" xmlns:am3d="http://schemas.microsoft.com/office/drawing/2017/model3d" xmlns:o="urn:schemas-microsoft-com:office:office" xmlns:oel="http://schemas.microsoft.com/office/2019/extlst" xmlns:r="http://schemas.openxmlformats.org/officeDocument/2006/relationships" xmlns:m="http://schemas.openxmlformats.org/officeDocument/2006/math" xmlns:v="urn:schemas-microsoft-com:vml" xmlns:wp14="http://schemas.microsoft.com/office/word/2010/wordprocessingDrawing" xmlns:wp="http://schemas.openxmlformats.org/drawingml/2006/wordprocessingDrawing" xmlns:w10="urn:schemas-microsoft-com:office:word" xmlns:w="http://schemas.openxmlformats.org/wordprocessingml/2006/main" xmlns:w14="http://schemas.microsoft.com/office/word/2010/wordml" xmlns:w15="http://schemas.microsoft.com/office/word/2012/wordml" xmlns:w16cex="http://schemas.microsoft.com/office/word/2018/wordml/cex" xmlns:w16cid="http://schemas.microsoft.com/office/word/2016/wordml/cid" xmlns:w16="http://schemas.microsoft.com/office/word/2018/wordml" xmlns:w16sdtdh="http://schemas.microsoft.com/office/word/2020/wordml/sdtdatahash" xmlns:w16se="http://schemas.microsoft.com/office/word/2015/wordml/symex" xmlns:wpg="http://schemas.microsoft.com/office/word/2010/wordprocessingGroup" xmlns:wpi="http://schemas.microsoft.com/office/word/2010/wordprocessingInk" xmlns:wne="http://schemas.microsoft.com/office/word/2006/wordml" xmlns:wps="http://schemas.microsoft.com/office/word/2010/wordprocessingShape" mc:Ignorable="w14 w15 w16se w16cid w16 w16cex w16sdtdh wp14">
   <w:footnote w:type="separator" w:id="-1">
@@ -2097,36 +2163,6 @@
     </w:p>
   </w:footnote>
 </w:footnotes>
-</file>
-
-<file path=word/header1.xml><?xml version="1.0" encoding="utf-8"?>
-<w:hdr xmlns:wpc="http://schemas.microsoft.com/office/word/2010/wordprocessingCanvas" xmlns:cx="http://schemas.microsoft.com/office/drawing/2014/chartex" xmlns:cx1="http://schemas.microsoft.com/office/drawing/2015/9/8/chartex" xmlns:cx2="http://schemas.microsoft.com/office/drawing/2015/10/21/chartex" xmlns:cx3="http://schemas.microsoft.com/office/drawing/2016/5/9/chartex" xmlns:cx4="http://schemas.microsoft.com/office/drawing/2016/5/10/chartex" xmlns:cx5="http://schemas.microsoft.com/office/drawing/2016/5/11/chartex" xmlns:cx6="http://schemas.microsoft.com/office/drawing/2016/5/12/chartex" xmlns:cx7="http://schemas.microsoft.com/office/drawing/2016/5/13/chartex" xmlns:cx8="http://schemas.microsoft.com/office/drawing/2016/5/14/chartex" xmlns:mc="http://schemas.openxmlformats.org/markup-compatibility/2006" xmlns:aink="http://schemas.microsoft.com/office/drawing/2016/ink" xmlns:am3d="http://schemas.microsoft.com/office/drawing/2017/model3d" xmlns:o="urn:schemas-microsoft-com:office:office" xmlns:oel="http://schemas.microsoft.com/office/2019/extlst" xmlns:r="http://schemas.openxmlformats.org/officeDocument/2006/relationships" xmlns:m="http://schemas.openxmlformats.org/officeDocument/2006/math" xmlns:v="urn:schemas-microsoft-com:vml" xmlns:wp14="http://schemas.microsoft.com/office/word/2010/wordprocessingDrawing" xmlns:wp="http://schemas.openxmlformats.org/drawingml/2006/wordprocessingDrawing" xmlns:w10="urn:schemas-microsoft-com:office:word" xmlns:w="http://schemas.openxmlformats.org/wordprocessingml/2006/main" xmlns:w14="http://schemas.microsoft.com/office/word/2010/wordml" xmlns:w15="http://schemas.microsoft.com/office/word/2012/wordml" xmlns:w16cex="http://schemas.microsoft.com/office/word/2018/wordml/cex" xmlns:w16cid="http://schemas.microsoft.com/office/word/2016/wordml/cid" xmlns:w16="http://schemas.microsoft.com/office/word/2018/wordml" xmlns:w16sdtdh="http://schemas.microsoft.com/office/word/2020/wordml/sdtdatahash" xmlns:w16se="http://schemas.microsoft.com/office/word/2015/wordml/symex" xmlns:wpg="http://schemas.microsoft.com/office/word/2010/wordprocessingGroup" xmlns:wpi="http://schemas.microsoft.com/office/word/2010/wordprocessingInk" xmlns:wne="http://schemas.microsoft.com/office/word/2006/wordml" xmlns:wps="http://schemas.microsoft.com/office/word/2010/wordprocessingShape" mc:Ignorable="w14 w15 w16se w16cid w16 w16cex w16sdtdh wp14">
-  <w:p>
-    <w:pPr>
-      <w:pStyle w:val="Header"/>
-    </w:pPr>
-  </w:p>
-</w:hdr>
-</file>
-
-<file path=word/header2.xml><?xml version="1.0" encoding="utf-8"?>
-<w:hdr xmlns:wpc="http://schemas.microsoft.com/office/word/2010/wordprocessingCanvas" xmlns:cx="http://schemas.microsoft.com/office/drawing/2014/chartex" xmlns:cx1="http://schemas.microsoft.com/office/drawing/2015/9/8/chartex" xmlns:cx2="http://schemas.microsoft.com/office/drawing/2015/10/21/chartex" xmlns:cx3="http://schemas.microsoft.com/office/drawing/2016/5/9/chartex" xmlns:cx4="http://schemas.microsoft.com/office/drawing/2016/5/10/chartex" xmlns:cx5="http://schemas.microsoft.com/office/drawing/2016/5/11/chartex" xmlns:cx6="http://schemas.microsoft.com/office/drawing/2016/5/12/chartex" xmlns:cx7="http://schemas.microsoft.com/office/drawing/2016/5/13/chartex" xmlns:cx8="http://schemas.microsoft.com/office/drawing/2016/5/14/chartex" xmlns:mc="http://schemas.openxmlformats.org/markup-compatibility/2006" xmlns:aink="http://schemas.microsoft.com/office/drawing/2016/ink" xmlns:am3d="http://schemas.microsoft.com/office/drawing/2017/model3d" xmlns:o="urn:schemas-microsoft-com:office:office" xmlns:oel="http://schemas.microsoft.com/office/2019/extlst" xmlns:r="http://schemas.openxmlformats.org/officeDocument/2006/relationships" xmlns:m="http://schemas.openxmlformats.org/officeDocument/2006/math" xmlns:v="urn:schemas-microsoft-com:vml" xmlns:wp14="http://schemas.microsoft.com/office/word/2010/wordprocessingDrawing" xmlns:wp="http://schemas.openxmlformats.org/drawingml/2006/wordprocessingDrawing" xmlns:w10="urn:schemas-microsoft-com:office:word" xmlns:w="http://schemas.openxmlformats.org/wordprocessingml/2006/main" xmlns:w14="http://schemas.microsoft.com/office/word/2010/wordml" xmlns:w15="http://schemas.microsoft.com/office/word/2012/wordml" xmlns:w16cex="http://schemas.microsoft.com/office/word/2018/wordml/cex" xmlns:w16cid="http://schemas.microsoft.com/office/word/2016/wordml/cid" xmlns:w16="http://schemas.microsoft.com/office/word/2018/wordml" xmlns:w16sdtdh="http://schemas.microsoft.com/office/word/2020/wordml/sdtdatahash" xmlns:w16se="http://schemas.microsoft.com/office/word/2015/wordml/symex" xmlns:wpg="http://schemas.microsoft.com/office/word/2010/wordprocessingGroup" xmlns:wpi="http://schemas.microsoft.com/office/word/2010/wordprocessingInk" xmlns:wne="http://schemas.microsoft.com/office/word/2006/wordml" xmlns:wps="http://schemas.microsoft.com/office/word/2010/wordprocessingShape" mc:Ignorable="w14 w15 w16se w16cid w16 w16cex w16sdtdh wp14">
-  <w:p>
-    <w:pPr>
-      <w:pStyle w:val="Header"/>
-    </w:pPr>
-  </w:p>
-</w:hdr>
-</file>
-
-<file path=word/header3.xml><?xml version="1.0" encoding="utf-8"?>
-<w:hdr xmlns:wpc="http://schemas.microsoft.com/office/word/2010/wordprocessingCanvas" xmlns:cx="http://schemas.microsoft.com/office/drawing/2014/chartex" xmlns:cx1="http://schemas.microsoft.com/office/drawing/2015/9/8/chartex" xmlns:cx2="http://schemas.microsoft.com/office/drawing/2015/10/21/chartex" xmlns:cx3="http://schemas.microsoft.com/office/drawing/2016/5/9/chartex" xmlns:cx4="http://schemas.microsoft.com/office/drawing/2016/5/10/chartex" xmlns:cx5="http://schemas.microsoft.com/office/drawing/2016/5/11/chartex" xmlns:cx6="http://schemas.microsoft.com/office/drawing/2016/5/12/chartex" xmlns:cx7="http://schemas.microsoft.com/office/drawing/2016/5/13/chartex" xmlns:cx8="http://schemas.microsoft.com/office/drawing/2016/5/14/chartex" xmlns:mc="http://schemas.openxmlformats.org/markup-compatibility/2006" xmlns:aink="http://schemas.microsoft.com/office/drawing/2016/ink" xmlns:am3d="http://schemas.microsoft.com/office/drawing/2017/model3d" xmlns:o="urn:schemas-microsoft-com:office:office" xmlns:oel="http://schemas.microsoft.com/office/2019/extlst" xmlns:r="http://schemas.openxmlformats.org/officeDocument/2006/relationships" xmlns:m="http://schemas.openxmlformats.org/officeDocument/2006/math" xmlns:v="urn:schemas-microsoft-com:vml" xmlns:wp14="http://schemas.microsoft.com/office/word/2010/wordprocessingDrawing" xmlns:wp="http://schemas.openxmlformats.org/drawingml/2006/wordprocessingDrawing" xmlns:w10="urn:schemas-microsoft-com:office:word" xmlns:w="http://schemas.openxmlformats.org/wordprocessingml/2006/main" xmlns:w14="http://schemas.microsoft.com/office/word/2010/wordml" xmlns:w15="http://schemas.microsoft.com/office/word/2012/wordml" xmlns:w16cex="http://schemas.microsoft.com/office/word/2018/wordml/cex" xmlns:w16cid="http://schemas.microsoft.com/office/word/2016/wordml/cid" xmlns:w16="http://schemas.microsoft.com/office/word/2018/wordml" xmlns:w16sdtdh="http://schemas.microsoft.com/office/word/2020/wordml/sdtdatahash" xmlns:w16se="http://schemas.microsoft.com/office/word/2015/wordml/symex" xmlns:wpg="http://schemas.microsoft.com/office/word/2010/wordprocessingGroup" xmlns:wpi="http://schemas.microsoft.com/office/word/2010/wordprocessingInk" xmlns:wne="http://schemas.microsoft.com/office/word/2006/wordml" xmlns:wps="http://schemas.microsoft.com/office/word/2010/wordprocessingShape" mc:Ignorable="w14 w15 w16se w16cid w16 w16cex w16sdtdh wp14">
-  <w:p>
-    <w:pPr>
-      <w:pStyle w:val="Header"/>
-    </w:pPr>
-  </w:p>
-</w:hdr>
 </file>
 
 <file path=word/numbering.xml><?xml version="1.0" encoding="utf-8"?>

--- a/app/Views/documents/visitor_template.docx
+++ b/app/Views/documents/visitor_template.docx
@@ -2,6 +2,107 @@
 <file path=word/document.xml><?xml version="1.0" encoding="utf-8"?>
 <w:document xmlns:wpc="http://schemas.microsoft.com/office/word/2010/wordprocessingCanvas" xmlns:cx="http://schemas.microsoft.com/office/drawing/2014/chartex" xmlns:cx1="http://schemas.microsoft.com/office/drawing/2015/9/8/chartex" xmlns:cx2="http://schemas.microsoft.com/office/drawing/2015/10/21/chartex" xmlns:cx3="http://schemas.microsoft.com/office/drawing/2016/5/9/chartex" xmlns:cx4="http://schemas.microsoft.com/office/drawing/2016/5/10/chartex" xmlns:cx5="http://schemas.microsoft.com/office/drawing/2016/5/11/chartex" xmlns:cx6="http://schemas.microsoft.com/office/drawing/2016/5/12/chartex" xmlns:cx7="http://schemas.microsoft.com/office/drawing/2016/5/13/chartex" xmlns:cx8="http://schemas.microsoft.com/office/drawing/2016/5/14/chartex" xmlns:mc="http://schemas.openxmlformats.org/markup-compatibility/2006" xmlns:aink="http://schemas.microsoft.com/office/drawing/2016/ink" xmlns:am3d="http://schemas.microsoft.com/office/drawing/2017/model3d" xmlns:o="urn:schemas-microsoft-com:office:office" xmlns:oel="http://schemas.microsoft.com/office/2019/extlst" xmlns:r="http://schemas.openxmlformats.org/officeDocument/2006/relationships" xmlns:m="http://schemas.openxmlformats.org/officeDocument/2006/math" xmlns:v="urn:schemas-microsoft-com:vml" xmlns:wp14="http://schemas.microsoft.com/office/word/2010/wordprocessingDrawing" xmlns:wp="http://schemas.openxmlformats.org/drawingml/2006/wordprocessingDrawing" xmlns:w10="urn:schemas-microsoft-com:office:word" xmlns:w="http://schemas.openxmlformats.org/wordprocessingml/2006/main" xmlns:w14="http://schemas.microsoft.com/office/word/2010/wordml" xmlns:w15="http://schemas.microsoft.com/office/word/2012/wordml" xmlns:w16cex="http://schemas.microsoft.com/office/word/2018/wordml/cex" xmlns:w16cid="http://schemas.microsoft.com/office/word/2016/wordml/cid" xmlns:w16="http://schemas.microsoft.com/office/word/2018/wordml" xmlns:w16sdtdh="http://schemas.microsoft.com/office/word/2020/wordml/sdtdatahash" xmlns:w16se="http://schemas.microsoft.com/office/word/2015/wordml/symex" xmlns:wpg="http://schemas.microsoft.com/office/word/2010/wordprocessingGroup" xmlns:wpi="http://schemas.microsoft.com/office/word/2010/wordprocessingInk" xmlns:wne="http://schemas.microsoft.com/office/word/2006/wordml" xmlns:wps="http://schemas.microsoft.com/office/word/2010/wordprocessingShape" mc:Ignorable="w14 w15 w16se w16cid w16 w16cex w16sdtdh wp14">
   <w:body>
+    <w:p>
+      <w:r>
+        <w:rPr>
+          <w:noProof/>
+        </w:rPr>
+        <w:drawing>
+          <wp:anchor distT="0" distB="0" distL="0" distR="0" simplePos="0" relativeHeight="251655680" behindDoc="1" locked="0" layoutInCell="1" allowOverlap="1" wp14:anchorId="58CD3B61" wp14:editId="0F6B0D00">
+            <wp:simplePos x="0" y="0"/>
+            <wp:positionH relativeFrom="page">
+              <wp:posOffset>180975</wp:posOffset>
+            </wp:positionH>
+            <wp:positionV relativeFrom="page">
+              <wp:posOffset>190500</wp:posOffset>
+            </wp:positionV>
+            <wp:extent cx="7078980" cy="1602740"/>
+            <wp:effectExtent l="0" t="0" r="0" b="0"/>
+            <wp:wrapTight wrapText="bothSides">
+              <wp:wrapPolygon edited="0">
+                <wp:start x="9998" y="0"/>
+                <wp:lineTo x="9533" y="1797"/>
+                <wp:lineTo x="9126" y="3851"/>
+                <wp:lineTo x="233" y="4621"/>
+                <wp:lineTo x="174" y="6675"/>
+                <wp:lineTo x="5231" y="8729"/>
+                <wp:lineTo x="465" y="10013"/>
+                <wp:lineTo x="523" y="12067"/>
+                <wp:lineTo x="9823" y="12837"/>
+                <wp:lineTo x="7789" y="14120"/>
+                <wp:lineTo x="7789" y="16174"/>
+                <wp:lineTo x="9068" y="16945"/>
+                <wp:lineTo x="7440" y="19255"/>
+                <wp:lineTo x="7382" y="21052"/>
+                <wp:lineTo x="7905" y="21309"/>
+                <wp:lineTo x="14009" y="21309"/>
+                <wp:lineTo x="14067" y="19512"/>
+                <wp:lineTo x="12439" y="16945"/>
+                <wp:lineTo x="13660" y="16174"/>
+                <wp:lineTo x="13660" y="14377"/>
+                <wp:lineTo x="11742" y="12837"/>
+                <wp:lineTo x="19414" y="12837"/>
+                <wp:lineTo x="19531" y="10013"/>
+                <wp:lineTo x="14764" y="8729"/>
+                <wp:lineTo x="21042" y="7189"/>
+                <wp:lineTo x="21158" y="4621"/>
+                <wp:lineTo x="18659" y="4621"/>
+                <wp:lineTo x="11509" y="0"/>
+                <wp:lineTo x="9998" y="0"/>
+              </wp:wrapPolygon>
+            </wp:wrapTight>
+            <wp:docPr id="331918909" name="image1.png"/>
+            <wp:cNvGraphicFramePr>
+              <a:graphicFrameLocks xmlns:a="http://schemas.openxmlformats.org/drawingml/2006/main" noChangeAspect="1"/>
+            </wp:cNvGraphicFramePr>
+            <a:graphic xmlns:a="http://schemas.openxmlformats.org/drawingml/2006/main">
+              <a:graphicData uri="http://schemas.openxmlformats.org/drawingml/2006/picture">
+                <pic:pic xmlns:pic="http://schemas.openxmlformats.org/drawingml/2006/picture">
+                  <pic:nvPicPr>
+                    <pic:cNvPr id="331918909" name="image1.png"/>
+                    <pic:cNvPicPr/>
+                  </pic:nvPicPr>
+                  <pic:blipFill>
+                    <a:blip r:embed="rId7">
+                      <a:extLst>
+                        <a:ext uri="{28A0092B-C50C-407E-A947-70E740481C1C}">
+                          <a14:useLocalDpi xmlns:a14="http://schemas.microsoft.com/office/drawing/2010/main" val="0"/>
+                        </a:ext>
+                      </a:extLst>
+                    </a:blip>
+                    <a:stretch>
+                      <a:fillRect/>
+                    </a:stretch>
+                  </pic:blipFill>
+                  <pic:spPr>
+                    <a:xfrm>
+                      <a:off x="0" y="0"/>
+                      <a:ext cx="7078980" cy="1602740"/>
+                    </a:xfrm>
+                    <a:prstGeom prst="rect">
+                      <a:avLst/>
+                    </a:prstGeom>
+                  </pic:spPr>
+                </pic:pic>
+              </a:graphicData>
+            </a:graphic>
+            <wp14:sizeRelH relativeFrom="margin">
+              <wp14:pctWidth>0</wp14:pctWidth>
+            </wp14:sizeRelH>
+            <wp14:sizeRelV relativeFrom="margin">
+              <wp14:pctHeight>0</wp14:pctHeight>
+            </wp14:sizeRelV>
+          </wp:anchor>
+        </w:drawing>
+      </w:r>
+    </w:p>
+    <w:p/>
+    <w:p/>
+    <w:p/>
+    <w:p/>
+    <w:p/>
+    <w:p/>
+    <w:p/>
     <w:p>
       <w:pPr>
         <w:pStyle w:val="Heading2"/>
@@ -14,97 +115,6 @@
           <w:rFonts w:asciiTheme="majorBidi" w:hAnsiTheme="majorBidi" w:cstheme="majorBidi"/>
         </w:rPr>
       </w:pPr>
-    </w:p>
-    <w:p>
-      <w:pPr>
-        <w:pStyle w:val="Heading2"/>
-        <w:tabs>
-          <w:tab w:val="left" w:pos="7596"/>
-        </w:tabs>
-        <w:spacing w:line="276" w:lineRule="auto"/>
-        <w:ind w:left="270"/>
-        <w:rPr>
-          <w:rFonts w:asciiTheme="majorBidi" w:hAnsiTheme="majorBidi" w:cstheme="majorBidi"/>
-        </w:rPr>
-      </w:pPr>
-    </w:p>
-    <w:p>
-      <w:pPr>
-        <w:pStyle w:val="Heading2"/>
-        <w:tabs>
-          <w:tab w:val="left" w:pos="7596"/>
-        </w:tabs>
-        <w:spacing w:line="276" w:lineRule="auto"/>
-        <w:ind w:left="270"/>
-        <w:rPr>
-          <w:rFonts w:asciiTheme="majorBidi" w:hAnsiTheme="majorBidi" w:cstheme="majorBidi"/>
-        </w:rPr>
-      </w:pPr>
-    </w:p>
-    <w:p>
-      <w:pPr>
-        <w:pStyle w:val="Heading2"/>
-        <w:tabs>
-          <w:tab w:val="left" w:pos="7596"/>
-        </w:tabs>
-        <w:spacing w:line="276" w:lineRule="auto"/>
-        <w:ind w:left="270"/>
-        <w:rPr>
-          <w:rFonts w:asciiTheme="majorBidi" w:hAnsiTheme="majorBidi" w:cstheme="majorBidi"/>
-        </w:rPr>
-      </w:pPr>
-    </w:p>
-    <w:p>
-      <w:pPr>
-        <w:pStyle w:val="Heading2"/>
-        <w:tabs>
-          <w:tab w:val="left" w:pos="7596"/>
-        </w:tabs>
-        <w:spacing w:line="276" w:lineRule="auto"/>
-        <w:ind w:left="270"/>
-        <w:rPr>
-          <w:rFonts w:asciiTheme="majorBidi" w:hAnsiTheme="majorBidi" w:cstheme="majorBidi"/>
-        </w:rPr>
-      </w:pPr>
-    </w:p>
-    <w:p>
-      <w:pPr>
-        <w:pStyle w:val="Heading2"/>
-        <w:tabs>
-          <w:tab w:val="left" w:pos="7596"/>
-        </w:tabs>
-        <w:spacing w:line="276" w:lineRule="auto"/>
-        <w:ind w:left="270"/>
-        <w:rPr>
-          <w:rFonts w:asciiTheme="majorBidi" w:hAnsiTheme="majorBidi" w:cstheme="majorBidi"/>
-        </w:rPr>
-      </w:pPr>
-    </w:p>
-    <w:p>
-      <w:pPr>
-        <w:pStyle w:val="Heading2"/>
-        <w:tabs>
-          <w:tab w:val="left" w:pos="7596"/>
-        </w:tabs>
-        <w:spacing w:line="276" w:lineRule="auto"/>
-        <w:ind w:left="270"/>
-        <w:rPr>
-          <w:rFonts w:asciiTheme="majorBidi" w:hAnsiTheme="majorBidi" w:cstheme="majorBidi"/>
-        </w:rPr>
-      </w:pPr>
-    </w:p>
-    <w:p>
-      <w:pPr>
-        <w:pStyle w:val="Heading2"/>
-        <w:tabs>
-          <w:tab w:val="left" w:pos="7596"/>
-        </w:tabs>
-        <w:spacing w:line="276" w:lineRule="auto"/>
-        <w:ind w:left="270"/>
-        <w:rPr>
-          <w:rFonts w:asciiTheme="majorBidi" w:hAnsiTheme="majorBidi" w:cstheme="majorBidi"/>
-        </w:rPr>
-      </w:pPr>
       <w:r>
         <w:rPr>
           <w:rFonts w:ascii="Book Antiqua" w:hAnsi="Book Antiqua" w:cstheme="majorBidi"/>
@@ -114,7 +124,7 @@
         <mc:AlternateContent>
           <mc:Choice Requires="wps">
             <w:drawing>
-              <wp:anchor distT="0" distB="0" distL="0" distR="0" simplePos="0" relativeHeight="251722752" behindDoc="1" locked="0" layoutInCell="1" allowOverlap="1" wp14:anchorId="35166550" wp14:editId="751F6CFC">
+              <wp:anchor distT="0" distB="0" distL="0" distR="0" simplePos="0" relativeHeight="251659776" behindDoc="1" locked="0" layoutInCell="1" allowOverlap="1" wp14:anchorId="35166550" wp14:editId="367B7052">
                 <wp:simplePos x="0" y="0"/>
                 <wp:positionH relativeFrom="page">
                   <wp:posOffset>203200</wp:posOffset>
@@ -212,105 +222,13 @@
           </mc:Choice>
           <mc:Fallback>
             <w:pict>
-              <v:polyline w14:anchorId="24229ECB" id="Freeform: Shape 1" o:spid="_x0000_s1026" style="position:absolute;z-index:-251593728;visibility:visible;mso-wrap-style:square;mso-width-percent:0;mso-height-percent:0;mso-wrap-distance-left:0;mso-wrap-distance-top:0;mso-wrap-distance-right:0;mso-wrap-distance-bottom:0;mso-position-horizontal:absolute;mso-position-horizontal-relative:page;mso-position-vertical:absolute;mso-position-vertical-relative:text;mso-width-percent:0;mso-height-percent:0;mso-width-relative:page;mso-height-relative:page;v-text-anchor:top" points="16pt,-2.9pt,559.75pt,-2.9pt" coordsize="10875,0" o:gfxdata="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" filled="f" strokecolor="#006ec0" strokeweight="1.5pt">
+              <v:polyline w14:anchorId="52EC4EA6" id="Freeform: Shape 1" o:spid="_x0000_s1026" style="position:absolute;z-index:-251656704;visibility:visible;mso-wrap-style:square;mso-width-percent:0;mso-height-percent:0;mso-wrap-distance-left:0;mso-wrap-distance-top:0;mso-wrap-distance-right:0;mso-wrap-distance-bottom:0;mso-position-horizontal:absolute;mso-position-horizontal-relative:page;mso-position-vertical:absolute;mso-position-vertical-relative:text;mso-width-percent:0;mso-height-percent:0;mso-width-relative:page;mso-height-relative:page;v-text-anchor:top" points="16pt,-2.9pt,559.75pt,-2.9pt" coordsize="10875,0" o:gfxdata="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" filled="f" strokecolor="#006ec0" strokeweight="1.5pt">
                 <v:path arrowok="t" o:connecttype="custom" o:connectlocs="0,0;6905625,0" o:connectangles="0,0"/>
                 <w10:wrap type="tight" anchorx="page"/>
               </v:polyline>
             </w:pict>
           </mc:Fallback>
         </mc:AlternateContent>
-      </w:r>
-      <w:r>
-        <w:rPr>
-          <w:noProof/>
-        </w:rPr>
-        <w:drawing>
-          <wp:anchor distT="0" distB="0" distL="0" distR="0" simplePos="0" relativeHeight="251656704" behindDoc="1" locked="0" layoutInCell="1" allowOverlap="1" wp14:anchorId="58CD3B61" wp14:editId="75DD3769">
-            <wp:simplePos x="0" y="0"/>
-            <wp:positionH relativeFrom="page">
-              <wp:posOffset>180975</wp:posOffset>
-            </wp:positionH>
-            <wp:positionV relativeFrom="page">
-              <wp:posOffset>209550</wp:posOffset>
-            </wp:positionV>
-            <wp:extent cx="7078980" cy="1602740"/>
-            <wp:effectExtent l="0" t="0" r="0" b="0"/>
-            <wp:wrapTight wrapText="bothSides">
-              <wp:wrapPolygon edited="0">
-                <wp:start x="9998" y="0"/>
-                <wp:lineTo x="9533" y="1797"/>
-                <wp:lineTo x="9126" y="3851"/>
-                <wp:lineTo x="233" y="4621"/>
-                <wp:lineTo x="174" y="6675"/>
-                <wp:lineTo x="5231" y="8729"/>
-                <wp:lineTo x="465" y="10013"/>
-                <wp:lineTo x="523" y="12067"/>
-                <wp:lineTo x="9823" y="12837"/>
-                <wp:lineTo x="7789" y="14120"/>
-                <wp:lineTo x="7789" y="16174"/>
-                <wp:lineTo x="9068" y="16945"/>
-                <wp:lineTo x="7440" y="19255"/>
-                <wp:lineTo x="7382" y="21052"/>
-                <wp:lineTo x="7905" y="21309"/>
-                <wp:lineTo x="14009" y="21309"/>
-                <wp:lineTo x="14067" y="19512"/>
-                <wp:lineTo x="12439" y="16945"/>
-                <wp:lineTo x="13660" y="16174"/>
-                <wp:lineTo x="13660" y="14377"/>
-                <wp:lineTo x="11742" y="12837"/>
-                <wp:lineTo x="19414" y="12837"/>
-                <wp:lineTo x="19531" y="10013"/>
-                <wp:lineTo x="14764" y="8729"/>
-                <wp:lineTo x="21042" y="7189"/>
-                <wp:lineTo x="21158" y="4621"/>
-                <wp:lineTo x="18659" y="4621"/>
-                <wp:lineTo x="11509" y="0"/>
-                <wp:lineTo x="9998" y="0"/>
-              </wp:wrapPolygon>
-            </wp:wrapTight>
-            <wp:docPr id="331918909" name="image1.png"/>
-            <wp:cNvGraphicFramePr>
-              <a:graphicFrameLocks xmlns:a="http://schemas.openxmlformats.org/drawingml/2006/main" noChangeAspect="1"/>
-            </wp:cNvGraphicFramePr>
-            <a:graphic xmlns:a="http://schemas.openxmlformats.org/drawingml/2006/main">
-              <a:graphicData uri="http://schemas.openxmlformats.org/drawingml/2006/picture">
-                <pic:pic xmlns:pic="http://schemas.openxmlformats.org/drawingml/2006/picture">
-                  <pic:nvPicPr>
-                    <pic:cNvPr id="331918909" name="image1.png"/>
-                    <pic:cNvPicPr/>
-                  </pic:nvPicPr>
-                  <pic:blipFill>
-                    <a:blip r:embed="rId7">
-                      <a:extLst>
-                        <a:ext uri="{28A0092B-C50C-407E-A947-70E740481C1C}">
-                          <a14:useLocalDpi xmlns:a14="http://schemas.microsoft.com/office/drawing/2010/main" val="0"/>
-                        </a:ext>
-                      </a:extLst>
-                    </a:blip>
-                    <a:stretch>
-                      <a:fillRect/>
-                    </a:stretch>
-                  </pic:blipFill>
-                  <pic:spPr>
-                    <a:xfrm>
-                      <a:off x="0" y="0"/>
-                      <a:ext cx="7078980" cy="1602740"/>
-                    </a:xfrm>
-                    <a:prstGeom prst="rect">
-                      <a:avLst/>
-                    </a:prstGeom>
-                  </pic:spPr>
-                </pic:pic>
-              </a:graphicData>
-            </a:graphic>
-            <wp14:sizeRelH relativeFrom="margin">
-              <wp14:pctWidth>0</wp14:pctWidth>
-            </wp14:sizeRelH>
-            <wp14:sizeRelV relativeFrom="margin">
-              <wp14:pctHeight>0</wp14:pctHeight>
-            </wp14:sizeRelV>
-          </wp:anchor>
-        </w:drawing>
       </w:r>
       <w:r>
         <w:rPr>
@@ -1743,7 +1661,7 @@
       <w:footerReference w:type="default" r:id="rId10"/>
       <w:type w:val="continuous"/>
       <w:pgSz w:w="11910" w:h="16840"/>
-      <w:pgMar w:top="900" w:right="420" w:bottom="280" w:left="320" w:header="720" w:footer="454" w:gutter="0"/>
+      <w:pgMar w:top="540" w:right="420" w:bottom="280" w:left="320" w:header="720" w:footer="454" w:gutter="0"/>
       <w:cols w:space="720"/>
       <w:docGrid w:linePitch="299"/>
     </w:sectPr>
@@ -1792,7 +1710,7 @@
       <mc:AlternateContent>
         <mc:Choice Requires="wps">
           <w:drawing>
-            <wp:anchor distT="0" distB="0" distL="114300" distR="114300" simplePos="0" relativeHeight="251682816" behindDoc="0" locked="0" layoutInCell="1" allowOverlap="1" wp14:anchorId="0DD9ACFC" wp14:editId="3FED4E64">
+            <wp:anchor distT="0" distB="0" distL="114300" distR="114300" simplePos="0" relativeHeight="251683840" behindDoc="0" locked="0" layoutInCell="1" allowOverlap="1" wp14:anchorId="0DD9ACFC" wp14:editId="3FED4E64">
               <wp:simplePos x="0" y="0"/>
               <wp:positionH relativeFrom="page">
                 <wp:posOffset>5920105</wp:posOffset>
@@ -1873,7 +1791,7 @@
               <v:stroke joinstyle="miter"/>
               <v:path gradientshapeok="t" o:connecttype="rect"/>
             </v:shapetype>
-            <v:shape id="Text Box 1" o:spid="_x0000_s1026" type="#_x0000_t202" style="position:absolute;left:0;text-align:left;margin-left:466.15pt;margin-top:3pt;width:101.25pt;height:70.5pt;z-index:251682816;visibility:visible;mso-wrap-style:square;mso-width-percent:0;mso-height-percent:0;mso-wrap-distance-left:9pt;mso-wrap-distance-top:0;mso-wrap-distance-right:9pt;mso-wrap-distance-bottom:0;mso-position-horizontal:absolute;mso-position-horizontal-relative:page;mso-position-vertical:absolute;mso-position-vertical-relative:text;mso-width-percent:0;mso-height-percent:0;mso-width-relative:margin;mso-height-relative:margin;v-text-anchor:top" o:gfxdata="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" fillcolor="white [3212]" strokecolor="white [3212]" strokeweight=".5pt">
+            <v:shape id="Text Box 1" o:spid="_x0000_s1026" type="#_x0000_t202" style="position:absolute;left:0;text-align:left;margin-left:466.15pt;margin-top:3pt;width:101.25pt;height:70.5pt;z-index:251683840;visibility:visible;mso-wrap-style:square;mso-width-percent:0;mso-height-percent:0;mso-wrap-distance-left:9pt;mso-wrap-distance-top:0;mso-wrap-distance-right:9pt;mso-wrap-distance-bottom:0;mso-position-horizontal:absolute;mso-position-horizontal-relative:page;mso-position-vertical:absolute;mso-position-vertical-relative:text;mso-width-percent:0;mso-height-percent:0;mso-width-relative:margin;mso-height-relative:margin;v-text-anchor:top" o:gfxdata="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" fillcolor="white [3212]" strokecolor="white [3212]" strokeweight=".5pt">
               <v:textbox>
                 <w:txbxContent>
                   <w:p>
@@ -1914,7 +1832,7 @@
       <mc:AlternateContent>
         <mc:Choice Requires="wps">
           <w:drawing>
-            <wp:anchor distT="0" distB="0" distL="0" distR="0" simplePos="0" relativeHeight="251656192" behindDoc="1" locked="0" layoutInCell="1" allowOverlap="1" wp14:anchorId="4B349962" wp14:editId="1A327F7B">
+            <wp:anchor distT="0" distB="0" distL="0" distR="0" simplePos="0" relativeHeight="251657216" behindDoc="1" locked="0" layoutInCell="1" allowOverlap="1" wp14:anchorId="4B349962" wp14:editId="1A327F7B">
               <wp:simplePos x="0" y="0"/>
               <wp:positionH relativeFrom="page">
                 <wp:posOffset>313055</wp:posOffset>
@@ -2005,7 +1923,7 @@
         </mc:Choice>
         <mc:Fallback>
           <w:pict>
-            <v:shape w14:anchorId="69FD607D" id="Freeform: Shape 1" o:spid="_x0000_s1026" style="position:absolute;margin-left:24.65pt;margin-top:-3.9pt;width:543.75pt;height:.1pt;z-index:-251660288;visibility:visible;mso-wrap-style:square;mso-width-percent:0;mso-height-percent:0;mso-wrap-distance-left:0;mso-wrap-distance-top:0;mso-wrap-distance-right:0;mso-wrap-distance-bottom:0;mso-position-horizontal:absolute;mso-position-horizontal-relative:page;mso-position-vertical:absolute;mso-position-vertical-relative:text;mso-width-percent:0;mso-height-percent:0;mso-width-relative:page;mso-height-relative:page;v-text-anchor:top" coordsize="10875,1270" o:gfxdata="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" path="m,l10875,e" filled="f" strokecolor="#006ec0" strokeweight="1.5pt">
+            <v:shape w14:anchorId="4EFE5490" id="Freeform: Shape 1" o:spid="_x0000_s1026" style="position:absolute;margin-left:24.65pt;margin-top:-3.9pt;width:543.75pt;height:.1pt;z-index:-251659264;visibility:visible;mso-wrap-style:square;mso-width-percent:0;mso-height-percent:0;mso-wrap-distance-left:0;mso-wrap-distance-top:0;mso-wrap-distance-right:0;mso-wrap-distance-bottom:0;mso-position-horizontal:absolute;mso-position-horizontal-relative:page;mso-position-vertical:absolute;mso-position-vertical-relative:text;mso-width-percent:0;mso-height-percent:0;mso-width-relative:page;mso-height-relative:page;v-text-anchor:top" coordsize="10875,1270" o:gfxdata="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" path="m,l10875,e" filled="f" strokecolor="#006ec0" strokeweight="1.5pt">
               <v:path arrowok="t" o:connecttype="custom" o:connectlocs="0,0;6905625,0" o:connectangles="0,0"/>
               <w10:wrap type="topAndBottom" anchorx="page"/>
             </v:shape>

--- a/app/Views/documents/visitor_template.docx
+++ b/app/Views/documents/visitor_template.docx
@@ -8,13 +8,13 @@
           <w:noProof/>
         </w:rPr>
         <w:drawing>
-          <wp:anchor distT="0" distB="0" distL="0" distR="0" simplePos="0" relativeHeight="251655680" behindDoc="1" locked="0" layoutInCell="1" allowOverlap="1" wp14:anchorId="58CD3B61" wp14:editId="0F6B0D00">
+          <wp:anchor distT="0" distB="0" distL="0" distR="0" simplePos="0" relativeHeight="251654656" behindDoc="1" locked="0" layoutInCell="1" allowOverlap="1" wp14:anchorId="58CD3B61" wp14:editId="5A7CF3EA">
             <wp:simplePos x="0" y="0"/>
             <wp:positionH relativeFrom="page">
               <wp:posOffset>180975</wp:posOffset>
             </wp:positionH>
             <wp:positionV relativeFrom="page">
-              <wp:posOffset>190500</wp:posOffset>
+              <wp:posOffset>285750</wp:posOffset>
             </wp:positionV>
             <wp:extent cx="7078980" cy="1602740"/>
             <wp:effectExtent l="0" t="0" r="0" b="0"/>
@@ -104,33 +104,24 @@
     <w:p/>
     <w:p/>
     <w:p>
-      <w:pPr>
-        <w:pStyle w:val="Heading2"/>
-        <w:tabs>
-          <w:tab w:val="left" w:pos="7596"/>
-        </w:tabs>
-        <w:spacing w:line="276" w:lineRule="auto"/>
-        <w:ind w:left="270"/>
-        <w:rPr>
-          <w:rFonts w:asciiTheme="majorBidi" w:hAnsiTheme="majorBidi" w:cstheme="majorBidi"/>
-        </w:rPr>
-      </w:pPr>
       <w:r>
         <w:rPr>
           <w:rFonts w:ascii="Book Antiqua" w:hAnsi="Book Antiqua" w:cstheme="majorBidi"/>
-          <w:b w:val="0"/>
+          <w:b/>
           <w:noProof/>
+          <w:sz w:val="24"/>
+          <w:szCs w:val="24"/>
         </w:rPr>
         <mc:AlternateContent>
           <mc:Choice Requires="wps">
             <w:drawing>
-              <wp:anchor distT="0" distB="0" distL="0" distR="0" simplePos="0" relativeHeight="251659776" behindDoc="1" locked="0" layoutInCell="1" allowOverlap="1" wp14:anchorId="35166550" wp14:editId="367B7052">
+              <wp:anchor distT="0" distB="0" distL="0" distR="0" simplePos="0" relativeHeight="251660800" behindDoc="1" locked="0" layoutInCell="1" allowOverlap="1" wp14:anchorId="35166550" wp14:editId="4E6D0F21">
                 <wp:simplePos x="0" y="0"/>
                 <wp:positionH relativeFrom="page">
-                  <wp:posOffset>203200</wp:posOffset>
+                  <wp:posOffset>269875</wp:posOffset>
                 </wp:positionH>
                 <wp:positionV relativeFrom="paragraph">
-                  <wp:posOffset>-36830</wp:posOffset>
+                  <wp:posOffset>163195</wp:posOffset>
                 </wp:positionV>
                 <wp:extent cx="6905625" cy="0"/>
                 <wp:effectExtent l="0" t="0" r="0" b="0"/>
@@ -222,7 +213,7 @@
           </mc:Choice>
           <mc:Fallback>
             <w:pict>
-              <v:polyline w14:anchorId="52EC4EA6" id="Freeform: Shape 1" o:spid="_x0000_s1026" style="position:absolute;z-index:-251656704;visibility:visible;mso-wrap-style:square;mso-width-percent:0;mso-height-percent:0;mso-wrap-distance-left:0;mso-wrap-distance-top:0;mso-wrap-distance-right:0;mso-wrap-distance-bottom:0;mso-position-horizontal:absolute;mso-position-horizontal-relative:page;mso-position-vertical:absolute;mso-position-vertical-relative:text;mso-width-percent:0;mso-height-percent:0;mso-width-relative:page;mso-height-relative:page;v-text-anchor:top" points="16pt,-2.9pt,559.75pt,-2.9pt" coordsize="10875,0" o:gfxdata="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" filled="f" strokecolor="#006ec0" strokeweight="1.5pt">
+              <v:polyline w14:anchorId="03BBFF54" id="Freeform: Shape 1" o:spid="_x0000_s1026" style="position:absolute;z-index:-251655680;visibility:visible;mso-wrap-style:square;mso-width-percent:0;mso-height-percent:0;mso-wrap-distance-left:0;mso-wrap-distance-top:0;mso-wrap-distance-right:0;mso-wrap-distance-bottom:0;mso-position-horizontal:absolute;mso-position-horizontal-relative:page;mso-position-vertical:absolute;mso-position-vertical-relative:text;mso-width-percent:0;mso-height-percent:0;mso-width-relative:page;mso-height-relative:page;v-text-anchor:top" points="21.25pt,12.85pt,565pt,12.85pt" coordsize="10875,0" o:gfxdata="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" filled="f" strokecolor="#006ec0" strokeweight="1.5pt">
                 <v:path arrowok="t" o:connecttype="custom" o:connectlocs="0,0;6905625,0" o:connectangles="0,0"/>
                 <w10:wrap type="tight" anchorx="page"/>
               </v:polyline>
@@ -230,6 +221,19 @@
           </mc:Fallback>
         </mc:AlternateContent>
       </w:r>
+    </w:p>
+    <w:p>
+      <w:pPr>
+        <w:pStyle w:val="Heading2"/>
+        <w:tabs>
+          <w:tab w:val="left" w:pos="7596"/>
+        </w:tabs>
+        <w:spacing w:line="276" w:lineRule="auto"/>
+        <w:ind w:left="270"/>
+        <w:rPr>
+          <w:rFonts w:asciiTheme="majorBidi" w:hAnsiTheme="majorBidi" w:cstheme="majorBidi"/>
+        </w:rPr>
+      </w:pPr>
       <w:r>
         <w:rPr>
           <w:rFonts w:asciiTheme="majorBidi" w:hAnsiTheme="majorBidi" w:cstheme="majorBidi"/>
@@ -1661,7 +1665,7 @@
       <w:footerReference w:type="default" r:id="rId10"/>
       <w:type w:val="continuous"/>
       <w:pgSz w:w="11910" w:h="16840"/>
-      <w:pgMar w:top="540" w:right="420" w:bottom="280" w:left="320" w:header="720" w:footer="454" w:gutter="0"/>
+      <w:pgMar w:top="450" w:right="420" w:bottom="280" w:left="320" w:header="720" w:footer="454" w:gutter="0"/>
       <w:cols w:space="720"/>
       <w:docGrid w:linePitch="299"/>
     </w:sectPr>
@@ -1710,7 +1714,7 @@
       <mc:AlternateContent>
         <mc:Choice Requires="wps">
           <w:drawing>
-            <wp:anchor distT="0" distB="0" distL="114300" distR="114300" simplePos="0" relativeHeight="251683840" behindDoc="0" locked="0" layoutInCell="1" allowOverlap="1" wp14:anchorId="0DD9ACFC" wp14:editId="3FED4E64">
+            <wp:anchor distT="0" distB="0" distL="114300" distR="114300" simplePos="0" relativeHeight="251684864" behindDoc="0" locked="0" layoutInCell="1" allowOverlap="1" wp14:anchorId="0DD9ACFC" wp14:editId="3FED4E64">
               <wp:simplePos x="0" y="0"/>
               <wp:positionH relativeFrom="page">
                 <wp:posOffset>5920105</wp:posOffset>
@@ -1791,7 +1795,7 @@
               <v:stroke joinstyle="miter"/>
               <v:path gradientshapeok="t" o:connecttype="rect"/>
             </v:shapetype>
-            <v:shape id="Text Box 1" o:spid="_x0000_s1026" type="#_x0000_t202" style="position:absolute;left:0;text-align:left;margin-left:466.15pt;margin-top:3pt;width:101.25pt;height:70.5pt;z-index:251683840;visibility:visible;mso-wrap-style:square;mso-width-percent:0;mso-height-percent:0;mso-wrap-distance-left:9pt;mso-wrap-distance-top:0;mso-wrap-distance-right:9pt;mso-wrap-distance-bottom:0;mso-position-horizontal:absolute;mso-position-horizontal-relative:page;mso-position-vertical:absolute;mso-position-vertical-relative:text;mso-width-percent:0;mso-height-percent:0;mso-width-relative:margin;mso-height-relative:margin;v-text-anchor:top" o:gfxdata="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" fillcolor="white [3212]" strokecolor="white [3212]" strokeweight=".5pt">
+            <v:shape id="Text Box 1" o:spid="_x0000_s1026" type="#_x0000_t202" style="position:absolute;left:0;text-align:left;margin-left:466.15pt;margin-top:3pt;width:101.25pt;height:70.5pt;z-index:251684864;visibility:visible;mso-wrap-style:square;mso-width-percent:0;mso-height-percent:0;mso-wrap-distance-left:9pt;mso-wrap-distance-top:0;mso-wrap-distance-right:9pt;mso-wrap-distance-bottom:0;mso-position-horizontal:absolute;mso-position-horizontal-relative:page;mso-position-vertical:absolute;mso-position-vertical-relative:text;mso-width-percent:0;mso-height-percent:0;mso-width-relative:margin;mso-height-relative:margin;v-text-anchor:top" o:gfxdata="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" fillcolor="white [3212]" strokecolor="white [3212]" strokeweight=".5pt">
               <v:textbox>
                 <w:txbxContent>
                   <w:p>
@@ -1832,7 +1836,7 @@
       <mc:AlternateContent>
         <mc:Choice Requires="wps">
           <w:drawing>
-            <wp:anchor distT="0" distB="0" distL="0" distR="0" simplePos="0" relativeHeight="251657216" behindDoc="1" locked="0" layoutInCell="1" allowOverlap="1" wp14:anchorId="4B349962" wp14:editId="1A327F7B">
+            <wp:anchor distT="0" distB="0" distL="0" distR="0" simplePos="0" relativeHeight="251656192" behindDoc="1" locked="0" layoutInCell="1" allowOverlap="1" wp14:anchorId="4B349962" wp14:editId="1A327F7B">
               <wp:simplePos x="0" y="0"/>
               <wp:positionH relativeFrom="page">
                 <wp:posOffset>313055</wp:posOffset>
@@ -1923,7 +1927,7 @@
         </mc:Choice>
         <mc:Fallback>
           <w:pict>
-            <v:shape w14:anchorId="4EFE5490" id="Freeform: Shape 1" o:spid="_x0000_s1026" style="position:absolute;margin-left:24.65pt;margin-top:-3.9pt;width:543.75pt;height:.1pt;z-index:-251659264;visibility:visible;mso-wrap-style:square;mso-width-percent:0;mso-height-percent:0;mso-wrap-distance-left:0;mso-wrap-distance-top:0;mso-wrap-distance-right:0;mso-wrap-distance-bottom:0;mso-position-horizontal:absolute;mso-position-horizontal-relative:page;mso-position-vertical:absolute;mso-position-vertical-relative:text;mso-width-percent:0;mso-height-percent:0;mso-width-relative:page;mso-height-relative:page;v-text-anchor:top" coordsize="10875,1270" o:gfxdata="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" path="m,l10875,e" filled="f" strokecolor="#006ec0" strokeweight="1.5pt">
+            <v:shape w14:anchorId="591A46F6" id="Freeform: Shape 1" o:spid="_x0000_s1026" style="position:absolute;margin-left:24.65pt;margin-top:-3.9pt;width:543.75pt;height:.1pt;z-index:-251660288;visibility:visible;mso-wrap-style:square;mso-width-percent:0;mso-height-percent:0;mso-wrap-distance-left:0;mso-wrap-distance-top:0;mso-wrap-distance-right:0;mso-wrap-distance-bottom:0;mso-position-horizontal:absolute;mso-position-horizontal-relative:page;mso-position-vertical:absolute;mso-position-vertical-relative:text;mso-width-percent:0;mso-height-percent:0;mso-width-relative:page;mso-height-relative:page;v-text-anchor:top" coordsize="10875,1270" o:gfxdata="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" path="m,l10875,e" filled="f" strokecolor="#006ec0" strokeweight="1.5pt">
               <v:path arrowok="t" o:connecttype="custom" o:connectlocs="0,0;6905625,0" o:connectangles="0,0"/>
               <w10:wrap type="topAndBottom" anchorx="page"/>
             </v:shape>

--- a/app/Views/documents/visitor_template.docx
+++ b/app/Views/documents/visitor_template.docx
@@ -8,13 +8,13 @@
           <w:noProof/>
         </w:rPr>
         <w:drawing>
-          <wp:anchor distT="0" distB="0" distL="0" distR="0" simplePos="0" relativeHeight="251654656" behindDoc="1" locked="0" layoutInCell="1" allowOverlap="1" wp14:anchorId="58CD3B61" wp14:editId="5A7CF3EA">
+          <wp:anchor distT="0" distB="0" distL="0" distR="0" simplePos="0" relativeHeight="251655680" behindDoc="1" locked="0" layoutInCell="1" allowOverlap="1" wp14:anchorId="58CD3B61" wp14:editId="2EAEBF75">
             <wp:simplePos x="0" y="0"/>
             <wp:positionH relativeFrom="page">
               <wp:posOffset>180975</wp:posOffset>
             </wp:positionH>
             <wp:positionV relativeFrom="page">
-              <wp:posOffset>285750</wp:posOffset>
+              <wp:posOffset>323850</wp:posOffset>
             </wp:positionV>
             <wp:extent cx="7078980" cy="1602740"/>
             <wp:effectExtent l="0" t="0" r="0" b="0"/>
@@ -102,7 +102,6 @@
     <w:p/>
     <w:p/>
     <w:p/>
-    <w:p/>
     <w:p>
       <w:r>
         <w:rPr>
@@ -115,13 +114,13 @@
         <mc:AlternateContent>
           <mc:Choice Requires="wps">
             <w:drawing>
-              <wp:anchor distT="0" distB="0" distL="0" distR="0" simplePos="0" relativeHeight="251660800" behindDoc="1" locked="0" layoutInCell="1" allowOverlap="1" wp14:anchorId="35166550" wp14:editId="4E6D0F21">
+              <wp:anchor distT="0" distB="0" distL="0" distR="0" simplePos="0" relativeHeight="251659776" behindDoc="1" locked="0" layoutInCell="1" allowOverlap="1" wp14:anchorId="35166550" wp14:editId="49F89290">
                 <wp:simplePos x="0" y="0"/>
                 <wp:positionH relativeFrom="page">
                   <wp:posOffset>269875</wp:posOffset>
                 </wp:positionH>
                 <wp:positionV relativeFrom="paragraph">
-                  <wp:posOffset>163195</wp:posOffset>
+                  <wp:posOffset>48895</wp:posOffset>
                 </wp:positionV>
                 <wp:extent cx="6905625" cy="0"/>
                 <wp:effectExtent l="0" t="0" r="0" b="0"/>
@@ -213,7 +212,7 @@
           </mc:Choice>
           <mc:Fallback>
             <w:pict>
-              <v:polyline w14:anchorId="03BBFF54" id="Freeform: Shape 1" o:spid="_x0000_s1026" style="position:absolute;z-index:-251655680;visibility:visible;mso-wrap-style:square;mso-width-percent:0;mso-height-percent:0;mso-wrap-distance-left:0;mso-wrap-distance-top:0;mso-wrap-distance-right:0;mso-wrap-distance-bottom:0;mso-position-horizontal:absolute;mso-position-horizontal-relative:page;mso-position-vertical:absolute;mso-position-vertical-relative:text;mso-width-percent:0;mso-height-percent:0;mso-width-relative:page;mso-height-relative:page;v-text-anchor:top" points="21.25pt,12.85pt,565pt,12.85pt" coordsize="10875,0" o:gfxdata="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" filled="f" strokecolor="#006ec0" strokeweight="1.5pt">
+              <v:polyline w14:anchorId="61D33F7B" id="Freeform: Shape 1" o:spid="_x0000_s1026" style="position:absolute;z-index:-251656704;visibility:visible;mso-wrap-style:square;mso-width-percent:0;mso-height-percent:0;mso-wrap-distance-left:0;mso-wrap-distance-top:0;mso-wrap-distance-right:0;mso-wrap-distance-bottom:0;mso-position-horizontal:absolute;mso-position-horizontal-relative:page;mso-position-vertical:absolute;mso-position-vertical-relative:text;mso-width-percent:0;mso-height-percent:0;mso-width-relative:page;mso-height-relative:page;v-text-anchor:top" points="21.25pt,3.85pt,565pt,3.85pt" coordsize="10875,0" o:gfxdata="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" filled="f" strokecolor="#006ec0" strokeweight="1.5pt">
                 <v:path arrowok="t" o:connecttype="custom" o:connectlocs="0,0;6905625,0" o:connectangles="0,0"/>
                 <w10:wrap type="tight" anchorx="page"/>
               </v:polyline>
@@ -1662,10 +1661,11 @@
       </w:r>
     </w:p>
     <w:sectPr>
-      <w:footerReference w:type="default" r:id="rId10"/>
+      <w:headerReference w:type="default" r:id="rId10"/>
+      <w:footerReference w:type="default" r:id="rId11"/>
       <w:type w:val="continuous"/>
       <w:pgSz w:w="11910" w:h="16840"/>
-      <w:pgMar w:top="450" w:right="420" w:bottom="280" w:left="320" w:header="720" w:footer="454" w:gutter="0"/>
+      <w:pgMar w:top="630" w:right="420" w:bottom="280" w:left="320" w:header="720" w:footer="454" w:gutter="0"/>
       <w:cols w:space="720"/>
       <w:docGrid w:linePitch="299"/>
     </w:sectPr>
@@ -1714,7 +1714,7 @@
       <mc:AlternateContent>
         <mc:Choice Requires="wps">
           <w:drawing>
-            <wp:anchor distT="0" distB="0" distL="114300" distR="114300" simplePos="0" relativeHeight="251684864" behindDoc="0" locked="0" layoutInCell="1" allowOverlap="1" wp14:anchorId="0DD9ACFC" wp14:editId="3FED4E64">
+            <wp:anchor distT="0" distB="0" distL="114300" distR="114300" simplePos="0" relativeHeight="251685888" behindDoc="0" locked="0" layoutInCell="1" allowOverlap="1" wp14:anchorId="0DD9ACFC" wp14:editId="3FED4E64">
               <wp:simplePos x="0" y="0"/>
               <wp:positionH relativeFrom="page">
                 <wp:posOffset>5920105</wp:posOffset>
@@ -1795,7 +1795,7 @@
               <v:stroke joinstyle="miter"/>
               <v:path gradientshapeok="t" o:connecttype="rect"/>
             </v:shapetype>
-            <v:shape id="Text Box 1" o:spid="_x0000_s1026" type="#_x0000_t202" style="position:absolute;left:0;text-align:left;margin-left:466.15pt;margin-top:3pt;width:101.25pt;height:70.5pt;z-index:251684864;visibility:visible;mso-wrap-style:square;mso-width-percent:0;mso-height-percent:0;mso-wrap-distance-left:9pt;mso-wrap-distance-top:0;mso-wrap-distance-right:9pt;mso-wrap-distance-bottom:0;mso-position-horizontal:absolute;mso-position-horizontal-relative:page;mso-position-vertical:absolute;mso-position-vertical-relative:text;mso-width-percent:0;mso-height-percent:0;mso-width-relative:margin;mso-height-relative:margin;v-text-anchor:top" o:gfxdata="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" fillcolor="white [3212]" strokecolor="white [3212]" strokeweight=".5pt">
+            <v:shape id="Text Box 1" o:spid="_x0000_s1026" type="#_x0000_t202" style="position:absolute;left:0;text-align:left;margin-left:466.15pt;margin-top:3pt;width:101.25pt;height:70.5pt;z-index:251685888;visibility:visible;mso-wrap-style:square;mso-width-percent:0;mso-height-percent:0;mso-wrap-distance-left:9pt;mso-wrap-distance-top:0;mso-wrap-distance-right:9pt;mso-wrap-distance-bottom:0;mso-position-horizontal:absolute;mso-position-horizontal-relative:page;mso-position-vertical:absolute;mso-position-vertical-relative:text;mso-width-percent:0;mso-height-percent:0;mso-width-relative:margin;mso-height-relative:margin;v-text-anchor:top" o:gfxdata="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" fillcolor="white [3212]" strokecolor="white [3212]" strokeweight=".5pt">
               <v:textbox>
                 <w:txbxContent>
                   <w:p>
@@ -1836,7 +1836,7 @@
       <mc:AlternateContent>
         <mc:Choice Requires="wps">
           <w:drawing>
-            <wp:anchor distT="0" distB="0" distL="0" distR="0" simplePos="0" relativeHeight="251656192" behindDoc="1" locked="0" layoutInCell="1" allowOverlap="1" wp14:anchorId="4B349962" wp14:editId="1A327F7B">
+            <wp:anchor distT="0" distB="0" distL="0" distR="0" simplePos="0" relativeHeight="251657216" behindDoc="1" locked="0" layoutInCell="1" allowOverlap="1" wp14:anchorId="4B349962" wp14:editId="1A327F7B">
               <wp:simplePos x="0" y="0"/>
               <wp:positionH relativeFrom="page">
                 <wp:posOffset>313055</wp:posOffset>
@@ -1927,7 +1927,7 @@
         </mc:Choice>
         <mc:Fallback>
           <w:pict>
-            <v:shape w14:anchorId="591A46F6" id="Freeform: Shape 1" o:spid="_x0000_s1026" style="position:absolute;margin-left:24.65pt;margin-top:-3.9pt;width:543.75pt;height:.1pt;z-index:-251660288;visibility:visible;mso-wrap-style:square;mso-width-percent:0;mso-height-percent:0;mso-wrap-distance-left:0;mso-wrap-distance-top:0;mso-wrap-distance-right:0;mso-wrap-distance-bottom:0;mso-position-horizontal:absolute;mso-position-horizontal-relative:page;mso-position-vertical:absolute;mso-position-vertical-relative:text;mso-width-percent:0;mso-height-percent:0;mso-width-relative:page;mso-height-relative:page;v-text-anchor:top" coordsize="10875,1270" o:gfxdata="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" path="m,l10875,e" filled="f" strokecolor="#006ec0" strokeweight="1.5pt">
+            <v:shape w14:anchorId="19F3026F" id="Freeform: Shape 1" o:spid="_x0000_s1026" style="position:absolute;margin-left:24.65pt;margin-top:-3.9pt;width:543.75pt;height:.1pt;z-index:-251659264;visibility:visible;mso-wrap-style:square;mso-width-percent:0;mso-height-percent:0;mso-wrap-distance-left:0;mso-wrap-distance-top:0;mso-wrap-distance-right:0;mso-wrap-distance-bottom:0;mso-position-horizontal:absolute;mso-position-horizontal-relative:page;mso-position-vertical:absolute;mso-position-vertical-relative:text;mso-width-percent:0;mso-height-percent:0;mso-width-relative:page;mso-height-relative:page;v-text-anchor:top" coordsize="10875,1270" o:gfxdata="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" path="m,l10875,e" filled="f" strokecolor="#006ec0" strokeweight="1.5pt">
               <v:path arrowok="t" o:connecttype="custom" o:connectlocs="0,0;6905625,0" o:connectangles="0,0"/>
               <w10:wrap type="topAndBottom" anchorx="page"/>
             </v:shape>
@@ -2085,6 +2085,16 @@
     </w:p>
   </w:footnote>
 </w:footnotes>
+</file>
+
+<file path=word/header1.xml><?xml version="1.0" encoding="utf-8"?>
+<w:hdr xmlns:wpc="http://schemas.microsoft.com/office/word/2010/wordprocessingCanvas" xmlns:cx="http://schemas.microsoft.com/office/drawing/2014/chartex" xmlns:cx1="http://schemas.microsoft.com/office/drawing/2015/9/8/chartex" xmlns:cx2="http://schemas.microsoft.com/office/drawing/2015/10/21/chartex" xmlns:cx3="http://schemas.microsoft.com/office/drawing/2016/5/9/chartex" xmlns:cx4="http://schemas.microsoft.com/office/drawing/2016/5/10/chartex" xmlns:cx5="http://schemas.microsoft.com/office/drawing/2016/5/11/chartex" xmlns:cx6="http://schemas.microsoft.com/office/drawing/2016/5/12/chartex" xmlns:cx7="http://schemas.microsoft.com/office/drawing/2016/5/13/chartex" xmlns:cx8="http://schemas.microsoft.com/office/drawing/2016/5/14/chartex" xmlns:mc="http://schemas.openxmlformats.org/markup-compatibility/2006" xmlns:aink="http://schemas.microsoft.com/office/drawing/2016/ink" xmlns:am3d="http://schemas.microsoft.com/office/drawing/2017/model3d" xmlns:o="urn:schemas-microsoft-com:office:office" xmlns:oel="http://schemas.microsoft.com/office/2019/extlst" xmlns:r="http://schemas.openxmlformats.org/officeDocument/2006/relationships" xmlns:m="http://schemas.openxmlformats.org/officeDocument/2006/math" xmlns:v="urn:schemas-microsoft-com:vml" xmlns:wp14="http://schemas.microsoft.com/office/word/2010/wordprocessingDrawing" xmlns:wp="http://schemas.openxmlformats.org/drawingml/2006/wordprocessingDrawing" xmlns:w10="urn:schemas-microsoft-com:office:word" xmlns:w="http://schemas.openxmlformats.org/wordprocessingml/2006/main" xmlns:w14="http://schemas.microsoft.com/office/word/2010/wordml" xmlns:w15="http://schemas.microsoft.com/office/word/2012/wordml" xmlns:w16cex="http://schemas.microsoft.com/office/word/2018/wordml/cex" xmlns:w16cid="http://schemas.microsoft.com/office/word/2016/wordml/cid" xmlns:w16="http://schemas.microsoft.com/office/word/2018/wordml" xmlns:w16sdtdh="http://schemas.microsoft.com/office/word/2020/wordml/sdtdatahash" xmlns:w16se="http://schemas.microsoft.com/office/word/2015/wordml/symex" xmlns:wpg="http://schemas.microsoft.com/office/word/2010/wordprocessingGroup" xmlns:wpi="http://schemas.microsoft.com/office/word/2010/wordprocessingInk" xmlns:wne="http://schemas.microsoft.com/office/word/2006/wordml" xmlns:wps="http://schemas.microsoft.com/office/word/2010/wordprocessingShape" mc:Ignorable="w14 w15 w16se w16cid w16 w16cex w16sdtdh wp14">
+  <w:p>
+    <w:pPr>
+      <w:pStyle w:val="Header"/>
+    </w:pPr>
+  </w:p>
+</w:hdr>
 </file>
 
 <file path=word/numbering.xml><?xml version="1.0" encoding="utf-8"?>

--- a/app/Views/documents/visitor_template.docx
+++ b/app/Views/documents/visitor_template.docx
@@ -8,13 +8,13 @@
           <w:noProof/>
         </w:rPr>
         <w:drawing>
-          <wp:anchor distT="0" distB="0" distL="0" distR="0" simplePos="0" relativeHeight="251655680" behindDoc="1" locked="0" layoutInCell="1" allowOverlap="1" wp14:anchorId="58CD3B61" wp14:editId="2EAEBF75">
+          <wp:anchor distT="0" distB="0" distL="0" distR="0" simplePos="0" relativeHeight="251654144" behindDoc="1" locked="0" layoutInCell="1" allowOverlap="1" wp14:anchorId="58CD3B61" wp14:editId="28D2775D">
             <wp:simplePos x="0" y="0"/>
             <wp:positionH relativeFrom="page">
               <wp:posOffset>180975</wp:posOffset>
             </wp:positionH>
             <wp:positionV relativeFrom="page">
-              <wp:posOffset>323850</wp:posOffset>
+              <wp:posOffset>133350</wp:posOffset>
             </wp:positionV>
             <wp:extent cx="7078980" cy="1602740"/>
             <wp:effectExtent l="0" t="0" r="0" b="0"/>
@@ -101,7 +101,6 @@
     <w:p/>
     <w:p/>
     <w:p/>
-    <w:p/>
     <w:p>
       <w:r>
         <w:rPr>
@@ -114,24 +113,17 @@
         <mc:AlternateContent>
           <mc:Choice Requires="wps">
             <w:drawing>
-              <wp:anchor distT="0" distB="0" distL="0" distR="0" simplePos="0" relativeHeight="251659776" behindDoc="1" locked="0" layoutInCell="1" allowOverlap="1" wp14:anchorId="35166550" wp14:editId="49F89290">
+              <wp:anchor distT="0" distB="0" distL="0" distR="0" simplePos="0" relativeHeight="251660288" behindDoc="0" locked="0" layoutInCell="1" allowOverlap="1" wp14:anchorId="35166550" wp14:editId="5849B76E">
                 <wp:simplePos x="0" y="0"/>
                 <wp:positionH relativeFrom="page">
-                  <wp:posOffset>269875</wp:posOffset>
+                  <wp:posOffset>266700</wp:posOffset>
                 </wp:positionH>
-                <wp:positionV relativeFrom="paragraph">
-                  <wp:posOffset>48895</wp:posOffset>
+                <wp:positionV relativeFrom="page">
+                  <wp:posOffset>1857375</wp:posOffset>
                 </wp:positionV>
                 <wp:extent cx="6905625" cy="0"/>
                 <wp:effectExtent l="0" t="0" r="0" b="0"/>
-                <wp:wrapTight wrapText="bothSides">
-                  <wp:wrapPolygon edited="0">
-                    <wp:start x="0" y="0"/>
-                    <wp:lineTo x="0" y="21600"/>
-                    <wp:lineTo x="21600" y="21600"/>
-                    <wp:lineTo x="21600" y="0"/>
-                  </wp:wrapPolygon>
-                </wp:wrapTight>
+                <wp:wrapNone/>
                 <wp:docPr id="130200408" name="Freeform: Shape 1"/>
                 <wp:cNvGraphicFramePr>
                   <a:graphicFrameLocks xmlns:a="http://schemas.openxmlformats.org/drawingml/2006/main"/>
@@ -212,9 +204,9 @@
           </mc:Choice>
           <mc:Fallback>
             <w:pict>
-              <v:polyline w14:anchorId="61D33F7B" id="Freeform: Shape 1" o:spid="_x0000_s1026" style="position:absolute;z-index:-251656704;visibility:visible;mso-wrap-style:square;mso-width-percent:0;mso-height-percent:0;mso-wrap-distance-left:0;mso-wrap-distance-top:0;mso-wrap-distance-right:0;mso-wrap-distance-bottom:0;mso-position-horizontal:absolute;mso-position-horizontal-relative:page;mso-position-vertical:absolute;mso-position-vertical-relative:text;mso-width-percent:0;mso-height-percent:0;mso-width-relative:page;mso-height-relative:page;v-text-anchor:top" points="21.25pt,3.85pt,565pt,3.85pt" coordsize="10875,0" o:gfxdata="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" filled="f" strokecolor="#006ec0" strokeweight="1.5pt">
+              <v:polyline w14:anchorId="7BDC8323" id="Freeform: Shape 1" o:spid="_x0000_s1026" style="position:absolute;z-index:251660288;visibility:visible;mso-wrap-style:square;mso-width-percent:0;mso-height-percent:0;mso-wrap-distance-left:0;mso-wrap-distance-top:0;mso-wrap-distance-right:0;mso-wrap-distance-bottom:0;mso-position-horizontal:absolute;mso-position-horizontal-relative:page;mso-position-vertical:absolute;mso-position-vertical-relative:page;mso-width-percent:0;mso-height-percent:0;mso-width-relative:page;mso-height-relative:page;v-text-anchor:top" points="21pt,146.25pt,564.75pt,146.25pt" coordsize="10875,0" o:gfxdata="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" filled="f" strokecolor="#006ec0" strokeweight="1.5pt">
                 <v:path arrowok="t" o:connecttype="custom" o:connectlocs="0,0;6905625,0" o:connectangles="0,0"/>
-                <w10:wrap type="tight" anchorx="page"/>
+                <w10:wrap anchorx="page" anchory="page"/>
               </v:polyline>
             </w:pict>
           </mc:Fallback>
@@ -1927,7 +1919,7 @@
         </mc:Choice>
         <mc:Fallback>
           <w:pict>
-            <v:shape w14:anchorId="19F3026F" id="Freeform: Shape 1" o:spid="_x0000_s1026" style="position:absolute;margin-left:24.65pt;margin-top:-3.9pt;width:543.75pt;height:.1pt;z-index:-251659264;visibility:visible;mso-wrap-style:square;mso-width-percent:0;mso-height-percent:0;mso-wrap-distance-left:0;mso-wrap-distance-top:0;mso-wrap-distance-right:0;mso-wrap-distance-bottom:0;mso-position-horizontal:absolute;mso-position-horizontal-relative:page;mso-position-vertical:absolute;mso-position-vertical-relative:text;mso-width-percent:0;mso-height-percent:0;mso-width-relative:page;mso-height-relative:page;v-text-anchor:top" coordsize="10875,1270" o:gfxdata="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" path="m,l10875,e" filled="f" strokecolor="#006ec0" strokeweight="1.5pt">
+            <v:shape w14:anchorId="35590296" id="Freeform: Shape 1" o:spid="_x0000_s1026" style="position:absolute;margin-left:24.65pt;margin-top:-3.9pt;width:543.75pt;height:.1pt;z-index:-251659264;visibility:visible;mso-wrap-style:square;mso-width-percent:0;mso-height-percent:0;mso-wrap-distance-left:0;mso-wrap-distance-top:0;mso-wrap-distance-right:0;mso-wrap-distance-bottom:0;mso-position-horizontal:absolute;mso-position-horizontal-relative:page;mso-position-vertical:absolute;mso-position-vertical-relative:text;mso-width-percent:0;mso-height-percent:0;mso-width-relative:page;mso-height-relative:page;v-text-anchor:top" coordsize="10875,1270" o:gfxdata="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" path="m,l10875,e" filled="f" strokecolor="#006ec0" strokeweight="1.5pt">
               <v:path arrowok="t" o:connecttype="custom" o:connectlocs="0,0;6905625,0" o:connectangles="0,0"/>
               <w10:wrap type="topAndBottom" anchorx="page"/>
             </v:shape>

--- a/app/Views/documents/visitor_template.docx
+++ b/app/Views/documents/visitor_template.docx
@@ -8,7 +8,7 @@
           <w:noProof/>
         </w:rPr>
         <w:drawing>
-          <wp:anchor distT="0" distB="0" distL="0" distR="0" simplePos="0" relativeHeight="251654144" behindDoc="1" locked="0" layoutInCell="1" allowOverlap="1" wp14:anchorId="58CD3B61" wp14:editId="28D2775D">
+          <wp:anchor distT="0" distB="0" distL="0" distR="0" simplePos="0" relativeHeight="251655168" behindDoc="1" locked="0" layoutInCell="1" allowOverlap="1" wp14:anchorId="58CD3B61" wp14:editId="28D2775D">
             <wp:simplePos x="0" y="0"/>
             <wp:positionH relativeFrom="page">
               <wp:posOffset>180975</wp:posOffset>
@@ -101,6 +101,7 @@
     <w:p/>
     <w:p/>
     <w:p/>
+    <w:p/>
     <w:p>
       <w:r>
         <w:rPr>
@@ -113,7 +114,7 @@
         <mc:AlternateContent>
           <mc:Choice Requires="wps">
             <w:drawing>
-              <wp:anchor distT="0" distB="0" distL="0" distR="0" simplePos="0" relativeHeight="251660288" behindDoc="0" locked="0" layoutInCell="1" allowOverlap="1" wp14:anchorId="35166550" wp14:editId="5849B76E">
+              <wp:anchor distT="0" distB="0" distL="0" distR="0" simplePos="0" relativeHeight="251661312" behindDoc="0" locked="0" layoutInCell="1" allowOverlap="1" wp14:anchorId="35166550" wp14:editId="5849B76E">
                 <wp:simplePos x="0" y="0"/>
                 <wp:positionH relativeFrom="page">
                   <wp:posOffset>266700</wp:posOffset>
@@ -204,7 +205,7 @@
           </mc:Choice>
           <mc:Fallback>
             <w:pict>
-              <v:polyline w14:anchorId="7BDC8323" id="Freeform: Shape 1" o:spid="_x0000_s1026" style="position:absolute;z-index:251660288;visibility:visible;mso-wrap-style:square;mso-width-percent:0;mso-height-percent:0;mso-wrap-distance-left:0;mso-wrap-distance-top:0;mso-wrap-distance-right:0;mso-wrap-distance-bottom:0;mso-position-horizontal:absolute;mso-position-horizontal-relative:page;mso-position-vertical:absolute;mso-position-vertical-relative:page;mso-width-percent:0;mso-height-percent:0;mso-width-relative:page;mso-height-relative:page;v-text-anchor:top" points="21pt,146.25pt,564.75pt,146.25pt" coordsize="10875,0" o:gfxdata="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" filled="f" strokecolor="#006ec0" strokeweight="1.5pt">
+              <v:polyline w14:anchorId="0F942C94" id="Freeform: Shape 1" o:spid="_x0000_s1026" style="position:absolute;z-index:251661312;visibility:visible;mso-wrap-style:square;mso-width-percent:0;mso-height-percent:0;mso-wrap-distance-left:0;mso-wrap-distance-top:0;mso-wrap-distance-right:0;mso-wrap-distance-bottom:0;mso-position-horizontal:absolute;mso-position-horizontal-relative:page;mso-position-vertical:absolute;mso-position-vertical-relative:page;mso-width-percent:0;mso-height-percent:0;mso-width-relative:page;mso-height-relative:page;v-text-anchor:top" points="21pt,146.25pt,564.75pt,146.25pt" coordsize="10875,0" o:gfxdata="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" filled="f" strokecolor="#006ec0" strokeweight="1.5pt">
                 <v:path arrowok="t" o:connecttype="custom" o:connectlocs="0,0;6905625,0" o:connectangles="0,0"/>
                 <w10:wrap anchorx="page" anchory="page"/>
               </v:polyline>
@@ -1653,11 +1654,10 @@
       </w:r>
     </w:p>
     <w:sectPr>
-      <w:headerReference w:type="default" r:id="rId10"/>
-      <w:footerReference w:type="default" r:id="rId11"/>
+      <w:footerReference w:type="default" r:id="rId10"/>
       <w:type w:val="continuous"/>
       <w:pgSz w:w="11910" w:h="16840"/>
-      <w:pgMar w:top="630" w:right="420" w:bottom="280" w:left="320" w:header="720" w:footer="454" w:gutter="0"/>
+      <w:pgMar w:top="630" w:right="420" w:bottom="280" w:left="320" w:header="15" w:footer="454" w:gutter="0"/>
       <w:cols w:space="720"/>
       <w:docGrid w:linePitch="299"/>
     </w:sectPr>
@@ -1706,7 +1706,7 @@
       <mc:AlternateContent>
         <mc:Choice Requires="wps">
           <w:drawing>
-            <wp:anchor distT="0" distB="0" distL="114300" distR="114300" simplePos="0" relativeHeight="251685888" behindDoc="0" locked="0" layoutInCell="1" allowOverlap="1" wp14:anchorId="0DD9ACFC" wp14:editId="3FED4E64">
+            <wp:anchor distT="0" distB="0" distL="114300" distR="114300" simplePos="0" relativeHeight="251689984" behindDoc="0" locked="0" layoutInCell="1" allowOverlap="1" wp14:anchorId="0DD9ACFC" wp14:editId="3FED4E64">
               <wp:simplePos x="0" y="0"/>
               <wp:positionH relativeFrom="page">
                 <wp:posOffset>5920105</wp:posOffset>
@@ -1787,7 +1787,7 @@
               <v:stroke joinstyle="miter"/>
               <v:path gradientshapeok="t" o:connecttype="rect"/>
             </v:shapetype>
-            <v:shape id="Text Box 1" o:spid="_x0000_s1026" type="#_x0000_t202" style="position:absolute;left:0;text-align:left;margin-left:466.15pt;margin-top:3pt;width:101.25pt;height:70.5pt;z-index:251685888;visibility:visible;mso-wrap-style:square;mso-width-percent:0;mso-height-percent:0;mso-wrap-distance-left:9pt;mso-wrap-distance-top:0;mso-wrap-distance-right:9pt;mso-wrap-distance-bottom:0;mso-position-horizontal:absolute;mso-position-horizontal-relative:page;mso-position-vertical:absolute;mso-position-vertical-relative:text;mso-width-percent:0;mso-height-percent:0;mso-width-relative:margin;mso-height-relative:margin;v-text-anchor:top" o:gfxdata="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" fillcolor="white [3212]" strokecolor="white [3212]" strokeweight=".5pt">
+            <v:shape id="Text Box 1" o:spid="_x0000_s1026" type="#_x0000_t202" style="position:absolute;left:0;text-align:left;margin-left:466.15pt;margin-top:3pt;width:101.25pt;height:70.5pt;z-index:251689984;visibility:visible;mso-wrap-style:square;mso-width-percent:0;mso-height-percent:0;mso-wrap-distance-left:9pt;mso-wrap-distance-top:0;mso-wrap-distance-right:9pt;mso-wrap-distance-bottom:0;mso-position-horizontal:absolute;mso-position-horizontal-relative:page;mso-position-vertical:absolute;mso-position-vertical-relative:text;mso-width-percent:0;mso-height-percent:0;mso-width-relative:margin;mso-height-relative:margin;v-text-anchor:top" o:gfxdata="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" fillcolor="white [3212]" strokecolor="white [3212]" strokeweight=".5pt">
               <v:textbox>
                 <w:txbxContent>
                   <w:p>
@@ -1828,7 +1828,7 @@
       <mc:AlternateContent>
         <mc:Choice Requires="wps">
           <w:drawing>
-            <wp:anchor distT="0" distB="0" distL="0" distR="0" simplePos="0" relativeHeight="251657216" behindDoc="1" locked="0" layoutInCell="1" allowOverlap="1" wp14:anchorId="4B349962" wp14:editId="1A327F7B">
+            <wp:anchor distT="0" distB="0" distL="0" distR="0" simplePos="0" relativeHeight="251656192" behindDoc="1" locked="0" layoutInCell="1" allowOverlap="1" wp14:anchorId="4B349962" wp14:editId="1A327F7B">
               <wp:simplePos x="0" y="0"/>
               <wp:positionH relativeFrom="page">
                 <wp:posOffset>313055</wp:posOffset>
@@ -1919,7 +1919,7 @@
         </mc:Choice>
         <mc:Fallback>
           <w:pict>
-            <v:shape w14:anchorId="35590296" id="Freeform: Shape 1" o:spid="_x0000_s1026" style="position:absolute;margin-left:24.65pt;margin-top:-3.9pt;width:543.75pt;height:.1pt;z-index:-251659264;visibility:visible;mso-wrap-style:square;mso-width-percent:0;mso-height-percent:0;mso-wrap-distance-left:0;mso-wrap-distance-top:0;mso-wrap-distance-right:0;mso-wrap-distance-bottom:0;mso-position-horizontal:absolute;mso-position-horizontal-relative:page;mso-position-vertical:absolute;mso-position-vertical-relative:text;mso-width-percent:0;mso-height-percent:0;mso-width-relative:page;mso-height-relative:page;v-text-anchor:top" coordsize="10875,1270" o:gfxdata="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" path="m,l10875,e" filled="f" strokecolor="#006ec0" strokeweight="1.5pt">
+            <v:shape w14:anchorId="2CF1BA25" id="Freeform: Shape 1" o:spid="_x0000_s1026" style="position:absolute;margin-left:24.65pt;margin-top:-3.9pt;width:543.75pt;height:.1pt;z-index:-251660288;visibility:visible;mso-wrap-style:square;mso-width-percent:0;mso-height-percent:0;mso-wrap-distance-left:0;mso-wrap-distance-top:0;mso-wrap-distance-right:0;mso-wrap-distance-bottom:0;mso-position-horizontal:absolute;mso-position-horizontal-relative:page;mso-position-vertical:absolute;mso-position-vertical-relative:text;mso-width-percent:0;mso-height-percent:0;mso-width-relative:page;mso-height-relative:page;v-text-anchor:top" coordsize="10875,1270" o:gfxdata="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" path="m,l10875,e" filled="f" strokecolor="#006ec0" strokeweight="1.5pt">
               <v:path arrowok="t" o:connecttype="custom" o:connectlocs="0,0;6905625,0" o:connectangles="0,0"/>
               <w10:wrap type="topAndBottom" anchorx="page"/>
             </v:shape>
@@ -2077,16 +2077,6 @@
     </w:p>
   </w:footnote>
 </w:footnotes>
-</file>
-
-<file path=word/header1.xml><?xml version="1.0" encoding="utf-8"?>
-<w:hdr xmlns:wpc="http://schemas.microsoft.com/office/word/2010/wordprocessingCanvas" xmlns:cx="http://schemas.microsoft.com/office/drawing/2014/chartex" xmlns:cx1="http://schemas.microsoft.com/office/drawing/2015/9/8/chartex" xmlns:cx2="http://schemas.microsoft.com/office/drawing/2015/10/21/chartex" xmlns:cx3="http://schemas.microsoft.com/office/drawing/2016/5/9/chartex" xmlns:cx4="http://schemas.microsoft.com/office/drawing/2016/5/10/chartex" xmlns:cx5="http://schemas.microsoft.com/office/drawing/2016/5/11/chartex" xmlns:cx6="http://schemas.microsoft.com/office/drawing/2016/5/12/chartex" xmlns:cx7="http://schemas.microsoft.com/office/drawing/2016/5/13/chartex" xmlns:cx8="http://schemas.microsoft.com/office/drawing/2016/5/14/chartex" xmlns:mc="http://schemas.openxmlformats.org/markup-compatibility/2006" xmlns:aink="http://schemas.microsoft.com/office/drawing/2016/ink" xmlns:am3d="http://schemas.microsoft.com/office/drawing/2017/model3d" xmlns:o="urn:schemas-microsoft-com:office:office" xmlns:oel="http://schemas.microsoft.com/office/2019/extlst" xmlns:r="http://schemas.openxmlformats.org/officeDocument/2006/relationships" xmlns:m="http://schemas.openxmlformats.org/officeDocument/2006/math" xmlns:v="urn:schemas-microsoft-com:vml" xmlns:wp14="http://schemas.microsoft.com/office/word/2010/wordprocessingDrawing" xmlns:wp="http://schemas.openxmlformats.org/drawingml/2006/wordprocessingDrawing" xmlns:w10="urn:schemas-microsoft-com:office:word" xmlns:w="http://schemas.openxmlformats.org/wordprocessingml/2006/main" xmlns:w14="http://schemas.microsoft.com/office/word/2010/wordml" xmlns:w15="http://schemas.microsoft.com/office/word/2012/wordml" xmlns:w16cex="http://schemas.microsoft.com/office/word/2018/wordml/cex" xmlns:w16cid="http://schemas.microsoft.com/office/word/2016/wordml/cid" xmlns:w16="http://schemas.microsoft.com/office/word/2018/wordml" xmlns:w16sdtdh="http://schemas.microsoft.com/office/word/2020/wordml/sdtdatahash" xmlns:w16se="http://schemas.microsoft.com/office/word/2015/wordml/symex" xmlns:wpg="http://schemas.microsoft.com/office/word/2010/wordprocessingGroup" xmlns:wpi="http://schemas.microsoft.com/office/word/2010/wordprocessingInk" xmlns:wne="http://schemas.microsoft.com/office/word/2006/wordml" xmlns:wps="http://schemas.microsoft.com/office/word/2010/wordprocessingShape" mc:Ignorable="w14 w15 w16se w16cid w16 w16cex w16sdtdh wp14">
-  <w:p>
-    <w:pPr>
-      <w:pStyle w:val="Header"/>
-    </w:pPr>
-  </w:p>
-</w:hdr>
 </file>
 
 <file path=word/numbering.xml><?xml version="1.0" encoding="utf-8"?>

--- a/app/Views/documents/visitor_template.docx
+++ b/app/Views/documents/visitor_template.docx
@@ -205,7 +205,7 @@
           </mc:Choice>
           <mc:Fallback>
             <w:pict>
-              <v:polyline w14:anchorId="0F942C94" id="Freeform: Shape 1" o:spid="_x0000_s1026" style="position:absolute;z-index:251661312;visibility:visible;mso-wrap-style:square;mso-width-percent:0;mso-height-percent:0;mso-wrap-distance-left:0;mso-wrap-distance-top:0;mso-wrap-distance-right:0;mso-wrap-distance-bottom:0;mso-position-horizontal:absolute;mso-position-horizontal-relative:page;mso-position-vertical:absolute;mso-position-vertical-relative:page;mso-width-percent:0;mso-height-percent:0;mso-width-relative:page;mso-height-relative:page;v-text-anchor:top" points="21pt,146.25pt,564.75pt,146.25pt" coordsize="10875,0" o:gfxdata="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" filled="f" strokecolor="#006ec0" strokeweight="1.5pt">
+              <v:polyline w14:anchorId="6A2D321D" id="Freeform: Shape 1" o:spid="_x0000_s1026" style="position:absolute;z-index:251661312;visibility:visible;mso-wrap-style:square;mso-width-percent:0;mso-height-percent:0;mso-wrap-distance-left:0;mso-wrap-distance-top:0;mso-wrap-distance-right:0;mso-wrap-distance-bottom:0;mso-position-horizontal:absolute;mso-position-horizontal-relative:page;mso-position-vertical:absolute;mso-position-vertical-relative:page;mso-width-percent:0;mso-height-percent:0;mso-width-relative:page;mso-height-relative:page;v-text-anchor:top" points="21pt,146.25pt,564.75pt,146.25pt" coordsize="10875,0" o:gfxdata="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" filled="f" strokecolor="#006ec0" strokeweight="1.5pt">
                 <v:path arrowok="t" o:connecttype="custom" o:connectlocs="0,0;6905625,0" o:connectangles="0,0"/>
                 <w10:wrap anchorx="page" anchory="page"/>
               </v:polyline>
@@ -1502,7 +1502,7 @@
           <w:noProof/>
         </w:rPr>
         <w:drawing>
-          <wp:anchor distT="0" distB="0" distL="114300" distR="114300" simplePos="0" relativeHeight="251720704" behindDoc="0" locked="0" layoutInCell="1" allowOverlap="1" wp14:anchorId="07350484" wp14:editId="6DA75AB1">
+          <wp:anchor distT="0" distB="0" distL="114300" distR="114300" simplePos="0" relativeHeight="251720704" behindDoc="0" locked="0" layoutInCell="1" allowOverlap="1" wp14:anchorId="07350484" wp14:editId="5A03A920">
             <wp:simplePos x="0" y="0"/>
             <wp:positionH relativeFrom="column">
               <wp:posOffset>2654300</wp:posOffset>
@@ -1654,10 +1654,15 @@
       </w:r>
     </w:p>
     <w:sectPr>
-      <w:footerReference w:type="default" r:id="rId10"/>
+      <w:headerReference w:type="even" r:id="rId10"/>
+      <w:headerReference w:type="default" r:id="rId11"/>
+      <w:footerReference w:type="even" r:id="rId12"/>
+      <w:footerReference w:type="default" r:id="rId13"/>
+      <w:headerReference w:type="first" r:id="rId14"/>
+      <w:footerReference w:type="first" r:id="rId15"/>
       <w:type w:val="continuous"/>
       <w:pgSz w:w="11910" w:h="16840"/>
-      <w:pgMar w:top="630" w:right="420" w:bottom="280" w:left="320" w:header="15" w:footer="454" w:gutter="0"/>
+      <w:pgMar w:top="630" w:right="420" w:bottom="280" w:left="320" w:header="15" w:footer="720" w:gutter="0"/>
       <w:cols w:space="720"/>
       <w:docGrid w:linePitch="299"/>
     </w:sectPr>
@@ -1688,6 +1693,16 @@
 <w:ftr xmlns:wpc="http://schemas.microsoft.com/office/word/2010/wordprocessingCanvas" xmlns:cx="http://schemas.microsoft.com/office/drawing/2014/chartex" xmlns:cx1="http://schemas.microsoft.com/office/drawing/2015/9/8/chartex" xmlns:cx2="http://schemas.microsoft.com/office/drawing/2015/10/21/chartex" xmlns:cx3="http://schemas.microsoft.com/office/drawing/2016/5/9/chartex" xmlns:cx4="http://schemas.microsoft.com/office/drawing/2016/5/10/chartex" xmlns:cx5="http://schemas.microsoft.com/office/drawing/2016/5/11/chartex" xmlns:cx6="http://schemas.microsoft.com/office/drawing/2016/5/12/chartex" xmlns:cx7="http://schemas.microsoft.com/office/drawing/2016/5/13/chartex" xmlns:cx8="http://schemas.microsoft.com/office/drawing/2016/5/14/chartex" xmlns:mc="http://schemas.openxmlformats.org/markup-compatibility/2006" xmlns:aink="http://schemas.microsoft.com/office/drawing/2016/ink" xmlns:am3d="http://schemas.microsoft.com/office/drawing/2017/model3d" xmlns:o="urn:schemas-microsoft-com:office:office" xmlns:oel="http://schemas.microsoft.com/office/2019/extlst" xmlns:r="http://schemas.openxmlformats.org/officeDocument/2006/relationships" xmlns:m="http://schemas.openxmlformats.org/officeDocument/2006/math" xmlns:v="urn:schemas-microsoft-com:vml" xmlns:wp14="http://schemas.microsoft.com/office/word/2010/wordprocessingDrawing" xmlns:wp="http://schemas.openxmlformats.org/drawingml/2006/wordprocessingDrawing" xmlns:w10="urn:schemas-microsoft-com:office:word" xmlns:w="http://schemas.openxmlformats.org/wordprocessingml/2006/main" xmlns:w14="http://schemas.microsoft.com/office/word/2010/wordml" xmlns:w15="http://schemas.microsoft.com/office/word/2012/wordml" xmlns:w16cex="http://schemas.microsoft.com/office/word/2018/wordml/cex" xmlns:w16cid="http://schemas.microsoft.com/office/word/2016/wordml/cid" xmlns:w16="http://schemas.microsoft.com/office/word/2018/wordml" xmlns:w16sdtdh="http://schemas.microsoft.com/office/word/2020/wordml/sdtdatahash" xmlns:w16se="http://schemas.microsoft.com/office/word/2015/wordml/symex" xmlns:wpg="http://schemas.microsoft.com/office/word/2010/wordprocessingGroup" xmlns:wpi="http://schemas.microsoft.com/office/word/2010/wordprocessingInk" xmlns:wne="http://schemas.microsoft.com/office/word/2006/wordml" xmlns:wps="http://schemas.microsoft.com/office/word/2010/wordprocessingShape" mc:Ignorable="w14 w15 w16se w16cid w16 w16cex w16sdtdh wp14">
   <w:p>
     <w:pPr>
+      <w:pStyle w:val="Footer"/>
+    </w:pPr>
+  </w:p>
+</w:ftr>
+</file>
+
+<file path=word/footer2.xml><?xml version="1.0" encoding="utf-8"?>
+<w:ftr xmlns:wpc="http://schemas.microsoft.com/office/word/2010/wordprocessingCanvas" xmlns:cx="http://schemas.microsoft.com/office/drawing/2014/chartex" xmlns:cx1="http://schemas.microsoft.com/office/drawing/2015/9/8/chartex" xmlns:cx2="http://schemas.microsoft.com/office/drawing/2015/10/21/chartex" xmlns:cx3="http://schemas.microsoft.com/office/drawing/2016/5/9/chartex" xmlns:cx4="http://schemas.microsoft.com/office/drawing/2016/5/10/chartex" xmlns:cx5="http://schemas.microsoft.com/office/drawing/2016/5/11/chartex" xmlns:cx6="http://schemas.microsoft.com/office/drawing/2016/5/12/chartex" xmlns:cx7="http://schemas.microsoft.com/office/drawing/2016/5/13/chartex" xmlns:cx8="http://schemas.microsoft.com/office/drawing/2016/5/14/chartex" xmlns:mc="http://schemas.openxmlformats.org/markup-compatibility/2006" xmlns:aink="http://schemas.microsoft.com/office/drawing/2016/ink" xmlns:am3d="http://schemas.microsoft.com/office/drawing/2017/model3d" xmlns:o="urn:schemas-microsoft-com:office:office" xmlns:oel="http://schemas.microsoft.com/office/2019/extlst" xmlns:r="http://schemas.openxmlformats.org/officeDocument/2006/relationships" xmlns:m="http://schemas.openxmlformats.org/officeDocument/2006/math" xmlns:v="urn:schemas-microsoft-com:vml" xmlns:wp14="http://schemas.microsoft.com/office/word/2010/wordprocessingDrawing" xmlns:wp="http://schemas.openxmlformats.org/drawingml/2006/wordprocessingDrawing" xmlns:w10="urn:schemas-microsoft-com:office:word" xmlns:w="http://schemas.openxmlformats.org/wordprocessingml/2006/main" xmlns:w14="http://schemas.microsoft.com/office/word/2010/wordml" xmlns:w15="http://schemas.microsoft.com/office/word/2012/wordml" xmlns:w16cex="http://schemas.microsoft.com/office/word/2018/wordml/cex" xmlns:w16cid="http://schemas.microsoft.com/office/word/2016/wordml/cid" xmlns:w16="http://schemas.microsoft.com/office/word/2018/wordml" xmlns:w16sdtdh="http://schemas.microsoft.com/office/word/2020/wordml/sdtdatahash" xmlns:w16se="http://schemas.microsoft.com/office/word/2015/wordml/symex" xmlns:wpg="http://schemas.microsoft.com/office/word/2010/wordprocessingGroup" xmlns:wpi="http://schemas.microsoft.com/office/word/2010/wordprocessingInk" xmlns:wne="http://schemas.microsoft.com/office/word/2006/wordml" xmlns:wps="http://schemas.microsoft.com/office/word/2010/wordprocessingShape" mc:Ignorable="w14 w15 w16se w16cid w16 w16cex w16sdtdh wp14">
+  <w:p>
+    <w:pPr>
       <w:spacing w:before="31"/>
       <w:ind w:right="1891"/>
       <w:jc w:val="center"/>
@@ -1706,7 +1721,7 @@
       <mc:AlternateContent>
         <mc:Choice Requires="wps">
           <w:drawing>
-            <wp:anchor distT="0" distB="0" distL="114300" distR="114300" simplePos="0" relativeHeight="251689984" behindDoc="0" locked="0" layoutInCell="1" allowOverlap="1" wp14:anchorId="0DD9ACFC" wp14:editId="3FED4E64">
+            <wp:anchor distT="0" distB="0" distL="114300" distR="114300" simplePos="0" relativeHeight="251661312" behindDoc="0" locked="0" layoutInCell="1" allowOverlap="1" wp14:anchorId="0DD9ACFC" wp14:editId="3FED4E64">
               <wp:simplePos x="0" y="0"/>
               <wp:positionH relativeFrom="page">
                 <wp:posOffset>5920105</wp:posOffset>
@@ -1787,7 +1802,7 @@
               <v:stroke joinstyle="miter"/>
               <v:path gradientshapeok="t" o:connecttype="rect"/>
             </v:shapetype>
-            <v:shape id="Text Box 1" o:spid="_x0000_s1026" type="#_x0000_t202" style="position:absolute;left:0;text-align:left;margin-left:466.15pt;margin-top:3pt;width:101.25pt;height:70.5pt;z-index:251689984;visibility:visible;mso-wrap-style:square;mso-width-percent:0;mso-height-percent:0;mso-wrap-distance-left:9pt;mso-wrap-distance-top:0;mso-wrap-distance-right:9pt;mso-wrap-distance-bottom:0;mso-position-horizontal:absolute;mso-position-horizontal-relative:page;mso-position-vertical:absolute;mso-position-vertical-relative:text;mso-width-percent:0;mso-height-percent:0;mso-width-relative:margin;mso-height-relative:margin;v-text-anchor:top" o:gfxdata="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" fillcolor="white [3212]" strokecolor="white [3212]" strokeweight=".5pt">
+            <v:shape id="Text Box 1" o:spid="_x0000_s1026" type="#_x0000_t202" style="position:absolute;left:0;text-align:left;margin-left:466.15pt;margin-top:3pt;width:101.25pt;height:70.5pt;z-index:251661312;visibility:visible;mso-wrap-style:square;mso-width-percent:0;mso-height-percent:0;mso-wrap-distance-left:9pt;mso-wrap-distance-top:0;mso-wrap-distance-right:9pt;mso-wrap-distance-bottom:0;mso-position-horizontal:absolute;mso-position-horizontal-relative:page;mso-position-vertical:absolute;mso-position-vertical-relative:text;mso-width-percent:0;mso-height-percent:0;mso-width-relative:margin;mso-height-relative:margin;v-text-anchor:top" o:gfxdata="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" fillcolor="white [3212]" strokecolor="white [3212]" strokeweight=".5pt">
               <v:textbox>
                 <w:txbxContent>
                   <w:p>
@@ -1828,7 +1843,7 @@
       <mc:AlternateContent>
         <mc:Choice Requires="wps">
           <w:drawing>
-            <wp:anchor distT="0" distB="0" distL="0" distR="0" simplePos="0" relativeHeight="251656192" behindDoc="1" locked="0" layoutInCell="1" allowOverlap="1" wp14:anchorId="4B349962" wp14:editId="1A327F7B">
+            <wp:anchor distT="0" distB="0" distL="0" distR="0" simplePos="0" relativeHeight="251657216" behindDoc="1" locked="0" layoutInCell="1" allowOverlap="1" wp14:anchorId="4B349962" wp14:editId="1A327F7B">
               <wp:simplePos x="0" y="0"/>
               <wp:positionH relativeFrom="page">
                 <wp:posOffset>313055</wp:posOffset>
@@ -1919,7 +1934,7 @@
         </mc:Choice>
         <mc:Fallback>
           <w:pict>
-            <v:shape w14:anchorId="2CF1BA25" id="Freeform: Shape 1" o:spid="_x0000_s1026" style="position:absolute;margin-left:24.65pt;margin-top:-3.9pt;width:543.75pt;height:.1pt;z-index:-251660288;visibility:visible;mso-wrap-style:square;mso-width-percent:0;mso-height-percent:0;mso-wrap-distance-left:0;mso-wrap-distance-top:0;mso-wrap-distance-right:0;mso-wrap-distance-bottom:0;mso-position-horizontal:absolute;mso-position-horizontal-relative:page;mso-position-vertical:absolute;mso-position-vertical-relative:text;mso-width-percent:0;mso-height-percent:0;mso-width-relative:page;mso-height-relative:page;v-text-anchor:top" coordsize="10875,1270" o:gfxdata="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" path="m,l10875,e" filled="f" strokecolor="#006ec0" strokeweight="1.5pt">
+            <v:shape w14:anchorId="76443A0F" id="Freeform: Shape 1" o:spid="_x0000_s1026" style="position:absolute;margin-left:24.65pt;margin-top:-3.9pt;width:543.75pt;height:.1pt;z-index:-251659264;visibility:visible;mso-wrap-style:square;mso-width-percent:0;mso-height-percent:0;mso-wrap-distance-left:0;mso-wrap-distance-top:0;mso-wrap-distance-right:0;mso-wrap-distance-bottom:0;mso-position-horizontal:absolute;mso-position-horizontal-relative:page;mso-position-vertical:absolute;mso-position-vertical-relative:text;mso-width-percent:0;mso-height-percent:0;mso-width-relative:page;mso-height-relative:page;v-text-anchor:top" coordsize="10875,1270" o:gfxdata="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" path="m,l10875,e" filled="f" strokecolor="#006ec0" strokeweight="1.5pt">
               <v:path arrowok="t" o:connecttype="custom" o:connectlocs="0,0;6905625,0" o:connectangles="0,0"/>
               <w10:wrap type="topAndBottom" anchorx="page"/>
             </v:shape>
@@ -2060,6 +2075,16 @@
 </w:ftr>
 </file>
 
+<file path=word/footer3.xml><?xml version="1.0" encoding="utf-8"?>
+<w:ftr xmlns:wpc="http://schemas.microsoft.com/office/word/2010/wordprocessingCanvas" xmlns:cx="http://schemas.microsoft.com/office/drawing/2014/chartex" xmlns:cx1="http://schemas.microsoft.com/office/drawing/2015/9/8/chartex" xmlns:cx2="http://schemas.microsoft.com/office/drawing/2015/10/21/chartex" xmlns:cx3="http://schemas.microsoft.com/office/drawing/2016/5/9/chartex" xmlns:cx4="http://schemas.microsoft.com/office/drawing/2016/5/10/chartex" xmlns:cx5="http://schemas.microsoft.com/office/drawing/2016/5/11/chartex" xmlns:cx6="http://schemas.microsoft.com/office/drawing/2016/5/12/chartex" xmlns:cx7="http://schemas.microsoft.com/office/drawing/2016/5/13/chartex" xmlns:cx8="http://schemas.microsoft.com/office/drawing/2016/5/14/chartex" xmlns:mc="http://schemas.openxmlformats.org/markup-compatibility/2006" xmlns:aink="http://schemas.microsoft.com/office/drawing/2016/ink" xmlns:am3d="http://schemas.microsoft.com/office/drawing/2017/model3d" xmlns:o="urn:schemas-microsoft-com:office:office" xmlns:oel="http://schemas.microsoft.com/office/2019/extlst" xmlns:r="http://schemas.openxmlformats.org/officeDocument/2006/relationships" xmlns:m="http://schemas.openxmlformats.org/officeDocument/2006/math" xmlns:v="urn:schemas-microsoft-com:vml" xmlns:wp14="http://schemas.microsoft.com/office/word/2010/wordprocessingDrawing" xmlns:wp="http://schemas.openxmlformats.org/drawingml/2006/wordprocessingDrawing" xmlns:w10="urn:schemas-microsoft-com:office:word" xmlns:w="http://schemas.openxmlformats.org/wordprocessingml/2006/main" xmlns:w14="http://schemas.microsoft.com/office/word/2010/wordml" xmlns:w15="http://schemas.microsoft.com/office/word/2012/wordml" xmlns:w16cex="http://schemas.microsoft.com/office/word/2018/wordml/cex" xmlns:w16cid="http://schemas.microsoft.com/office/word/2016/wordml/cid" xmlns:w16="http://schemas.microsoft.com/office/word/2018/wordml" xmlns:w16sdtdh="http://schemas.microsoft.com/office/word/2020/wordml/sdtdatahash" xmlns:w16se="http://schemas.microsoft.com/office/word/2015/wordml/symex" xmlns:wpg="http://schemas.microsoft.com/office/word/2010/wordprocessingGroup" xmlns:wpi="http://schemas.microsoft.com/office/word/2010/wordprocessingInk" xmlns:wne="http://schemas.microsoft.com/office/word/2006/wordml" xmlns:wps="http://schemas.microsoft.com/office/word/2010/wordprocessingShape" mc:Ignorable="w14 w15 w16se w16cid w16 w16cex w16sdtdh wp14">
+  <w:p>
+    <w:pPr>
+      <w:pStyle w:val="Footer"/>
+    </w:pPr>
+  </w:p>
+</w:ftr>
+</file>
+
 <file path=word/footnotes.xml><?xml version="1.0" encoding="utf-8"?>
 <w:footnotes xmlns:wpc="http://schemas.microsoft.com/office/word/2010/wordprocessingCanvas" xmlns:cx="http://schemas.microsoft.com/office/drawing/2014/chartex" xmlns:cx1="http://schemas.microsoft.com/office/drawing/2015/9/8/chartex" xmlns:cx2="http://schemas.microsoft.com/office/drawing/2015/10/21/chartex" xmlns:cx3="http://schemas.microsoft.com/office/drawing/2016/5/9/chartex" xmlns:cx4="http://schemas.microsoft.com/office/drawing/2016/5/10/chartex" xmlns:cx5="http://schemas.microsoft.com/office/drawing/2016/5/11/chartex" xmlns:cx6="http://schemas.microsoft.com/office/drawing/2016/5/12/chartex" xmlns:cx7="http://schemas.microsoft.com/office/drawing/2016/5/13/chartex" xmlns:cx8="http://schemas.microsoft.com/office/drawing/2016/5/14/chartex" xmlns:mc="http://schemas.openxmlformats.org/markup-compatibility/2006" xmlns:aink="http://schemas.microsoft.com/office/drawing/2016/ink" xmlns:am3d="http://schemas.microsoft.com/office/drawing/2017/model3d" xmlns:o="urn:schemas-microsoft-com:office:office" xmlns:oel="http://schemas.microsoft.com/office/2019/extlst" xmlns:r="http://schemas.openxmlformats.org/officeDocument/2006/relationships" xmlns:m="http://schemas.openxmlformats.org/officeDocument/2006/math" xmlns:v="urn:schemas-microsoft-com:vml" xmlns:wp14="http://schemas.microsoft.com/office/word/2010/wordprocessingDrawing" xmlns:wp="http://schemas.openxmlformats.org/drawingml/2006/wordprocessingDrawing" xmlns:w10="urn:schemas-microsoft-com:office:word" xmlns:w="http://schemas.openxmlformats.org/wordprocessingml/2006/main" xmlns:w14="http://schemas.microsoft.com/office/word/2010/wordml" xmlns:w15="http://schemas.microsoft.com/office/word/2012/wordml" xmlns:w16cex="http://schemas.microsoft.com/office/word/2018/wordml/cex" xmlns:w16cid="http://schemas.microsoft.com/office/word/2016/wordml/cid" xmlns:w16="http://schemas.microsoft.com/office/word/2018/wordml" xmlns:w16sdtdh="http://schemas.microsoft.com/office/word/2020/wordml/sdtdatahash" xmlns:w16se="http://schemas.microsoft.com/office/word/2015/wordml/symex" xmlns:wpg="http://schemas.microsoft.com/office/word/2010/wordprocessingGroup" xmlns:wpi="http://schemas.microsoft.com/office/word/2010/wordprocessingInk" xmlns:wne="http://schemas.microsoft.com/office/word/2006/wordml" xmlns:wps="http://schemas.microsoft.com/office/word/2010/wordprocessingShape" mc:Ignorable="w14 w15 w16se w16cid w16 w16cex w16sdtdh wp14">
   <w:footnote w:type="separator" w:id="-1">
@@ -2077,6 +2102,36 @@
     </w:p>
   </w:footnote>
 </w:footnotes>
+</file>
+
+<file path=word/header1.xml><?xml version="1.0" encoding="utf-8"?>
+<w:hdr xmlns:wpc="http://schemas.microsoft.com/office/word/2010/wordprocessingCanvas" xmlns:cx="http://schemas.microsoft.com/office/drawing/2014/chartex" xmlns:cx1="http://schemas.microsoft.com/office/drawing/2015/9/8/chartex" xmlns:cx2="http://schemas.microsoft.com/office/drawing/2015/10/21/chartex" xmlns:cx3="http://schemas.microsoft.com/office/drawing/2016/5/9/chartex" xmlns:cx4="http://schemas.microsoft.com/office/drawing/2016/5/10/chartex" xmlns:cx5="http://schemas.microsoft.com/office/drawing/2016/5/11/chartex" xmlns:cx6="http://schemas.microsoft.com/office/drawing/2016/5/12/chartex" xmlns:cx7="http://schemas.microsoft.com/office/drawing/2016/5/13/chartex" xmlns:cx8="http://schemas.microsoft.com/office/drawing/2016/5/14/chartex" xmlns:mc="http://schemas.openxmlformats.org/markup-compatibility/2006" xmlns:aink="http://schemas.microsoft.com/office/drawing/2016/ink" xmlns:am3d="http://schemas.microsoft.com/office/drawing/2017/model3d" xmlns:o="urn:schemas-microsoft-com:office:office" xmlns:oel="http://schemas.microsoft.com/office/2019/extlst" xmlns:r="http://schemas.openxmlformats.org/officeDocument/2006/relationships" xmlns:m="http://schemas.openxmlformats.org/officeDocument/2006/math" xmlns:v="urn:schemas-microsoft-com:vml" xmlns:wp14="http://schemas.microsoft.com/office/word/2010/wordprocessingDrawing" xmlns:wp="http://schemas.openxmlformats.org/drawingml/2006/wordprocessingDrawing" xmlns:w10="urn:schemas-microsoft-com:office:word" xmlns:w="http://schemas.openxmlformats.org/wordprocessingml/2006/main" xmlns:w14="http://schemas.microsoft.com/office/word/2010/wordml" xmlns:w15="http://schemas.microsoft.com/office/word/2012/wordml" xmlns:w16cex="http://schemas.microsoft.com/office/word/2018/wordml/cex" xmlns:w16cid="http://schemas.microsoft.com/office/word/2016/wordml/cid" xmlns:w16="http://schemas.microsoft.com/office/word/2018/wordml" xmlns:w16sdtdh="http://schemas.microsoft.com/office/word/2020/wordml/sdtdatahash" xmlns:w16se="http://schemas.microsoft.com/office/word/2015/wordml/symex" xmlns:wpg="http://schemas.microsoft.com/office/word/2010/wordprocessingGroup" xmlns:wpi="http://schemas.microsoft.com/office/word/2010/wordprocessingInk" xmlns:wne="http://schemas.microsoft.com/office/word/2006/wordml" xmlns:wps="http://schemas.microsoft.com/office/word/2010/wordprocessingShape" mc:Ignorable="w14 w15 w16se w16cid w16 w16cex w16sdtdh wp14">
+  <w:p>
+    <w:pPr>
+      <w:pStyle w:val="Header"/>
+    </w:pPr>
+  </w:p>
+</w:hdr>
+</file>
+
+<file path=word/header2.xml><?xml version="1.0" encoding="utf-8"?>
+<w:hdr xmlns:wpc="http://schemas.microsoft.com/office/word/2010/wordprocessingCanvas" xmlns:cx="http://schemas.microsoft.com/office/drawing/2014/chartex" xmlns:cx1="http://schemas.microsoft.com/office/drawing/2015/9/8/chartex" xmlns:cx2="http://schemas.microsoft.com/office/drawing/2015/10/21/chartex" xmlns:cx3="http://schemas.microsoft.com/office/drawing/2016/5/9/chartex" xmlns:cx4="http://schemas.microsoft.com/office/drawing/2016/5/10/chartex" xmlns:cx5="http://schemas.microsoft.com/office/drawing/2016/5/11/chartex" xmlns:cx6="http://schemas.microsoft.com/office/drawing/2016/5/12/chartex" xmlns:cx7="http://schemas.microsoft.com/office/drawing/2016/5/13/chartex" xmlns:cx8="http://schemas.microsoft.com/office/drawing/2016/5/14/chartex" xmlns:mc="http://schemas.openxmlformats.org/markup-compatibility/2006" xmlns:aink="http://schemas.microsoft.com/office/drawing/2016/ink" xmlns:am3d="http://schemas.microsoft.com/office/drawing/2017/model3d" xmlns:o="urn:schemas-microsoft-com:office:office" xmlns:oel="http://schemas.microsoft.com/office/2019/extlst" xmlns:r="http://schemas.openxmlformats.org/officeDocument/2006/relationships" xmlns:m="http://schemas.openxmlformats.org/officeDocument/2006/math" xmlns:v="urn:schemas-microsoft-com:vml" xmlns:wp14="http://schemas.microsoft.com/office/word/2010/wordprocessingDrawing" xmlns:wp="http://schemas.openxmlformats.org/drawingml/2006/wordprocessingDrawing" xmlns:w10="urn:schemas-microsoft-com:office:word" xmlns:w="http://schemas.openxmlformats.org/wordprocessingml/2006/main" xmlns:w14="http://schemas.microsoft.com/office/word/2010/wordml" xmlns:w15="http://schemas.microsoft.com/office/word/2012/wordml" xmlns:w16cex="http://schemas.microsoft.com/office/word/2018/wordml/cex" xmlns:w16cid="http://schemas.microsoft.com/office/word/2016/wordml/cid" xmlns:w16="http://schemas.microsoft.com/office/word/2018/wordml" xmlns:w16sdtdh="http://schemas.microsoft.com/office/word/2020/wordml/sdtdatahash" xmlns:w16se="http://schemas.microsoft.com/office/word/2015/wordml/symex" xmlns:wpg="http://schemas.microsoft.com/office/word/2010/wordprocessingGroup" xmlns:wpi="http://schemas.microsoft.com/office/word/2010/wordprocessingInk" xmlns:wne="http://schemas.microsoft.com/office/word/2006/wordml" xmlns:wps="http://schemas.microsoft.com/office/word/2010/wordprocessingShape" mc:Ignorable="w14 w15 w16se w16cid w16 w16cex w16sdtdh wp14">
+  <w:p>
+    <w:pPr>
+      <w:pStyle w:val="Header"/>
+    </w:pPr>
+  </w:p>
+</w:hdr>
+</file>
+
+<file path=word/header3.xml><?xml version="1.0" encoding="utf-8"?>
+<w:hdr xmlns:wpc="http://schemas.microsoft.com/office/word/2010/wordprocessingCanvas" xmlns:cx="http://schemas.microsoft.com/office/drawing/2014/chartex" xmlns:cx1="http://schemas.microsoft.com/office/drawing/2015/9/8/chartex" xmlns:cx2="http://schemas.microsoft.com/office/drawing/2015/10/21/chartex" xmlns:cx3="http://schemas.microsoft.com/office/drawing/2016/5/9/chartex" xmlns:cx4="http://schemas.microsoft.com/office/drawing/2016/5/10/chartex" xmlns:cx5="http://schemas.microsoft.com/office/drawing/2016/5/11/chartex" xmlns:cx6="http://schemas.microsoft.com/office/drawing/2016/5/12/chartex" xmlns:cx7="http://schemas.microsoft.com/office/drawing/2016/5/13/chartex" xmlns:cx8="http://schemas.microsoft.com/office/drawing/2016/5/14/chartex" xmlns:mc="http://schemas.openxmlformats.org/markup-compatibility/2006" xmlns:aink="http://schemas.microsoft.com/office/drawing/2016/ink" xmlns:am3d="http://schemas.microsoft.com/office/drawing/2017/model3d" xmlns:o="urn:schemas-microsoft-com:office:office" xmlns:oel="http://schemas.microsoft.com/office/2019/extlst" xmlns:r="http://schemas.openxmlformats.org/officeDocument/2006/relationships" xmlns:m="http://schemas.openxmlformats.org/officeDocument/2006/math" xmlns:v="urn:schemas-microsoft-com:vml" xmlns:wp14="http://schemas.microsoft.com/office/word/2010/wordprocessingDrawing" xmlns:wp="http://schemas.openxmlformats.org/drawingml/2006/wordprocessingDrawing" xmlns:w10="urn:schemas-microsoft-com:office:word" xmlns:w="http://schemas.openxmlformats.org/wordprocessingml/2006/main" xmlns:w14="http://schemas.microsoft.com/office/word/2010/wordml" xmlns:w15="http://schemas.microsoft.com/office/word/2012/wordml" xmlns:w16cex="http://schemas.microsoft.com/office/word/2018/wordml/cex" xmlns:w16cid="http://schemas.microsoft.com/office/word/2016/wordml/cid" xmlns:w16="http://schemas.microsoft.com/office/word/2018/wordml" xmlns:w16sdtdh="http://schemas.microsoft.com/office/word/2020/wordml/sdtdatahash" xmlns:w16se="http://schemas.microsoft.com/office/word/2015/wordml/symex" xmlns:wpg="http://schemas.microsoft.com/office/word/2010/wordprocessingGroup" xmlns:wpi="http://schemas.microsoft.com/office/word/2010/wordprocessingInk" xmlns:wne="http://schemas.microsoft.com/office/word/2006/wordml" xmlns:wps="http://schemas.microsoft.com/office/word/2010/wordprocessingShape" mc:Ignorable="w14 w15 w16se w16cid w16 w16cex w16sdtdh wp14">
+  <w:p>
+    <w:pPr>
+      <w:pStyle w:val="Header"/>
+    </w:pPr>
+  </w:p>
+</w:hdr>
 </file>
 
 <file path=word/numbering.xml><?xml version="1.0" encoding="utf-8"?>
